--- a/The Software Architecture Document.docx
+++ b/The Software Architecture Document.docx
@@ -2954,8 +2954,6 @@
         </w:rPr>
         <w:t> </w:t>
       </w:r>
-      <w:bookmarkStart w:id="0" w:name="_GoBack"/>
-      <w:bookmarkEnd w:id="0"/>
     </w:p>
     <w:p>
       <w:pPr>
@@ -3741,6 +3739,252 @@
     </w:p>
     <w:p>
       <w:pPr>
+        <w:shd w:val="clear" w:color="auto" w:fill="FFFFFF"/>
+        <w:spacing w:after="0" w:line="240" w:lineRule="auto"/>
+        <w:rPr>
+          <w:rFonts w:ascii="Times New Roman" w:eastAsia="Times New Roman" w:hAnsi="Times New Roman" w:cs="Times New Roman"/>
+          <w:b/>
+          <w:bCs/>
+          <w:color w:val="000000"/>
+          <w:sz w:val="24"/>
+          <w:szCs w:val="24"/>
+        </w:rPr>
+      </w:pPr>
+      <w:r>
+        <w:rPr>
+          <w:rFonts w:ascii="Times New Roman" w:eastAsia="Times New Roman" w:hAnsi="Times New Roman" w:cs="Times New Roman"/>
+          <w:b/>
+          <w:bCs/>
+          <w:color w:val="000000"/>
+          <w:sz w:val="24"/>
+          <w:szCs w:val="24"/>
+        </w:rPr>
+        <w:t>System Sequence Diagrams:</w:t>
+      </w:r>
+    </w:p>
+    <w:p>
+      <w:pPr>
+        <w:shd w:val="clear" w:color="auto" w:fill="FFFFFF"/>
+        <w:spacing w:after="0" w:line="240" w:lineRule="auto"/>
+        <w:rPr>
+          <w:rFonts w:ascii="Times New Roman" w:eastAsia="Times New Roman" w:hAnsi="Times New Roman" w:cs="Times New Roman"/>
+          <w:noProof/>
+          <w:sz w:val="24"/>
+          <w:szCs w:val="24"/>
+        </w:rPr>
+      </w:pPr>
+      <w:r>
+        <w:rPr>
+          <w:rFonts w:ascii="Times New Roman" w:hAnsi="Times New Roman" w:cs="Times New Roman"/>
+          <w:noProof/>
+          <w:sz w:val="24"/>
+          <w:szCs w:val="24"/>
+        </w:rPr>
+        <w:drawing>
+          <wp:anchor distT="0" distB="0" distL="114300" distR="114300" simplePos="0" relativeHeight="251663360" behindDoc="0" locked="0" layoutInCell="1" allowOverlap="1" wp14:anchorId="20B81178" wp14:editId="609EEFC7">
+            <wp:simplePos x="0" y="0"/>
+            <wp:positionH relativeFrom="column">
+              <wp:posOffset>-139700</wp:posOffset>
+            </wp:positionH>
+            <wp:positionV relativeFrom="paragraph">
+              <wp:posOffset>191770</wp:posOffset>
+            </wp:positionV>
+            <wp:extent cx="1905000" cy="2857500"/>
+            <wp:effectExtent l="0" t="0" r="0" b="0"/>
+            <wp:wrapNone/>
+            <wp:docPr id="8" name="Picture 8" descr="A screenshot of a computer&#10;&#10;Description automatically generated"/>
+            <wp:cNvGraphicFramePr>
+              <a:graphicFrameLocks xmlns:a="http://schemas.openxmlformats.org/drawingml/2006/main" noChangeAspect="1"/>
+            </wp:cNvGraphicFramePr>
+            <a:graphic xmlns:a="http://schemas.openxmlformats.org/drawingml/2006/main">
+              <a:graphicData uri="http://schemas.openxmlformats.org/drawingml/2006/picture">
+                <pic:pic xmlns:pic="http://schemas.openxmlformats.org/drawingml/2006/picture">
+                  <pic:nvPicPr>
+                    <pic:cNvPr id="8" name="Screenshot (67).png"/>
+                    <pic:cNvPicPr/>
+                  </pic:nvPicPr>
+                  <pic:blipFill rotWithShape="1">
+                    <a:blip r:embed="rId8">
+                      <a:extLst>
+                        <a:ext uri="{28A0092B-C50C-407E-A947-70E740481C1C}">
+                          <a14:useLocalDpi xmlns:a14="http://schemas.microsoft.com/office/drawing/2010/main" val="0"/>
+                        </a:ext>
+                      </a:extLst>
+                    </a:blip>
+                    <a:srcRect l="64637" t="21842" r="16560" b="28015"/>
+                    <a:stretch/>
+                  </pic:blipFill>
+                  <pic:spPr bwMode="auto">
+                    <a:xfrm>
+                      <a:off x="0" y="0"/>
+                      <a:ext cx="1905000" cy="2857500"/>
+                    </a:xfrm>
+                    <a:prstGeom prst="rect">
+                      <a:avLst/>
+                    </a:prstGeom>
+                    <a:ln>
+                      <a:noFill/>
+                    </a:ln>
+                    <a:extLst>
+                      <a:ext uri="{53640926-AAD7-44D8-BBD7-CCE9431645EC}">
+                        <a14:shadowObscured xmlns:a14="http://schemas.microsoft.com/office/drawing/2010/main"/>
+                      </a:ext>
+                    </a:extLst>
+                  </pic:spPr>
+                </pic:pic>
+              </a:graphicData>
+            </a:graphic>
+          </wp:anchor>
+        </w:drawing>
+      </w:r>
+      <w:r>
+        <w:rPr>
+          <w:rFonts w:ascii="Times New Roman" w:hAnsi="Times New Roman" w:cs="Times New Roman"/>
+          <w:noProof/>
+          <w:sz w:val="24"/>
+          <w:szCs w:val="24"/>
+        </w:rPr>
+        <w:drawing>
+          <wp:anchor distT="0" distB="0" distL="114300" distR="114300" simplePos="0" relativeHeight="251664384" behindDoc="0" locked="0" layoutInCell="1" allowOverlap="1" wp14:anchorId="539CD110" wp14:editId="0B940D9A">
+            <wp:simplePos x="0" y="0"/>
+            <wp:positionH relativeFrom="margin">
+              <wp:posOffset>1550035</wp:posOffset>
+            </wp:positionH>
+            <wp:positionV relativeFrom="paragraph">
+              <wp:posOffset>7620</wp:posOffset>
+            </wp:positionV>
+            <wp:extent cx="2260484" cy="1739900"/>
+            <wp:effectExtent l="0" t="0" r="6985" b="0"/>
+            <wp:wrapNone/>
+            <wp:docPr id="4" name="Picture 4" descr="A screenshot of a computer&#10;&#10;Description automatically generated"/>
+            <wp:cNvGraphicFramePr>
+              <a:graphicFrameLocks xmlns:a="http://schemas.openxmlformats.org/drawingml/2006/main" noChangeAspect="1"/>
+            </wp:cNvGraphicFramePr>
+            <a:graphic xmlns:a="http://schemas.openxmlformats.org/drawingml/2006/main">
+              <a:graphicData uri="http://schemas.openxmlformats.org/drawingml/2006/picture">
+                <pic:pic xmlns:pic="http://schemas.openxmlformats.org/drawingml/2006/picture">
+                  <pic:nvPicPr>
+                    <pic:cNvPr id="4" name="Screenshot (67).png"/>
+                    <pic:cNvPicPr/>
+                  </pic:nvPicPr>
+                  <pic:blipFill rotWithShape="1">
+                    <a:blip r:embed="rId8">
+                      <a:extLst>
+                        <a:ext uri="{28A0092B-C50C-407E-A947-70E740481C1C}">
+                          <a14:useLocalDpi xmlns:a14="http://schemas.microsoft.com/office/drawing/2010/main" val="0"/>
+                        </a:ext>
+                      </a:extLst>
+                    </a:blip>
+                    <a:srcRect l="47436" t="19754" r="34936" b="56125"/>
+                    <a:stretch/>
+                  </pic:blipFill>
+                  <pic:spPr bwMode="auto">
+                    <a:xfrm>
+                      <a:off x="0" y="0"/>
+                      <a:ext cx="2260484" cy="1739900"/>
+                    </a:xfrm>
+                    <a:prstGeom prst="rect">
+                      <a:avLst/>
+                    </a:prstGeom>
+                    <a:ln>
+                      <a:noFill/>
+                    </a:ln>
+                    <a:extLst>
+                      <a:ext uri="{53640926-AAD7-44D8-BBD7-CCE9431645EC}">
+                        <a14:shadowObscured xmlns:a14="http://schemas.microsoft.com/office/drawing/2010/main"/>
+                      </a:ext>
+                    </a:extLst>
+                  </pic:spPr>
+                </pic:pic>
+              </a:graphicData>
+            </a:graphic>
+            <wp14:sizeRelH relativeFrom="margin">
+              <wp14:pctWidth>0</wp14:pctWidth>
+            </wp14:sizeRelH>
+            <wp14:sizeRelV relativeFrom="margin">
+              <wp14:pctHeight>0</wp14:pctHeight>
+            </wp14:sizeRelV>
+          </wp:anchor>
+        </w:drawing>
+      </w:r>
+      <w:r>
+        <w:rPr>
+          <w:rFonts w:ascii="Times New Roman" w:eastAsia="Times New Roman" w:hAnsi="Times New Roman" w:cs="Times New Roman"/>
+          <w:noProof/>
+          <w:sz w:val="24"/>
+          <w:szCs w:val="24"/>
+        </w:rPr>
+        <w:drawing>
+          <wp:anchor distT="0" distB="0" distL="114300" distR="114300" simplePos="0" relativeHeight="251658240" behindDoc="0" locked="0" layoutInCell="1" allowOverlap="1" wp14:anchorId="76081089" wp14:editId="234AF57D">
+            <wp:simplePos x="0" y="0"/>
+            <wp:positionH relativeFrom="margin">
+              <wp:align>right</wp:align>
+            </wp:positionH>
+            <wp:positionV relativeFrom="paragraph">
+              <wp:posOffset>71120</wp:posOffset>
+            </wp:positionV>
+            <wp:extent cx="2432050" cy="1778635"/>
+            <wp:effectExtent l="0" t="0" r="6350" b="0"/>
+            <wp:wrapNone/>
+            <wp:docPr id="3" name="Picture 3" descr="A screenshot of a computer&#10;&#10;Description automatically generated"/>
+            <wp:cNvGraphicFramePr>
+              <a:graphicFrameLocks xmlns:a="http://schemas.openxmlformats.org/drawingml/2006/main" noChangeAspect="1"/>
+            </wp:cNvGraphicFramePr>
+            <a:graphic xmlns:a="http://schemas.openxmlformats.org/drawingml/2006/main">
+              <a:graphicData uri="http://schemas.openxmlformats.org/drawingml/2006/picture">
+                <pic:pic xmlns:pic="http://schemas.openxmlformats.org/drawingml/2006/picture">
+                  <pic:nvPicPr>
+                    <pic:cNvPr id="3" name="Screenshot (67).png"/>
+                    <pic:cNvPicPr/>
+                  </pic:nvPicPr>
+                  <pic:blipFill rotWithShape="1">
+                    <a:blip r:embed="rId8">
+                      <a:extLst>
+                        <a:ext uri="{28A0092B-C50C-407E-A947-70E740481C1C}">
+                          <a14:useLocalDpi xmlns:a14="http://schemas.microsoft.com/office/drawing/2010/main" val="0"/>
+                        </a:ext>
+                      </a:extLst>
+                    </a:blip>
+                    <a:srcRect l="27030" t="19754" r="52671" b="53846"/>
+                    <a:stretch/>
+                  </pic:blipFill>
+                  <pic:spPr bwMode="auto">
+                    <a:xfrm>
+                      <a:off x="0" y="0"/>
+                      <a:ext cx="2432050" cy="1778635"/>
+                    </a:xfrm>
+                    <a:prstGeom prst="rect">
+                      <a:avLst/>
+                    </a:prstGeom>
+                    <a:ln>
+                      <a:noFill/>
+                    </a:ln>
+                    <a:extLst>
+                      <a:ext uri="{53640926-AAD7-44D8-BBD7-CCE9431645EC}">
+                        <a14:shadowObscured xmlns:a14="http://schemas.microsoft.com/office/drawing/2010/main"/>
+                      </a:ext>
+                    </a:extLst>
+                  </pic:spPr>
+                </pic:pic>
+              </a:graphicData>
+            </a:graphic>
+          </wp:anchor>
+        </w:drawing>
+      </w:r>
+    </w:p>
+    <w:p>
+      <w:pPr>
+        <w:shd w:val="clear" w:color="auto" w:fill="FFFFFF"/>
+        <w:spacing w:after="0" w:line="240" w:lineRule="auto"/>
+        <w:rPr>
+          <w:rFonts w:ascii="Times New Roman" w:eastAsia="Times New Roman" w:hAnsi="Times New Roman" w:cs="Times New Roman"/>
+          <w:sz w:val="24"/>
+          <w:szCs w:val="24"/>
+        </w:rPr>
+      </w:pPr>
+    </w:p>
+    <w:p>
+      <w:pPr>
         <w:spacing w:after="240" w:line="240" w:lineRule="auto"/>
         <w:rPr>
           <w:rFonts w:ascii="Times New Roman" w:eastAsia="Times New Roman" w:hAnsi="Times New Roman" w:cs="Times New Roman"/>
@@ -3767,6 +4011,1899 @@
         </w:rPr>
         <w:t> </w:t>
       </w:r>
+    </w:p>
+    <w:p>
+      <w:pPr>
+        <w:rPr>
+          <w:rFonts w:ascii="Times New Roman" w:hAnsi="Times New Roman" w:cs="Times New Roman"/>
+          <w:noProof/>
+          <w:sz w:val="24"/>
+          <w:szCs w:val="24"/>
+        </w:rPr>
+      </w:pPr>
+    </w:p>
+    <w:p>
+      <w:pPr>
+        <w:rPr>
+          <w:rFonts w:ascii="Times New Roman" w:hAnsi="Times New Roman" w:cs="Times New Roman"/>
+          <w:noProof/>
+          <w:sz w:val="24"/>
+          <w:szCs w:val="24"/>
+        </w:rPr>
+      </w:pPr>
+    </w:p>
+    <w:p>
+      <w:pPr>
+        <w:rPr>
+          <w:rFonts w:ascii="Times New Roman" w:hAnsi="Times New Roman" w:cs="Times New Roman"/>
+          <w:noProof/>
+          <w:sz w:val="24"/>
+          <w:szCs w:val="24"/>
+        </w:rPr>
+      </w:pPr>
+      <w:r>
+        <w:rPr>
+          <w:rFonts w:ascii="Times New Roman" w:hAnsi="Times New Roman" w:cs="Times New Roman"/>
+          <w:noProof/>
+          <w:sz w:val="24"/>
+          <w:szCs w:val="24"/>
+        </w:rPr>
+        <w:drawing>
+          <wp:anchor distT="0" distB="0" distL="114300" distR="114300" simplePos="0" relativeHeight="251660288" behindDoc="0" locked="0" layoutInCell="1" allowOverlap="1" wp14:anchorId="6E50E93A" wp14:editId="7EDD9D9D">
+            <wp:simplePos x="0" y="0"/>
+            <wp:positionH relativeFrom="margin">
+              <wp:posOffset>3811905</wp:posOffset>
+            </wp:positionH>
+            <wp:positionV relativeFrom="paragraph">
+              <wp:posOffset>137795</wp:posOffset>
+            </wp:positionV>
+            <wp:extent cx="1985852" cy="1035050"/>
+            <wp:effectExtent l="0" t="0" r="0" b="0"/>
+            <wp:wrapNone/>
+            <wp:docPr id="5" name="Picture 5" descr="A screenshot of a computer&#10;&#10;Description automatically generated"/>
+            <wp:cNvGraphicFramePr>
+              <a:graphicFrameLocks xmlns:a="http://schemas.openxmlformats.org/drawingml/2006/main" noChangeAspect="1"/>
+            </wp:cNvGraphicFramePr>
+            <a:graphic xmlns:a="http://schemas.openxmlformats.org/drawingml/2006/main">
+              <a:graphicData uri="http://schemas.openxmlformats.org/drawingml/2006/picture">
+                <pic:pic xmlns:pic="http://schemas.openxmlformats.org/drawingml/2006/picture">
+                  <pic:nvPicPr>
+                    <pic:cNvPr id="5" name="Screenshot (67).png"/>
+                    <pic:cNvPicPr/>
+                  </pic:nvPicPr>
+                  <pic:blipFill rotWithShape="1">
+                    <a:blip r:embed="rId8">
+                      <a:extLst>
+                        <a:ext uri="{28A0092B-C50C-407E-A947-70E740481C1C}">
+                          <a14:useLocalDpi xmlns:a14="http://schemas.microsoft.com/office/drawing/2010/main" val="0"/>
+                        </a:ext>
+                      </a:extLst>
+                    </a:blip>
+                    <a:srcRect l="29060" t="45015" r="53312" b="38651"/>
+                    <a:stretch/>
+                  </pic:blipFill>
+                  <pic:spPr bwMode="auto">
+                    <a:xfrm>
+                      <a:off x="0" y="0"/>
+                      <a:ext cx="1985852" cy="1035050"/>
+                    </a:xfrm>
+                    <a:prstGeom prst="rect">
+                      <a:avLst/>
+                    </a:prstGeom>
+                    <a:ln>
+                      <a:noFill/>
+                    </a:ln>
+                    <a:extLst>
+                      <a:ext uri="{53640926-AAD7-44D8-BBD7-CCE9431645EC}">
+                        <a14:shadowObscured xmlns:a14="http://schemas.microsoft.com/office/drawing/2010/main"/>
+                      </a:ext>
+                    </a:extLst>
+                  </pic:spPr>
+                </pic:pic>
+              </a:graphicData>
+            </a:graphic>
+            <wp14:sizeRelH relativeFrom="margin">
+              <wp14:pctWidth>0</wp14:pctWidth>
+            </wp14:sizeRelH>
+            <wp14:sizeRelV relativeFrom="margin">
+              <wp14:pctHeight>0</wp14:pctHeight>
+            </wp14:sizeRelV>
+          </wp:anchor>
+        </w:drawing>
+      </w:r>
+    </w:p>
+    <w:p>
+      <w:pPr>
+        <w:rPr>
+          <w:rFonts w:ascii="Times New Roman" w:hAnsi="Times New Roman" w:cs="Times New Roman"/>
+          <w:noProof/>
+          <w:sz w:val="24"/>
+          <w:szCs w:val="24"/>
+        </w:rPr>
+      </w:pPr>
+      <w:r>
+        <w:rPr>
+          <w:rFonts w:ascii="Times New Roman" w:hAnsi="Times New Roman" w:cs="Times New Roman"/>
+          <w:noProof/>
+          <w:sz w:val="24"/>
+          <w:szCs w:val="24"/>
+        </w:rPr>
+        <w:drawing>
+          <wp:anchor distT="0" distB="0" distL="114300" distR="114300" simplePos="0" relativeHeight="251661312" behindDoc="0" locked="0" layoutInCell="1" allowOverlap="1" wp14:anchorId="3FA7C81F" wp14:editId="0AB75D70">
+            <wp:simplePos x="0" y="0"/>
+            <wp:positionH relativeFrom="margin">
+              <wp:posOffset>1663632</wp:posOffset>
+            </wp:positionH>
+            <wp:positionV relativeFrom="paragraph">
+              <wp:posOffset>20955</wp:posOffset>
+            </wp:positionV>
+            <wp:extent cx="2146300" cy="1666680"/>
+            <wp:effectExtent l="0" t="0" r="6350" b="0"/>
+            <wp:wrapNone/>
+            <wp:docPr id="6" name="Picture 6" descr="A screenshot of a computer&#10;&#10;Description automatically generated"/>
+            <wp:cNvGraphicFramePr>
+              <a:graphicFrameLocks xmlns:a="http://schemas.openxmlformats.org/drawingml/2006/main" noChangeAspect="1"/>
+            </wp:cNvGraphicFramePr>
+            <a:graphic xmlns:a="http://schemas.openxmlformats.org/drawingml/2006/main">
+              <a:graphicData uri="http://schemas.openxmlformats.org/drawingml/2006/picture">
+                <pic:pic xmlns:pic="http://schemas.openxmlformats.org/drawingml/2006/picture">
+                  <pic:nvPicPr>
+                    <pic:cNvPr id="6" name="Screenshot (67).png"/>
+                    <pic:cNvPicPr/>
+                  </pic:nvPicPr>
+                  <pic:blipFill rotWithShape="1">
+                    <a:blip r:embed="rId8">
+                      <a:extLst>
+                        <a:ext uri="{28A0092B-C50C-407E-A947-70E740481C1C}">
+                          <a14:useLocalDpi xmlns:a14="http://schemas.microsoft.com/office/drawing/2010/main" val="0"/>
+                        </a:ext>
+                      </a:extLst>
+                    </a:blip>
+                    <a:srcRect l="28419" t="61347" r="52457" b="12251"/>
+                    <a:stretch/>
+                  </pic:blipFill>
+                  <pic:spPr bwMode="auto">
+                    <a:xfrm>
+                      <a:off x="0" y="0"/>
+                      <a:ext cx="2146300" cy="1666680"/>
+                    </a:xfrm>
+                    <a:prstGeom prst="rect">
+                      <a:avLst/>
+                    </a:prstGeom>
+                    <a:ln>
+                      <a:noFill/>
+                    </a:ln>
+                    <a:extLst>
+                      <a:ext uri="{53640926-AAD7-44D8-BBD7-CCE9431645EC}">
+                        <a14:shadowObscured xmlns:a14="http://schemas.microsoft.com/office/drawing/2010/main"/>
+                      </a:ext>
+                    </a:extLst>
+                  </pic:spPr>
+                </pic:pic>
+              </a:graphicData>
+            </a:graphic>
+            <wp14:sizeRelH relativeFrom="margin">
+              <wp14:pctWidth>0</wp14:pctWidth>
+            </wp14:sizeRelH>
+            <wp14:sizeRelV relativeFrom="margin">
+              <wp14:pctHeight>0</wp14:pctHeight>
+            </wp14:sizeRelV>
+          </wp:anchor>
+        </w:drawing>
+      </w:r>
+    </w:p>
+    <w:p>
+      <w:pPr>
+        <w:rPr>
+          <w:rFonts w:ascii="Times New Roman" w:hAnsi="Times New Roman" w:cs="Times New Roman"/>
+          <w:noProof/>
+          <w:sz w:val="24"/>
+          <w:szCs w:val="24"/>
+        </w:rPr>
+      </w:pPr>
+    </w:p>
+    <w:p>
+      <w:pPr>
+        <w:rPr>
+          <w:rFonts w:ascii="Times New Roman" w:hAnsi="Times New Roman" w:cs="Times New Roman"/>
+          <w:noProof/>
+          <w:sz w:val="24"/>
+          <w:szCs w:val="24"/>
+        </w:rPr>
+      </w:pPr>
+      <w:r>
+        <w:rPr>
+          <w:rFonts w:ascii="Times New Roman" w:hAnsi="Times New Roman" w:cs="Times New Roman"/>
+          <w:noProof/>
+          <w:sz w:val="24"/>
+          <w:szCs w:val="24"/>
+        </w:rPr>
+        <w:drawing>
+          <wp:anchor distT="0" distB="0" distL="114300" distR="114300" simplePos="0" relativeHeight="251662336" behindDoc="0" locked="0" layoutInCell="1" allowOverlap="1" wp14:anchorId="08358B4F" wp14:editId="0329592A">
+            <wp:simplePos x="0" y="0"/>
+            <wp:positionH relativeFrom="margin">
+              <wp:posOffset>3575050</wp:posOffset>
+            </wp:positionH>
+            <wp:positionV relativeFrom="paragraph">
+              <wp:posOffset>200660</wp:posOffset>
+            </wp:positionV>
+            <wp:extent cx="1656715" cy="1142548"/>
+            <wp:effectExtent l="0" t="0" r="635" b="635"/>
+            <wp:wrapNone/>
+            <wp:docPr id="7" name="Picture 7" descr="A screenshot of a computer&#10;&#10;Description automatically generated"/>
+            <wp:cNvGraphicFramePr>
+              <a:graphicFrameLocks xmlns:a="http://schemas.openxmlformats.org/drawingml/2006/main" noChangeAspect="1"/>
+            </wp:cNvGraphicFramePr>
+            <a:graphic xmlns:a="http://schemas.openxmlformats.org/drawingml/2006/main">
+              <a:graphicData uri="http://schemas.openxmlformats.org/drawingml/2006/picture">
+                <pic:pic xmlns:pic="http://schemas.openxmlformats.org/drawingml/2006/picture">
+                  <pic:nvPicPr>
+                    <pic:cNvPr id="7" name="Screenshot (67).png"/>
+                    <pic:cNvPicPr/>
+                  </pic:nvPicPr>
+                  <pic:blipFill rotWithShape="1">
+                    <a:blip r:embed="rId8">
+                      <a:extLst>
+                        <a:ext uri="{28A0092B-C50C-407E-A947-70E740481C1C}">
+                          <a14:useLocalDpi xmlns:a14="http://schemas.microsoft.com/office/drawing/2010/main" val="0"/>
+                        </a:ext>
+                      </a:extLst>
+                    </a:blip>
+                    <a:srcRect l="47757" t="44752" r="35470" b="34685"/>
+                    <a:stretch/>
+                  </pic:blipFill>
+                  <pic:spPr bwMode="auto">
+                    <a:xfrm>
+                      <a:off x="0" y="0"/>
+                      <a:ext cx="1656715" cy="1142548"/>
+                    </a:xfrm>
+                    <a:prstGeom prst="rect">
+                      <a:avLst/>
+                    </a:prstGeom>
+                    <a:ln>
+                      <a:noFill/>
+                    </a:ln>
+                    <a:extLst>
+                      <a:ext uri="{53640926-AAD7-44D8-BBD7-CCE9431645EC}">
+                        <a14:shadowObscured xmlns:a14="http://schemas.microsoft.com/office/drawing/2010/main"/>
+                      </a:ext>
+                    </a:extLst>
+                  </pic:spPr>
+                </pic:pic>
+              </a:graphicData>
+            </a:graphic>
+            <wp14:sizeRelH relativeFrom="margin">
+              <wp14:pctWidth>0</wp14:pctWidth>
+            </wp14:sizeRelH>
+            <wp14:sizeRelV relativeFrom="margin">
+              <wp14:pctHeight>0</wp14:pctHeight>
+            </wp14:sizeRelV>
+          </wp:anchor>
+        </w:drawing>
+      </w:r>
+    </w:p>
+    <w:p>
+      <w:pPr>
+        <w:rPr>
+          <w:rFonts w:ascii="Times New Roman" w:hAnsi="Times New Roman" w:cs="Times New Roman"/>
+          <w:sz w:val="24"/>
+          <w:szCs w:val="24"/>
+        </w:rPr>
+      </w:pPr>
+    </w:p>
+    <w:p>
+      <w:pPr>
+        <w:rPr>
+          <w:rFonts w:ascii="Times New Roman" w:hAnsi="Times New Roman" w:cs="Times New Roman"/>
+          <w:sz w:val="24"/>
+          <w:szCs w:val="24"/>
+        </w:rPr>
+      </w:pPr>
+      <w:r>
+        <w:rPr>
+          <w:rFonts w:ascii="Times New Roman" w:hAnsi="Times New Roman" w:cs="Times New Roman"/>
+          <w:sz w:val="24"/>
+          <w:szCs w:val="24"/>
+        </w:rPr>
+        <w:t>\</w:t>
+      </w:r>
+    </w:p>
+    <w:p>
+      <w:pPr>
+        <w:rPr>
+          <w:rFonts w:ascii="Times New Roman" w:hAnsi="Times New Roman" w:cs="Times New Roman"/>
+          <w:sz w:val="24"/>
+          <w:szCs w:val="24"/>
+        </w:rPr>
+      </w:pPr>
+    </w:p>
+    <w:p>
+      <w:pPr>
+        <w:rPr>
+          <w:rFonts w:ascii="Times New Roman" w:hAnsi="Times New Roman" w:cs="Times New Roman"/>
+          <w:sz w:val="24"/>
+          <w:szCs w:val="24"/>
+        </w:rPr>
+      </w:pPr>
+      <w:bookmarkStart w:id="0" w:name="_GoBack"/>
+      <w:bookmarkEnd w:id="0"/>
+    </w:p>
+    <w:p>
+      <w:pPr>
+        <w:shd w:val="clear" w:color="auto" w:fill="FFFFFF"/>
+        <w:spacing w:after="0" w:line="240" w:lineRule="auto"/>
+        <w:rPr>
+          <w:rFonts w:ascii="Times New Roman" w:eastAsia="Times New Roman" w:hAnsi="Times New Roman" w:cs="Times New Roman"/>
+          <w:b/>
+          <w:bCs/>
+          <w:color w:val="000000"/>
+          <w:sz w:val="24"/>
+          <w:szCs w:val="24"/>
+        </w:rPr>
+      </w:pPr>
+      <w:r>
+        <w:rPr>
+          <w:rFonts w:ascii="Times New Roman" w:eastAsia="Times New Roman" w:hAnsi="Times New Roman" w:cs="Times New Roman"/>
+          <w:b/>
+          <w:bCs/>
+          <w:color w:val="000000"/>
+          <w:sz w:val="24"/>
+          <w:szCs w:val="24"/>
+        </w:rPr>
+        <w:t>Operation Contracts:</w:t>
+      </w:r>
+    </w:p>
+    <w:p>
+      <w:pPr>
+        <w:shd w:val="clear" w:color="auto" w:fill="FFFFFF"/>
+        <w:spacing w:after="0" w:line="240" w:lineRule="auto"/>
+        <w:rPr>
+          <w:rFonts w:ascii="Times New Roman" w:eastAsia="Times New Roman" w:hAnsi="Times New Roman" w:cs="Times New Roman"/>
+          <w:b/>
+          <w:bCs/>
+          <w:color w:val="000000"/>
+          <w:sz w:val="24"/>
+          <w:szCs w:val="24"/>
+        </w:rPr>
+      </w:pPr>
+    </w:p>
+    <w:p>
+      <w:pPr>
+        <w:shd w:val="clear" w:color="auto" w:fill="FFFFFF"/>
+        <w:spacing w:after="0" w:line="240" w:lineRule="auto"/>
+        <w:rPr>
+          <w:rFonts w:ascii="Helvetica" w:hAnsi="Helvetica" w:cs="Helvetica"/>
+          <w:color w:val="000000"/>
+          <w:sz w:val="18"/>
+          <w:szCs w:val="18"/>
+          <w:shd w:val="clear" w:color="auto" w:fill="F8F9FA"/>
+        </w:rPr>
+      </w:pPr>
+      <w:r>
+        <w:rPr>
+          <w:rFonts w:ascii="Helvetica" w:hAnsi="Helvetica" w:cs="Helvetica"/>
+          <w:color w:val="000000"/>
+          <w:sz w:val="18"/>
+          <w:szCs w:val="18"/>
+          <w:shd w:val="clear" w:color="auto" w:fill="F8F9FA"/>
+        </w:rPr>
+        <w:t xml:space="preserve">Operation Contract Name: </w:t>
+      </w:r>
+      <w:proofErr w:type="spellStart"/>
+      <w:proofErr w:type="gramStart"/>
+      <w:r>
+        <w:rPr>
+          <w:rFonts w:ascii="Helvetica" w:hAnsi="Helvetica" w:cs="Helvetica"/>
+          <w:color w:val="000000"/>
+          <w:sz w:val="18"/>
+          <w:szCs w:val="18"/>
+          <w:shd w:val="clear" w:color="auto" w:fill="F8F9FA"/>
+        </w:rPr>
+        <w:t>onSelectDeviceButton</w:t>
+      </w:r>
+      <w:proofErr w:type="spellEnd"/>
+      <w:r>
+        <w:rPr>
+          <w:rFonts w:ascii="Helvetica" w:hAnsi="Helvetica" w:cs="Helvetica"/>
+          <w:color w:val="000000"/>
+          <w:sz w:val="18"/>
+          <w:szCs w:val="18"/>
+          <w:shd w:val="clear" w:color="auto" w:fill="F8F9FA"/>
+        </w:rPr>
+        <w:t>(</w:t>
+      </w:r>
+      <w:proofErr w:type="gramEnd"/>
+      <w:r>
+        <w:rPr>
+          <w:rFonts w:ascii="Helvetica" w:hAnsi="Helvetica" w:cs="Helvetica"/>
+          <w:color w:val="000000"/>
+          <w:sz w:val="18"/>
+          <w:szCs w:val="18"/>
+          <w:shd w:val="clear" w:color="auto" w:fill="F8F9FA"/>
+        </w:rPr>
+        <w:t>)</w:t>
+      </w:r>
+      <w:r>
+        <w:rPr>
+          <w:rFonts w:ascii="Helvetica" w:hAnsi="Helvetica" w:cs="Helvetica"/>
+          <w:color w:val="000000"/>
+          <w:sz w:val="18"/>
+          <w:szCs w:val="18"/>
+        </w:rPr>
+        <w:br/>
+      </w:r>
+      <w:r>
+        <w:rPr>
+          <w:rFonts w:ascii="Helvetica" w:hAnsi="Helvetica" w:cs="Helvetica"/>
+          <w:color w:val="000000"/>
+          <w:sz w:val="18"/>
+          <w:szCs w:val="18"/>
+          <w:shd w:val="clear" w:color="auto" w:fill="F8F9FA"/>
+        </w:rPr>
+        <w:t>Cross Reference: Use Case Connectivity:</w:t>
+      </w:r>
+      <w:r>
+        <w:rPr>
+          <w:rFonts w:ascii="Helvetica" w:hAnsi="Helvetica" w:cs="Helvetica"/>
+          <w:color w:val="000000"/>
+          <w:sz w:val="18"/>
+          <w:szCs w:val="18"/>
+        </w:rPr>
+        <w:br/>
+      </w:r>
+      <w:r>
+        <w:rPr>
+          <w:rFonts w:ascii="Helvetica" w:hAnsi="Helvetica" w:cs="Helvetica"/>
+          <w:color w:val="000000"/>
+          <w:sz w:val="18"/>
+          <w:szCs w:val="18"/>
+          <w:shd w:val="clear" w:color="auto" w:fill="F8F9FA"/>
+        </w:rPr>
+        <w:t xml:space="preserve">Pre-Condition(s): </w:t>
+      </w:r>
+      <w:proofErr w:type="spellStart"/>
+      <w:r>
+        <w:rPr>
+          <w:rFonts w:ascii="Helvetica" w:hAnsi="Helvetica" w:cs="Helvetica"/>
+          <w:color w:val="000000"/>
+          <w:sz w:val="18"/>
+          <w:szCs w:val="18"/>
+          <w:shd w:val="clear" w:color="auto" w:fill="F8F9FA"/>
+        </w:rPr>
+        <w:t>bluetooth</w:t>
+      </w:r>
+      <w:proofErr w:type="spellEnd"/>
+      <w:r>
+        <w:rPr>
+          <w:rFonts w:ascii="Helvetica" w:hAnsi="Helvetica" w:cs="Helvetica"/>
+          <w:color w:val="000000"/>
+          <w:sz w:val="18"/>
+          <w:szCs w:val="18"/>
+          <w:shd w:val="clear" w:color="auto" w:fill="F8F9FA"/>
+        </w:rPr>
+        <w:t xml:space="preserve"> connectivity is enabled</w:t>
+      </w:r>
+      <w:r>
+        <w:rPr>
+          <w:rFonts w:ascii="Helvetica" w:hAnsi="Helvetica" w:cs="Helvetica"/>
+          <w:color w:val="000000"/>
+          <w:sz w:val="18"/>
+          <w:szCs w:val="18"/>
+        </w:rPr>
+        <w:br/>
+      </w:r>
+      <w:r>
+        <w:rPr>
+          <w:rFonts w:ascii="Helvetica" w:hAnsi="Helvetica" w:cs="Helvetica"/>
+          <w:color w:val="000000"/>
+          <w:sz w:val="18"/>
+          <w:szCs w:val="18"/>
+          <w:shd w:val="clear" w:color="auto" w:fill="F8F9FA"/>
+        </w:rPr>
+        <w:t>Post-Condition(s):</w:t>
+      </w:r>
+      <w:r>
+        <w:rPr>
+          <w:rFonts w:ascii="Helvetica" w:hAnsi="Helvetica" w:cs="Helvetica"/>
+          <w:color w:val="000000"/>
+          <w:sz w:val="18"/>
+          <w:szCs w:val="18"/>
+        </w:rPr>
+        <w:br/>
+      </w:r>
+      <w:r>
+        <w:rPr>
+          <w:rFonts w:ascii="Helvetica" w:hAnsi="Helvetica" w:cs="Helvetica"/>
+          <w:color w:val="000000"/>
+          <w:sz w:val="18"/>
+          <w:szCs w:val="18"/>
+          <w:shd w:val="clear" w:color="auto" w:fill="F8F9FA"/>
+        </w:rPr>
+        <w:t xml:space="preserve">- instantiation of a new connected </w:t>
+      </w:r>
+      <w:proofErr w:type="spellStart"/>
+      <w:r>
+        <w:rPr>
+          <w:rFonts w:ascii="Helvetica" w:hAnsi="Helvetica" w:cs="Helvetica"/>
+          <w:color w:val="000000"/>
+          <w:sz w:val="18"/>
+          <w:szCs w:val="18"/>
+          <w:shd w:val="clear" w:color="auto" w:fill="F8F9FA"/>
+        </w:rPr>
+        <w:t>bluetooth</w:t>
+      </w:r>
+      <w:proofErr w:type="spellEnd"/>
+      <w:r>
+        <w:rPr>
+          <w:rFonts w:ascii="Helvetica" w:hAnsi="Helvetica" w:cs="Helvetica"/>
+          <w:color w:val="000000"/>
+          <w:sz w:val="18"/>
+          <w:szCs w:val="18"/>
+          <w:shd w:val="clear" w:color="auto" w:fill="F8F9FA"/>
+        </w:rPr>
+        <w:t xml:space="preserve"> device</w:t>
+      </w:r>
+      <w:r>
+        <w:rPr>
+          <w:rFonts w:ascii="Helvetica" w:hAnsi="Helvetica" w:cs="Helvetica"/>
+          <w:color w:val="000000"/>
+          <w:sz w:val="18"/>
+          <w:szCs w:val="18"/>
+        </w:rPr>
+        <w:br/>
+      </w:r>
+      <w:r>
+        <w:rPr>
+          <w:rFonts w:ascii="Helvetica" w:hAnsi="Helvetica" w:cs="Helvetica"/>
+          <w:color w:val="000000"/>
+          <w:sz w:val="18"/>
+          <w:szCs w:val="18"/>
+          <w:shd w:val="clear" w:color="auto" w:fill="F8F9FA"/>
+        </w:rPr>
+        <w:t xml:space="preserve">- the </w:t>
+      </w:r>
+      <w:proofErr w:type="spellStart"/>
+      <w:r>
+        <w:rPr>
+          <w:rFonts w:ascii="Helvetica" w:hAnsi="Helvetica" w:cs="Helvetica"/>
+          <w:color w:val="000000"/>
+          <w:sz w:val="18"/>
+          <w:szCs w:val="18"/>
+          <w:shd w:val="clear" w:color="auto" w:fill="F8F9FA"/>
+        </w:rPr>
+        <w:t>bluetooth</w:t>
+      </w:r>
+      <w:proofErr w:type="spellEnd"/>
+      <w:r>
+        <w:rPr>
+          <w:rFonts w:ascii="Helvetica" w:hAnsi="Helvetica" w:cs="Helvetica"/>
+          <w:color w:val="000000"/>
+          <w:sz w:val="18"/>
+          <w:szCs w:val="18"/>
+          <w:shd w:val="clear" w:color="auto" w:fill="F8F9FA"/>
+        </w:rPr>
+        <w:t xml:space="preserve"> device is associated with the user</w:t>
+      </w:r>
+    </w:p>
+    <w:p>
+      <w:pPr>
+        <w:shd w:val="clear" w:color="auto" w:fill="FFFFFF"/>
+        <w:spacing w:after="0" w:line="240" w:lineRule="auto"/>
+        <w:rPr>
+          <w:rFonts w:ascii="Helvetica" w:hAnsi="Helvetica" w:cs="Helvetica"/>
+          <w:color w:val="000000"/>
+          <w:sz w:val="18"/>
+          <w:szCs w:val="18"/>
+          <w:shd w:val="clear" w:color="auto" w:fill="F8F9FA"/>
+        </w:rPr>
+      </w:pPr>
+    </w:p>
+    <w:p>
+      <w:pPr>
+        <w:shd w:val="clear" w:color="auto" w:fill="FFFFFF"/>
+        <w:spacing w:after="0" w:line="240" w:lineRule="auto"/>
+        <w:rPr>
+          <w:rFonts w:ascii="Helvetica" w:hAnsi="Helvetica" w:cs="Helvetica"/>
+          <w:color w:val="000000"/>
+          <w:sz w:val="18"/>
+          <w:szCs w:val="18"/>
+          <w:shd w:val="clear" w:color="auto" w:fill="F8F9FA"/>
+        </w:rPr>
+      </w:pPr>
+      <w:r>
+        <w:rPr>
+          <w:rFonts w:ascii="Helvetica" w:hAnsi="Helvetica" w:cs="Helvetica"/>
+          <w:color w:val="000000"/>
+          <w:sz w:val="18"/>
+          <w:szCs w:val="18"/>
+          <w:shd w:val="clear" w:color="auto" w:fill="F8F9FA"/>
+        </w:rPr>
+        <w:lastRenderedPageBreak/>
+        <w:t xml:space="preserve">Operation Contract Name: </w:t>
+      </w:r>
+      <w:proofErr w:type="spellStart"/>
+      <w:r>
+        <w:rPr>
+          <w:rFonts w:ascii="Helvetica" w:hAnsi="Helvetica" w:cs="Helvetica"/>
+          <w:color w:val="000000"/>
+          <w:sz w:val="18"/>
+          <w:szCs w:val="18"/>
+          <w:shd w:val="clear" w:color="auto" w:fill="F8F9FA"/>
+        </w:rPr>
+        <w:t>setOnAction</w:t>
+      </w:r>
+      <w:proofErr w:type="spellEnd"/>
+      <w:r>
+        <w:rPr>
+          <w:rFonts w:ascii="Helvetica" w:hAnsi="Helvetica" w:cs="Helvetica"/>
+          <w:color w:val="000000"/>
+          <w:sz w:val="18"/>
+          <w:szCs w:val="18"/>
+          <w:shd w:val="clear" w:color="auto" w:fill="F8F9FA"/>
+        </w:rPr>
+        <w:t>(</w:t>
+      </w:r>
+      <w:proofErr w:type="spellStart"/>
+      <w:r>
+        <w:rPr>
+          <w:rFonts w:ascii="Helvetica" w:hAnsi="Helvetica" w:cs="Helvetica"/>
+          <w:color w:val="000000"/>
+          <w:sz w:val="18"/>
+          <w:szCs w:val="18"/>
+          <w:shd w:val="clear" w:color="auto" w:fill="F8F9FA"/>
+        </w:rPr>
+        <w:t>StepTracker</w:t>
+      </w:r>
+      <w:proofErr w:type="spellEnd"/>
+      <w:r>
+        <w:rPr>
+          <w:rFonts w:ascii="Helvetica" w:hAnsi="Helvetica" w:cs="Helvetica"/>
+          <w:color w:val="000000"/>
+          <w:sz w:val="18"/>
+          <w:szCs w:val="18"/>
+          <w:shd w:val="clear" w:color="auto" w:fill="F8F9FA"/>
+        </w:rPr>
+        <w:t>: class)</w:t>
+      </w:r>
+      <w:r>
+        <w:rPr>
+          <w:rFonts w:ascii="Helvetica" w:hAnsi="Helvetica" w:cs="Helvetica"/>
+          <w:color w:val="000000"/>
+          <w:sz w:val="18"/>
+          <w:szCs w:val="18"/>
+        </w:rPr>
+        <w:br/>
+      </w:r>
+      <w:r>
+        <w:rPr>
+          <w:rFonts w:ascii="Helvetica" w:hAnsi="Helvetica" w:cs="Helvetica"/>
+          <w:color w:val="000000"/>
+          <w:sz w:val="18"/>
+          <w:szCs w:val="18"/>
+          <w:shd w:val="clear" w:color="auto" w:fill="F8F9FA"/>
+        </w:rPr>
+        <w:t>Cross Reference: Use Case Step Tracker</w:t>
+      </w:r>
+      <w:r>
+        <w:rPr>
+          <w:rFonts w:ascii="Helvetica" w:hAnsi="Helvetica" w:cs="Helvetica"/>
+          <w:color w:val="000000"/>
+          <w:sz w:val="18"/>
+          <w:szCs w:val="18"/>
+        </w:rPr>
+        <w:br/>
+      </w:r>
+      <w:r>
+        <w:rPr>
+          <w:rFonts w:ascii="Helvetica" w:hAnsi="Helvetica" w:cs="Helvetica"/>
+          <w:color w:val="000000"/>
+          <w:sz w:val="18"/>
+          <w:szCs w:val="18"/>
+          <w:shd w:val="clear" w:color="auto" w:fill="F8F9FA"/>
+        </w:rPr>
+        <w:t>Pre-Condition(s): the user has already recorded data on the tracker</w:t>
+      </w:r>
+      <w:r>
+        <w:rPr>
+          <w:rFonts w:ascii="Helvetica" w:hAnsi="Helvetica" w:cs="Helvetica"/>
+          <w:color w:val="000000"/>
+          <w:sz w:val="18"/>
+          <w:szCs w:val="18"/>
+        </w:rPr>
+        <w:br/>
+      </w:r>
+      <w:r>
+        <w:rPr>
+          <w:rFonts w:ascii="Helvetica" w:hAnsi="Helvetica" w:cs="Helvetica"/>
+          <w:color w:val="000000"/>
+          <w:sz w:val="18"/>
+          <w:szCs w:val="18"/>
+          <w:shd w:val="clear" w:color="auto" w:fill="F8F9FA"/>
+        </w:rPr>
+        <w:t>Post-Condition(s): </w:t>
+      </w:r>
+      <w:r>
+        <w:rPr>
+          <w:rFonts w:ascii="Helvetica" w:hAnsi="Helvetica" w:cs="Helvetica"/>
+          <w:color w:val="000000"/>
+          <w:sz w:val="18"/>
+          <w:szCs w:val="18"/>
+        </w:rPr>
+        <w:br/>
+      </w:r>
+      <w:r>
+        <w:rPr>
+          <w:rFonts w:ascii="Helvetica" w:hAnsi="Helvetica" w:cs="Helvetica"/>
+          <w:color w:val="000000"/>
+          <w:sz w:val="18"/>
+          <w:szCs w:val="18"/>
+          <w:shd w:val="clear" w:color="auto" w:fill="F8F9FA"/>
+        </w:rPr>
+        <w:t>- A scene is created in Step Tracker class</w:t>
+      </w:r>
+      <w:r>
+        <w:rPr>
+          <w:rFonts w:ascii="Helvetica" w:hAnsi="Helvetica" w:cs="Helvetica"/>
+          <w:color w:val="000000"/>
+          <w:sz w:val="18"/>
+          <w:szCs w:val="18"/>
+        </w:rPr>
+        <w:br/>
+      </w:r>
+      <w:r>
+        <w:rPr>
+          <w:rFonts w:ascii="Helvetica" w:hAnsi="Helvetica" w:cs="Helvetica"/>
+          <w:color w:val="000000"/>
+          <w:sz w:val="18"/>
+          <w:szCs w:val="18"/>
+          <w:shd w:val="clear" w:color="auto" w:fill="F8F9FA"/>
+        </w:rPr>
+        <w:t>-</w:t>
+      </w:r>
+      <w:r>
+        <w:rPr>
+          <w:rFonts w:ascii="Helvetica" w:hAnsi="Helvetica" w:cs="Helvetica"/>
+          <w:color w:val="000000"/>
+          <w:sz w:val="18"/>
+          <w:szCs w:val="18"/>
+          <w:shd w:val="clear" w:color="auto" w:fill="F8F9FA"/>
+        </w:rPr>
+        <w:t xml:space="preserve"> </w:t>
+      </w:r>
+      <w:proofErr w:type="spellStart"/>
+      <w:r>
+        <w:rPr>
+          <w:rFonts w:ascii="Helvetica" w:hAnsi="Helvetica" w:cs="Helvetica"/>
+          <w:color w:val="000000"/>
+          <w:sz w:val="18"/>
+          <w:szCs w:val="18"/>
+          <w:shd w:val="clear" w:color="auto" w:fill="F8F9FA"/>
+        </w:rPr>
+        <w:t>StepTracker.data</w:t>
+      </w:r>
+      <w:proofErr w:type="spellEnd"/>
+      <w:r>
+        <w:rPr>
+          <w:rFonts w:ascii="Helvetica" w:hAnsi="Helvetica" w:cs="Helvetica"/>
+          <w:color w:val="000000"/>
+          <w:sz w:val="18"/>
+          <w:szCs w:val="18"/>
+          <w:shd w:val="clear" w:color="auto" w:fill="F8F9FA"/>
+        </w:rPr>
+        <w:t xml:space="preserve"> is set to data.</w:t>
+      </w:r>
+      <w:r>
+        <w:rPr>
+          <w:rFonts w:ascii="Helvetica" w:hAnsi="Helvetica" w:cs="Helvetica"/>
+          <w:color w:val="000000"/>
+          <w:sz w:val="18"/>
+          <w:szCs w:val="18"/>
+        </w:rPr>
+        <w:br/>
+      </w:r>
+      <w:r>
+        <w:rPr>
+          <w:rFonts w:ascii="Helvetica" w:hAnsi="Helvetica" w:cs="Helvetica"/>
+          <w:color w:val="000000"/>
+          <w:sz w:val="18"/>
+          <w:szCs w:val="18"/>
+          <w:shd w:val="clear" w:color="auto" w:fill="F8F9FA"/>
+        </w:rPr>
+        <w:t>-</w:t>
+      </w:r>
+      <w:r>
+        <w:rPr>
+          <w:rFonts w:ascii="Helvetica" w:hAnsi="Helvetica" w:cs="Helvetica"/>
+          <w:color w:val="000000"/>
+          <w:sz w:val="18"/>
+          <w:szCs w:val="18"/>
+          <w:shd w:val="clear" w:color="auto" w:fill="F8F9FA"/>
+        </w:rPr>
+        <w:t xml:space="preserve"> </w:t>
+      </w:r>
+      <w:r>
+        <w:rPr>
+          <w:rFonts w:ascii="Helvetica" w:hAnsi="Helvetica" w:cs="Helvetica"/>
+          <w:color w:val="000000"/>
+          <w:sz w:val="18"/>
+          <w:szCs w:val="18"/>
+          <w:shd w:val="clear" w:color="auto" w:fill="F8F9FA"/>
+        </w:rPr>
+        <w:t>data displayed to user updated</w:t>
+      </w:r>
+      <w:r>
+        <w:rPr>
+          <w:rFonts w:ascii="Helvetica" w:hAnsi="Helvetica" w:cs="Helvetica"/>
+          <w:color w:val="000000"/>
+          <w:sz w:val="18"/>
+          <w:szCs w:val="18"/>
+        </w:rPr>
+        <w:br/>
+      </w:r>
+      <w:r>
+        <w:rPr>
+          <w:rFonts w:ascii="Helvetica" w:hAnsi="Helvetica" w:cs="Helvetica"/>
+          <w:color w:val="000000"/>
+          <w:sz w:val="18"/>
+          <w:szCs w:val="18"/>
+          <w:shd w:val="clear" w:color="auto" w:fill="F8F9FA"/>
+        </w:rPr>
+        <w:t>-</w:t>
+      </w:r>
+      <w:r>
+        <w:rPr>
+          <w:rFonts w:ascii="Helvetica" w:hAnsi="Helvetica" w:cs="Helvetica"/>
+          <w:color w:val="000000"/>
+          <w:sz w:val="18"/>
+          <w:szCs w:val="18"/>
+          <w:shd w:val="clear" w:color="auto" w:fill="F8F9FA"/>
+        </w:rPr>
+        <w:t xml:space="preserve"> </w:t>
+      </w:r>
+      <w:r>
+        <w:rPr>
+          <w:rFonts w:ascii="Helvetica" w:hAnsi="Helvetica" w:cs="Helvetica"/>
+          <w:color w:val="000000"/>
+          <w:sz w:val="18"/>
+          <w:szCs w:val="18"/>
+          <w:shd w:val="clear" w:color="auto" w:fill="F8F9FA"/>
+        </w:rPr>
+        <w:t>data is associated with goals</w:t>
+      </w:r>
+    </w:p>
+    <w:p>
+      <w:pPr>
+        <w:shd w:val="clear" w:color="auto" w:fill="FFFFFF"/>
+        <w:spacing w:after="0" w:line="240" w:lineRule="auto"/>
+        <w:rPr>
+          <w:rFonts w:ascii="Helvetica" w:hAnsi="Helvetica" w:cs="Helvetica"/>
+          <w:color w:val="000000"/>
+          <w:sz w:val="18"/>
+          <w:szCs w:val="18"/>
+          <w:shd w:val="clear" w:color="auto" w:fill="F8F9FA"/>
+        </w:rPr>
+      </w:pPr>
+    </w:p>
+    <w:p>
+      <w:pPr>
+        <w:shd w:val="clear" w:color="auto" w:fill="FFFFFF"/>
+        <w:spacing w:after="0" w:line="240" w:lineRule="auto"/>
+        <w:rPr>
+          <w:rFonts w:ascii="Helvetica" w:hAnsi="Helvetica" w:cs="Helvetica"/>
+          <w:color w:val="000000"/>
+          <w:sz w:val="18"/>
+          <w:szCs w:val="18"/>
+          <w:shd w:val="clear" w:color="auto" w:fill="F8F9FA"/>
+        </w:rPr>
+      </w:pPr>
+      <w:r>
+        <w:rPr>
+          <w:rFonts w:ascii="Helvetica" w:hAnsi="Helvetica" w:cs="Helvetica"/>
+          <w:color w:val="000000"/>
+          <w:sz w:val="18"/>
+          <w:szCs w:val="18"/>
+          <w:shd w:val="clear" w:color="auto" w:fill="F8F9FA"/>
+        </w:rPr>
+        <w:t xml:space="preserve">Operation Contract Name: </w:t>
+      </w:r>
+      <w:proofErr w:type="spellStart"/>
+      <w:r>
+        <w:rPr>
+          <w:rFonts w:ascii="Helvetica" w:hAnsi="Helvetica" w:cs="Helvetica"/>
+          <w:color w:val="000000"/>
+          <w:sz w:val="18"/>
+          <w:szCs w:val="18"/>
+          <w:shd w:val="clear" w:color="auto" w:fill="F8F9FA"/>
+        </w:rPr>
+        <w:t>setOnAction</w:t>
+      </w:r>
+      <w:proofErr w:type="spellEnd"/>
+      <w:r>
+        <w:rPr>
+          <w:rFonts w:ascii="Helvetica" w:hAnsi="Helvetica" w:cs="Helvetica"/>
+          <w:color w:val="000000"/>
+          <w:sz w:val="18"/>
+          <w:szCs w:val="18"/>
+          <w:shd w:val="clear" w:color="auto" w:fill="F8F9FA"/>
+        </w:rPr>
+        <w:t>(</w:t>
+      </w:r>
+      <w:proofErr w:type="spellStart"/>
+      <w:r>
+        <w:rPr>
+          <w:rFonts w:ascii="Helvetica" w:hAnsi="Helvetica" w:cs="Helvetica"/>
+          <w:color w:val="000000"/>
+          <w:sz w:val="18"/>
+          <w:szCs w:val="18"/>
+          <w:shd w:val="clear" w:color="auto" w:fill="F8F9FA"/>
+        </w:rPr>
+        <w:t>SleepTracker</w:t>
+      </w:r>
+      <w:proofErr w:type="spellEnd"/>
+      <w:r>
+        <w:rPr>
+          <w:rFonts w:ascii="Helvetica" w:hAnsi="Helvetica" w:cs="Helvetica"/>
+          <w:color w:val="000000"/>
+          <w:sz w:val="18"/>
+          <w:szCs w:val="18"/>
+          <w:shd w:val="clear" w:color="auto" w:fill="F8F9FA"/>
+        </w:rPr>
+        <w:t>: class)</w:t>
+      </w:r>
+      <w:r>
+        <w:rPr>
+          <w:rFonts w:ascii="Helvetica" w:hAnsi="Helvetica" w:cs="Helvetica"/>
+          <w:color w:val="000000"/>
+          <w:sz w:val="18"/>
+          <w:szCs w:val="18"/>
+        </w:rPr>
+        <w:br/>
+      </w:r>
+      <w:r>
+        <w:rPr>
+          <w:rFonts w:ascii="Helvetica" w:hAnsi="Helvetica" w:cs="Helvetica"/>
+          <w:color w:val="000000"/>
+          <w:sz w:val="18"/>
+          <w:szCs w:val="18"/>
+          <w:shd w:val="clear" w:color="auto" w:fill="F8F9FA"/>
+        </w:rPr>
+        <w:t>Cross Reference: Use Case Sleep Tracker</w:t>
+      </w:r>
+      <w:r>
+        <w:rPr>
+          <w:rFonts w:ascii="Helvetica" w:hAnsi="Helvetica" w:cs="Helvetica"/>
+          <w:color w:val="000000"/>
+          <w:sz w:val="18"/>
+          <w:szCs w:val="18"/>
+        </w:rPr>
+        <w:br/>
+      </w:r>
+      <w:r>
+        <w:rPr>
+          <w:rFonts w:ascii="Helvetica" w:hAnsi="Helvetica" w:cs="Helvetica"/>
+          <w:color w:val="000000"/>
+          <w:sz w:val="18"/>
+          <w:szCs w:val="18"/>
+          <w:shd w:val="clear" w:color="auto" w:fill="F8F9FA"/>
+        </w:rPr>
+        <w:t>Pre-Condition(s): the user has recorded at least one sleep pattern</w:t>
+      </w:r>
+      <w:r>
+        <w:rPr>
+          <w:rFonts w:ascii="Helvetica" w:hAnsi="Helvetica" w:cs="Helvetica"/>
+          <w:color w:val="000000"/>
+          <w:sz w:val="18"/>
+          <w:szCs w:val="18"/>
+        </w:rPr>
+        <w:br/>
+      </w:r>
+      <w:r>
+        <w:rPr>
+          <w:rFonts w:ascii="Helvetica" w:hAnsi="Helvetica" w:cs="Helvetica"/>
+          <w:color w:val="000000"/>
+          <w:sz w:val="18"/>
+          <w:szCs w:val="18"/>
+          <w:shd w:val="clear" w:color="auto" w:fill="F8F9FA"/>
+        </w:rPr>
+        <w:t>Post-Condition(s): </w:t>
+      </w:r>
+      <w:r>
+        <w:rPr>
+          <w:rFonts w:ascii="Helvetica" w:hAnsi="Helvetica" w:cs="Helvetica"/>
+          <w:color w:val="000000"/>
+          <w:sz w:val="18"/>
+          <w:szCs w:val="18"/>
+        </w:rPr>
+        <w:br/>
+      </w:r>
+      <w:r>
+        <w:rPr>
+          <w:rFonts w:ascii="Helvetica" w:hAnsi="Helvetica" w:cs="Helvetica"/>
+          <w:color w:val="000000"/>
+          <w:sz w:val="18"/>
+          <w:szCs w:val="18"/>
+          <w:shd w:val="clear" w:color="auto" w:fill="F8F9FA"/>
+        </w:rPr>
+        <w:t>- A scene is created in Sleep Tracker class</w:t>
+      </w:r>
+      <w:r>
+        <w:rPr>
+          <w:rFonts w:ascii="Helvetica" w:hAnsi="Helvetica" w:cs="Helvetica"/>
+          <w:color w:val="000000"/>
+          <w:sz w:val="18"/>
+          <w:szCs w:val="18"/>
+        </w:rPr>
+        <w:br/>
+      </w:r>
+      <w:r>
+        <w:rPr>
+          <w:rFonts w:ascii="Helvetica" w:hAnsi="Helvetica" w:cs="Helvetica"/>
+          <w:color w:val="000000"/>
+          <w:sz w:val="18"/>
+          <w:szCs w:val="18"/>
+          <w:shd w:val="clear" w:color="auto" w:fill="F8F9FA"/>
+        </w:rPr>
+        <w:t>-</w:t>
+      </w:r>
+      <w:r>
+        <w:rPr>
+          <w:rFonts w:ascii="Helvetica" w:hAnsi="Helvetica" w:cs="Helvetica"/>
+          <w:color w:val="000000"/>
+          <w:sz w:val="18"/>
+          <w:szCs w:val="18"/>
+          <w:shd w:val="clear" w:color="auto" w:fill="F8F9FA"/>
+        </w:rPr>
+        <w:t xml:space="preserve"> </w:t>
+      </w:r>
+      <w:proofErr w:type="spellStart"/>
+      <w:r>
+        <w:rPr>
+          <w:rFonts w:ascii="Helvetica" w:hAnsi="Helvetica" w:cs="Helvetica"/>
+          <w:color w:val="000000"/>
+          <w:sz w:val="18"/>
+          <w:szCs w:val="18"/>
+          <w:shd w:val="clear" w:color="auto" w:fill="F8F9FA"/>
+        </w:rPr>
+        <w:t>SleepTracker.currentPattern</w:t>
+      </w:r>
+      <w:proofErr w:type="spellEnd"/>
+      <w:r>
+        <w:rPr>
+          <w:rFonts w:ascii="Helvetica" w:hAnsi="Helvetica" w:cs="Helvetica"/>
+          <w:color w:val="000000"/>
+          <w:sz w:val="18"/>
+          <w:szCs w:val="18"/>
+          <w:shd w:val="clear" w:color="auto" w:fill="F8F9FA"/>
+        </w:rPr>
+        <w:t xml:space="preserve"> is set to pattern.</w:t>
+      </w:r>
+      <w:r>
+        <w:rPr>
+          <w:rFonts w:ascii="Helvetica" w:hAnsi="Helvetica" w:cs="Helvetica"/>
+          <w:color w:val="000000"/>
+          <w:sz w:val="18"/>
+          <w:szCs w:val="18"/>
+        </w:rPr>
+        <w:br/>
+      </w:r>
+      <w:r>
+        <w:rPr>
+          <w:rFonts w:ascii="Helvetica" w:hAnsi="Helvetica" w:cs="Helvetica"/>
+          <w:color w:val="000000"/>
+          <w:sz w:val="18"/>
+          <w:szCs w:val="18"/>
+          <w:shd w:val="clear" w:color="auto" w:fill="F8F9FA"/>
+        </w:rPr>
+        <w:t>-</w:t>
+      </w:r>
+      <w:r>
+        <w:rPr>
+          <w:rFonts w:ascii="Helvetica" w:hAnsi="Helvetica" w:cs="Helvetica"/>
+          <w:color w:val="000000"/>
+          <w:sz w:val="18"/>
+          <w:szCs w:val="18"/>
+          <w:shd w:val="clear" w:color="auto" w:fill="F8F9FA"/>
+        </w:rPr>
+        <w:t xml:space="preserve"> </w:t>
+      </w:r>
+      <w:r>
+        <w:rPr>
+          <w:rFonts w:ascii="Helvetica" w:hAnsi="Helvetica" w:cs="Helvetica"/>
+          <w:color w:val="000000"/>
+          <w:sz w:val="18"/>
+          <w:szCs w:val="18"/>
+          <w:shd w:val="clear" w:color="auto" w:fill="F8F9FA"/>
+        </w:rPr>
+        <w:t>pattern displayed to user updated</w:t>
+      </w:r>
+      <w:r>
+        <w:rPr>
+          <w:rFonts w:ascii="Helvetica" w:hAnsi="Helvetica" w:cs="Helvetica"/>
+          <w:color w:val="000000"/>
+          <w:sz w:val="18"/>
+          <w:szCs w:val="18"/>
+        </w:rPr>
+        <w:br/>
+      </w:r>
+      <w:r>
+        <w:rPr>
+          <w:rFonts w:ascii="Helvetica" w:hAnsi="Helvetica" w:cs="Helvetica"/>
+          <w:color w:val="000000"/>
+          <w:sz w:val="18"/>
+          <w:szCs w:val="18"/>
+          <w:shd w:val="clear" w:color="auto" w:fill="F8F9FA"/>
+        </w:rPr>
+        <w:t>-</w:t>
+      </w:r>
+      <w:r>
+        <w:rPr>
+          <w:rFonts w:ascii="Helvetica" w:hAnsi="Helvetica" w:cs="Helvetica"/>
+          <w:color w:val="000000"/>
+          <w:sz w:val="18"/>
+          <w:szCs w:val="18"/>
+          <w:shd w:val="clear" w:color="auto" w:fill="F8F9FA"/>
+        </w:rPr>
+        <w:t xml:space="preserve"> </w:t>
+      </w:r>
+      <w:r>
+        <w:rPr>
+          <w:rFonts w:ascii="Helvetica" w:hAnsi="Helvetica" w:cs="Helvetica"/>
+          <w:color w:val="000000"/>
+          <w:sz w:val="18"/>
+          <w:szCs w:val="18"/>
+          <w:shd w:val="clear" w:color="auto" w:fill="F8F9FA"/>
+        </w:rPr>
+        <w:t>pattern is associated with goals</w:t>
+      </w:r>
+    </w:p>
+    <w:p>
+      <w:pPr>
+        <w:shd w:val="clear" w:color="auto" w:fill="FFFFFF"/>
+        <w:spacing w:after="0" w:line="240" w:lineRule="auto"/>
+        <w:rPr>
+          <w:rFonts w:ascii="&amp;quot" w:hAnsi="&amp;quot"/>
+          <w:color w:val="000000"/>
+          <w:sz w:val="18"/>
+          <w:szCs w:val="18"/>
+          <w:shd w:val="clear" w:color="auto" w:fill="F8F9FA"/>
+        </w:rPr>
+      </w:pPr>
+      <w:r>
+        <w:rPr>
+          <w:rFonts w:ascii="Helvetica" w:hAnsi="Helvetica" w:cs="Helvetica"/>
+          <w:color w:val="000000"/>
+          <w:sz w:val="18"/>
+          <w:szCs w:val="18"/>
+        </w:rPr>
+        <w:br/>
+      </w:r>
+      <w:r>
+        <w:rPr>
+          <w:rFonts w:ascii="Helvetica" w:hAnsi="Helvetica" w:cs="Helvetica"/>
+          <w:color w:val="000000"/>
+          <w:sz w:val="18"/>
+          <w:szCs w:val="18"/>
+          <w:shd w:val="clear" w:color="auto" w:fill="F8F9FA"/>
+        </w:rPr>
+        <w:t xml:space="preserve">Operation Contract Name: </w:t>
+      </w:r>
+      <w:proofErr w:type="spellStart"/>
+      <w:r>
+        <w:rPr>
+          <w:rFonts w:ascii="Helvetica" w:hAnsi="Helvetica" w:cs="Helvetica"/>
+          <w:color w:val="000000"/>
+          <w:sz w:val="18"/>
+          <w:szCs w:val="18"/>
+          <w:shd w:val="clear" w:color="auto" w:fill="F8F9FA"/>
+        </w:rPr>
+        <w:t>setOnAction</w:t>
+      </w:r>
+      <w:proofErr w:type="spellEnd"/>
+      <w:r>
+        <w:rPr>
+          <w:rFonts w:ascii="Helvetica" w:hAnsi="Helvetica" w:cs="Helvetica"/>
+          <w:color w:val="000000"/>
+          <w:sz w:val="18"/>
+          <w:szCs w:val="18"/>
+          <w:shd w:val="clear" w:color="auto" w:fill="F8F9FA"/>
+        </w:rPr>
+        <w:t>(</w:t>
+      </w:r>
+      <w:proofErr w:type="spellStart"/>
+      <w:r>
+        <w:rPr>
+          <w:rFonts w:ascii="Helvetica" w:hAnsi="Helvetica" w:cs="Helvetica"/>
+          <w:color w:val="000000"/>
+          <w:sz w:val="18"/>
+          <w:szCs w:val="18"/>
+          <w:shd w:val="clear" w:color="auto" w:fill="F8F9FA"/>
+        </w:rPr>
+        <w:t>DesiredPersonalInformationClass</w:t>
+      </w:r>
+      <w:proofErr w:type="spellEnd"/>
+      <w:r>
+        <w:rPr>
+          <w:rFonts w:ascii="Helvetica" w:hAnsi="Helvetica" w:cs="Helvetica"/>
+          <w:color w:val="000000"/>
+          <w:sz w:val="18"/>
+          <w:szCs w:val="18"/>
+          <w:shd w:val="clear" w:color="auto" w:fill="F8F9FA"/>
+        </w:rPr>
+        <w:t>)</w:t>
+      </w:r>
+      <w:r>
+        <w:rPr>
+          <w:rFonts w:ascii="Helvetica" w:hAnsi="Helvetica" w:cs="Helvetica"/>
+          <w:color w:val="000000"/>
+          <w:sz w:val="18"/>
+          <w:szCs w:val="18"/>
+        </w:rPr>
+        <w:br/>
+      </w:r>
+      <w:r>
+        <w:rPr>
+          <w:rFonts w:ascii="Helvetica" w:hAnsi="Helvetica" w:cs="Helvetica"/>
+          <w:color w:val="000000"/>
+          <w:sz w:val="18"/>
+          <w:szCs w:val="18"/>
+          <w:shd w:val="clear" w:color="auto" w:fill="F8F9FA"/>
+        </w:rPr>
+        <w:t>Cross Reference: Use Case Personal Dat</w:t>
+      </w:r>
+      <w:r>
+        <w:rPr>
+          <w:rFonts w:ascii="Helvetica" w:hAnsi="Helvetica" w:cs="Helvetica"/>
+          <w:color w:val="000000"/>
+          <w:sz w:val="18"/>
+          <w:szCs w:val="18"/>
+          <w:shd w:val="clear" w:color="auto" w:fill="F8F9FA"/>
+        </w:rPr>
+        <w:t>a</w:t>
+      </w:r>
+      <w:r>
+        <w:rPr>
+          <w:rFonts w:ascii="Helvetica" w:hAnsi="Helvetica" w:cs="Helvetica"/>
+          <w:color w:val="000000"/>
+          <w:sz w:val="18"/>
+          <w:szCs w:val="18"/>
+        </w:rPr>
+        <w:br/>
+      </w:r>
+      <w:r>
+        <w:rPr>
+          <w:rFonts w:ascii="Helvetica" w:hAnsi="Helvetica" w:cs="Helvetica"/>
+          <w:color w:val="000000"/>
+          <w:sz w:val="18"/>
+          <w:szCs w:val="18"/>
+          <w:shd w:val="clear" w:color="auto" w:fill="F8F9FA"/>
+        </w:rPr>
+        <w:t>Pre-Condition(s): User has desired activity wanting to be tracked</w:t>
+      </w:r>
+      <w:r>
+        <w:rPr>
+          <w:rFonts w:ascii="Helvetica" w:hAnsi="Helvetica" w:cs="Helvetica"/>
+          <w:color w:val="000000"/>
+          <w:sz w:val="18"/>
+          <w:szCs w:val="18"/>
+        </w:rPr>
+        <w:br/>
+      </w:r>
+      <w:r>
+        <w:rPr>
+          <w:rFonts w:ascii="Helvetica" w:hAnsi="Helvetica" w:cs="Helvetica"/>
+          <w:color w:val="000000"/>
+          <w:sz w:val="18"/>
+          <w:szCs w:val="18"/>
+          <w:shd w:val="clear" w:color="auto" w:fill="F8F9FA"/>
+        </w:rPr>
+        <w:t>Post-Condition(s):</w:t>
+      </w:r>
+      <w:r>
+        <w:rPr>
+          <w:rFonts w:ascii="Helvetica" w:hAnsi="Helvetica" w:cs="Helvetica"/>
+          <w:color w:val="000000"/>
+          <w:sz w:val="18"/>
+          <w:szCs w:val="18"/>
+        </w:rPr>
+        <w:br/>
+      </w:r>
+      <w:r>
+        <w:rPr>
+          <w:rFonts w:ascii="Helvetica" w:hAnsi="Helvetica" w:cs="Helvetica"/>
+          <w:color w:val="000000"/>
+          <w:sz w:val="18"/>
+          <w:szCs w:val="18"/>
+          <w:shd w:val="clear" w:color="auto" w:fill="F8F9FA"/>
+        </w:rPr>
+        <w:t xml:space="preserve">- </w:t>
+      </w:r>
+      <w:proofErr w:type="spellStart"/>
+      <w:r>
+        <w:rPr>
+          <w:rFonts w:ascii="Helvetica" w:hAnsi="Helvetica" w:cs="Helvetica"/>
+          <w:color w:val="000000"/>
+          <w:sz w:val="18"/>
+          <w:szCs w:val="18"/>
+          <w:shd w:val="clear" w:color="auto" w:fill="F8F9FA"/>
+        </w:rPr>
+        <w:t>StepTracker.height</w:t>
+      </w:r>
+      <w:proofErr w:type="spellEnd"/>
+      <w:r>
+        <w:rPr>
+          <w:rFonts w:ascii="Helvetica" w:hAnsi="Helvetica" w:cs="Helvetica"/>
+          <w:color w:val="000000"/>
+          <w:sz w:val="18"/>
+          <w:szCs w:val="18"/>
+          <w:shd w:val="clear" w:color="auto" w:fill="F8F9FA"/>
+        </w:rPr>
+        <w:t xml:space="preserve"> modified to height associated with settings</w:t>
+      </w:r>
+      <w:r>
+        <w:rPr>
+          <w:rFonts w:ascii="Helvetica" w:hAnsi="Helvetica" w:cs="Helvetica"/>
+          <w:color w:val="000000"/>
+          <w:sz w:val="18"/>
+          <w:szCs w:val="18"/>
+        </w:rPr>
+        <w:br/>
+      </w:r>
+      <w:r>
+        <w:rPr>
+          <w:rFonts w:ascii="Helvetica" w:hAnsi="Helvetica" w:cs="Helvetica"/>
+          <w:color w:val="000000"/>
+          <w:sz w:val="18"/>
+          <w:szCs w:val="18"/>
+          <w:shd w:val="clear" w:color="auto" w:fill="F8F9FA"/>
+        </w:rPr>
+        <w:t xml:space="preserve">- </w:t>
+      </w:r>
+      <w:proofErr w:type="spellStart"/>
+      <w:r>
+        <w:rPr>
+          <w:rFonts w:ascii="Helvetica" w:hAnsi="Helvetica" w:cs="Helvetica"/>
+          <w:color w:val="000000"/>
+          <w:sz w:val="18"/>
+          <w:szCs w:val="18"/>
+          <w:shd w:val="clear" w:color="auto" w:fill="F8F9FA"/>
+        </w:rPr>
+        <w:t>StepTracker.weight</w:t>
+      </w:r>
+      <w:proofErr w:type="spellEnd"/>
+      <w:r>
+        <w:rPr>
+          <w:rFonts w:ascii="Helvetica" w:hAnsi="Helvetica" w:cs="Helvetica"/>
+          <w:color w:val="000000"/>
+          <w:sz w:val="18"/>
+          <w:szCs w:val="18"/>
+          <w:shd w:val="clear" w:color="auto" w:fill="F8F9FA"/>
+        </w:rPr>
+        <w:t xml:space="preserve"> modified to weight </w:t>
+      </w:r>
+      <w:r>
+        <w:rPr>
+          <w:rFonts w:ascii="&amp;quot" w:hAnsi="&amp;quot"/>
+          <w:color w:val="000000"/>
+          <w:sz w:val="18"/>
+          <w:szCs w:val="18"/>
+          <w:shd w:val="clear" w:color="auto" w:fill="F8F9FA"/>
+        </w:rPr>
+        <w:t>associated with settings</w:t>
+      </w:r>
+      <w:r>
+        <w:rPr>
+          <w:rFonts w:ascii="Helvetica" w:hAnsi="Helvetica" w:cs="Helvetica"/>
+          <w:color w:val="000000"/>
+          <w:sz w:val="18"/>
+          <w:szCs w:val="18"/>
+        </w:rPr>
+        <w:br/>
+      </w:r>
+      <w:r>
+        <w:rPr>
+          <w:rFonts w:ascii="Helvetica" w:hAnsi="Helvetica" w:cs="Helvetica"/>
+          <w:color w:val="000000"/>
+          <w:sz w:val="18"/>
+          <w:szCs w:val="18"/>
+          <w:shd w:val="clear" w:color="auto" w:fill="F8F9FA"/>
+        </w:rPr>
+        <w:t xml:space="preserve">- </w:t>
+      </w:r>
+      <w:proofErr w:type="spellStart"/>
+      <w:r>
+        <w:rPr>
+          <w:rFonts w:ascii="Helvetica" w:hAnsi="Helvetica" w:cs="Helvetica"/>
+          <w:color w:val="000000"/>
+          <w:sz w:val="18"/>
+          <w:szCs w:val="18"/>
+          <w:shd w:val="clear" w:color="auto" w:fill="F8F9FA"/>
+        </w:rPr>
+        <w:t>StepTracker.age</w:t>
+      </w:r>
+      <w:proofErr w:type="spellEnd"/>
+      <w:r>
+        <w:rPr>
+          <w:rFonts w:ascii="Helvetica" w:hAnsi="Helvetica" w:cs="Helvetica"/>
+          <w:color w:val="000000"/>
+          <w:sz w:val="18"/>
+          <w:szCs w:val="18"/>
+          <w:shd w:val="clear" w:color="auto" w:fill="F8F9FA"/>
+        </w:rPr>
+        <w:t xml:space="preserve"> modified to age </w:t>
+      </w:r>
+      <w:r>
+        <w:rPr>
+          <w:rFonts w:ascii="&amp;quot" w:hAnsi="&amp;quot"/>
+          <w:color w:val="000000"/>
+          <w:sz w:val="18"/>
+          <w:szCs w:val="18"/>
+          <w:shd w:val="clear" w:color="auto" w:fill="F8F9FA"/>
+        </w:rPr>
+        <w:t>associated with settings</w:t>
+      </w:r>
+      <w:r>
+        <w:rPr>
+          <w:rFonts w:ascii="Helvetica" w:hAnsi="Helvetica" w:cs="Helvetica"/>
+          <w:color w:val="000000"/>
+          <w:sz w:val="18"/>
+          <w:szCs w:val="18"/>
+        </w:rPr>
+        <w:br/>
+      </w:r>
+      <w:r>
+        <w:rPr>
+          <w:rFonts w:ascii="Helvetica" w:hAnsi="Helvetica" w:cs="Helvetica"/>
+          <w:color w:val="000000"/>
+          <w:sz w:val="18"/>
+          <w:szCs w:val="18"/>
+          <w:shd w:val="clear" w:color="auto" w:fill="F8F9FA"/>
+        </w:rPr>
+        <w:t xml:space="preserve">- </w:t>
+      </w:r>
+      <w:proofErr w:type="spellStart"/>
+      <w:r>
+        <w:rPr>
+          <w:rFonts w:ascii="Helvetica" w:hAnsi="Helvetica" w:cs="Helvetica"/>
+          <w:color w:val="000000"/>
+          <w:sz w:val="18"/>
+          <w:szCs w:val="18"/>
+          <w:shd w:val="clear" w:color="auto" w:fill="F8F9FA"/>
+        </w:rPr>
+        <w:t>StepTracker.gender</w:t>
+      </w:r>
+      <w:proofErr w:type="spellEnd"/>
+      <w:r>
+        <w:rPr>
+          <w:rFonts w:ascii="Helvetica" w:hAnsi="Helvetica" w:cs="Helvetica"/>
+          <w:color w:val="000000"/>
+          <w:sz w:val="18"/>
+          <w:szCs w:val="18"/>
+          <w:shd w:val="clear" w:color="auto" w:fill="F8F9FA"/>
+        </w:rPr>
+        <w:t xml:space="preserve"> modified to gender </w:t>
+      </w:r>
+      <w:r>
+        <w:rPr>
+          <w:rFonts w:ascii="&amp;quot" w:hAnsi="&amp;quot"/>
+          <w:color w:val="000000"/>
+          <w:sz w:val="18"/>
+          <w:szCs w:val="18"/>
+          <w:shd w:val="clear" w:color="auto" w:fill="F8F9FA"/>
+        </w:rPr>
+        <w:t>associated with settings</w:t>
+      </w:r>
+      <w:r>
+        <w:rPr>
+          <w:rFonts w:ascii="Helvetica" w:hAnsi="Helvetica" w:cs="Helvetica"/>
+          <w:color w:val="000000"/>
+          <w:sz w:val="18"/>
+          <w:szCs w:val="18"/>
+        </w:rPr>
+        <w:br/>
+      </w:r>
+      <w:r>
+        <w:rPr>
+          <w:rFonts w:ascii="Helvetica" w:hAnsi="Helvetica" w:cs="Helvetica"/>
+          <w:color w:val="000000"/>
+          <w:sz w:val="18"/>
+          <w:szCs w:val="18"/>
+          <w:shd w:val="clear" w:color="auto" w:fill="F8F9FA"/>
+        </w:rPr>
+        <w:t xml:space="preserve">- </w:t>
+      </w:r>
+      <w:proofErr w:type="spellStart"/>
+      <w:r>
+        <w:rPr>
+          <w:rFonts w:ascii="Helvetica" w:hAnsi="Helvetica" w:cs="Helvetica"/>
+          <w:color w:val="000000"/>
+          <w:sz w:val="18"/>
+          <w:szCs w:val="18"/>
+          <w:shd w:val="clear" w:color="auto" w:fill="F8F9FA"/>
+        </w:rPr>
+        <w:t>StepTracker.goal</w:t>
+      </w:r>
+      <w:proofErr w:type="spellEnd"/>
+      <w:r>
+        <w:rPr>
+          <w:rFonts w:ascii="Helvetica" w:hAnsi="Helvetica" w:cs="Helvetica"/>
+          <w:color w:val="000000"/>
+          <w:sz w:val="18"/>
+          <w:szCs w:val="18"/>
+          <w:shd w:val="clear" w:color="auto" w:fill="F8F9FA"/>
+        </w:rPr>
+        <w:t xml:space="preserve"> modified to goal </w:t>
+      </w:r>
+      <w:r>
+        <w:rPr>
+          <w:rFonts w:ascii="&amp;quot" w:hAnsi="&amp;quot"/>
+          <w:color w:val="000000"/>
+          <w:sz w:val="18"/>
+          <w:szCs w:val="18"/>
+          <w:shd w:val="clear" w:color="auto" w:fill="F8F9FA"/>
+        </w:rPr>
+        <w:t>associated with settings</w:t>
+      </w:r>
+      <w:r>
+        <w:rPr>
+          <w:rFonts w:ascii="Helvetica" w:hAnsi="Helvetica" w:cs="Helvetica"/>
+          <w:color w:val="000000"/>
+          <w:sz w:val="18"/>
+          <w:szCs w:val="18"/>
+        </w:rPr>
+        <w:br/>
+      </w:r>
+      <w:r>
+        <w:rPr>
+          <w:rFonts w:ascii="Helvetica" w:hAnsi="Helvetica" w:cs="Helvetica"/>
+          <w:color w:val="000000"/>
+          <w:sz w:val="18"/>
+          <w:szCs w:val="18"/>
+          <w:shd w:val="clear" w:color="auto" w:fill="F8F9FA"/>
+        </w:rPr>
+        <w:t xml:space="preserve">- </w:t>
+      </w:r>
+      <w:proofErr w:type="spellStart"/>
+      <w:r>
+        <w:rPr>
+          <w:rFonts w:ascii="Helvetica" w:hAnsi="Helvetica" w:cs="Helvetica"/>
+          <w:color w:val="000000"/>
+          <w:sz w:val="18"/>
+          <w:szCs w:val="18"/>
+          <w:shd w:val="clear" w:color="auto" w:fill="F8F9FA"/>
+        </w:rPr>
+        <w:t>SleepTracker.goal</w:t>
+      </w:r>
+      <w:proofErr w:type="spellEnd"/>
+      <w:r>
+        <w:rPr>
+          <w:rFonts w:ascii="Helvetica" w:hAnsi="Helvetica" w:cs="Helvetica"/>
+          <w:color w:val="000000"/>
+          <w:sz w:val="18"/>
+          <w:szCs w:val="18"/>
+          <w:shd w:val="clear" w:color="auto" w:fill="F8F9FA"/>
+        </w:rPr>
+        <w:t xml:space="preserve"> modified to goal </w:t>
+      </w:r>
+      <w:r>
+        <w:rPr>
+          <w:rFonts w:ascii="&amp;quot" w:hAnsi="&amp;quot"/>
+          <w:color w:val="000000"/>
+          <w:sz w:val="18"/>
+          <w:szCs w:val="18"/>
+          <w:shd w:val="clear" w:color="auto" w:fill="F8F9FA"/>
+        </w:rPr>
+        <w:t>associated with settings</w:t>
+      </w:r>
+    </w:p>
+    <w:p>
+      <w:pPr>
+        <w:shd w:val="clear" w:color="auto" w:fill="FFFFFF"/>
+        <w:spacing w:after="0" w:line="240" w:lineRule="auto"/>
+        <w:rPr>
+          <w:rFonts w:ascii="&amp;quot" w:hAnsi="&amp;quot"/>
+          <w:color w:val="000000"/>
+          <w:sz w:val="18"/>
+          <w:szCs w:val="18"/>
+          <w:shd w:val="clear" w:color="auto" w:fill="F8F9FA"/>
+        </w:rPr>
+      </w:pPr>
+    </w:p>
+    <w:p>
+      <w:pPr>
+        <w:shd w:val="clear" w:color="auto" w:fill="FFFFFF"/>
+        <w:spacing w:after="0" w:line="240" w:lineRule="auto"/>
+        <w:rPr>
+          <w:rFonts w:ascii="Helvetica" w:hAnsi="Helvetica" w:cs="Helvetica"/>
+          <w:color w:val="000000"/>
+          <w:sz w:val="18"/>
+          <w:szCs w:val="18"/>
+          <w:shd w:val="clear" w:color="auto" w:fill="F8F9FA"/>
+        </w:rPr>
+      </w:pPr>
+      <w:r>
+        <w:rPr>
+          <w:rFonts w:ascii="Helvetica" w:hAnsi="Helvetica" w:cs="Helvetica"/>
+          <w:color w:val="000000"/>
+          <w:sz w:val="18"/>
+          <w:szCs w:val="18"/>
+        </w:rPr>
+        <w:br/>
+      </w:r>
+      <w:r>
+        <w:rPr>
+          <w:rFonts w:ascii="Helvetica" w:hAnsi="Helvetica" w:cs="Helvetica"/>
+          <w:color w:val="000000"/>
+          <w:sz w:val="18"/>
+          <w:szCs w:val="18"/>
+          <w:shd w:val="clear" w:color="auto" w:fill="F8F9FA"/>
+        </w:rPr>
+        <w:t xml:space="preserve">Operation Contract Name: </w:t>
+      </w:r>
+      <w:proofErr w:type="spellStart"/>
+      <w:r>
+        <w:rPr>
+          <w:rFonts w:ascii="Helvetica" w:hAnsi="Helvetica" w:cs="Helvetica"/>
+          <w:color w:val="000000"/>
+          <w:sz w:val="18"/>
+          <w:szCs w:val="18"/>
+          <w:shd w:val="clear" w:color="auto" w:fill="F8F9FA"/>
+        </w:rPr>
+        <w:t>updateTime</w:t>
+      </w:r>
+      <w:proofErr w:type="spellEnd"/>
+      <w:r>
+        <w:rPr>
+          <w:rFonts w:ascii="Helvetica" w:hAnsi="Helvetica" w:cs="Helvetica"/>
+          <w:color w:val="000000"/>
+          <w:sz w:val="18"/>
+          <w:szCs w:val="18"/>
+          <w:shd w:val="clear" w:color="auto" w:fill="F8F9FA"/>
+        </w:rPr>
+        <w:t>()</w:t>
+      </w:r>
+      <w:r>
+        <w:rPr>
+          <w:rFonts w:ascii="Helvetica" w:hAnsi="Helvetica" w:cs="Helvetica"/>
+          <w:color w:val="000000"/>
+          <w:sz w:val="18"/>
+          <w:szCs w:val="18"/>
+        </w:rPr>
+        <w:br/>
+      </w:r>
+      <w:r>
+        <w:rPr>
+          <w:rFonts w:ascii="Helvetica" w:hAnsi="Helvetica" w:cs="Helvetica"/>
+          <w:color w:val="000000"/>
+          <w:sz w:val="18"/>
+          <w:szCs w:val="18"/>
+          <w:shd w:val="clear" w:color="auto" w:fill="F8F9FA"/>
+        </w:rPr>
+        <w:t>Cross Reference: Use Case Display Tim</w:t>
+      </w:r>
+      <w:r>
+        <w:rPr>
+          <w:rFonts w:ascii="Helvetica" w:hAnsi="Helvetica" w:cs="Helvetica"/>
+          <w:color w:val="000000"/>
+          <w:sz w:val="18"/>
+          <w:szCs w:val="18"/>
+          <w:shd w:val="clear" w:color="auto" w:fill="F8F9FA"/>
+        </w:rPr>
+        <w:t>e</w:t>
+      </w:r>
+      <w:r>
+        <w:rPr>
+          <w:rFonts w:ascii="Helvetica" w:hAnsi="Helvetica" w:cs="Helvetica"/>
+          <w:color w:val="000000"/>
+          <w:sz w:val="18"/>
+          <w:szCs w:val="18"/>
+        </w:rPr>
+        <w:br/>
+      </w:r>
+      <w:r>
+        <w:rPr>
+          <w:rFonts w:ascii="Helvetica" w:hAnsi="Helvetica" w:cs="Helvetica"/>
+          <w:color w:val="000000"/>
+          <w:sz w:val="18"/>
+          <w:szCs w:val="18"/>
+          <w:shd w:val="clear" w:color="auto" w:fill="F8F9FA"/>
+        </w:rPr>
+        <w:t>Pre-Condition(s): user has set time and preferred format</w:t>
+      </w:r>
+      <w:r>
+        <w:rPr>
+          <w:rFonts w:ascii="Helvetica" w:hAnsi="Helvetica" w:cs="Helvetica"/>
+          <w:color w:val="000000"/>
+          <w:sz w:val="18"/>
+          <w:szCs w:val="18"/>
+        </w:rPr>
+        <w:br/>
+      </w:r>
+      <w:r>
+        <w:rPr>
+          <w:rFonts w:ascii="Helvetica" w:hAnsi="Helvetica" w:cs="Helvetica"/>
+          <w:color w:val="000000"/>
+          <w:sz w:val="18"/>
+          <w:szCs w:val="18"/>
+          <w:shd w:val="clear" w:color="auto" w:fill="F8F9FA"/>
+        </w:rPr>
+        <w:t>Post-Condition(s):</w:t>
+      </w:r>
+      <w:r>
+        <w:rPr>
+          <w:rFonts w:ascii="Helvetica" w:hAnsi="Helvetica" w:cs="Helvetica"/>
+          <w:color w:val="000000"/>
+          <w:sz w:val="18"/>
+          <w:szCs w:val="18"/>
+        </w:rPr>
+        <w:br/>
+      </w:r>
+      <w:r>
+        <w:rPr>
+          <w:rFonts w:ascii="Helvetica" w:hAnsi="Helvetica" w:cs="Helvetica"/>
+          <w:color w:val="000000"/>
+          <w:sz w:val="18"/>
+          <w:szCs w:val="18"/>
+          <w:shd w:val="clear" w:color="auto" w:fill="F8F9FA"/>
+        </w:rPr>
+        <w:t>-</w:t>
+      </w:r>
+      <w:r>
+        <w:rPr>
+          <w:rFonts w:ascii="Helvetica" w:hAnsi="Helvetica" w:cs="Helvetica"/>
+          <w:color w:val="000000"/>
+          <w:sz w:val="18"/>
+          <w:szCs w:val="18"/>
+          <w:shd w:val="clear" w:color="auto" w:fill="F8F9FA"/>
+        </w:rPr>
+        <w:t xml:space="preserve"> </w:t>
+      </w:r>
+      <w:r>
+        <w:rPr>
+          <w:rFonts w:ascii="Helvetica" w:hAnsi="Helvetica" w:cs="Helvetica"/>
+          <w:color w:val="000000"/>
+          <w:sz w:val="18"/>
+          <w:szCs w:val="18"/>
+          <w:shd w:val="clear" w:color="auto" w:fill="F8F9FA"/>
+        </w:rPr>
+        <w:t xml:space="preserve">time is instantiated in </w:t>
+      </w:r>
+      <w:proofErr w:type="spellStart"/>
+      <w:r>
+        <w:rPr>
+          <w:rFonts w:ascii="Helvetica" w:hAnsi="Helvetica" w:cs="Helvetica"/>
+          <w:color w:val="000000"/>
+          <w:sz w:val="18"/>
+          <w:szCs w:val="18"/>
+          <w:shd w:val="clear" w:color="auto" w:fill="F8F9FA"/>
+        </w:rPr>
+        <w:t>ClockFace</w:t>
+      </w:r>
+      <w:proofErr w:type="spellEnd"/>
+      <w:r>
+        <w:rPr>
+          <w:rFonts w:ascii="Helvetica" w:hAnsi="Helvetica" w:cs="Helvetica"/>
+          <w:color w:val="000000"/>
+          <w:sz w:val="18"/>
+          <w:szCs w:val="18"/>
+        </w:rPr>
+        <w:br/>
+      </w:r>
+      <w:r>
+        <w:rPr>
+          <w:rFonts w:ascii="Helvetica" w:hAnsi="Helvetica" w:cs="Helvetica"/>
+          <w:color w:val="000000"/>
+          <w:sz w:val="18"/>
+          <w:szCs w:val="18"/>
+          <w:shd w:val="clear" w:color="auto" w:fill="F8F9FA"/>
+        </w:rPr>
+        <w:t>-</w:t>
+      </w:r>
+      <w:r>
+        <w:rPr>
+          <w:rFonts w:ascii="Helvetica" w:hAnsi="Helvetica" w:cs="Helvetica"/>
+          <w:color w:val="000000"/>
+          <w:sz w:val="18"/>
+          <w:szCs w:val="18"/>
+          <w:shd w:val="clear" w:color="auto" w:fill="F8F9FA"/>
+        </w:rPr>
+        <w:t xml:space="preserve"> </w:t>
+      </w:r>
+      <w:proofErr w:type="spellStart"/>
+      <w:r>
+        <w:rPr>
+          <w:rFonts w:ascii="Helvetica" w:hAnsi="Helvetica" w:cs="Helvetica"/>
+          <w:color w:val="000000"/>
+          <w:sz w:val="18"/>
+          <w:szCs w:val="18"/>
+          <w:shd w:val="clear" w:color="auto" w:fill="F8F9FA"/>
+        </w:rPr>
+        <w:t>clockFace.time</w:t>
+      </w:r>
+      <w:proofErr w:type="spellEnd"/>
+      <w:r>
+        <w:rPr>
+          <w:rFonts w:ascii="Helvetica" w:hAnsi="Helvetica" w:cs="Helvetica"/>
+          <w:color w:val="000000"/>
+          <w:sz w:val="18"/>
+          <w:szCs w:val="18"/>
+          <w:shd w:val="clear" w:color="auto" w:fill="F8F9FA"/>
+        </w:rPr>
+        <w:t xml:space="preserve"> is set to time</w:t>
+      </w:r>
+      <w:r>
+        <w:rPr>
+          <w:rFonts w:ascii="Helvetica" w:hAnsi="Helvetica" w:cs="Helvetica"/>
+          <w:color w:val="000000"/>
+          <w:sz w:val="18"/>
+          <w:szCs w:val="18"/>
+        </w:rPr>
+        <w:br/>
+      </w:r>
+      <w:r>
+        <w:rPr>
+          <w:rFonts w:ascii="Helvetica" w:hAnsi="Helvetica" w:cs="Helvetica"/>
+          <w:color w:val="000000"/>
+          <w:sz w:val="18"/>
+          <w:szCs w:val="18"/>
+          <w:shd w:val="clear" w:color="auto" w:fill="F8F9FA"/>
+        </w:rPr>
+        <w:t>-</w:t>
+      </w:r>
+      <w:r>
+        <w:rPr>
+          <w:rFonts w:ascii="Helvetica" w:hAnsi="Helvetica" w:cs="Helvetica"/>
+          <w:color w:val="000000"/>
+          <w:sz w:val="18"/>
+          <w:szCs w:val="18"/>
+          <w:shd w:val="clear" w:color="auto" w:fill="F8F9FA"/>
+        </w:rPr>
+        <w:t xml:space="preserve"> </w:t>
+      </w:r>
+      <w:r>
+        <w:rPr>
+          <w:rFonts w:ascii="Helvetica" w:hAnsi="Helvetica" w:cs="Helvetica"/>
+          <w:color w:val="000000"/>
+          <w:sz w:val="18"/>
+          <w:szCs w:val="18"/>
+          <w:shd w:val="clear" w:color="auto" w:fill="F8F9FA"/>
+        </w:rPr>
+        <w:t>time is associated with settings</w:t>
+      </w:r>
+    </w:p>
+    <w:p>
+      <w:pPr>
+        <w:rPr>
+          <w:rFonts w:ascii="Helvetica" w:hAnsi="Helvetica" w:cs="Helvetica"/>
+          <w:color w:val="000000"/>
+          <w:sz w:val="18"/>
+          <w:szCs w:val="18"/>
+          <w:shd w:val="clear" w:color="auto" w:fill="F8F9FA"/>
+        </w:rPr>
+      </w:pPr>
+      <w:r>
+        <w:rPr>
+          <w:rFonts w:ascii="Helvetica" w:hAnsi="Helvetica" w:cs="Helvetica"/>
+          <w:color w:val="000000"/>
+          <w:sz w:val="18"/>
+          <w:szCs w:val="18"/>
+          <w:shd w:val="clear" w:color="auto" w:fill="F8F9FA"/>
+        </w:rPr>
+        <w:br w:type="page"/>
+      </w:r>
+    </w:p>
+    <w:p>
+      <w:pPr>
+        <w:shd w:val="clear" w:color="auto" w:fill="FFFFFF"/>
+        <w:spacing w:after="0" w:line="240" w:lineRule="auto"/>
+        <w:rPr>
+          <w:rFonts w:ascii="Times New Roman" w:eastAsia="Times New Roman" w:hAnsi="Times New Roman" w:cs="Times New Roman"/>
+          <w:b/>
+          <w:bCs/>
+          <w:color w:val="000000"/>
+          <w:sz w:val="24"/>
+          <w:szCs w:val="24"/>
+        </w:rPr>
+      </w:pPr>
     </w:p>
     <w:p>
       <w:pPr>

--- a/The Software Architecture Document.docx
+++ b/The Software Architecture Document.docx
@@ -2602,7 +2602,7 @@
                     </pic:cNvPicPr>
                   </pic:nvPicPr>
                   <pic:blipFill>
-                    <a:blip r:embed="rId4" cstate="print">
+                    <a:blip r:embed="rId5" cstate="print">
                       <a:extLst>
                         <a:ext uri="{28A0092B-C50C-407E-A947-70E740481C1C}">
                           <a14:useLocalDpi xmlns:a14="http://schemas.microsoft.com/office/drawing/2010/main" val="0"/>
@@ -2847,7 +2847,7 @@
                     </pic:cNvPicPr>
                   </pic:nvPicPr>
                   <pic:blipFill>
-                    <a:blip r:embed="rId5" cstate="print">
+                    <a:blip r:embed="rId6" cstate="print">
                       <a:extLst>
                         <a:ext uri="{28A0092B-C50C-407E-A947-70E740481C1C}">
                           <a14:useLocalDpi xmlns:a14="http://schemas.microsoft.com/office/drawing/2010/main" val="0"/>
@@ -3448,7 +3448,7 @@
         </w:rPr>
         <w:t xml:space="preserve">A system of interactive visual components for computer </w:t>
       </w:r>
-      <w:hyperlink r:id="rId6" w:history="1">
+      <w:hyperlink r:id="rId7" w:history="1">
         <w:r>
           <w:rPr>
             <w:rFonts w:ascii="Times New Roman" w:eastAsia="Times New Roman" w:hAnsi="Times New Roman" w:cs="Times New Roman"/>
@@ -3561,7 +3561,7 @@
         </w:rPr>
         <w:t xml:space="preserve">A part of our </w:t>
       </w:r>
-      <w:hyperlink r:id="rId7" w:history="1">
+      <w:hyperlink r:id="rId8" w:history="1">
         <w:r>
           <w:rPr>
             <w:rFonts w:ascii="Times New Roman" w:eastAsia="Times New Roman" w:hAnsi="Times New Roman" w:cs="Times New Roman"/>
@@ -3804,7 +3804,7 @@
                     <pic:cNvPicPr/>
                   </pic:nvPicPr>
                   <pic:blipFill rotWithShape="1">
-                    <a:blip r:embed="rId8">
+                    <a:blip r:embed="rId9">
                       <a:extLst>
                         <a:ext uri="{28A0092B-C50C-407E-A947-70E740481C1C}">
                           <a14:useLocalDpi xmlns:a14="http://schemas.microsoft.com/office/drawing/2010/main" val="0"/>
@@ -3868,7 +3868,7 @@
                     <pic:cNvPicPr/>
                   </pic:nvPicPr>
                   <pic:blipFill rotWithShape="1">
-                    <a:blip r:embed="rId8">
+                    <a:blip r:embed="rId9">
                       <a:extLst>
                         <a:ext uri="{28A0092B-C50C-407E-A947-70E740481C1C}">
                           <a14:useLocalDpi xmlns:a14="http://schemas.microsoft.com/office/drawing/2010/main" val="0"/>
@@ -3938,7 +3938,7 @@
                     <pic:cNvPicPr/>
                   </pic:nvPicPr>
                   <pic:blipFill rotWithShape="1">
-                    <a:blip r:embed="rId8">
+                    <a:blip r:embed="rId9">
                       <a:extLst>
                         <a:ext uri="{28A0092B-C50C-407E-A947-70E740481C1C}">
                           <a14:useLocalDpi xmlns:a14="http://schemas.microsoft.com/office/drawing/2010/main" val="0"/>
@@ -4072,7 +4072,7 @@
                     <pic:cNvPicPr/>
                   </pic:nvPicPr>
                   <pic:blipFill rotWithShape="1">
-                    <a:blip r:embed="rId8">
+                    <a:blip r:embed="rId9">
                       <a:extLst>
                         <a:ext uri="{28A0092B-C50C-407E-A947-70E740481C1C}">
                           <a14:useLocalDpi xmlns:a14="http://schemas.microsoft.com/office/drawing/2010/main" val="0"/>
@@ -4152,7 +4152,7 @@
                     <pic:cNvPicPr/>
                   </pic:nvPicPr>
                   <pic:blipFill rotWithShape="1">
-                    <a:blip r:embed="rId8">
+                    <a:blip r:embed="rId9">
                       <a:extLst>
                         <a:ext uri="{28A0092B-C50C-407E-A947-70E740481C1C}">
                           <a14:useLocalDpi xmlns:a14="http://schemas.microsoft.com/office/drawing/2010/main" val="0"/>
@@ -4242,7 +4242,7 @@
                     <pic:cNvPicPr/>
                   </pic:nvPicPr>
                   <pic:blipFill rotWithShape="1">
-                    <a:blip r:embed="rId8">
+                    <a:blip r:embed="rId9">
                       <a:extLst>
                         <a:ext uri="{28A0092B-C50C-407E-A947-70E740481C1C}">
                           <a14:useLocalDpi xmlns:a14="http://schemas.microsoft.com/office/drawing/2010/main" val="0"/>
@@ -4325,1561 +4325,2114 @@
           <w:szCs w:val="24"/>
         </w:rPr>
       </w:pPr>
+    </w:p>
+    <w:p>
+      <w:pPr>
+        <w:shd w:val="clear" w:color="auto" w:fill="FFFFFF"/>
+        <w:spacing w:after="0" w:line="240" w:lineRule="auto"/>
+        <w:rPr>
+          <w:rFonts w:ascii="Times New Roman" w:eastAsia="Times New Roman" w:hAnsi="Times New Roman" w:cs="Times New Roman"/>
+          <w:b/>
+          <w:bCs/>
+          <w:color w:val="000000"/>
+          <w:sz w:val="24"/>
+          <w:szCs w:val="24"/>
+        </w:rPr>
+      </w:pPr>
+      <w:r>
+        <w:rPr>
+          <w:rFonts w:ascii="Times New Roman" w:eastAsia="Times New Roman" w:hAnsi="Times New Roman" w:cs="Times New Roman"/>
+          <w:b/>
+          <w:bCs/>
+          <w:color w:val="000000"/>
+          <w:sz w:val="24"/>
+          <w:szCs w:val="24"/>
+        </w:rPr>
+        <w:t>Operation Contracts:</w:t>
+      </w:r>
+    </w:p>
+    <w:p>
+      <w:pPr>
+        <w:shd w:val="clear" w:color="auto" w:fill="FFFFFF"/>
+        <w:spacing w:after="0" w:line="240" w:lineRule="auto"/>
+        <w:rPr>
+          <w:rFonts w:ascii="Times New Roman" w:eastAsia="Times New Roman" w:hAnsi="Times New Roman" w:cs="Times New Roman"/>
+          <w:b/>
+          <w:bCs/>
+          <w:color w:val="000000"/>
+          <w:sz w:val="24"/>
+          <w:szCs w:val="24"/>
+        </w:rPr>
+      </w:pPr>
+    </w:p>
+    <w:p>
+      <w:pPr>
+        <w:shd w:val="clear" w:color="auto" w:fill="FFFFFF"/>
+        <w:spacing w:after="0" w:line="240" w:lineRule="auto"/>
+        <w:rPr>
+          <w:rFonts w:ascii="Helvetica" w:hAnsi="Helvetica" w:cs="Helvetica"/>
+          <w:color w:val="000000"/>
+          <w:sz w:val="18"/>
+          <w:szCs w:val="18"/>
+          <w:shd w:val="clear" w:color="auto" w:fill="F8F9FA"/>
+        </w:rPr>
+      </w:pPr>
+      <w:r>
+        <w:rPr>
+          <w:rFonts w:ascii="Helvetica" w:hAnsi="Helvetica" w:cs="Helvetica"/>
+          <w:color w:val="000000"/>
+          <w:sz w:val="18"/>
+          <w:szCs w:val="18"/>
+          <w:shd w:val="clear" w:color="auto" w:fill="F8F9FA"/>
+        </w:rPr>
+        <w:t xml:space="preserve">Operation Contract Name: </w:t>
+      </w:r>
+      <w:proofErr w:type="spellStart"/>
+      <w:proofErr w:type="gramStart"/>
+      <w:r>
+        <w:rPr>
+          <w:rFonts w:ascii="Helvetica" w:hAnsi="Helvetica" w:cs="Helvetica"/>
+          <w:color w:val="000000"/>
+          <w:sz w:val="18"/>
+          <w:szCs w:val="18"/>
+          <w:shd w:val="clear" w:color="auto" w:fill="F8F9FA"/>
+        </w:rPr>
+        <w:t>onSelectDeviceButton</w:t>
+      </w:r>
+      <w:proofErr w:type="spellEnd"/>
+      <w:r>
+        <w:rPr>
+          <w:rFonts w:ascii="Helvetica" w:hAnsi="Helvetica" w:cs="Helvetica"/>
+          <w:color w:val="000000"/>
+          <w:sz w:val="18"/>
+          <w:szCs w:val="18"/>
+          <w:shd w:val="clear" w:color="auto" w:fill="F8F9FA"/>
+        </w:rPr>
+        <w:t>(</w:t>
+      </w:r>
+      <w:proofErr w:type="gramEnd"/>
+      <w:r>
+        <w:rPr>
+          <w:rFonts w:ascii="Helvetica" w:hAnsi="Helvetica" w:cs="Helvetica"/>
+          <w:color w:val="000000"/>
+          <w:sz w:val="18"/>
+          <w:szCs w:val="18"/>
+          <w:shd w:val="clear" w:color="auto" w:fill="F8F9FA"/>
+        </w:rPr>
+        <w:t>)</w:t>
+      </w:r>
+      <w:r>
+        <w:rPr>
+          <w:rFonts w:ascii="Helvetica" w:hAnsi="Helvetica" w:cs="Helvetica"/>
+          <w:color w:val="000000"/>
+          <w:sz w:val="18"/>
+          <w:szCs w:val="18"/>
+        </w:rPr>
+        <w:br/>
+      </w:r>
+      <w:r>
+        <w:rPr>
+          <w:rFonts w:ascii="Helvetica" w:hAnsi="Helvetica" w:cs="Helvetica"/>
+          <w:color w:val="000000"/>
+          <w:sz w:val="18"/>
+          <w:szCs w:val="18"/>
+          <w:shd w:val="clear" w:color="auto" w:fill="F8F9FA"/>
+        </w:rPr>
+        <w:t>Cross Reference: Use Case Connectivity:</w:t>
+      </w:r>
+      <w:r>
+        <w:rPr>
+          <w:rFonts w:ascii="Helvetica" w:hAnsi="Helvetica" w:cs="Helvetica"/>
+          <w:color w:val="000000"/>
+          <w:sz w:val="18"/>
+          <w:szCs w:val="18"/>
+        </w:rPr>
+        <w:br/>
+      </w:r>
+      <w:r>
+        <w:rPr>
+          <w:rFonts w:ascii="Helvetica" w:hAnsi="Helvetica" w:cs="Helvetica"/>
+          <w:color w:val="000000"/>
+          <w:sz w:val="18"/>
+          <w:szCs w:val="18"/>
+          <w:shd w:val="clear" w:color="auto" w:fill="F8F9FA"/>
+        </w:rPr>
+        <w:t xml:space="preserve">Pre-Condition(s): </w:t>
+      </w:r>
+      <w:proofErr w:type="spellStart"/>
+      <w:r>
+        <w:rPr>
+          <w:rFonts w:ascii="Helvetica" w:hAnsi="Helvetica" w:cs="Helvetica"/>
+          <w:color w:val="000000"/>
+          <w:sz w:val="18"/>
+          <w:szCs w:val="18"/>
+          <w:shd w:val="clear" w:color="auto" w:fill="F8F9FA"/>
+        </w:rPr>
+        <w:t>bluetooth</w:t>
+      </w:r>
+      <w:proofErr w:type="spellEnd"/>
+      <w:r>
+        <w:rPr>
+          <w:rFonts w:ascii="Helvetica" w:hAnsi="Helvetica" w:cs="Helvetica"/>
+          <w:color w:val="000000"/>
+          <w:sz w:val="18"/>
+          <w:szCs w:val="18"/>
+          <w:shd w:val="clear" w:color="auto" w:fill="F8F9FA"/>
+        </w:rPr>
+        <w:t xml:space="preserve"> connectivity is enabled</w:t>
+      </w:r>
+      <w:r>
+        <w:rPr>
+          <w:rFonts w:ascii="Helvetica" w:hAnsi="Helvetica" w:cs="Helvetica"/>
+          <w:color w:val="000000"/>
+          <w:sz w:val="18"/>
+          <w:szCs w:val="18"/>
+        </w:rPr>
+        <w:br/>
+      </w:r>
+      <w:r>
+        <w:rPr>
+          <w:rFonts w:ascii="Helvetica" w:hAnsi="Helvetica" w:cs="Helvetica"/>
+          <w:color w:val="000000"/>
+          <w:sz w:val="18"/>
+          <w:szCs w:val="18"/>
+          <w:shd w:val="clear" w:color="auto" w:fill="F8F9FA"/>
+        </w:rPr>
+        <w:t>Post-Condition(s):</w:t>
+      </w:r>
+      <w:r>
+        <w:rPr>
+          <w:rFonts w:ascii="Helvetica" w:hAnsi="Helvetica" w:cs="Helvetica"/>
+          <w:color w:val="000000"/>
+          <w:sz w:val="18"/>
+          <w:szCs w:val="18"/>
+        </w:rPr>
+        <w:br/>
+      </w:r>
+      <w:r>
+        <w:rPr>
+          <w:rFonts w:ascii="Helvetica" w:hAnsi="Helvetica" w:cs="Helvetica"/>
+          <w:color w:val="000000"/>
+          <w:sz w:val="18"/>
+          <w:szCs w:val="18"/>
+          <w:shd w:val="clear" w:color="auto" w:fill="F8F9FA"/>
+        </w:rPr>
+        <w:t xml:space="preserve">- instantiation of a new connected </w:t>
+      </w:r>
+      <w:proofErr w:type="spellStart"/>
+      <w:r>
+        <w:rPr>
+          <w:rFonts w:ascii="Helvetica" w:hAnsi="Helvetica" w:cs="Helvetica"/>
+          <w:color w:val="000000"/>
+          <w:sz w:val="18"/>
+          <w:szCs w:val="18"/>
+          <w:shd w:val="clear" w:color="auto" w:fill="F8F9FA"/>
+        </w:rPr>
+        <w:t>bluetooth</w:t>
+      </w:r>
+      <w:proofErr w:type="spellEnd"/>
+      <w:r>
+        <w:rPr>
+          <w:rFonts w:ascii="Helvetica" w:hAnsi="Helvetica" w:cs="Helvetica"/>
+          <w:color w:val="000000"/>
+          <w:sz w:val="18"/>
+          <w:szCs w:val="18"/>
+          <w:shd w:val="clear" w:color="auto" w:fill="F8F9FA"/>
+        </w:rPr>
+        <w:t xml:space="preserve"> device</w:t>
+      </w:r>
+      <w:r>
+        <w:rPr>
+          <w:rFonts w:ascii="Helvetica" w:hAnsi="Helvetica" w:cs="Helvetica"/>
+          <w:color w:val="000000"/>
+          <w:sz w:val="18"/>
+          <w:szCs w:val="18"/>
+        </w:rPr>
+        <w:br/>
+      </w:r>
+      <w:r>
+        <w:rPr>
+          <w:rFonts w:ascii="Helvetica" w:hAnsi="Helvetica" w:cs="Helvetica"/>
+          <w:color w:val="000000"/>
+          <w:sz w:val="18"/>
+          <w:szCs w:val="18"/>
+          <w:shd w:val="clear" w:color="auto" w:fill="F8F9FA"/>
+        </w:rPr>
+        <w:t xml:space="preserve">- the </w:t>
+      </w:r>
+      <w:proofErr w:type="spellStart"/>
+      <w:r>
+        <w:rPr>
+          <w:rFonts w:ascii="Helvetica" w:hAnsi="Helvetica" w:cs="Helvetica"/>
+          <w:color w:val="000000"/>
+          <w:sz w:val="18"/>
+          <w:szCs w:val="18"/>
+          <w:shd w:val="clear" w:color="auto" w:fill="F8F9FA"/>
+        </w:rPr>
+        <w:t>bluetooth</w:t>
+      </w:r>
+      <w:proofErr w:type="spellEnd"/>
+      <w:r>
+        <w:rPr>
+          <w:rFonts w:ascii="Helvetica" w:hAnsi="Helvetica" w:cs="Helvetica"/>
+          <w:color w:val="000000"/>
+          <w:sz w:val="18"/>
+          <w:szCs w:val="18"/>
+          <w:shd w:val="clear" w:color="auto" w:fill="F8F9FA"/>
+        </w:rPr>
+        <w:t xml:space="preserve"> device is associated with the user</w:t>
+      </w:r>
+    </w:p>
+    <w:p>
+      <w:pPr>
+        <w:shd w:val="clear" w:color="auto" w:fill="FFFFFF"/>
+        <w:spacing w:after="0" w:line="240" w:lineRule="auto"/>
+        <w:rPr>
+          <w:rFonts w:ascii="Helvetica" w:hAnsi="Helvetica" w:cs="Helvetica"/>
+          <w:color w:val="000000"/>
+          <w:sz w:val="18"/>
+          <w:szCs w:val="18"/>
+          <w:shd w:val="clear" w:color="auto" w:fill="F8F9FA"/>
+        </w:rPr>
+      </w:pPr>
+    </w:p>
+    <w:p>
+      <w:pPr>
+        <w:shd w:val="clear" w:color="auto" w:fill="FFFFFF"/>
+        <w:spacing w:after="0" w:line="240" w:lineRule="auto"/>
+        <w:rPr>
+          <w:rFonts w:ascii="Helvetica" w:hAnsi="Helvetica" w:cs="Helvetica"/>
+          <w:color w:val="000000"/>
+          <w:sz w:val="18"/>
+          <w:szCs w:val="18"/>
+          <w:shd w:val="clear" w:color="auto" w:fill="F8F9FA"/>
+        </w:rPr>
+      </w:pPr>
+      <w:r>
+        <w:rPr>
+          <w:rFonts w:ascii="Helvetica" w:hAnsi="Helvetica" w:cs="Helvetica"/>
+          <w:color w:val="000000"/>
+          <w:sz w:val="18"/>
+          <w:szCs w:val="18"/>
+          <w:shd w:val="clear" w:color="auto" w:fill="F8F9FA"/>
+        </w:rPr>
+        <w:lastRenderedPageBreak/>
+        <w:t xml:space="preserve">Operation Contract Name: </w:t>
+      </w:r>
+      <w:proofErr w:type="spellStart"/>
+      <w:r>
+        <w:rPr>
+          <w:rFonts w:ascii="Helvetica" w:hAnsi="Helvetica" w:cs="Helvetica"/>
+          <w:color w:val="000000"/>
+          <w:sz w:val="18"/>
+          <w:szCs w:val="18"/>
+          <w:shd w:val="clear" w:color="auto" w:fill="F8F9FA"/>
+        </w:rPr>
+        <w:t>setOnAction</w:t>
+      </w:r>
+      <w:proofErr w:type="spellEnd"/>
+      <w:r>
+        <w:rPr>
+          <w:rFonts w:ascii="Helvetica" w:hAnsi="Helvetica" w:cs="Helvetica"/>
+          <w:color w:val="000000"/>
+          <w:sz w:val="18"/>
+          <w:szCs w:val="18"/>
+          <w:shd w:val="clear" w:color="auto" w:fill="F8F9FA"/>
+        </w:rPr>
+        <w:t>(</w:t>
+      </w:r>
+      <w:proofErr w:type="spellStart"/>
+      <w:r>
+        <w:rPr>
+          <w:rFonts w:ascii="Helvetica" w:hAnsi="Helvetica" w:cs="Helvetica"/>
+          <w:color w:val="000000"/>
+          <w:sz w:val="18"/>
+          <w:szCs w:val="18"/>
+          <w:shd w:val="clear" w:color="auto" w:fill="F8F9FA"/>
+        </w:rPr>
+        <w:t>StepTracker</w:t>
+      </w:r>
+      <w:proofErr w:type="spellEnd"/>
+      <w:r>
+        <w:rPr>
+          <w:rFonts w:ascii="Helvetica" w:hAnsi="Helvetica" w:cs="Helvetica"/>
+          <w:color w:val="000000"/>
+          <w:sz w:val="18"/>
+          <w:szCs w:val="18"/>
+          <w:shd w:val="clear" w:color="auto" w:fill="F8F9FA"/>
+        </w:rPr>
+        <w:t>: class)</w:t>
+      </w:r>
+      <w:r>
+        <w:rPr>
+          <w:rFonts w:ascii="Helvetica" w:hAnsi="Helvetica" w:cs="Helvetica"/>
+          <w:color w:val="000000"/>
+          <w:sz w:val="18"/>
+          <w:szCs w:val="18"/>
+        </w:rPr>
+        <w:br/>
+      </w:r>
+      <w:r>
+        <w:rPr>
+          <w:rFonts w:ascii="Helvetica" w:hAnsi="Helvetica" w:cs="Helvetica"/>
+          <w:color w:val="000000"/>
+          <w:sz w:val="18"/>
+          <w:szCs w:val="18"/>
+          <w:shd w:val="clear" w:color="auto" w:fill="F8F9FA"/>
+        </w:rPr>
+        <w:t>Cross Reference: Use Case Step Tracker</w:t>
+      </w:r>
+      <w:r>
+        <w:rPr>
+          <w:rFonts w:ascii="Helvetica" w:hAnsi="Helvetica" w:cs="Helvetica"/>
+          <w:color w:val="000000"/>
+          <w:sz w:val="18"/>
+          <w:szCs w:val="18"/>
+        </w:rPr>
+        <w:br/>
+      </w:r>
+      <w:r>
+        <w:rPr>
+          <w:rFonts w:ascii="Helvetica" w:hAnsi="Helvetica" w:cs="Helvetica"/>
+          <w:color w:val="000000"/>
+          <w:sz w:val="18"/>
+          <w:szCs w:val="18"/>
+          <w:shd w:val="clear" w:color="auto" w:fill="F8F9FA"/>
+        </w:rPr>
+        <w:t>Pre-Condition(s): the user has already recorded data on the tracker</w:t>
+      </w:r>
+      <w:r>
+        <w:rPr>
+          <w:rFonts w:ascii="Helvetica" w:hAnsi="Helvetica" w:cs="Helvetica"/>
+          <w:color w:val="000000"/>
+          <w:sz w:val="18"/>
+          <w:szCs w:val="18"/>
+        </w:rPr>
+        <w:br/>
+      </w:r>
+      <w:r>
+        <w:rPr>
+          <w:rFonts w:ascii="Helvetica" w:hAnsi="Helvetica" w:cs="Helvetica"/>
+          <w:color w:val="000000"/>
+          <w:sz w:val="18"/>
+          <w:szCs w:val="18"/>
+          <w:shd w:val="clear" w:color="auto" w:fill="F8F9FA"/>
+        </w:rPr>
+        <w:t>Post-Condition(s): </w:t>
+      </w:r>
+      <w:r>
+        <w:rPr>
+          <w:rFonts w:ascii="Helvetica" w:hAnsi="Helvetica" w:cs="Helvetica"/>
+          <w:color w:val="000000"/>
+          <w:sz w:val="18"/>
+          <w:szCs w:val="18"/>
+        </w:rPr>
+        <w:br/>
+      </w:r>
+      <w:r>
+        <w:rPr>
+          <w:rFonts w:ascii="Helvetica" w:hAnsi="Helvetica" w:cs="Helvetica"/>
+          <w:color w:val="000000"/>
+          <w:sz w:val="18"/>
+          <w:szCs w:val="18"/>
+          <w:shd w:val="clear" w:color="auto" w:fill="F8F9FA"/>
+        </w:rPr>
+        <w:t>- A scene is created in Step Tracker class</w:t>
+      </w:r>
+      <w:r>
+        <w:rPr>
+          <w:rFonts w:ascii="Helvetica" w:hAnsi="Helvetica" w:cs="Helvetica"/>
+          <w:color w:val="000000"/>
+          <w:sz w:val="18"/>
+          <w:szCs w:val="18"/>
+        </w:rPr>
+        <w:br/>
+      </w:r>
+      <w:r>
+        <w:rPr>
+          <w:rFonts w:ascii="Helvetica" w:hAnsi="Helvetica" w:cs="Helvetica"/>
+          <w:color w:val="000000"/>
+          <w:sz w:val="18"/>
+          <w:szCs w:val="18"/>
+          <w:shd w:val="clear" w:color="auto" w:fill="F8F9FA"/>
+        </w:rPr>
+        <w:t>-</w:t>
+      </w:r>
+      <w:r>
+        <w:rPr>
+          <w:rFonts w:ascii="Helvetica" w:hAnsi="Helvetica" w:cs="Helvetica"/>
+          <w:color w:val="000000"/>
+          <w:sz w:val="18"/>
+          <w:szCs w:val="18"/>
+          <w:shd w:val="clear" w:color="auto" w:fill="F8F9FA"/>
+        </w:rPr>
+        <w:t xml:space="preserve"> </w:t>
+      </w:r>
+      <w:proofErr w:type="spellStart"/>
+      <w:r>
+        <w:rPr>
+          <w:rFonts w:ascii="Helvetica" w:hAnsi="Helvetica" w:cs="Helvetica"/>
+          <w:color w:val="000000"/>
+          <w:sz w:val="18"/>
+          <w:szCs w:val="18"/>
+          <w:shd w:val="clear" w:color="auto" w:fill="F8F9FA"/>
+        </w:rPr>
+        <w:t>StepTracker.data</w:t>
+      </w:r>
+      <w:proofErr w:type="spellEnd"/>
+      <w:r>
+        <w:rPr>
+          <w:rFonts w:ascii="Helvetica" w:hAnsi="Helvetica" w:cs="Helvetica"/>
+          <w:color w:val="000000"/>
+          <w:sz w:val="18"/>
+          <w:szCs w:val="18"/>
+          <w:shd w:val="clear" w:color="auto" w:fill="F8F9FA"/>
+        </w:rPr>
+        <w:t xml:space="preserve"> is set to data.</w:t>
+      </w:r>
+      <w:r>
+        <w:rPr>
+          <w:rFonts w:ascii="Helvetica" w:hAnsi="Helvetica" w:cs="Helvetica"/>
+          <w:color w:val="000000"/>
+          <w:sz w:val="18"/>
+          <w:szCs w:val="18"/>
+        </w:rPr>
+        <w:br/>
+      </w:r>
+      <w:r>
+        <w:rPr>
+          <w:rFonts w:ascii="Helvetica" w:hAnsi="Helvetica" w:cs="Helvetica"/>
+          <w:color w:val="000000"/>
+          <w:sz w:val="18"/>
+          <w:szCs w:val="18"/>
+          <w:shd w:val="clear" w:color="auto" w:fill="F8F9FA"/>
+        </w:rPr>
+        <w:t>-</w:t>
+      </w:r>
+      <w:r>
+        <w:rPr>
+          <w:rFonts w:ascii="Helvetica" w:hAnsi="Helvetica" w:cs="Helvetica"/>
+          <w:color w:val="000000"/>
+          <w:sz w:val="18"/>
+          <w:szCs w:val="18"/>
+          <w:shd w:val="clear" w:color="auto" w:fill="F8F9FA"/>
+        </w:rPr>
+        <w:t xml:space="preserve"> </w:t>
+      </w:r>
+      <w:r>
+        <w:rPr>
+          <w:rFonts w:ascii="Helvetica" w:hAnsi="Helvetica" w:cs="Helvetica"/>
+          <w:color w:val="000000"/>
+          <w:sz w:val="18"/>
+          <w:szCs w:val="18"/>
+          <w:shd w:val="clear" w:color="auto" w:fill="F8F9FA"/>
+        </w:rPr>
+        <w:t>data displayed to user updated</w:t>
+      </w:r>
+      <w:r>
+        <w:rPr>
+          <w:rFonts w:ascii="Helvetica" w:hAnsi="Helvetica" w:cs="Helvetica"/>
+          <w:color w:val="000000"/>
+          <w:sz w:val="18"/>
+          <w:szCs w:val="18"/>
+        </w:rPr>
+        <w:br/>
+      </w:r>
+      <w:r>
+        <w:rPr>
+          <w:rFonts w:ascii="Helvetica" w:hAnsi="Helvetica" w:cs="Helvetica"/>
+          <w:color w:val="000000"/>
+          <w:sz w:val="18"/>
+          <w:szCs w:val="18"/>
+          <w:shd w:val="clear" w:color="auto" w:fill="F8F9FA"/>
+        </w:rPr>
+        <w:t>-</w:t>
+      </w:r>
+      <w:r>
+        <w:rPr>
+          <w:rFonts w:ascii="Helvetica" w:hAnsi="Helvetica" w:cs="Helvetica"/>
+          <w:color w:val="000000"/>
+          <w:sz w:val="18"/>
+          <w:szCs w:val="18"/>
+          <w:shd w:val="clear" w:color="auto" w:fill="F8F9FA"/>
+        </w:rPr>
+        <w:t xml:space="preserve"> </w:t>
+      </w:r>
+      <w:r>
+        <w:rPr>
+          <w:rFonts w:ascii="Helvetica" w:hAnsi="Helvetica" w:cs="Helvetica"/>
+          <w:color w:val="000000"/>
+          <w:sz w:val="18"/>
+          <w:szCs w:val="18"/>
+          <w:shd w:val="clear" w:color="auto" w:fill="F8F9FA"/>
+        </w:rPr>
+        <w:t>data is associated with goals</w:t>
+      </w:r>
+    </w:p>
+    <w:p>
+      <w:pPr>
+        <w:shd w:val="clear" w:color="auto" w:fill="FFFFFF"/>
+        <w:spacing w:after="0" w:line="240" w:lineRule="auto"/>
+        <w:rPr>
+          <w:rFonts w:ascii="Helvetica" w:hAnsi="Helvetica" w:cs="Helvetica"/>
+          <w:color w:val="000000"/>
+          <w:sz w:val="18"/>
+          <w:szCs w:val="18"/>
+          <w:shd w:val="clear" w:color="auto" w:fill="F8F9FA"/>
+        </w:rPr>
+      </w:pPr>
+    </w:p>
+    <w:p>
+      <w:pPr>
+        <w:shd w:val="clear" w:color="auto" w:fill="FFFFFF"/>
+        <w:spacing w:after="0" w:line="240" w:lineRule="auto"/>
+        <w:rPr>
+          <w:rFonts w:ascii="Helvetica" w:hAnsi="Helvetica" w:cs="Helvetica"/>
+          <w:color w:val="000000"/>
+          <w:sz w:val="18"/>
+          <w:szCs w:val="18"/>
+          <w:shd w:val="clear" w:color="auto" w:fill="F8F9FA"/>
+        </w:rPr>
+      </w:pPr>
+      <w:r>
+        <w:rPr>
+          <w:rFonts w:ascii="Helvetica" w:hAnsi="Helvetica" w:cs="Helvetica"/>
+          <w:color w:val="000000"/>
+          <w:sz w:val="18"/>
+          <w:szCs w:val="18"/>
+          <w:shd w:val="clear" w:color="auto" w:fill="F8F9FA"/>
+        </w:rPr>
+        <w:t xml:space="preserve">Operation Contract Name: </w:t>
+      </w:r>
+      <w:proofErr w:type="spellStart"/>
+      <w:r>
+        <w:rPr>
+          <w:rFonts w:ascii="Helvetica" w:hAnsi="Helvetica" w:cs="Helvetica"/>
+          <w:color w:val="000000"/>
+          <w:sz w:val="18"/>
+          <w:szCs w:val="18"/>
+          <w:shd w:val="clear" w:color="auto" w:fill="F8F9FA"/>
+        </w:rPr>
+        <w:t>setOnAction</w:t>
+      </w:r>
+      <w:proofErr w:type="spellEnd"/>
+      <w:r>
+        <w:rPr>
+          <w:rFonts w:ascii="Helvetica" w:hAnsi="Helvetica" w:cs="Helvetica"/>
+          <w:color w:val="000000"/>
+          <w:sz w:val="18"/>
+          <w:szCs w:val="18"/>
+          <w:shd w:val="clear" w:color="auto" w:fill="F8F9FA"/>
+        </w:rPr>
+        <w:t>(</w:t>
+      </w:r>
+      <w:proofErr w:type="spellStart"/>
+      <w:r>
+        <w:rPr>
+          <w:rFonts w:ascii="Helvetica" w:hAnsi="Helvetica" w:cs="Helvetica"/>
+          <w:color w:val="000000"/>
+          <w:sz w:val="18"/>
+          <w:szCs w:val="18"/>
+          <w:shd w:val="clear" w:color="auto" w:fill="F8F9FA"/>
+        </w:rPr>
+        <w:t>SleepTracker</w:t>
+      </w:r>
+      <w:proofErr w:type="spellEnd"/>
+      <w:r>
+        <w:rPr>
+          <w:rFonts w:ascii="Helvetica" w:hAnsi="Helvetica" w:cs="Helvetica"/>
+          <w:color w:val="000000"/>
+          <w:sz w:val="18"/>
+          <w:szCs w:val="18"/>
+          <w:shd w:val="clear" w:color="auto" w:fill="F8F9FA"/>
+        </w:rPr>
+        <w:t>: class)</w:t>
+      </w:r>
+      <w:r>
+        <w:rPr>
+          <w:rFonts w:ascii="Helvetica" w:hAnsi="Helvetica" w:cs="Helvetica"/>
+          <w:color w:val="000000"/>
+          <w:sz w:val="18"/>
+          <w:szCs w:val="18"/>
+        </w:rPr>
+        <w:br/>
+      </w:r>
+      <w:r>
+        <w:rPr>
+          <w:rFonts w:ascii="Helvetica" w:hAnsi="Helvetica" w:cs="Helvetica"/>
+          <w:color w:val="000000"/>
+          <w:sz w:val="18"/>
+          <w:szCs w:val="18"/>
+          <w:shd w:val="clear" w:color="auto" w:fill="F8F9FA"/>
+        </w:rPr>
+        <w:t>Cross Reference: Use Case Sleep Tracker</w:t>
+      </w:r>
+      <w:r>
+        <w:rPr>
+          <w:rFonts w:ascii="Helvetica" w:hAnsi="Helvetica" w:cs="Helvetica"/>
+          <w:color w:val="000000"/>
+          <w:sz w:val="18"/>
+          <w:szCs w:val="18"/>
+        </w:rPr>
+        <w:br/>
+      </w:r>
+      <w:r>
+        <w:rPr>
+          <w:rFonts w:ascii="Helvetica" w:hAnsi="Helvetica" w:cs="Helvetica"/>
+          <w:color w:val="000000"/>
+          <w:sz w:val="18"/>
+          <w:szCs w:val="18"/>
+          <w:shd w:val="clear" w:color="auto" w:fill="F8F9FA"/>
+        </w:rPr>
+        <w:t>Pre-Condition(s): the user has recorded at least one sleep pattern</w:t>
+      </w:r>
+      <w:r>
+        <w:rPr>
+          <w:rFonts w:ascii="Helvetica" w:hAnsi="Helvetica" w:cs="Helvetica"/>
+          <w:color w:val="000000"/>
+          <w:sz w:val="18"/>
+          <w:szCs w:val="18"/>
+        </w:rPr>
+        <w:br/>
+      </w:r>
+      <w:r>
+        <w:rPr>
+          <w:rFonts w:ascii="Helvetica" w:hAnsi="Helvetica" w:cs="Helvetica"/>
+          <w:color w:val="000000"/>
+          <w:sz w:val="18"/>
+          <w:szCs w:val="18"/>
+          <w:shd w:val="clear" w:color="auto" w:fill="F8F9FA"/>
+        </w:rPr>
+        <w:t>Post-Condition(s): </w:t>
+      </w:r>
+      <w:r>
+        <w:rPr>
+          <w:rFonts w:ascii="Helvetica" w:hAnsi="Helvetica" w:cs="Helvetica"/>
+          <w:color w:val="000000"/>
+          <w:sz w:val="18"/>
+          <w:szCs w:val="18"/>
+        </w:rPr>
+        <w:br/>
+      </w:r>
+      <w:r>
+        <w:rPr>
+          <w:rFonts w:ascii="Helvetica" w:hAnsi="Helvetica" w:cs="Helvetica"/>
+          <w:color w:val="000000"/>
+          <w:sz w:val="18"/>
+          <w:szCs w:val="18"/>
+          <w:shd w:val="clear" w:color="auto" w:fill="F8F9FA"/>
+        </w:rPr>
+        <w:t>- A scene is created in Sleep Tracker class</w:t>
+      </w:r>
+      <w:r>
+        <w:rPr>
+          <w:rFonts w:ascii="Helvetica" w:hAnsi="Helvetica" w:cs="Helvetica"/>
+          <w:color w:val="000000"/>
+          <w:sz w:val="18"/>
+          <w:szCs w:val="18"/>
+        </w:rPr>
+        <w:br/>
+      </w:r>
+      <w:r>
+        <w:rPr>
+          <w:rFonts w:ascii="Helvetica" w:hAnsi="Helvetica" w:cs="Helvetica"/>
+          <w:color w:val="000000"/>
+          <w:sz w:val="18"/>
+          <w:szCs w:val="18"/>
+          <w:shd w:val="clear" w:color="auto" w:fill="F8F9FA"/>
+        </w:rPr>
+        <w:t>-</w:t>
+      </w:r>
+      <w:r>
+        <w:rPr>
+          <w:rFonts w:ascii="Helvetica" w:hAnsi="Helvetica" w:cs="Helvetica"/>
+          <w:color w:val="000000"/>
+          <w:sz w:val="18"/>
+          <w:szCs w:val="18"/>
+          <w:shd w:val="clear" w:color="auto" w:fill="F8F9FA"/>
+        </w:rPr>
+        <w:t xml:space="preserve"> </w:t>
+      </w:r>
+      <w:proofErr w:type="spellStart"/>
+      <w:r>
+        <w:rPr>
+          <w:rFonts w:ascii="Helvetica" w:hAnsi="Helvetica" w:cs="Helvetica"/>
+          <w:color w:val="000000"/>
+          <w:sz w:val="18"/>
+          <w:szCs w:val="18"/>
+          <w:shd w:val="clear" w:color="auto" w:fill="F8F9FA"/>
+        </w:rPr>
+        <w:t>SleepTracker.currentPattern</w:t>
+      </w:r>
+      <w:proofErr w:type="spellEnd"/>
+      <w:r>
+        <w:rPr>
+          <w:rFonts w:ascii="Helvetica" w:hAnsi="Helvetica" w:cs="Helvetica"/>
+          <w:color w:val="000000"/>
+          <w:sz w:val="18"/>
+          <w:szCs w:val="18"/>
+          <w:shd w:val="clear" w:color="auto" w:fill="F8F9FA"/>
+        </w:rPr>
+        <w:t xml:space="preserve"> is set to pattern.</w:t>
+      </w:r>
+      <w:r>
+        <w:rPr>
+          <w:rFonts w:ascii="Helvetica" w:hAnsi="Helvetica" w:cs="Helvetica"/>
+          <w:color w:val="000000"/>
+          <w:sz w:val="18"/>
+          <w:szCs w:val="18"/>
+        </w:rPr>
+        <w:br/>
+      </w:r>
+      <w:r>
+        <w:rPr>
+          <w:rFonts w:ascii="Helvetica" w:hAnsi="Helvetica" w:cs="Helvetica"/>
+          <w:color w:val="000000"/>
+          <w:sz w:val="18"/>
+          <w:szCs w:val="18"/>
+          <w:shd w:val="clear" w:color="auto" w:fill="F8F9FA"/>
+        </w:rPr>
+        <w:t>-</w:t>
+      </w:r>
+      <w:r>
+        <w:rPr>
+          <w:rFonts w:ascii="Helvetica" w:hAnsi="Helvetica" w:cs="Helvetica"/>
+          <w:color w:val="000000"/>
+          <w:sz w:val="18"/>
+          <w:szCs w:val="18"/>
+          <w:shd w:val="clear" w:color="auto" w:fill="F8F9FA"/>
+        </w:rPr>
+        <w:t xml:space="preserve"> </w:t>
+      </w:r>
+      <w:r>
+        <w:rPr>
+          <w:rFonts w:ascii="Helvetica" w:hAnsi="Helvetica" w:cs="Helvetica"/>
+          <w:color w:val="000000"/>
+          <w:sz w:val="18"/>
+          <w:szCs w:val="18"/>
+          <w:shd w:val="clear" w:color="auto" w:fill="F8F9FA"/>
+        </w:rPr>
+        <w:t>pattern displayed to user updated</w:t>
+      </w:r>
+      <w:r>
+        <w:rPr>
+          <w:rFonts w:ascii="Helvetica" w:hAnsi="Helvetica" w:cs="Helvetica"/>
+          <w:color w:val="000000"/>
+          <w:sz w:val="18"/>
+          <w:szCs w:val="18"/>
+        </w:rPr>
+        <w:br/>
+      </w:r>
+      <w:r>
+        <w:rPr>
+          <w:rFonts w:ascii="Helvetica" w:hAnsi="Helvetica" w:cs="Helvetica"/>
+          <w:color w:val="000000"/>
+          <w:sz w:val="18"/>
+          <w:szCs w:val="18"/>
+          <w:shd w:val="clear" w:color="auto" w:fill="F8F9FA"/>
+        </w:rPr>
+        <w:t>-</w:t>
+      </w:r>
+      <w:r>
+        <w:rPr>
+          <w:rFonts w:ascii="Helvetica" w:hAnsi="Helvetica" w:cs="Helvetica"/>
+          <w:color w:val="000000"/>
+          <w:sz w:val="18"/>
+          <w:szCs w:val="18"/>
+          <w:shd w:val="clear" w:color="auto" w:fill="F8F9FA"/>
+        </w:rPr>
+        <w:t xml:space="preserve"> </w:t>
+      </w:r>
+      <w:r>
+        <w:rPr>
+          <w:rFonts w:ascii="Helvetica" w:hAnsi="Helvetica" w:cs="Helvetica"/>
+          <w:color w:val="000000"/>
+          <w:sz w:val="18"/>
+          <w:szCs w:val="18"/>
+          <w:shd w:val="clear" w:color="auto" w:fill="F8F9FA"/>
+        </w:rPr>
+        <w:t>pattern is associated with goals</w:t>
+      </w:r>
+    </w:p>
+    <w:p>
+      <w:pPr>
+        <w:shd w:val="clear" w:color="auto" w:fill="FFFFFF"/>
+        <w:spacing w:after="0" w:line="240" w:lineRule="auto"/>
+        <w:rPr>
+          <w:rFonts w:ascii="&amp;quot" w:hAnsi="&amp;quot"/>
+          <w:color w:val="000000"/>
+          <w:sz w:val="18"/>
+          <w:szCs w:val="18"/>
+          <w:shd w:val="clear" w:color="auto" w:fill="F8F9FA"/>
+        </w:rPr>
+      </w:pPr>
+      <w:r>
+        <w:rPr>
+          <w:rFonts w:ascii="Helvetica" w:hAnsi="Helvetica" w:cs="Helvetica"/>
+          <w:color w:val="000000"/>
+          <w:sz w:val="18"/>
+          <w:szCs w:val="18"/>
+        </w:rPr>
+        <w:br/>
+      </w:r>
+      <w:r>
+        <w:rPr>
+          <w:rFonts w:ascii="Helvetica" w:hAnsi="Helvetica" w:cs="Helvetica"/>
+          <w:color w:val="000000"/>
+          <w:sz w:val="18"/>
+          <w:szCs w:val="18"/>
+          <w:shd w:val="clear" w:color="auto" w:fill="F8F9FA"/>
+        </w:rPr>
+        <w:t xml:space="preserve">Operation Contract Name: </w:t>
+      </w:r>
+      <w:proofErr w:type="spellStart"/>
+      <w:r>
+        <w:rPr>
+          <w:rFonts w:ascii="Helvetica" w:hAnsi="Helvetica" w:cs="Helvetica"/>
+          <w:color w:val="000000"/>
+          <w:sz w:val="18"/>
+          <w:szCs w:val="18"/>
+          <w:shd w:val="clear" w:color="auto" w:fill="F8F9FA"/>
+        </w:rPr>
+        <w:t>setOnAction</w:t>
+      </w:r>
+      <w:proofErr w:type="spellEnd"/>
+      <w:r>
+        <w:rPr>
+          <w:rFonts w:ascii="Helvetica" w:hAnsi="Helvetica" w:cs="Helvetica"/>
+          <w:color w:val="000000"/>
+          <w:sz w:val="18"/>
+          <w:szCs w:val="18"/>
+          <w:shd w:val="clear" w:color="auto" w:fill="F8F9FA"/>
+        </w:rPr>
+        <w:t>(</w:t>
+      </w:r>
+      <w:proofErr w:type="spellStart"/>
+      <w:r>
+        <w:rPr>
+          <w:rFonts w:ascii="Helvetica" w:hAnsi="Helvetica" w:cs="Helvetica"/>
+          <w:color w:val="000000"/>
+          <w:sz w:val="18"/>
+          <w:szCs w:val="18"/>
+          <w:shd w:val="clear" w:color="auto" w:fill="F8F9FA"/>
+        </w:rPr>
+        <w:t>DesiredPersonalInformationClass</w:t>
+      </w:r>
+      <w:proofErr w:type="spellEnd"/>
+      <w:r>
+        <w:rPr>
+          <w:rFonts w:ascii="Helvetica" w:hAnsi="Helvetica" w:cs="Helvetica"/>
+          <w:color w:val="000000"/>
+          <w:sz w:val="18"/>
+          <w:szCs w:val="18"/>
+          <w:shd w:val="clear" w:color="auto" w:fill="F8F9FA"/>
+        </w:rPr>
+        <w:t>)</w:t>
+      </w:r>
+      <w:r>
+        <w:rPr>
+          <w:rFonts w:ascii="Helvetica" w:hAnsi="Helvetica" w:cs="Helvetica"/>
+          <w:color w:val="000000"/>
+          <w:sz w:val="18"/>
+          <w:szCs w:val="18"/>
+        </w:rPr>
+        <w:br/>
+      </w:r>
+      <w:r>
+        <w:rPr>
+          <w:rFonts w:ascii="Helvetica" w:hAnsi="Helvetica" w:cs="Helvetica"/>
+          <w:color w:val="000000"/>
+          <w:sz w:val="18"/>
+          <w:szCs w:val="18"/>
+          <w:shd w:val="clear" w:color="auto" w:fill="F8F9FA"/>
+        </w:rPr>
+        <w:t>Cross Reference: Use Case Personal Data</w:t>
+      </w:r>
+      <w:r>
+        <w:rPr>
+          <w:rFonts w:ascii="Helvetica" w:hAnsi="Helvetica" w:cs="Helvetica"/>
+          <w:color w:val="000000"/>
+          <w:sz w:val="18"/>
+          <w:szCs w:val="18"/>
+        </w:rPr>
+        <w:br/>
+      </w:r>
+      <w:r>
+        <w:rPr>
+          <w:rFonts w:ascii="Helvetica" w:hAnsi="Helvetica" w:cs="Helvetica"/>
+          <w:color w:val="000000"/>
+          <w:sz w:val="18"/>
+          <w:szCs w:val="18"/>
+          <w:shd w:val="clear" w:color="auto" w:fill="F8F9FA"/>
+        </w:rPr>
+        <w:t>Pre-Condition(s): User has desired activity wanting to be tracked</w:t>
+      </w:r>
+      <w:r>
+        <w:rPr>
+          <w:rFonts w:ascii="Helvetica" w:hAnsi="Helvetica" w:cs="Helvetica"/>
+          <w:color w:val="000000"/>
+          <w:sz w:val="18"/>
+          <w:szCs w:val="18"/>
+        </w:rPr>
+        <w:br/>
+      </w:r>
+      <w:r>
+        <w:rPr>
+          <w:rFonts w:ascii="Helvetica" w:hAnsi="Helvetica" w:cs="Helvetica"/>
+          <w:color w:val="000000"/>
+          <w:sz w:val="18"/>
+          <w:szCs w:val="18"/>
+          <w:shd w:val="clear" w:color="auto" w:fill="F8F9FA"/>
+        </w:rPr>
+        <w:t>Post-Condition(s):</w:t>
+      </w:r>
+      <w:r>
+        <w:rPr>
+          <w:rFonts w:ascii="Helvetica" w:hAnsi="Helvetica" w:cs="Helvetica"/>
+          <w:color w:val="000000"/>
+          <w:sz w:val="18"/>
+          <w:szCs w:val="18"/>
+        </w:rPr>
+        <w:br/>
+      </w:r>
+      <w:r>
+        <w:rPr>
+          <w:rFonts w:ascii="Helvetica" w:hAnsi="Helvetica" w:cs="Helvetica"/>
+          <w:color w:val="000000"/>
+          <w:sz w:val="18"/>
+          <w:szCs w:val="18"/>
+          <w:shd w:val="clear" w:color="auto" w:fill="F8F9FA"/>
+        </w:rPr>
+        <w:t xml:space="preserve">- </w:t>
+      </w:r>
+      <w:proofErr w:type="spellStart"/>
+      <w:r>
+        <w:rPr>
+          <w:rFonts w:ascii="Helvetica" w:hAnsi="Helvetica" w:cs="Helvetica"/>
+          <w:color w:val="000000"/>
+          <w:sz w:val="18"/>
+          <w:szCs w:val="18"/>
+          <w:shd w:val="clear" w:color="auto" w:fill="F8F9FA"/>
+        </w:rPr>
+        <w:t>StepTracker.height</w:t>
+      </w:r>
+      <w:proofErr w:type="spellEnd"/>
+      <w:r>
+        <w:rPr>
+          <w:rFonts w:ascii="Helvetica" w:hAnsi="Helvetica" w:cs="Helvetica"/>
+          <w:color w:val="000000"/>
+          <w:sz w:val="18"/>
+          <w:szCs w:val="18"/>
+          <w:shd w:val="clear" w:color="auto" w:fill="F8F9FA"/>
+        </w:rPr>
+        <w:t xml:space="preserve"> modified to height associated with settings</w:t>
+      </w:r>
+      <w:r>
+        <w:rPr>
+          <w:rFonts w:ascii="Helvetica" w:hAnsi="Helvetica" w:cs="Helvetica"/>
+          <w:color w:val="000000"/>
+          <w:sz w:val="18"/>
+          <w:szCs w:val="18"/>
+        </w:rPr>
+        <w:br/>
+      </w:r>
+      <w:r>
+        <w:rPr>
+          <w:rFonts w:ascii="Helvetica" w:hAnsi="Helvetica" w:cs="Helvetica"/>
+          <w:color w:val="000000"/>
+          <w:sz w:val="18"/>
+          <w:szCs w:val="18"/>
+          <w:shd w:val="clear" w:color="auto" w:fill="F8F9FA"/>
+        </w:rPr>
+        <w:t xml:space="preserve">- </w:t>
+      </w:r>
+      <w:proofErr w:type="spellStart"/>
+      <w:r>
+        <w:rPr>
+          <w:rFonts w:ascii="Helvetica" w:hAnsi="Helvetica" w:cs="Helvetica"/>
+          <w:color w:val="000000"/>
+          <w:sz w:val="18"/>
+          <w:szCs w:val="18"/>
+          <w:shd w:val="clear" w:color="auto" w:fill="F8F9FA"/>
+        </w:rPr>
+        <w:t>StepTracker.weight</w:t>
+      </w:r>
+      <w:proofErr w:type="spellEnd"/>
+      <w:r>
+        <w:rPr>
+          <w:rFonts w:ascii="Helvetica" w:hAnsi="Helvetica" w:cs="Helvetica"/>
+          <w:color w:val="000000"/>
+          <w:sz w:val="18"/>
+          <w:szCs w:val="18"/>
+          <w:shd w:val="clear" w:color="auto" w:fill="F8F9FA"/>
+        </w:rPr>
+        <w:t xml:space="preserve"> modified to weight </w:t>
+      </w:r>
+      <w:r>
+        <w:rPr>
+          <w:rFonts w:ascii="&amp;quot" w:hAnsi="&amp;quot"/>
+          <w:color w:val="000000"/>
+          <w:sz w:val="18"/>
+          <w:szCs w:val="18"/>
+          <w:shd w:val="clear" w:color="auto" w:fill="F8F9FA"/>
+        </w:rPr>
+        <w:t>associated with settings</w:t>
+      </w:r>
+      <w:r>
+        <w:rPr>
+          <w:rFonts w:ascii="Helvetica" w:hAnsi="Helvetica" w:cs="Helvetica"/>
+          <w:color w:val="000000"/>
+          <w:sz w:val="18"/>
+          <w:szCs w:val="18"/>
+        </w:rPr>
+        <w:br/>
+      </w:r>
+      <w:r>
+        <w:rPr>
+          <w:rFonts w:ascii="Helvetica" w:hAnsi="Helvetica" w:cs="Helvetica"/>
+          <w:color w:val="000000"/>
+          <w:sz w:val="18"/>
+          <w:szCs w:val="18"/>
+          <w:shd w:val="clear" w:color="auto" w:fill="F8F9FA"/>
+        </w:rPr>
+        <w:t xml:space="preserve">- </w:t>
+      </w:r>
+      <w:proofErr w:type="spellStart"/>
+      <w:r>
+        <w:rPr>
+          <w:rFonts w:ascii="Helvetica" w:hAnsi="Helvetica" w:cs="Helvetica"/>
+          <w:color w:val="000000"/>
+          <w:sz w:val="18"/>
+          <w:szCs w:val="18"/>
+          <w:shd w:val="clear" w:color="auto" w:fill="F8F9FA"/>
+        </w:rPr>
+        <w:t>StepTracker.age</w:t>
+      </w:r>
+      <w:proofErr w:type="spellEnd"/>
+      <w:r>
+        <w:rPr>
+          <w:rFonts w:ascii="Helvetica" w:hAnsi="Helvetica" w:cs="Helvetica"/>
+          <w:color w:val="000000"/>
+          <w:sz w:val="18"/>
+          <w:szCs w:val="18"/>
+          <w:shd w:val="clear" w:color="auto" w:fill="F8F9FA"/>
+        </w:rPr>
+        <w:t xml:space="preserve"> modified to age </w:t>
+      </w:r>
+      <w:r>
+        <w:rPr>
+          <w:rFonts w:ascii="&amp;quot" w:hAnsi="&amp;quot"/>
+          <w:color w:val="000000"/>
+          <w:sz w:val="18"/>
+          <w:szCs w:val="18"/>
+          <w:shd w:val="clear" w:color="auto" w:fill="F8F9FA"/>
+        </w:rPr>
+        <w:t>associated with settings</w:t>
+      </w:r>
+      <w:r>
+        <w:rPr>
+          <w:rFonts w:ascii="Helvetica" w:hAnsi="Helvetica" w:cs="Helvetica"/>
+          <w:color w:val="000000"/>
+          <w:sz w:val="18"/>
+          <w:szCs w:val="18"/>
+        </w:rPr>
+        <w:br/>
+      </w:r>
+      <w:r>
+        <w:rPr>
+          <w:rFonts w:ascii="Helvetica" w:hAnsi="Helvetica" w:cs="Helvetica"/>
+          <w:color w:val="000000"/>
+          <w:sz w:val="18"/>
+          <w:szCs w:val="18"/>
+          <w:shd w:val="clear" w:color="auto" w:fill="F8F9FA"/>
+        </w:rPr>
+        <w:t xml:space="preserve">- </w:t>
+      </w:r>
+      <w:proofErr w:type="spellStart"/>
+      <w:r>
+        <w:rPr>
+          <w:rFonts w:ascii="Helvetica" w:hAnsi="Helvetica" w:cs="Helvetica"/>
+          <w:color w:val="000000"/>
+          <w:sz w:val="18"/>
+          <w:szCs w:val="18"/>
+          <w:shd w:val="clear" w:color="auto" w:fill="F8F9FA"/>
+        </w:rPr>
+        <w:t>StepTracker.gender</w:t>
+      </w:r>
+      <w:proofErr w:type="spellEnd"/>
+      <w:r>
+        <w:rPr>
+          <w:rFonts w:ascii="Helvetica" w:hAnsi="Helvetica" w:cs="Helvetica"/>
+          <w:color w:val="000000"/>
+          <w:sz w:val="18"/>
+          <w:szCs w:val="18"/>
+          <w:shd w:val="clear" w:color="auto" w:fill="F8F9FA"/>
+        </w:rPr>
+        <w:t xml:space="preserve"> modified to gender </w:t>
+      </w:r>
+      <w:r>
+        <w:rPr>
+          <w:rFonts w:ascii="&amp;quot" w:hAnsi="&amp;quot"/>
+          <w:color w:val="000000"/>
+          <w:sz w:val="18"/>
+          <w:szCs w:val="18"/>
+          <w:shd w:val="clear" w:color="auto" w:fill="F8F9FA"/>
+        </w:rPr>
+        <w:t>associated with settings</w:t>
+      </w:r>
+      <w:r>
+        <w:rPr>
+          <w:rFonts w:ascii="Helvetica" w:hAnsi="Helvetica" w:cs="Helvetica"/>
+          <w:color w:val="000000"/>
+          <w:sz w:val="18"/>
+          <w:szCs w:val="18"/>
+        </w:rPr>
+        <w:br/>
+      </w:r>
+      <w:r>
+        <w:rPr>
+          <w:rFonts w:ascii="Helvetica" w:hAnsi="Helvetica" w:cs="Helvetica"/>
+          <w:color w:val="000000"/>
+          <w:sz w:val="18"/>
+          <w:szCs w:val="18"/>
+          <w:shd w:val="clear" w:color="auto" w:fill="F8F9FA"/>
+        </w:rPr>
+        <w:t xml:space="preserve">- </w:t>
+      </w:r>
+      <w:proofErr w:type="spellStart"/>
+      <w:r>
+        <w:rPr>
+          <w:rFonts w:ascii="Helvetica" w:hAnsi="Helvetica" w:cs="Helvetica"/>
+          <w:color w:val="000000"/>
+          <w:sz w:val="18"/>
+          <w:szCs w:val="18"/>
+          <w:shd w:val="clear" w:color="auto" w:fill="F8F9FA"/>
+        </w:rPr>
+        <w:t>StepTracker.goal</w:t>
+      </w:r>
+      <w:proofErr w:type="spellEnd"/>
+      <w:r>
+        <w:rPr>
+          <w:rFonts w:ascii="Helvetica" w:hAnsi="Helvetica" w:cs="Helvetica"/>
+          <w:color w:val="000000"/>
+          <w:sz w:val="18"/>
+          <w:szCs w:val="18"/>
+          <w:shd w:val="clear" w:color="auto" w:fill="F8F9FA"/>
+        </w:rPr>
+        <w:t xml:space="preserve"> modified to goal </w:t>
+      </w:r>
+      <w:r>
+        <w:rPr>
+          <w:rFonts w:ascii="&amp;quot" w:hAnsi="&amp;quot"/>
+          <w:color w:val="000000"/>
+          <w:sz w:val="18"/>
+          <w:szCs w:val="18"/>
+          <w:shd w:val="clear" w:color="auto" w:fill="F8F9FA"/>
+        </w:rPr>
+        <w:t>associated with settings</w:t>
+      </w:r>
+      <w:r>
+        <w:rPr>
+          <w:rFonts w:ascii="Helvetica" w:hAnsi="Helvetica" w:cs="Helvetica"/>
+          <w:color w:val="000000"/>
+          <w:sz w:val="18"/>
+          <w:szCs w:val="18"/>
+        </w:rPr>
+        <w:br/>
+      </w:r>
+      <w:r>
+        <w:rPr>
+          <w:rFonts w:ascii="Helvetica" w:hAnsi="Helvetica" w:cs="Helvetica"/>
+          <w:color w:val="000000"/>
+          <w:sz w:val="18"/>
+          <w:szCs w:val="18"/>
+          <w:shd w:val="clear" w:color="auto" w:fill="F8F9FA"/>
+        </w:rPr>
+        <w:t xml:space="preserve">- </w:t>
+      </w:r>
+      <w:proofErr w:type="spellStart"/>
+      <w:r>
+        <w:rPr>
+          <w:rFonts w:ascii="Helvetica" w:hAnsi="Helvetica" w:cs="Helvetica"/>
+          <w:color w:val="000000"/>
+          <w:sz w:val="18"/>
+          <w:szCs w:val="18"/>
+          <w:shd w:val="clear" w:color="auto" w:fill="F8F9FA"/>
+        </w:rPr>
+        <w:t>SleepTracker.goal</w:t>
+      </w:r>
+      <w:proofErr w:type="spellEnd"/>
+      <w:r>
+        <w:rPr>
+          <w:rFonts w:ascii="Helvetica" w:hAnsi="Helvetica" w:cs="Helvetica"/>
+          <w:color w:val="000000"/>
+          <w:sz w:val="18"/>
+          <w:szCs w:val="18"/>
+          <w:shd w:val="clear" w:color="auto" w:fill="F8F9FA"/>
+        </w:rPr>
+        <w:t xml:space="preserve"> modified to goal </w:t>
+      </w:r>
+      <w:r>
+        <w:rPr>
+          <w:rFonts w:ascii="&amp;quot" w:hAnsi="&amp;quot"/>
+          <w:color w:val="000000"/>
+          <w:sz w:val="18"/>
+          <w:szCs w:val="18"/>
+          <w:shd w:val="clear" w:color="auto" w:fill="F8F9FA"/>
+        </w:rPr>
+        <w:t>associated with settings</w:t>
+      </w:r>
+    </w:p>
+    <w:p>
+      <w:pPr>
+        <w:shd w:val="clear" w:color="auto" w:fill="FFFFFF"/>
+        <w:spacing w:after="0" w:line="240" w:lineRule="auto"/>
+        <w:rPr>
+          <w:rFonts w:ascii="&amp;quot" w:hAnsi="&amp;quot"/>
+          <w:color w:val="000000"/>
+          <w:sz w:val="18"/>
+          <w:szCs w:val="18"/>
+          <w:shd w:val="clear" w:color="auto" w:fill="F8F9FA"/>
+        </w:rPr>
+      </w:pPr>
+    </w:p>
+    <w:p>
+      <w:pPr>
+        <w:shd w:val="clear" w:color="auto" w:fill="FFFFFF"/>
+        <w:spacing w:after="0" w:line="240" w:lineRule="auto"/>
+        <w:rPr>
+          <w:rFonts w:ascii="Helvetica" w:hAnsi="Helvetica" w:cs="Helvetica"/>
+          <w:color w:val="000000"/>
+          <w:sz w:val="18"/>
+          <w:szCs w:val="18"/>
+          <w:shd w:val="clear" w:color="auto" w:fill="F8F9FA"/>
+        </w:rPr>
+      </w:pPr>
+      <w:r>
+        <w:rPr>
+          <w:rFonts w:ascii="Helvetica" w:hAnsi="Helvetica" w:cs="Helvetica"/>
+          <w:color w:val="000000"/>
+          <w:sz w:val="18"/>
+          <w:szCs w:val="18"/>
+        </w:rPr>
+        <w:br/>
+      </w:r>
+      <w:r>
+        <w:rPr>
+          <w:rFonts w:ascii="Helvetica" w:hAnsi="Helvetica" w:cs="Helvetica"/>
+          <w:color w:val="000000"/>
+          <w:sz w:val="18"/>
+          <w:szCs w:val="18"/>
+          <w:shd w:val="clear" w:color="auto" w:fill="F8F9FA"/>
+        </w:rPr>
+        <w:t xml:space="preserve">Operation Contract Name: </w:t>
+      </w:r>
+      <w:proofErr w:type="spellStart"/>
+      <w:r>
+        <w:rPr>
+          <w:rFonts w:ascii="Helvetica" w:hAnsi="Helvetica" w:cs="Helvetica"/>
+          <w:color w:val="000000"/>
+          <w:sz w:val="18"/>
+          <w:szCs w:val="18"/>
+          <w:shd w:val="clear" w:color="auto" w:fill="F8F9FA"/>
+        </w:rPr>
+        <w:t>updateTime</w:t>
+      </w:r>
+      <w:proofErr w:type="spellEnd"/>
+      <w:r>
+        <w:rPr>
+          <w:rFonts w:ascii="Helvetica" w:hAnsi="Helvetica" w:cs="Helvetica"/>
+          <w:color w:val="000000"/>
+          <w:sz w:val="18"/>
+          <w:szCs w:val="18"/>
+          <w:shd w:val="clear" w:color="auto" w:fill="F8F9FA"/>
+        </w:rPr>
+        <w:t>()</w:t>
+      </w:r>
+      <w:r>
+        <w:rPr>
+          <w:rFonts w:ascii="Helvetica" w:hAnsi="Helvetica" w:cs="Helvetica"/>
+          <w:color w:val="000000"/>
+          <w:sz w:val="18"/>
+          <w:szCs w:val="18"/>
+        </w:rPr>
+        <w:br/>
+      </w:r>
+      <w:r>
+        <w:rPr>
+          <w:rFonts w:ascii="Helvetica" w:hAnsi="Helvetica" w:cs="Helvetica"/>
+          <w:color w:val="000000"/>
+          <w:sz w:val="18"/>
+          <w:szCs w:val="18"/>
+          <w:shd w:val="clear" w:color="auto" w:fill="F8F9FA"/>
+        </w:rPr>
+        <w:t>Cross Reference: Use Case Display Time</w:t>
+      </w:r>
+      <w:r>
+        <w:rPr>
+          <w:rFonts w:ascii="Helvetica" w:hAnsi="Helvetica" w:cs="Helvetica"/>
+          <w:color w:val="000000"/>
+          <w:sz w:val="18"/>
+          <w:szCs w:val="18"/>
+        </w:rPr>
+        <w:br/>
+      </w:r>
+      <w:r>
+        <w:rPr>
+          <w:rFonts w:ascii="Helvetica" w:hAnsi="Helvetica" w:cs="Helvetica"/>
+          <w:color w:val="000000"/>
+          <w:sz w:val="18"/>
+          <w:szCs w:val="18"/>
+          <w:shd w:val="clear" w:color="auto" w:fill="F8F9FA"/>
+        </w:rPr>
+        <w:t>Pre-Condition(s): user has set time and preferred format</w:t>
+      </w:r>
+      <w:r>
+        <w:rPr>
+          <w:rFonts w:ascii="Helvetica" w:hAnsi="Helvetica" w:cs="Helvetica"/>
+          <w:color w:val="000000"/>
+          <w:sz w:val="18"/>
+          <w:szCs w:val="18"/>
+        </w:rPr>
+        <w:br/>
+      </w:r>
+      <w:r>
+        <w:rPr>
+          <w:rFonts w:ascii="Helvetica" w:hAnsi="Helvetica" w:cs="Helvetica"/>
+          <w:color w:val="000000"/>
+          <w:sz w:val="18"/>
+          <w:szCs w:val="18"/>
+          <w:shd w:val="clear" w:color="auto" w:fill="F8F9FA"/>
+        </w:rPr>
+        <w:t>Post-Condition(s):</w:t>
+      </w:r>
+      <w:r>
+        <w:rPr>
+          <w:rFonts w:ascii="Helvetica" w:hAnsi="Helvetica" w:cs="Helvetica"/>
+          <w:color w:val="000000"/>
+          <w:sz w:val="18"/>
+          <w:szCs w:val="18"/>
+        </w:rPr>
+        <w:br/>
+      </w:r>
+      <w:r>
+        <w:rPr>
+          <w:rFonts w:ascii="Helvetica" w:hAnsi="Helvetica" w:cs="Helvetica"/>
+          <w:color w:val="000000"/>
+          <w:sz w:val="18"/>
+          <w:szCs w:val="18"/>
+          <w:shd w:val="clear" w:color="auto" w:fill="F8F9FA"/>
+        </w:rPr>
+        <w:t>-</w:t>
+      </w:r>
+      <w:r>
+        <w:rPr>
+          <w:rFonts w:ascii="Helvetica" w:hAnsi="Helvetica" w:cs="Helvetica"/>
+          <w:color w:val="000000"/>
+          <w:sz w:val="18"/>
+          <w:szCs w:val="18"/>
+          <w:shd w:val="clear" w:color="auto" w:fill="F8F9FA"/>
+        </w:rPr>
+        <w:t xml:space="preserve"> </w:t>
+      </w:r>
+      <w:r>
+        <w:rPr>
+          <w:rFonts w:ascii="Helvetica" w:hAnsi="Helvetica" w:cs="Helvetica"/>
+          <w:color w:val="000000"/>
+          <w:sz w:val="18"/>
+          <w:szCs w:val="18"/>
+          <w:shd w:val="clear" w:color="auto" w:fill="F8F9FA"/>
+        </w:rPr>
+        <w:t xml:space="preserve">time is instantiated in </w:t>
+      </w:r>
+      <w:proofErr w:type="spellStart"/>
+      <w:r>
+        <w:rPr>
+          <w:rFonts w:ascii="Helvetica" w:hAnsi="Helvetica" w:cs="Helvetica"/>
+          <w:color w:val="000000"/>
+          <w:sz w:val="18"/>
+          <w:szCs w:val="18"/>
+          <w:shd w:val="clear" w:color="auto" w:fill="F8F9FA"/>
+        </w:rPr>
+        <w:t>ClockFace</w:t>
+      </w:r>
+      <w:proofErr w:type="spellEnd"/>
+      <w:r>
+        <w:rPr>
+          <w:rFonts w:ascii="Helvetica" w:hAnsi="Helvetica" w:cs="Helvetica"/>
+          <w:color w:val="000000"/>
+          <w:sz w:val="18"/>
+          <w:szCs w:val="18"/>
+        </w:rPr>
+        <w:br/>
+      </w:r>
+      <w:r>
+        <w:rPr>
+          <w:rFonts w:ascii="Helvetica" w:hAnsi="Helvetica" w:cs="Helvetica"/>
+          <w:color w:val="000000"/>
+          <w:sz w:val="18"/>
+          <w:szCs w:val="18"/>
+          <w:shd w:val="clear" w:color="auto" w:fill="F8F9FA"/>
+        </w:rPr>
+        <w:t>-</w:t>
+      </w:r>
+      <w:r>
+        <w:rPr>
+          <w:rFonts w:ascii="Helvetica" w:hAnsi="Helvetica" w:cs="Helvetica"/>
+          <w:color w:val="000000"/>
+          <w:sz w:val="18"/>
+          <w:szCs w:val="18"/>
+          <w:shd w:val="clear" w:color="auto" w:fill="F8F9FA"/>
+        </w:rPr>
+        <w:t xml:space="preserve"> </w:t>
+      </w:r>
+      <w:proofErr w:type="spellStart"/>
+      <w:r>
+        <w:rPr>
+          <w:rFonts w:ascii="Helvetica" w:hAnsi="Helvetica" w:cs="Helvetica"/>
+          <w:color w:val="000000"/>
+          <w:sz w:val="18"/>
+          <w:szCs w:val="18"/>
+          <w:shd w:val="clear" w:color="auto" w:fill="F8F9FA"/>
+        </w:rPr>
+        <w:t>clockFace.time</w:t>
+      </w:r>
+      <w:proofErr w:type="spellEnd"/>
+      <w:r>
+        <w:rPr>
+          <w:rFonts w:ascii="Helvetica" w:hAnsi="Helvetica" w:cs="Helvetica"/>
+          <w:color w:val="000000"/>
+          <w:sz w:val="18"/>
+          <w:szCs w:val="18"/>
+          <w:shd w:val="clear" w:color="auto" w:fill="F8F9FA"/>
+        </w:rPr>
+        <w:t xml:space="preserve"> is set to time</w:t>
+      </w:r>
+      <w:r>
+        <w:rPr>
+          <w:rFonts w:ascii="Helvetica" w:hAnsi="Helvetica" w:cs="Helvetica"/>
+          <w:color w:val="000000"/>
+          <w:sz w:val="18"/>
+          <w:szCs w:val="18"/>
+        </w:rPr>
+        <w:br/>
+      </w:r>
+      <w:r>
+        <w:rPr>
+          <w:rFonts w:ascii="Helvetica" w:hAnsi="Helvetica" w:cs="Helvetica"/>
+          <w:color w:val="000000"/>
+          <w:sz w:val="18"/>
+          <w:szCs w:val="18"/>
+          <w:shd w:val="clear" w:color="auto" w:fill="F8F9FA"/>
+        </w:rPr>
+        <w:t>-</w:t>
+      </w:r>
+      <w:r>
+        <w:rPr>
+          <w:rFonts w:ascii="Helvetica" w:hAnsi="Helvetica" w:cs="Helvetica"/>
+          <w:color w:val="000000"/>
+          <w:sz w:val="18"/>
+          <w:szCs w:val="18"/>
+          <w:shd w:val="clear" w:color="auto" w:fill="F8F9FA"/>
+        </w:rPr>
+        <w:t xml:space="preserve"> </w:t>
+      </w:r>
+      <w:r>
+        <w:rPr>
+          <w:rFonts w:ascii="Helvetica" w:hAnsi="Helvetica" w:cs="Helvetica"/>
+          <w:color w:val="000000"/>
+          <w:sz w:val="18"/>
+          <w:szCs w:val="18"/>
+          <w:shd w:val="clear" w:color="auto" w:fill="F8F9FA"/>
+        </w:rPr>
+        <w:t>time is associated with settings</w:t>
+      </w:r>
+    </w:p>
+    <w:p>
+      <w:pPr>
+        <w:shd w:val="clear" w:color="auto" w:fill="FFFFFF"/>
+        <w:spacing w:after="0" w:line="240" w:lineRule="auto"/>
+        <w:rPr>
+          <w:rFonts w:ascii="Helvetica" w:hAnsi="Helvetica" w:cs="Helvetica"/>
+          <w:color w:val="000000"/>
+          <w:sz w:val="18"/>
+          <w:szCs w:val="18"/>
+          <w:shd w:val="clear" w:color="auto" w:fill="F8F9FA"/>
+        </w:rPr>
+      </w:pPr>
+    </w:p>
+    <w:p>
+      <w:pPr>
+        <w:shd w:val="clear" w:color="auto" w:fill="FFFFFF"/>
+        <w:spacing w:after="0" w:line="240" w:lineRule="auto"/>
+        <w:rPr>
+          <w:rFonts w:ascii="Helvetica" w:hAnsi="Helvetica" w:cs="Helvetica"/>
+          <w:color w:val="000000"/>
+          <w:sz w:val="18"/>
+          <w:szCs w:val="18"/>
+          <w:shd w:val="clear" w:color="auto" w:fill="F8F9FA"/>
+        </w:rPr>
+      </w:pPr>
+    </w:p>
+    <w:p>
+      <w:pPr>
+        <w:shd w:val="clear" w:color="auto" w:fill="FFFFFF"/>
+        <w:spacing w:after="0" w:line="240" w:lineRule="auto"/>
+        <w:rPr>
+          <w:rFonts w:ascii="Helvetica" w:hAnsi="Helvetica" w:cs="Helvetica"/>
+          <w:b/>
+          <w:bCs/>
+          <w:color w:val="000000"/>
+          <w:sz w:val="18"/>
+          <w:szCs w:val="18"/>
+          <w:u w:val="single"/>
+          <w:shd w:val="clear" w:color="auto" w:fill="F8F9FA"/>
+        </w:rPr>
+      </w:pPr>
+    </w:p>
+    <w:p>
+      <w:pPr>
+        <w:shd w:val="clear" w:color="auto" w:fill="FFFFFF"/>
+        <w:spacing w:after="0" w:line="240" w:lineRule="auto"/>
+        <w:rPr>
+          <w:rFonts w:ascii="Helvetica" w:hAnsi="Helvetica" w:cs="Helvetica"/>
+          <w:b/>
+          <w:bCs/>
+          <w:color w:val="000000"/>
+          <w:sz w:val="18"/>
+          <w:szCs w:val="18"/>
+          <w:u w:val="single"/>
+          <w:shd w:val="clear" w:color="auto" w:fill="F8F9FA"/>
+        </w:rPr>
+      </w:pPr>
+    </w:p>
+    <w:p>
+      <w:pPr>
+        <w:shd w:val="clear" w:color="auto" w:fill="FFFFFF"/>
+        <w:spacing w:after="0" w:line="240" w:lineRule="auto"/>
+        <w:rPr>
+          <w:rFonts w:ascii="Helvetica" w:hAnsi="Helvetica" w:cs="Helvetica"/>
+          <w:b/>
+          <w:bCs/>
+          <w:color w:val="000000"/>
+          <w:sz w:val="18"/>
+          <w:szCs w:val="18"/>
+          <w:u w:val="single"/>
+          <w:shd w:val="clear" w:color="auto" w:fill="F8F9FA"/>
+        </w:rPr>
+      </w:pPr>
+    </w:p>
+    <w:p>
+      <w:pPr>
+        <w:shd w:val="clear" w:color="auto" w:fill="FFFFFF"/>
+        <w:spacing w:after="0" w:line="240" w:lineRule="auto"/>
+        <w:rPr>
+          <w:rFonts w:ascii="Helvetica" w:hAnsi="Helvetica" w:cs="Helvetica"/>
+          <w:b/>
+          <w:bCs/>
+          <w:color w:val="000000"/>
+          <w:sz w:val="18"/>
+          <w:szCs w:val="18"/>
+          <w:u w:val="single"/>
+          <w:shd w:val="clear" w:color="auto" w:fill="F8F9FA"/>
+        </w:rPr>
+      </w:pPr>
+    </w:p>
+    <w:p>
+      <w:pPr>
+        <w:shd w:val="clear" w:color="auto" w:fill="FFFFFF"/>
+        <w:spacing w:after="0" w:line="240" w:lineRule="auto"/>
+        <w:rPr>
+          <w:rFonts w:ascii="Helvetica" w:hAnsi="Helvetica" w:cs="Helvetica"/>
+          <w:b/>
+          <w:bCs/>
+          <w:color w:val="000000"/>
+          <w:sz w:val="18"/>
+          <w:szCs w:val="18"/>
+          <w:u w:val="single"/>
+          <w:shd w:val="clear" w:color="auto" w:fill="F8F9FA"/>
+        </w:rPr>
+      </w:pPr>
+    </w:p>
+    <w:p>
+      <w:pPr>
+        <w:shd w:val="clear" w:color="auto" w:fill="FFFFFF"/>
+        <w:spacing w:after="0" w:line="240" w:lineRule="auto"/>
+        <w:rPr>
+          <w:rFonts w:ascii="Helvetica" w:hAnsi="Helvetica" w:cs="Helvetica"/>
+          <w:b/>
+          <w:bCs/>
+          <w:color w:val="000000"/>
+          <w:sz w:val="18"/>
+          <w:szCs w:val="18"/>
+          <w:u w:val="single"/>
+          <w:shd w:val="clear" w:color="auto" w:fill="F8F9FA"/>
+        </w:rPr>
+      </w:pPr>
+    </w:p>
+    <w:p>
+      <w:pPr>
+        <w:shd w:val="clear" w:color="auto" w:fill="FFFFFF"/>
+        <w:spacing w:after="0" w:line="240" w:lineRule="auto"/>
+        <w:rPr>
+          <w:rFonts w:ascii="Helvetica" w:hAnsi="Helvetica" w:cs="Helvetica"/>
+          <w:b/>
+          <w:bCs/>
+          <w:color w:val="000000"/>
+          <w:sz w:val="18"/>
+          <w:szCs w:val="18"/>
+          <w:u w:val="single"/>
+          <w:shd w:val="clear" w:color="auto" w:fill="F8F9FA"/>
+        </w:rPr>
+      </w:pPr>
+    </w:p>
+    <w:p>
+      <w:pPr>
+        <w:shd w:val="clear" w:color="auto" w:fill="FFFFFF"/>
+        <w:spacing w:after="0" w:line="240" w:lineRule="auto"/>
+        <w:rPr>
+          <w:rFonts w:ascii="Helvetica" w:hAnsi="Helvetica" w:cs="Helvetica"/>
+          <w:b/>
+          <w:bCs/>
+          <w:color w:val="000000"/>
+          <w:sz w:val="18"/>
+          <w:szCs w:val="18"/>
+          <w:u w:val="single"/>
+          <w:shd w:val="clear" w:color="auto" w:fill="F8F9FA"/>
+        </w:rPr>
+      </w:pPr>
+    </w:p>
+    <w:p>
+      <w:pPr>
+        <w:shd w:val="clear" w:color="auto" w:fill="FFFFFF"/>
+        <w:spacing w:after="0" w:line="240" w:lineRule="auto"/>
+        <w:rPr>
+          <w:rFonts w:ascii="Helvetica" w:hAnsi="Helvetica" w:cs="Helvetica"/>
+          <w:b/>
+          <w:bCs/>
+          <w:color w:val="000000"/>
+          <w:sz w:val="18"/>
+          <w:szCs w:val="18"/>
+          <w:u w:val="single"/>
+          <w:shd w:val="clear" w:color="auto" w:fill="F8F9FA"/>
+        </w:rPr>
+      </w:pPr>
+    </w:p>
+    <w:p>
+      <w:pPr>
+        <w:shd w:val="clear" w:color="auto" w:fill="FFFFFF"/>
+        <w:spacing w:after="0" w:line="240" w:lineRule="auto"/>
+        <w:rPr>
+          <w:rFonts w:ascii="Helvetica" w:hAnsi="Helvetica" w:cs="Helvetica"/>
+          <w:b/>
+          <w:bCs/>
+          <w:color w:val="000000"/>
+          <w:sz w:val="18"/>
+          <w:szCs w:val="18"/>
+          <w:u w:val="single"/>
+          <w:shd w:val="clear" w:color="auto" w:fill="F8F9FA"/>
+        </w:rPr>
+      </w:pPr>
+    </w:p>
+    <w:p>
+      <w:pPr>
+        <w:shd w:val="clear" w:color="auto" w:fill="FFFFFF"/>
+        <w:spacing w:after="0" w:line="240" w:lineRule="auto"/>
+        <w:rPr>
+          <w:rFonts w:ascii="Helvetica" w:hAnsi="Helvetica" w:cs="Helvetica"/>
+          <w:b/>
+          <w:bCs/>
+          <w:color w:val="000000"/>
+          <w:sz w:val="18"/>
+          <w:szCs w:val="18"/>
+          <w:u w:val="single"/>
+          <w:shd w:val="clear" w:color="auto" w:fill="F8F9FA"/>
+        </w:rPr>
+      </w:pPr>
+    </w:p>
+    <w:p>
+      <w:pPr>
+        <w:shd w:val="clear" w:color="auto" w:fill="FFFFFF"/>
+        <w:spacing w:after="0" w:line="240" w:lineRule="auto"/>
+        <w:rPr>
+          <w:rFonts w:ascii="Helvetica" w:hAnsi="Helvetica" w:cs="Helvetica"/>
+          <w:b/>
+          <w:bCs/>
+          <w:color w:val="000000"/>
+          <w:sz w:val="18"/>
+          <w:szCs w:val="18"/>
+          <w:u w:val="single"/>
+          <w:shd w:val="clear" w:color="auto" w:fill="F8F9FA"/>
+        </w:rPr>
+      </w:pPr>
+    </w:p>
+    <w:p>
+      <w:pPr>
+        <w:shd w:val="clear" w:color="auto" w:fill="FFFFFF"/>
+        <w:spacing w:after="0" w:line="240" w:lineRule="auto"/>
+        <w:rPr>
+          <w:rFonts w:ascii="Helvetica" w:hAnsi="Helvetica" w:cs="Helvetica"/>
+          <w:b/>
+          <w:bCs/>
+          <w:color w:val="000000"/>
+          <w:sz w:val="18"/>
+          <w:szCs w:val="18"/>
+          <w:u w:val="single"/>
+          <w:shd w:val="clear" w:color="auto" w:fill="F8F9FA"/>
+        </w:rPr>
+      </w:pPr>
+    </w:p>
+    <w:p>
+      <w:pPr>
+        <w:shd w:val="clear" w:color="auto" w:fill="FFFFFF"/>
+        <w:spacing w:after="0" w:line="240" w:lineRule="auto"/>
+        <w:rPr>
+          <w:rFonts w:ascii="Helvetica" w:hAnsi="Helvetica" w:cs="Helvetica"/>
+          <w:b/>
+          <w:bCs/>
+          <w:color w:val="000000"/>
+          <w:sz w:val="18"/>
+          <w:szCs w:val="18"/>
+          <w:u w:val="single"/>
+          <w:shd w:val="clear" w:color="auto" w:fill="F8F9FA"/>
+        </w:rPr>
+      </w:pPr>
+    </w:p>
+    <w:p>
+      <w:pPr>
+        <w:shd w:val="clear" w:color="auto" w:fill="FFFFFF"/>
+        <w:spacing w:after="0" w:line="240" w:lineRule="auto"/>
+        <w:rPr>
+          <w:rFonts w:ascii="Helvetica" w:hAnsi="Helvetica" w:cs="Helvetica"/>
+          <w:b/>
+          <w:bCs/>
+          <w:color w:val="000000"/>
+          <w:sz w:val="18"/>
+          <w:szCs w:val="18"/>
+          <w:u w:val="single"/>
+          <w:shd w:val="clear" w:color="auto" w:fill="F8F9FA"/>
+        </w:rPr>
+      </w:pPr>
+    </w:p>
+    <w:p>
+      <w:pPr>
+        <w:shd w:val="clear" w:color="auto" w:fill="FFFFFF"/>
+        <w:spacing w:after="0" w:line="240" w:lineRule="auto"/>
+        <w:rPr>
+          <w:rFonts w:ascii="Helvetica" w:hAnsi="Helvetica" w:cs="Helvetica"/>
+          <w:b/>
+          <w:bCs/>
+          <w:color w:val="000000"/>
+          <w:sz w:val="18"/>
+          <w:szCs w:val="18"/>
+          <w:u w:val="single"/>
+          <w:shd w:val="clear" w:color="auto" w:fill="F8F9FA"/>
+        </w:rPr>
+      </w:pPr>
+    </w:p>
+    <w:p>
+      <w:pPr>
+        <w:shd w:val="clear" w:color="auto" w:fill="FFFFFF"/>
+        <w:spacing w:after="0" w:line="240" w:lineRule="auto"/>
+        <w:rPr>
+          <w:rFonts w:ascii="Helvetica" w:hAnsi="Helvetica" w:cs="Helvetica"/>
+          <w:b/>
+          <w:bCs/>
+          <w:color w:val="000000"/>
+          <w:sz w:val="18"/>
+          <w:szCs w:val="18"/>
+          <w:u w:val="single"/>
+          <w:shd w:val="clear" w:color="auto" w:fill="F8F9FA"/>
+        </w:rPr>
+      </w:pPr>
+    </w:p>
+    <w:p>
+      <w:pPr>
+        <w:shd w:val="clear" w:color="auto" w:fill="FFFFFF"/>
+        <w:spacing w:after="0" w:line="240" w:lineRule="auto"/>
+        <w:rPr>
+          <w:rFonts w:ascii="Helvetica" w:hAnsi="Helvetica" w:cs="Helvetica"/>
+          <w:b/>
+          <w:bCs/>
+          <w:color w:val="000000"/>
+          <w:sz w:val="18"/>
+          <w:szCs w:val="18"/>
+          <w:u w:val="single"/>
+          <w:shd w:val="clear" w:color="auto" w:fill="F8F9FA"/>
+        </w:rPr>
+      </w:pPr>
+    </w:p>
+    <w:p>
+      <w:pPr>
+        <w:shd w:val="clear" w:color="auto" w:fill="FFFFFF"/>
+        <w:spacing w:after="0" w:line="240" w:lineRule="auto"/>
+        <w:rPr>
+          <w:rFonts w:ascii="Helvetica" w:hAnsi="Helvetica" w:cs="Helvetica"/>
+          <w:b/>
+          <w:bCs/>
+          <w:color w:val="000000"/>
+          <w:sz w:val="18"/>
+          <w:szCs w:val="18"/>
+          <w:u w:val="single"/>
+          <w:shd w:val="clear" w:color="auto" w:fill="F8F9FA"/>
+        </w:rPr>
+      </w:pPr>
+    </w:p>
+    <w:p>
+      <w:pPr>
+        <w:shd w:val="clear" w:color="auto" w:fill="FFFFFF"/>
+        <w:spacing w:after="0" w:line="240" w:lineRule="auto"/>
+        <w:rPr>
+          <w:rFonts w:ascii="Helvetica" w:hAnsi="Helvetica" w:cs="Helvetica"/>
+          <w:b/>
+          <w:bCs/>
+          <w:color w:val="000000"/>
+          <w:sz w:val="18"/>
+          <w:szCs w:val="18"/>
+          <w:u w:val="single"/>
+          <w:shd w:val="clear" w:color="auto" w:fill="F8F9FA"/>
+        </w:rPr>
+      </w:pPr>
+    </w:p>
+    <w:p>
+      <w:pPr>
+        <w:shd w:val="clear" w:color="auto" w:fill="FFFFFF"/>
+        <w:spacing w:after="0" w:line="240" w:lineRule="auto"/>
+        <w:rPr>
+          <w:rFonts w:ascii="Helvetica" w:hAnsi="Helvetica" w:cs="Helvetica"/>
+          <w:b/>
+          <w:bCs/>
+          <w:color w:val="000000"/>
+          <w:sz w:val="18"/>
+          <w:szCs w:val="18"/>
+          <w:u w:val="single"/>
+          <w:shd w:val="clear" w:color="auto" w:fill="F8F9FA"/>
+        </w:rPr>
+      </w:pPr>
+    </w:p>
+    <w:p>
+      <w:pPr>
+        <w:shd w:val="clear" w:color="auto" w:fill="FFFFFF"/>
+        <w:spacing w:after="0" w:line="240" w:lineRule="auto"/>
+        <w:rPr>
+          <w:rFonts w:ascii="Helvetica" w:hAnsi="Helvetica" w:cs="Helvetica"/>
+          <w:b/>
+          <w:bCs/>
+          <w:color w:val="000000"/>
+          <w:sz w:val="18"/>
+          <w:szCs w:val="18"/>
+          <w:u w:val="single"/>
+          <w:shd w:val="clear" w:color="auto" w:fill="F8F9FA"/>
+        </w:rPr>
+      </w:pPr>
+    </w:p>
+    <w:p>
+      <w:pPr>
+        <w:shd w:val="clear" w:color="auto" w:fill="FFFFFF"/>
+        <w:spacing w:after="0" w:line="240" w:lineRule="auto"/>
+        <w:rPr>
+          <w:rFonts w:ascii="Helvetica" w:hAnsi="Helvetica" w:cs="Helvetica"/>
+          <w:b/>
+          <w:bCs/>
+          <w:color w:val="000000"/>
+          <w:sz w:val="18"/>
+          <w:szCs w:val="18"/>
+          <w:u w:val="single"/>
+          <w:shd w:val="clear" w:color="auto" w:fill="F8F9FA"/>
+        </w:rPr>
+      </w:pPr>
+    </w:p>
+    <w:p>
+      <w:pPr>
+        <w:shd w:val="clear" w:color="auto" w:fill="FFFFFF"/>
+        <w:spacing w:after="0" w:line="240" w:lineRule="auto"/>
+        <w:rPr>
+          <w:rFonts w:ascii="Helvetica" w:hAnsi="Helvetica" w:cs="Helvetica"/>
+          <w:b/>
+          <w:bCs/>
+          <w:color w:val="000000"/>
+          <w:sz w:val="18"/>
+          <w:szCs w:val="18"/>
+          <w:u w:val="single"/>
+          <w:shd w:val="clear" w:color="auto" w:fill="F8F9FA"/>
+        </w:rPr>
+      </w:pPr>
+    </w:p>
+    <w:p>
+      <w:pPr>
+        <w:shd w:val="clear" w:color="auto" w:fill="FFFFFF"/>
+        <w:spacing w:after="0" w:line="240" w:lineRule="auto"/>
+        <w:rPr>
+          <w:rFonts w:ascii="Times New Roman" w:hAnsi="Times New Roman" w:cs="Times New Roman"/>
+          <w:b/>
+          <w:bCs/>
+          <w:color w:val="000000"/>
+          <w:sz w:val="24"/>
+          <w:szCs w:val="24"/>
+          <w:shd w:val="clear" w:color="auto" w:fill="F8F9FA"/>
+        </w:rPr>
+      </w:pPr>
+      <w:r>
+        <w:rPr>
+          <w:rFonts w:ascii="Times New Roman" w:hAnsi="Times New Roman" w:cs="Times New Roman"/>
+          <w:b/>
+          <w:bCs/>
+          <w:color w:val="000000"/>
+          <w:sz w:val="24"/>
+          <w:szCs w:val="24"/>
+          <w:shd w:val="clear" w:color="auto" w:fill="F8F9FA"/>
+        </w:rPr>
+        <w:t>Sequence Diagrams:</w:t>
+      </w:r>
+    </w:p>
+    <w:p>
+      <w:pPr>
+        <w:rPr>
+          <w:rFonts w:ascii="Helvetica" w:hAnsi="Helvetica" w:cs="Helvetica"/>
+          <w:noProof/>
+          <w:color w:val="000000"/>
+          <w:sz w:val="18"/>
+          <w:szCs w:val="18"/>
+          <w:shd w:val="clear" w:color="auto" w:fill="F8F9FA"/>
+        </w:rPr>
+      </w:pPr>
+    </w:p>
+    <w:p>
+      <w:pPr>
+        <w:rPr>
+          <w:rFonts w:ascii="Helvetica" w:hAnsi="Helvetica" w:cs="Helvetica"/>
+          <w:color w:val="000000"/>
+          <w:sz w:val="18"/>
+          <w:szCs w:val="18"/>
+          <w:shd w:val="clear" w:color="auto" w:fill="F8F9FA"/>
+        </w:rPr>
+      </w:pPr>
+      <w:r>
+        <w:rPr>
+          <w:rFonts w:ascii="Helvetica" w:hAnsi="Helvetica" w:cs="Helvetica"/>
+          <w:noProof/>
+          <w:color w:val="000000"/>
+          <w:sz w:val="18"/>
+          <w:szCs w:val="18"/>
+          <w:shd w:val="clear" w:color="auto" w:fill="F8F9FA"/>
+        </w:rPr>
+        <w:drawing>
+          <wp:inline distT="0" distB="0" distL="0" distR="0" wp14:anchorId="7F6B807B" wp14:editId="52256FD4">
+            <wp:extent cx="6431629" cy="4089400"/>
+            <wp:effectExtent l="0" t="0" r="7620" b="6350"/>
+            <wp:docPr id="9" name="Picture 9" descr="A screenshot of a computer&#10;&#10;Description automatically generated"/>
+            <wp:cNvGraphicFramePr>
+              <a:graphicFrameLocks xmlns:a="http://schemas.openxmlformats.org/drawingml/2006/main" noChangeAspect="1"/>
+            </wp:cNvGraphicFramePr>
+            <a:graphic xmlns:a="http://schemas.openxmlformats.org/drawingml/2006/main">
+              <a:graphicData uri="http://schemas.openxmlformats.org/drawingml/2006/picture">
+                <pic:pic xmlns:pic="http://schemas.openxmlformats.org/drawingml/2006/picture">
+                  <pic:nvPicPr>
+                    <pic:cNvPr id="9" name="Screenshot (82).png"/>
+                    <pic:cNvPicPr/>
+                  </pic:nvPicPr>
+                  <pic:blipFill rotWithShape="1">
+                    <a:blip r:embed="rId10">
+                      <a:extLst>
+                        <a:ext uri="{28A0092B-C50C-407E-A947-70E740481C1C}">
+                          <a14:useLocalDpi xmlns:a14="http://schemas.microsoft.com/office/drawing/2010/main" val="0"/>
+                        </a:ext>
+                      </a:extLst>
+                    </a:blip>
+                    <a:srcRect l="23183" t="26591" r="22543" b="12060"/>
+                    <a:stretch/>
+                  </pic:blipFill>
+                  <pic:spPr bwMode="auto">
+                    <a:xfrm>
+                      <a:off x="0" y="0"/>
+                      <a:ext cx="6492633" cy="4128188"/>
+                    </a:xfrm>
+                    <a:prstGeom prst="rect">
+                      <a:avLst/>
+                    </a:prstGeom>
+                    <a:ln>
+                      <a:noFill/>
+                    </a:ln>
+                    <a:extLst>
+                      <a:ext uri="{53640926-AAD7-44D8-BBD7-CCE9431645EC}">
+                        <a14:shadowObscured xmlns:a14="http://schemas.microsoft.com/office/drawing/2010/main"/>
+                      </a:ext>
+                    </a:extLst>
+                  </pic:spPr>
+                </pic:pic>
+              </a:graphicData>
+            </a:graphic>
+          </wp:inline>
+        </w:drawing>
+      </w:r>
+    </w:p>
+    <w:p>
+      <w:pPr>
+        <w:rPr>
+          <w:rFonts w:ascii="Helvetica" w:hAnsi="Helvetica" w:cs="Helvetica"/>
+          <w:color w:val="000000"/>
+          <w:sz w:val="18"/>
+          <w:szCs w:val="18"/>
+          <w:shd w:val="clear" w:color="auto" w:fill="F8F9FA"/>
+        </w:rPr>
+      </w:pPr>
+    </w:p>
+    <w:p>
+      <w:pPr>
+        <w:rPr>
+          <w:rFonts w:ascii="Helvetica" w:hAnsi="Helvetica" w:cs="Helvetica"/>
+          <w:color w:val="000000"/>
+          <w:sz w:val="18"/>
+          <w:szCs w:val="18"/>
+          <w:shd w:val="clear" w:color="auto" w:fill="F8F9FA"/>
+        </w:rPr>
+      </w:pPr>
+      <w:r>
+        <w:rPr>
+          <w:rFonts w:ascii="Helvetica" w:hAnsi="Helvetica" w:cs="Helvetica"/>
+          <w:color w:val="000000"/>
+          <w:sz w:val="18"/>
+          <w:szCs w:val="18"/>
+          <w:shd w:val="clear" w:color="auto" w:fill="F8F9FA"/>
+        </w:rPr>
+        <w:t>All classes are creators because each class creates another activity or class.</w:t>
+      </w:r>
+    </w:p>
+    <w:p>
+      <w:pPr>
+        <w:rPr>
+          <w:rFonts w:ascii="Helvetica" w:hAnsi="Helvetica" w:cs="Helvetica"/>
+          <w:color w:val="000000"/>
+          <w:sz w:val="18"/>
+          <w:szCs w:val="18"/>
+          <w:shd w:val="clear" w:color="auto" w:fill="F8F9FA"/>
+        </w:rPr>
+      </w:pPr>
+    </w:p>
+    <w:p>
+      <w:pPr>
+        <w:rPr>
+          <w:rFonts w:ascii="Helvetica" w:hAnsi="Helvetica" w:cs="Helvetica"/>
+          <w:color w:val="000000"/>
+          <w:sz w:val="18"/>
+          <w:szCs w:val="18"/>
+          <w:shd w:val="clear" w:color="auto" w:fill="F8F9FA"/>
+        </w:rPr>
+      </w:pPr>
+      <w:r>
+        <w:rPr>
+          <w:rFonts w:ascii="Times New Roman" w:hAnsi="Times New Roman" w:cs="Times New Roman"/>
+          <w:b/>
+          <w:bCs/>
+          <w:color w:val="000000"/>
+          <w:sz w:val="24"/>
+          <w:szCs w:val="24"/>
+          <w:shd w:val="clear" w:color="auto" w:fill="F8F9FA"/>
+        </w:rPr>
+        <w:t>Class Diagram:</w:t>
+      </w:r>
       <w:bookmarkStart w:id="0" w:name="_GoBack"/>
       <w:bookmarkEnd w:id="0"/>
-    </w:p>
-    <w:p>
-      <w:pPr>
-        <w:shd w:val="clear" w:color="auto" w:fill="FFFFFF"/>
-        <w:spacing w:after="0" w:line="240" w:lineRule="auto"/>
-        <w:rPr>
-          <w:rFonts w:ascii="Times New Roman" w:eastAsia="Times New Roman" w:hAnsi="Times New Roman" w:cs="Times New Roman"/>
-          <w:b/>
-          <w:bCs/>
-          <w:color w:val="000000"/>
-          <w:sz w:val="24"/>
-          <w:szCs w:val="24"/>
-        </w:rPr>
-      </w:pPr>
-      <w:r>
-        <w:rPr>
-          <w:rFonts w:ascii="Times New Roman" w:eastAsia="Times New Roman" w:hAnsi="Times New Roman" w:cs="Times New Roman"/>
-          <w:b/>
-          <w:bCs/>
-          <w:color w:val="000000"/>
-          <w:sz w:val="24"/>
-          <w:szCs w:val="24"/>
-        </w:rPr>
-        <w:t>Operation Contracts:</w:t>
-      </w:r>
-    </w:p>
-    <w:p>
-      <w:pPr>
-        <w:shd w:val="clear" w:color="auto" w:fill="FFFFFF"/>
-        <w:spacing w:after="0" w:line="240" w:lineRule="auto"/>
-        <w:rPr>
-          <w:rFonts w:ascii="Times New Roman" w:eastAsia="Times New Roman" w:hAnsi="Times New Roman" w:cs="Times New Roman"/>
-          <w:b/>
-          <w:bCs/>
-          <w:color w:val="000000"/>
-          <w:sz w:val="24"/>
-          <w:szCs w:val="24"/>
-        </w:rPr>
-      </w:pPr>
-    </w:p>
-    <w:p>
-      <w:pPr>
-        <w:shd w:val="clear" w:color="auto" w:fill="FFFFFF"/>
-        <w:spacing w:after="0" w:line="240" w:lineRule="auto"/>
-        <w:rPr>
-          <w:rFonts w:ascii="Helvetica" w:hAnsi="Helvetica" w:cs="Helvetica"/>
-          <w:color w:val="000000"/>
-          <w:sz w:val="18"/>
-          <w:szCs w:val="18"/>
-          <w:shd w:val="clear" w:color="auto" w:fill="F8F9FA"/>
-        </w:rPr>
-      </w:pPr>
-      <w:r>
-        <w:rPr>
-          <w:rFonts w:ascii="Helvetica" w:hAnsi="Helvetica" w:cs="Helvetica"/>
-          <w:color w:val="000000"/>
-          <w:sz w:val="18"/>
-          <w:szCs w:val="18"/>
-          <w:shd w:val="clear" w:color="auto" w:fill="F8F9FA"/>
-        </w:rPr>
-        <w:t xml:space="preserve">Operation Contract Name: </w:t>
-      </w:r>
-      <w:proofErr w:type="spellStart"/>
-      <w:proofErr w:type="gramStart"/>
-      <w:r>
-        <w:rPr>
-          <w:rFonts w:ascii="Helvetica" w:hAnsi="Helvetica" w:cs="Helvetica"/>
-          <w:color w:val="000000"/>
-          <w:sz w:val="18"/>
-          <w:szCs w:val="18"/>
-          <w:shd w:val="clear" w:color="auto" w:fill="F8F9FA"/>
-        </w:rPr>
-        <w:t>onSelectDeviceButton</w:t>
-      </w:r>
-      <w:proofErr w:type="spellEnd"/>
-      <w:r>
-        <w:rPr>
-          <w:rFonts w:ascii="Helvetica" w:hAnsi="Helvetica" w:cs="Helvetica"/>
-          <w:color w:val="000000"/>
-          <w:sz w:val="18"/>
-          <w:szCs w:val="18"/>
-          <w:shd w:val="clear" w:color="auto" w:fill="F8F9FA"/>
-        </w:rPr>
-        <w:t>(</w:t>
-      </w:r>
-      <w:proofErr w:type="gramEnd"/>
-      <w:r>
-        <w:rPr>
-          <w:rFonts w:ascii="Helvetica" w:hAnsi="Helvetica" w:cs="Helvetica"/>
-          <w:color w:val="000000"/>
-          <w:sz w:val="18"/>
-          <w:szCs w:val="18"/>
-          <w:shd w:val="clear" w:color="auto" w:fill="F8F9FA"/>
-        </w:rPr>
-        <w:t>)</w:t>
-      </w:r>
-      <w:r>
-        <w:rPr>
-          <w:rFonts w:ascii="Helvetica" w:hAnsi="Helvetica" w:cs="Helvetica"/>
-          <w:color w:val="000000"/>
-          <w:sz w:val="18"/>
-          <w:szCs w:val="18"/>
-        </w:rPr>
-        <w:br/>
-      </w:r>
-      <w:r>
-        <w:rPr>
-          <w:rFonts w:ascii="Helvetica" w:hAnsi="Helvetica" w:cs="Helvetica"/>
-          <w:color w:val="000000"/>
-          <w:sz w:val="18"/>
-          <w:szCs w:val="18"/>
-          <w:shd w:val="clear" w:color="auto" w:fill="F8F9FA"/>
-        </w:rPr>
-        <w:t>Cross Reference: Use Case Connectivity:</w:t>
-      </w:r>
-      <w:r>
-        <w:rPr>
-          <w:rFonts w:ascii="Helvetica" w:hAnsi="Helvetica" w:cs="Helvetica"/>
-          <w:color w:val="000000"/>
-          <w:sz w:val="18"/>
-          <w:szCs w:val="18"/>
-        </w:rPr>
-        <w:br/>
-      </w:r>
-      <w:r>
-        <w:rPr>
-          <w:rFonts w:ascii="Helvetica" w:hAnsi="Helvetica" w:cs="Helvetica"/>
-          <w:color w:val="000000"/>
-          <w:sz w:val="18"/>
-          <w:szCs w:val="18"/>
-          <w:shd w:val="clear" w:color="auto" w:fill="F8F9FA"/>
-        </w:rPr>
-        <w:t xml:space="preserve">Pre-Condition(s): </w:t>
-      </w:r>
-      <w:proofErr w:type="spellStart"/>
-      <w:r>
-        <w:rPr>
-          <w:rFonts w:ascii="Helvetica" w:hAnsi="Helvetica" w:cs="Helvetica"/>
-          <w:color w:val="000000"/>
-          <w:sz w:val="18"/>
-          <w:szCs w:val="18"/>
-          <w:shd w:val="clear" w:color="auto" w:fill="F8F9FA"/>
-        </w:rPr>
-        <w:t>bluetooth</w:t>
-      </w:r>
-      <w:proofErr w:type="spellEnd"/>
-      <w:r>
-        <w:rPr>
-          <w:rFonts w:ascii="Helvetica" w:hAnsi="Helvetica" w:cs="Helvetica"/>
-          <w:color w:val="000000"/>
-          <w:sz w:val="18"/>
-          <w:szCs w:val="18"/>
-          <w:shd w:val="clear" w:color="auto" w:fill="F8F9FA"/>
-        </w:rPr>
-        <w:t xml:space="preserve"> connectivity is enabled</w:t>
-      </w:r>
-      <w:r>
-        <w:rPr>
-          <w:rFonts w:ascii="Helvetica" w:hAnsi="Helvetica" w:cs="Helvetica"/>
-          <w:color w:val="000000"/>
-          <w:sz w:val="18"/>
-          <w:szCs w:val="18"/>
-        </w:rPr>
-        <w:br/>
-      </w:r>
-      <w:r>
-        <w:rPr>
-          <w:rFonts w:ascii="Helvetica" w:hAnsi="Helvetica" w:cs="Helvetica"/>
-          <w:color w:val="000000"/>
-          <w:sz w:val="18"/>
-          <w:szCs w:val="18"/>
-          <w:shd w:val="clear" w:color="auto" w:fill="F8F9FA"/>
-        </w:rPr>
-        <w:t>Post-Condition(s):</w:t>
-      </w:r>
-      <w:r>
-        <w:rPr>
-          <w:rFonts w:ascii="Helvetica" w:hAnsi="Helvetica" w:cs="Helvetica"/>
-          <w:color w:val="000000"/>
-          <w:sz w:val="18"/>
-          <w:szCs w:val="18"/>
-        </w:rPr>
-        <w:br/>
-      </w:r>
-      <w:r>
-        <w:rPr>
-          <w:rFonts w:ascii="Helvetica" w:hAnsi="Helvetica" w:cs="Helvetica"/>
-          <w:color w:val="000000"/>
-          <w:sz w:val="18"/>
-          <w:szCs w:val="18"/>
-          <w:shd w:val="clear" w:color="auto" w:fill="F8F9FA"/>
-        </w:rPr>
-        <w:t xml:space="preserve">- instantiation of a new connected </w:t>
-      </w:r>
-      <w:proofErr w:type="spellStart"/>
-      <w:r>
-        <w:rPr>
-          <w:rFonts w:ascii="Helvetica" w:hAnsi="Helvetica" w:cs="Helvetica"/>
-          <w:color w:val="000000"/>
-          <w:sz w:val="18"/>
-          <w:szCs w:val="18"/>
-          <w:shd w:val="clear" w:color="auto" w:fill="F8F9FA"/>
-        </w:rPr>
-        <w:t>bluetooth</w:t>
-      </w:r>
-      <w:proofErr w:type="spellEnd"/>
-      <w:r>
-        <w:rPr>
-          <w:rFonts w:ascii="Helvetica" w:hAnsi="Helvetica" w:cs="Helvetica"/>
-          <w:color w:val="000000"/>
-          <w:sz w:val="18"/>
-          <w:szCs w:val="18"/>
-          <w:shd w:val="clear" w:color="auto" w:fill="F8F9FA"/>
-        </w:rPr>
-        <w:t xml:space="preserve"> device</w:t>
-      </w:r>
-      <w:r>
-        <w:rPr>
-          <w:rFonts w:ascii="Helvetica" w:hAnsi="Helvetica" w:cs="Helvetica"/>
-          <w:color w:val="000000"/>
-          <w:sz w:val="18"/>
-          <w:szCs w:val="18"/>
-        </w:rPr>
-        <w:br/>
-      </w:r>
-      <w:r>
-        <w:rPr>
-          <w:rFonts w:ascii="Helvetica" w:hAnsi="Helvetica" w:cs="Helvetica"/>
-          <w:color w:val="000000"/>
-          <w:sz w:val="18"/>
-          <w:szCs w:val="18"/>
-          <w:shd w:val="clear" w:color="auto" w:fill="F8F9FA"/>
-        </w:rPr>
-        <w:t xml:space="preserve">- the </w:t>
-      </w:r>
-      <w:proofErr w:type="spellStart"/>
-      <w:r>
-        <w:rPr>
-          <w:rFonts w:ascii="Helvetica" w:hAnsi="Helvetica" w:cs="Helvetica"/>
-          <w:color w:val="000000"/>
-          <w:sz w:val="18"/>
-          <w:szCs w:val="18"/>
-          <w:shd w:val="clear" w:color="auto" w:fill="F8F9FA"/>
-        </w:rPr>
-        <w:t>bluetooth</w:t>
-      </w:r>
-      <w:proofErr w:type="spellEnd"/>
-      <w:r>
-        <w:rPr>
-          <w:rFonts w:ascii="Helvetica" w:hAnsi="Helvetica" w:cs="Helvetica"/>
-          <w:color w:val="000000"/>
-          <w:sz w:val="18"/>
-          <w:szCs w:val="18"/>
-          <w:shd w:val="clear" w:color="auto" w:fill="F8F9FA"/>
-        </w:rPr>
-        <w:t xml:space="preserve"> device is associated with the user</w:t>
-      </w:r>
-    </w:p>
-    <w:p>
-      <w:pPr>
-        <w:shd w:val="clear" w:color="auto" w:fill="FFFFFF"/>
-        <w:spacing w:after="0" w:line="240" w:lineRule="auto"/>
-        <w:rPr>
-          <w:rFonts w:ascii="Helvetica" w:hAnsi="Helvetica" w:cs="Helvetica"/>
-          <w:color w:val="000000"/>
-          <w:sz w:val="18"/>
-          <w:szCs w:val="18"/>
-          <w:shd w:val="clear" w:color="auto" w:fill="F8F9FA"/>
-        </w:rPr>
-      </w:pPr>
-    </w:p>
-    <w:p>
-      <w:pPr>
-        <w:shd w:val="clear" w:color="auto" w:fill="FFFFFF"/>
-        <w:spacing w:after="0" w:line="240" w:lineRule="auto"/>
-        <w:rPr>
-          <w:rFonts w:ascii="Helvetica" w:hAnsi="Helvetica" w:cs="Helvetica"/>
-          <w:color w:val="000000"/>
-          <w:sz w:val="18"/>
-          <w:szCs w:val="18"/>
-          <w:shd w:val="clear" w:color="auto" w:fill="F8F9FA"/>
-        </w:rPr>
-      </w:pPr>
-      <w:r>
-        <w:rPr>
-          <w:rFonts w:ascii="Helvetica" w:hAnsi="Helvetica" w:cs="Helvetica"/>
-          <w:color w:val="000000"/>
-          <w:sz w:val="18"/>
-          <w:szCs w:val="18"/>
-          <w:shd w:val="clear" w:color="auto" w:fill="F8F9FA"/>
-        </w:rPr>
-        <w:lastRenderedPageBreak/>
-        <w:t xml:space="preserve">Operation Contract Name: </w:t>
-      </w:r>
-      <w:proofErr w:type="spellStart"/>
-      <w:r>
-        <w:rPr>
-          <w:rFonts w:ascii="Helvetica" w:hAnsi="Helvetica" w:cs="Helvetica"/>
-          <w:color w:val="000000"/>
-          <w:sz w:val="18"/>
-          <w:szCs w:val="18"/>
-          <w:shd w:val="clear" w:color="auto" w:fill="F8F9FA"/>
-        </w:rPr>
-        <w:t>setOnAction</w:t>
-      </w:r>
-      <w:proofErr w:type="spellEnd"/>
-      <w:r>
-        <w:rPr>
-          <w:rFonts w:ascii="Helvetica" w:hAnsi="Helvetica" w:cs="Helvetica"/>
-          <w:color w:val="000000"/>
-          <w:sz w:val="18"/>
-          <w:szCs w:val="18"/>
-          <w:shd w:val="clear" w:color="auto" w:fill="F8F9FA"/>
-        </w:rPr>
-        <w:t>(</w:t>
-      </w:r>
-      <w:proofErr w:type="spellStart"/>
-      <w:r>
-        <w:rPr>
-          <w:rFonts w:ascii="Helvetica" w:hAnsi="Helvetica" w:cs="Helvetica"/>
-          <w:color w:val="000000"/>
-          <w:sz w:val="18"/>
-          <w:szCs w:val="18"/>
-          <w:shd w:val="clear" w:color="auto" w:fill="F8F9FA"/>
-        </w:rPr>
-        <w:t>StepTracker</w:t>
-      </w:r>
-      <w:proofErr w:type="spellEnd"/>
-      <w:r>
-        <w:rPr>
-          <w:rFonts w:ascii="Helvetica" w:hAnsi="Helvetica" w:cs="Helvetica"/>
-          <w:color w:val="000000"/>
-          <w:sz w:val="18"/>
-          <w:szCs w:val="18"/>
-          <w:shd w:val="clear" w:color="auto" w:fill="F8F9FA"/>
-        </w:rPr>
-        <w:t>: class)</w:t>
-      </w:r>
-      <w:r>
-        <w:rPr>
-          <w:rFonts w:ascii="Helvetica" w:hAnsi="Helvetica" w:cs="Helvetica"/>
-          <w:color w:val="000000"/>
-          <w:sz w:val="18"/>
-          <w:szCs w:val="18"/>
-        </w:rPr>
-        <w:br/>
-      </w:r>
-      <w:r>
-        <w:rPr>
-          <w:rFonts w:ascii="Helvetica" w:hAnsi="Helvetica" w:cs="Helvetica"/>
-          <w:color w:val="000000"/>
-          <w:sz w:val="18"/>
-          <w:szCs w:val="18"/>
-          <w:shd w:val="clear" w:color="auto" w:fill="F8F9FA"/>
-        </w:rPr>
-        <w:t>Cross Reference: Use Case Step Tracker</w:t>
-      </w:r>
-      <w:r>
-        <w:rPr>
-          <w:rFonts w:ascii="Helvetica" w:hAnsi="Helvetica" w:cs="Helvetica"/>
-          <w:color w:val="000000"/>
-          <w:sz w:val="18"/>
-          <w:szCs w:val="18"/>
-        </w:rPr>
-        <w:br/>
-      </w:r>
-      <w:r>
-        <w:rPr>
-          <w:rFonts w:ascii="Helvetica" w:hAnsi="Helvetica" w:cs="Helvetica"/>
-          <w:color w:val="000000"/>
-          <w:sz w:val="18"/>
-          <w:szCs w:val="18"/>
-          <w:shd w:val="clear" w:color="auto" w:fill="F8F9FA"/>
-        </w:rPr>
-        <w:t>Pre-Condition(s): the user has already recorded data on the tracker</w:t>
-      </w:r>
-      <w:r>
-        <w:rPr>
-          <w:rFonts w:ascii="Helvetica" w:hAnsi="Helvetica" w:cs="Helvetica"/>
-          <w:color w:val="000000"/>
-          <w:sz w:val="18"/>
-          <w:szCs w:val="18"/>
-        </w:rPr>
-        <w:br/>
-      </w:r>
-      <w:r>
-        <w:rPr>
-          <w:rFonts w:ascii="Helvetica" w:hAnsi="Helvetica" w:cs="Helvetica"/>
-          <w:color w:val="000000"/>
-          <w:sz w:val="18"/>
-          <w:szCs w:val="18"/>
-          <w:shd w:val="clear" w:color="auto" w:fill="F8F9FA"/>
-        </w:rPr>
-        <w:t>Post-Condition(s): </w:t>
-      </w:r>
-      <w:r>
-        <w:rPr>
-          <w:rFonts w:ascii="Helvetica" w:hAnsi="Helvetica" w:cs="Helvetica"/>
-          <w:color w:val="000000"/>
-          <w:sz w:val="18"/>
-          <w:szCs w:val="18"/>
-        </w:rPr>
-        <w:br/>
-      </w:r>
-      <w:r>
-        <w:rPr>
-          <w:rFonts w:ascii="Helvetica" w:hAnsi="Helvetica" w:cs="Helvetica"/>
-          <w:color w:val="000000"/>
-          <w:sz w:val="18"/>
-          <w:szCs w:val="18"/>
-          <w:shd w:val="clear" w:color="auto" w:fill="F8F9FA"/>
-        </w:rPr>
-        <w:t>- A scene is created in Step Tracker class</w:t>
-      </w:r>
-      <w:r>
-        <w:rPr>
-          <w:rFonts w:ascii="Helvetica" w:hAnsi="Helvetica" w:cs="Helvetica"/>
-          <w:color w:val="000000"/>
-          <w:sz w:val="18"/>
-          <w:szCs w:val="18"/>
-        </w:rPr>
-        <w:br/>
-      </w:r>
-      <w:r>
-        <w:rPr>
-          <w:rFonts w:ascii="Helvetica" w:hAnsi="Helvetica" w:cs="Helvetica"/>
-          <w:color w:val="000000"/>
-          <w:sz w:val="18"/>
-          <w:szCs w:val="18"/>
-          <w:shd w:val="clear" w:color="auto" w:fill="F8F9FA"/>
-        </w:rPr>
-        <w:t>-</w:t>
-      </w:r>
-      <w:r>
-        <w:rPr>
-          <w:rFonts w:ascii="Helvetica" w:hAnsi="Helvetica" w:cs="Helvetica"/>
-          <w:color w:val="000000"/>
-          <w:sz w:val="18"/>
-          <w:szCs w:val="18"/>
-          <w:shd w:val="clear" w:color="auto" w:fill="F8F9FA"/>
-        </w:rPr>
-        <w:t xml:space="preserve"> </w:t>
-      </w:r>
-      <w:proofErr w:type="spellStart"/>
-      <w:r>
-        <w:rPr>
-          <w:rFonts w:ascii="Helvetica" w:hAnsi="Helvetica" w:cs="Helvetica"/>
-          <w:color w:val="000000"/>
-          <w:sz w:val="18"/>
-          <w:szCs w:val="18"/>
-          <w:shd w:val="clear" w:color="auto" w:fill="F8F9FA"/>
-        </w:rPr>
-        <w:t>StepTracker.data</w:t>
-      </w:r>
-      <w:proofErr w:type="spellEnd"/>
-      <w:r>
-        <w:rPr>
-          <w:rFonts w:ascii="Helvetica" w:hAnsi="Helvetica" w:cs="Helvetica"/>
-          <w:color w:val="000000"/>
-          <w:sz w:val="18"/>
-          <w:szCs w:val="18"/>
-          <w:shd w:val="clear" w:color="auto" w:fill="F8F9FA"/>
-        </w:rPr>
-        <w:t xml:space="preserve"> is set to data.</w:t>
-      </w:r>
-      <w:r>
-        <w:rPr>
-          <w:rFonts w:ascii="Helvetica" w:hAnsi="Helvetica" w:cs="Helvetica"/>
-          <w:color w:val="000000"/>
-          <w:sz w:val="18"/>
-          <w:szCs w:val="18"/>
-        </w:rPr>
-        <w:br/>
-      </w:r>
-      <w:r>
-        <w:rPr>
-          <w:rFonts w:ascii="Helvetica" w:hAnsi="Helvetica" w:cs="Helvetica"/>
-          <w:color w:val="000000"/>
-          <w:sz w:val="18"/>
-          <w:szCs w:val="18"/>
-          <w:shd w:val="clear" w:color="auto" w:fill="F8F9FA"/>
-        </w:rPr>
-        <w:t>-</w:t>
-      </w:r>
-      <w:r>
-        <w:rPr>
-          <w:rFonts w:ascii="Helvetica" w:hAnsi="Helvetica" w:cs="Helvetica"/>
-          <w:color w:val="000000"/>
-          <w:sz w:val="18"/>
-          <w:szCs w:val="18"/>
-          <w:shd w:val="clear" w:color="auto" w:fill="F8F9FA"/>
-        </w:rPr>
-        <w:t xml:space="preserve"> </w:t>
-      </w:r>
-      <w:r>
-        <w:rPr>
-          <w:rFonts w:ascii="Helvetica" w:hAnsi="Helvetica" w:cs="Helvetica"/>
-          <w:color w:val="000000"/>
-          <w:sz w:val="18"/>
-          <w:szCs w:val="18"/>
-          <w:shd w:val="clear" w:color="auto" w:fill="F8F9FA"/>
-        </w:rPr>
-        <w:t>data displayed to user updated</w:t>
-      </w:r>
-      <w:r>
-        <w:rPr>
-          <w:rFonts w:ascii="Helvetica" w:hAnsi="Helvetica" w:cs="Helvetica"/>
-          <w:color w:val="000000"/>
-          <w:sz w:val="18"/>
-          <w:szCs w:val="18"/>
-        </w:rPr>
-        <w:br/>
-      </w:r>
-      <w:r>
-        <w:rPr>
-          <w:rFonts w:ascii="Helvetica" w:hAnsi="Helvetica" w:cs="Helvetica"/>
-          <w:color w:val="000000"/>
-          <w:sz w:val="18"/>
-          <w:szCs w:val="18"/>
-          <w:shd w:val="clear" w:color="auto" w:fill="F8F9FA"/>
-        </w:rPr>
-        <w:t>-</w:t>
-      </w:r>
-      <w:r>
-        <w:rPr>
-          <w:rFonts w:ascii="Helvetica" w:hAnsi="Helvetica" w:cs="Helvetica"/>
-          <w:color w:val="000000"/>
-          <w:sz w:val="18"/>
-          <w:szCs w:val="18"/>
-          <w:shd w:val="clear" w:color="auto" w:fill="F8F9FA"/>
-        </w:rPr>
-        <w:t xml:space="preserve"> </w:t>
-      </w:r>
-      <w:r>
-        <w:rPr>
-          <w:rFonts w:ascii="Helvetica" w:hAnsi="Helvetica" w:cs="Helvetica"/>
-          <w:color w:val="000000"/>
-          <w:sz w:val="18"/>
-          <w:szCs w:val="18"/>
-          <w:shd w:val="clear" w:color="auto" w:fill="F8F9FA"/>
-        </w:rPr>
-        <w:t>data is associated with goals</w:t>
-      </w:r>
-    </w:p>
-    <w:p>
-      <w:pPr>
-        <w:shd w:val="clear" w:color="auto" w:fill="FFFFFF"/>
-        <w:spacing w:after="0" w:line="240" w:lineRule="auto"/>
-        <w:rPr>
-          <w:rFonts w:ascii="Helvetica" w:hAnsi="Helvetica" w:cs="Helvetica"/>
-          <w:color w:val="000000"/>
-          <w:sz w:val="18"/>
-          <w:szCs w:val="18"/>
-          <w:shd w:val="clear" w:color="auto" w:fill="F8F9FA"/>
-        </w:rPr>
-      </w:pPr>
-    </w:p>
-    <w:p>
-      <w:pPr>
-        <w:shd w:val="clear" w:color="auto" w:fill="FFFFFF"/>
-        <w:spacing w:after="0" w:line="240" w:lineRule="auto"/>
-        <w:rPr>
-          <w:rFonts w:ascii="Helvetica" w:hAnsi="Helvetica" w:cs="Helvetica"/>
-          <w:color w:val="000000"/>
-          <w:sz w:val="18"/>
-          <w:szCs w:val="18"/>
-          <w:shd w:val="clear" w:color="auto" w:fill="F8F9FA"/>
-        </w:rPr>
-      </w:pPr>
-      <w:r>
-        <w:rPr>
-          <w:rFonts w:ascii="Helvetica" w:hAnsi="Helvetica" w:cs="Helvetica"/>
-          <w:color w:val="000000"/>
-          <w:sz w:val="18"/>
-          <w:szCs w:val="18"/>
-          <w:shd w:val="clear" w:color="auto" w:fill="F8F9FA"/>
-        </w:rPr>
-        <w:t xml:space="preserve">Operation Contract Name: </w:t>
-      </w:r>
-      <w:proofErr w:type="spellStart"/>
-      <w:r>
-        <w:rPr>
-          <w:rFonts w:ascii="Helvetica" w:hAnsi="Helvetica" w:cs="Helvetica"/>
-          <w:color w:val="000000"/>
-          <w:sz w:val="18"/>
-          <w:szCs w:val="18"/>
-          <w:shd w:val="clear" w:color="auto" w:fill="F8F9FA"/>
-        </w:rPr>
-        <w:t>setOnAction</w:t>
-      </w:r>
-      <w:proofErr w:type="spellEnd"/>
-      <w:r>
-        <w:rPr>
-          <w:rFonts w:ascii="Helvetica" w:hAnsi="Helvetica" w:cs="Helvetica"/>
-          <w:color w:val="000000"/>
-          <w:sz w:val="18"/>
-          <w:szCs w:val="18"/>
-          <w:shd w:val="clear" w:color="auto" w:fill="F8F9FA"/>
-        </w:rPr>
-        <w:t>(</w:t>
-      </w:r>
-      <w:proofErr w:type="spellStart"/>
-      <w:r>
-        <w:rPr>
-          <w:rFonts w:ascii="Helvetica" w:hAnsi="Helvetica" w:cs="Helvetica"/>
-          <w:color w:val="000000"/>
-          <w:sz w:val="18"/>
-          <w:szCs w:val="18"/>
-          <w:shd w:val="clear" w:color="auto" w:fill="F8F9FA"/>
-        </w:rPr>
-        <w:t>SleepTracker</w:t>
-      </w:r>
-      <w:proofErr w:type="spellEnd"/>
-      <w:r>
-        <w:rPr>
-          <w:rFonts w:ascii="Helvetica" w:hAnsi="Helvetica" w:cs="Helvetica"/>
-          <w:color w:val="000000"/>
-          <w:sz w:val="18"/>
-          <w:szCs w:val="18"/>
-          <w:shd w:val="clear" w:color="auto" w:fill="F8F9FA"/>
-        </w:rPr>
-        <w:t>: class)</w:t>
-      </w:r>
-      <w:r>
-        <w:rPr>
-          <w:rFonts w:ascii="Helvetica" w:hAnsi="Helvetica" w:cs="Helvetica"/>
-          <w:color w:val="000000"/>
-          <w:sz w:val="18"/>
-          <w:szCs w:val="18"/>
-        </w:rPr>
-        <w:br/>
-      </w:r>
-      <w:r>
-        <w:rPr>
-          <w:rFonts w:ascii="Helvetica" w:hAnsi="Helvetica" w:cs="Helvetica"/>
-          <w:color w:val="000000"/>
-          <w:sz w:val="18"/>
-          <w:szCs w:val="18"/>
-          <w:shd w:val="clear" w:color="auto" w:fill="F8F9FA"/>
-        </w:rPr>
-        <w:t>Cross Reference: Use Case Sleep Tracker</w:t>
-      </w:r>
-      <w:r>
-        <w:rPr>
-          <w:rFonts w:ascii="Helvetica" w:hAnsi="Helvetica" w:cs="Helvetica"/>
-          <w:color w:val="000000"/>
-          <w:sz w:val="18"/>
-          <w:szCs w:val="18"/>
-        </w:rPr>
-        <w:br/>
-      </w:r>
-      <w:r>
-        <w:rPr>
-          <w:rFonts w:ascii="Helvetica" w:hAnsi="Helvetica" w:cs="Helvetica"/>
-          <w:color w:val="000000"/>
-          <w:sz w:val="18"/>
-          <w:szCs w:val="18"/>
-          <w:shd w:val="clear" w:color="auto" w:fill="F8F9FA"/>
-        </w:rPr>
-        <w:t>Pre-Condition(s): the user has recorded at least one sleep pattern</w:t>
-      </w:r>
-      <w:r>
-        <w:rPr>
-          <w:rFonts w:ascii="Helvetica" w:hAnsi="Helvetica" w:cs="Helvetica"/>
-          <w:color w:val="000000"/>
-          <w:sz w:val="18"/>
-          <w:szCs w:val="18"/>
-        </w:rPr>
-        <w:br/>
-      </w:r>
-      <w:r>
-        <w:rPr>
-          <w:rFonts w:ascii="Helvetica" w:hAnsi="Helvetica" w:cs="Helvetica"/>
-          <w:color w:val="000000"/>
-          <w:sz w:val="18"/>
-          <w:szCs w:val="18"/>
-          <w:shd w:val="clear" w:color="auto" w:fill="F8F9FA"/>
-        </w:rPr>
-        <w:t>Post-Condition(s): </w:t>
-      </w:r>
-      <w:r>
-        <w:rPr>
-          <w:rFonts w:ascii="Helvetica" w:hAnsi="Helvetica" w:cs="Helvetica"/>
-          <w:color w:val="000000"/>
-          <w:sz w:val="18"/>
-          <w:szCs w:val="18"/>
-        </w:rPr>
-        <w:br/>
-      </w:r>
-      <w:r>
-        <w:rPr>
-          <w:rFonts w:ascii="Helvetica" w:hAnsi="Helvetica" w:cs="Helvetica"/>
-          <w:color w:val="000000"/>
-          <w:sz w:val="18"/>
-          <w:szCs w:val="18"/>
-          <w:shd w:val="clear" w:color="auto" w:fill="F8F9FA"/>
-        </w:rPr>
-        <w:t>- A scene is created in Sleep Tracker class</w:t>
-      </w:r>
-      <w:r>
-        <w:rPr>
-          <w:rFonts w:ascii="Helvetica" w:hAnsi="Helvetica" w:cs="Helvetica"/>
-          <w:color w:val="000000"/>
-          <w:sz w:val="18"/>
-          <w:szCs w:val="18"/>
-        </w:rPr>
-        <w:br/>
-      </w:r>
-      <w:r>
-        <w:rPr>
-          <w:rFonts w:ascii="Helvetica" w:hAnsi="Helvetica" w:cs="Helvetica"/>
-          <w:color w:val="000000"/>
-          <w:sz w:val="18"/>
-          <w:szCs w:val="18"/>
-          <w:shd w:val="clear" w:color="auto" w:fill="F8F9FA"/>
-        </w:rPr>
-        <w:t>-</w:t>
-      </w:r>
-      <w:r>
-        <w:rPr>
-          <w:rFonts w:ascii="Helvetica" w:hAnsi="Helvetica" w:cs="Helvetica"/>
-          <w:color w:val="000000"/>
-          <w:sz w:val="18"/>
-          <w:szCs w:val="18"/>
-          <w:shd w:val="clear" w:color="auto" w:fill="F8F9FA"/>
-        </w:rPr>
-        <w:t xml:space="preserve"> </w:t>
-      </w:r>
-      <w:proofErr w:type="spellStart"/>
-      <w:r>
-        <w:rPr>
-          <w:rFonts w:ascii="Helvetica" w:hAnsi="Helvetica" w:cs="Helvetica"/>
-          <w:color w:val="000000"/>
-          <w:sz w:val="18"/>
-          <w:szCs w:val="18"/>
-          <w:shd w:val="clear" w:color="auto" w:fill="F8F9FA"/>
-        </w:rPr>
-        <w:t>SleepTracker.currentPattern</w:t>
-      </w:r>
-      <w:proofErr w:type="spellEnd"/>
-      <w:r>
-        <w:rPr>
-          <w:rFonts w:ascii="Helvetica" w:hAnsi="Helvetica" w:cs="Helvetica"/>
-          <w:color w:val="000000"/>
-          <w:sz w:val="18"/>
-          <w:szCs w:val="18"/>
-          <w:shd w:val="clear" w:color="auto" w:fill="F8F9FA"/>
-        </w:rPr>
-        <w:t xml:space="preserve"> is set to pattern.</w:t>
-      </w:r>
-      <w:r>
-        <w:rPr>
-          <w:rFonts w:ascii="Helvetica" w:hAnsi="Helvetica" w:cs="Helvetica"/>
-          <w:color w:val="000000"/>
-          <w:sz w:val="18"/>
-          <w:szCs w:val="18"/>
-        </w:rPr>
-        <w:br/>
-      </w:r>
-      <w:r>
-        <w:rPr>
-          <w:rFonts w:ascii="Helvetica" w:hAnsi="Helvetica" w:cs="Helvetica"/>
-          <w:color w:val="000000"/>
-          <w:sz w:val="18"/>
-          <w:szCs w:val="18"/>
-          <w:shd w:val="clear" w:color="auto" w:fill="F8F9FA"/>
-        </w:rPr>
-        <w:t>-</w:t>
-      </w:r>
-      <w:r>
-        <w:rPr>
-          <w:rFonts w:ascii="Helvetica" w:hAnsi="Helvetica" w:cs="Helvetica"/>
-          <w:color w:val="000000"/>
-          <w:sz w:val="18"/>
-          <w:szCs w:val="18"/>
-          <w:shd w:val="clear" w:color="auto" w:fill="F8F9FA"/>
-        </w:rPr>
-        <w:t xml:space="preserve"> </w:t>
-      </w:r>
-      <w:r>
-        <w:rPr>
-          <w:rFonts w:ascii="Helvetica" w:hAnsi="Helvetica" w:cs="Helvetica"/>
-          <w:color w:val="000000"/>
-          <w:sz w:val="18"/>
-          <w:szCs w:val="18"/>
-          <w:shd w:val="clear" w:color="auto" w:fill="F8F9FA"/>
-        </w:rPr>
-        <w:t>pattern displayed to user updated</w:t>
-      </w:r>
-      <w:r>
-        <w:rPr>
-          <w:rFonts w:ascii="Helvetica" w:hAnsi="Helvetica" w:cs="Helvetica"/>
-          <w:color w:val="000000"/>
-          <w:sz w:val="18"/>
-          <w:szCs w:val="18"/>
-        </w:rPr>
-        <w:br/>
-      </w:r>
-      <w:r>
-        <w:rPr>
-          <w:rFonts w:ascii="Helvetica" w:hAnsi="Helvetica" w:cs="Helvetica"/>
-          <w:color w:val="000000"/>
-          <w:sz w:val="18"/>
-          <w:szCs w:val="18"/>
-          <w:shd w:val="clear" w:color="auto" w:fill="F8F9FA"/>
-        </w:rPr>
-        <w:t>-</w:t>
-      </w:r>
-      <w:r>
-        <w:rPr>
-          <w:rFonts w:ascii="Helvetica" w:hAnsi="Helvetica" w:cs="Helvetica"/>
-          <w:color w:val="000000"/>
-          <w:sz w:val="18"/>
-          <w:szCs w:val="18"/>
-          <w:shd w:val="clear" w:color="auto" w:fill="F8F9FA"/>
-        </w:rPr>
-        <w:t xml:space="preserve"> </w:t>
-      </w:r>
-      <w:r>
-        <w:rPr>
-          <w:rFonts w:ascii="Helvetica" w:hAnsi="Helvetica" w:cs="Helvetica"/>
-          <w:color w:val="000000"/>
-          <w:sz w:val="18"/>
-          <w:szCs w:val="18"/>
-          <w:shd w:val="clear" w:color="auto" w:fill="F8F9FA"/>
-        </w:rPr>
-        <w:t>pattern is associated with goals</w:t>
-      </w:r>
-    </w:p>
-    <w:p>
-      <w:pPr>
-        <w:shd w:val="clear" w:color="auto" w:fill="FFFFFF"/>
-        <w:spacing w:after="0" w:line="240" w:lineRule="auto"/>
-        <w:rPr>
-          <w:rFonts w:ascii="&amp;quot" w:hAnsi="&amp;quot"/>
-          <w:color w:val="000000"/>
-          <w:sz w:val="18"/>
-          <w:szCs w:val="18"/>
-          <w:shd w:val="clear" w:color="auto" w:fill="F8F9FA"/>
-        </w:rPr>
-      </w:pPr>
-      <w:r>
-        <w:rPr>
-          <w:rFonts w:ascii="Helvetica" w:hAnsi="Helvetica" w:cs="Helvetica"/>
-          <w:color w:val="000000"/>
-          <w:sz w:val="18"/>
-          <w:szCs w:val="18"/>
-        </w:rPr>
-        <w:br/>
-      </w:r>
-      <w:r>
-        <w:rPr>
-          <w:rFonts w:ascii="Helvetica" w:hAnsi="Helvetica" w:cs="Helvetica"/>
-          <w:color w:val="000000"/>
-          <w:sz w:val="18"/>
-          <w:szCs w:val="18"/>
-          <w:shd w:val="clear" w:color="auto" w:fill="F8F9FA"/>
-        </w:rPr>
-        <w:t xml:space="preserve">Operation Contract Name: </w:t>
-      </w:r>
-      <w:proofErr w:type="spellStart"/>
-      <w:r>
-        <w:rPr>
-          <w:rFonts w:ascii="Helvetica" w:hAnsi="Helvetica" w:cs="Helvetica"/>
-          <w:color w:val="000000"/>
-          <w:sz w:val="18"/>
-          <w:szCs w:val="18"/>
-          <w:shd w:val="clear" w:color="auto" w:fill="F8F9FA"/>
-        </w:rPr>
-        <w:t>setOnAction</w:t>
-      </w:r>
-      <w:proofErr w:type="spellEnd"/>
-      <w:r>
-        <w:rPr>
-          <w:rFonts w:ascii="Helvetica" w:hAnsi="Helvetica" w:cs="Helvetica"/>
-          <w:color w:val="000000"/>
-          <w:sz w:val="18"/>
-          <w:szCs w:val="18"/>
-          <w:shd w:val="clear" w:color="auto" w:fill="F8F9FA"/>
-        </w:rPr>
-        <w:t>(</w:t>
-      </w:r>
-      <w:proofErr w:type="spellStart"/>
-      <w:r>
-        <w:rPr>
-          <w:rFonts w:ascii="Helvetica" w:hAnsi="Helvetica" w:cs="Helvetica"/>
-          <w:color w:val="000000"/>
-          <w:sz w:val="18"/>
-          <w:szCs w:val="18"/>
-          <w:shd w:val="clear" w:color="auto" w:fill="F8F9FA"/>
-        </w:rPr>
-        <w:t>DesiredPersonalInformationClass</w:t>
-      </w:r>
-      <w:proofErr w:type="spellEnd"/>
-      <w:r>
-        <w:rPr>
-          <w:rFonts w:ascii="Helvetica" w:hAnsi="Helvetica" w:cs="Helvetica"/>
-          <w:color w:val="000000"/>
-          <w:sz w:val="18"/>
-          <w:szCs w:val="18"/>
-          <w:shd w:val="clear" w:color="auto" w:fill="F8F9FA"/>
-        </w:rPr>
-        <w:t>)</w:t>
-      </w:r>
-      <w:r>
-        <w:rPr>
-          <w:rFonts w:ascii="Helvetica" w:hAnsi="Helvetica" w:cs="Helvetica"/>
-          <w:color w:val="000000"/>
-          <w:sz w:val="18"/>
-          <w:szCs w:val="18"/>
-        </w:rPr>
-        <w:br/>
-      </w:r>
-      <w:r>
-        <w:rPr>
-          <w:rFonts w:ascii="Helvetica" w:hAnsi="Helvetica" w:cs="Helvetica"/>
-          <w:color w:val="000000"/>
-          <w:sz w:val="18"/>
-          <w:szCs w:val="18"/>
-          <w:shd w:val="clear" w:color="auto" w:fill="F8F9FA"/>
-        </w:rPr>
-        <w:t>Cross Reference: Use Case Personal Dat</w:t>
-      </w:r>
-      <w:r>
-        <w:rPr>
-          <w:rFonts w:ascii="Helvetica" w:hAnsi="Helvetica" w:cs="Helvetica"/>
-          <w:color w:val="000000"/>
-          <w:sz w:val="18"/>
-          <w:szCs w:val="18"/>
-          <w:shd w:val="clear" w:color="auto" w:fill="F8F9FA"/>
-        </w:rPr>
-        <w:t>a</w:t>
-      </w:r>
-      <w:r>
-        <w:rPr>
-          <w:rFonts w:ascii="Helvetica" w:hAnsi="Helvetica" w:cs="Helvetica"/>
-          <w:color w:val="000000"/>
-          <w:sz w:val="18"/>
-          <w:szCs w:val="18"/>
-        </w:rPr>
-        <w:br/>
-      </w:r>
-      <w:r>
-        <w:rPr>
-          <w:rFonts w:ascii="Helvetica" w:hAnsi="Helvetica" w:cs="Helvetica"/>
-          <w:color w:val="000000"/>
-          <w:sz w:val="18"/>
-          <w:szCs w:val="18"/>
-          <w:shd w:val="clear" w:color="auto" w:fill="F8F9FA"/>
-        </w:rPr>
-        <w:t>Pre-Condition(s): User has desired activity wanting to be tracked</w:t>
-      </w:r>
-      <w:r>
-        <w:rPr>
-          <w:rFonts w:ascii="Helvetica" w:hAnsi="Helvetica" w:cs="Helvetica"/>
-          <w:color w:val="000000"/>
-          <w:sz w:val="18"/>
-          <w:szCs w:val="18"/>
-        </w:rPr>
-        <w:br/>
-      </w:r>
-      <w:r>
-        <w:rPr>
-          <w:rFonts w:ascii="Helvetica" w:hAnsi="Helvetica" w:cs="Helvetica"/>
-          <w:color w:val="000000"/>
-          <w:sz w:val="18"/>
-          <w:szCs w:val="18"/>
-          <w:shd w:val="clear" w:color="auto" w:fill="F8F9FA"/>
-        </w:rPr>
-        <w:t>Post-Condition(s):</w:t>
-      </w:r>
-      <w:r>
-        <w:rPr>
-          <w:rFonts w:ascii="Helvetica" w:hAnsi="Helvetica" w:cs="Helvetica"/>
-          <w:color w:val="000000"/>
-          <w:sz w:val="18"/>
-          <w:szCs w:val="18"/>
-        </w:rPr>
-        <w:br/>
-      </w:r>
-      <w:r>
-        <w:rPr>
-          <w:rFonts w:ascii="Helvetica" w:hAnsi="Helvetica" w:cs="Helvetica"/>
-          <w:color w:val="000000"/>
-          <w:sz w:val="18"/>
-          <w:szCs w:val="18"/>
-          <w:shd w:val="clear" w:color="auto" w:fill="F8F9FA"/>
-        </w:rPr>
-        <w:t xml:space="preserve">- </w:t>
-      </w:r>
-      <w:proofErr w:type="spellStart"/>
-      <w:r>
-        <w:rPr>
-          <w:rFonts w:ascii="Helvetica" w:hAnsi="Helvetica" w:cs="Helvetica"/>
-          <w:color w:val="000000"/>
-          <w:sz w:val="18"/>
-          <w:szCs w:val="18"/>
-          <w:shd w:val="clear" w:color="auto" w:fill="F8F9FA"/>
-        </w:rPr>
-        <w:t>StepTracker.height</w:t>
-      </w:r>
-      <w:proofErr w:type="spellEnd"/>
-      <w:r>
-        <w:rPr>
-          <w:rFonts w:ascii="Helvetica" w:hAnsi="Helvetica" w:cs="Helvetica"/>
-          <w:color w:val="000000"/>
-          <w:sz w:val="18"/>
-          <w:szCs w:val="18"/>
-          <w:shd w:val="clear" w:color="auto" w:fill="F8F9FA"/>
-        </w:rPr>
-        <w:t xml:space="preserve"> modified to height associated with settings</w:t>
-      </w:r>
-      <w:r>
-        <w:rPr>
-          <w:rFonts w:ascii="Helvetica" w:hAnsi="Helvetica" w:cs="Helvetica"/>
-          <w:color w:val="000000"/>
-          <w:sz w:val="18"/>
-          <w:szCs w:val="18"/>
-        </w:rPr>
-        <w:br/>
-      </w:r>
-      <w:r>
-        <w:rPr>
-          <w:rFonts w:ascii="Helvetica" w:hAnsi="Helvetica" w:cs="Helvetica"/>
-          <w:color w:val="000000"/>
-          <w:sz w:val="18"/>
-          <w:szCs w:val="18"/>
-          <w:shd w:val="clear" w:color="auto" w:fill="F8F9FA"/>
-        </w:rPr>
-        <w:t xml:space="preserve">- </w:t>
-      </w:r>
-      <w:proofErr w:type="spellStart"/>
-      <w:r>
-        <w:rPr>
-          <w:rFonts w:ascii="Helvetica" w:hAnsi="Helvetica" w:cs="Helvetica"/>
-          <w:color w:val="000000"/>
-          <w:sz w:val="18"/>
-          <w:szCs w:val="18"/>
-          <w:shd w:val="clear" w:color="auto" w:fill="F8F9FA"/>
-        </w:rPr>
-        <w:t>StepTracker.weight</w:t>
-      </w:r>
-      <w:proofErr w:type="spellEnd"/>
-      <w:r>
-        <w:rPr>
-          <w:rFonts w:ascii="Helvetica" w:hAnsi="Helvetica" w:cs="Helvetica"/>
-          <w:color w:val="000000"/>
-          <w:sz w:val="18"/>
-          <w:szCs w:val="18"/>
-          <w:shd w:val="clear" w:color="auto" w:fill="F8F9FA"/>
-        </w:rPr>
-        <w:t xml:space="preserve"> modified to weight </w:t>
-      </w:r>
-      <w:r>
-        <w:rPr>
-          <w:rFonts w:ascii="&amp;quot" w:hAnsi="&amp;quot"/>
-          <w:color w:val="000000"/>
-          <w:sz w:val="18"/>
-          <w:szCs w:val="18"/>
-          <w:shd w:val="clear" w:color="auto" w:fill="F8F9FA"/>
-        </w:rPr>
-        <w:t>associated with settings</w:t>
-      </w:r>
-      <w:r>
-        <w:rPr>
-          <w:rFonts w:ascii="Helvetica" w:hAnsi="Helvetica" w:cs="Helvetica"/>
-          <w:color w:val="000000"/>
-          <w:sz w:val="18"/>
-          <w:szCs w:val="18"/>
-        </w:rPr>
-        <w:br/>
-      </w:r>
-      <w:r>
-        <w:rPr>
-          <w:rFonts w:ascii="Helvetica" w:hAnsi="Helvetica" w:cs="Helvetica"/>
-          <w:color w:val="000000"/>
-          <w:sz w:val="18"/>
-          <w:szCs w:val="18"/>
-          <w:shd w:val="clear" w:color="auto" w:fill="F8F9FA"/>
-        </w:rPr>
-        <w:t xml:space="preserve">- </w:t>
-      </w:r>
-      <w:proofErr w:type="spellStart"/>
-      <w:r>
-        <w:rPr>
-          <w:rFonts w:ascii="Helvetica" w:hAnsi="Helvetica" w:cs="Helvetica"/>
-          <w:color w:val="000000"/>
-          <w:sz w:val="18"/>
-          <w:szCs w:val="18"/>
-          <w:shd w:val="clear" w:color="auto" w:fill="F8F9FA"/>
-        </w:rPr>
-        <w:t>StepTracker.age</w:t>
-      </w:r>
-      <w:proofErr w:type="spellEnd"/>
-      <w:r>
-        <w:rPr>
-          <w:rFonts w:ascii="Helvetica" w:hAnsi="Helvetica" w:cs="Helvetica"/>
-          <w:color w:val="000000"/>
-          <w:sz w:val="18"/>
-          <w:szCs w:val="18"/>
-          <w:shd w:val="clear" w:color="auto" w:fill="F8F9FA"/>
-        </w:rPr>
-        <w:t xml:space="preserve"> modified to age </w:t>
-      </w:r>
-      <w:r>
-        <w:rPr>
-          <w:rFonts w:ascii="&amp;quot" w:hAnsi="&amp;quot"/>
-          <w:color w:val="000000"/>
-          <w:sz w:val="18"/>
-          <w:szCs w:val="18"/>
-          <w:shd w:val="clear" w:color="auto" w:fill="F8F9FA"/>
-        </w:rPr>
-        <w:t>associated with settings</w:t>
-      </w:r>
-      <w:r>
-        <w:rPr>
-          <w:rFonts w:ascii="Helvetica" w:hAnsi="Helvetica" w:cs="Helvetica"/>
-          <w:color w:val="000000"/>
-          <w:sz w:val="18"/>
-          <w:szCs w:val="18"/>
-        </w:rPr>
-        <w:br/>
-      </w:r>
-      <w:r>
-        <w:rPr>
-          <w:rFonts w:ascii="Helvetica" w:hAnsi="Helvetica" w:cs="Helvetica"/>
-          <w:color w:val="000000"/>
-          <w:sz w:val="18"/>
-          <w:szCs w:val="18"/>
-          <w:shd w:val="clear" w:color="auto" w:fill="F8F9FA"/>
-        </w:rPr>
-        <w:t xml:space="preserve">- </w:t>
-      </w:r>
-      <w:proofErr w:type="spellStart"/>
-      <w:r>
-        <w:rPr>
-          <w:rFonts w:ascii="Helvetica" w:hAnsi="Helvetica" w:cs="Helvetica"/>
-          <w:color w:val="000000"/>
-          <w:sz w:val="18"/>
-          <w:szCs w:val="18"/>
-          <w:shd w:val="clear" w:color="auto" w:fill="F8F9FA"/>
-        </w:rPr>
-        <w:t>StepTracker.gender</w:t>
-      </w:r>
-      <w:proofErr w:type="spellEnd"/>
-      <w:r>
-        <w:rPr>
-          <w:rFonts w:ascii="Helvetica" w:hAnsi="Helvetica" w:cs="Helvetica"/>
-          <w:color w:val="000000"/>
-          <w:sz w:val="18"/>
-          <w:szCs w:val="18"/>
-          <w:shd w:val="clear" w:color="auto" w:fill="F8F9FA"/>
-        </w:rPr>
-        <w:t xml:space="preserve"> modified to gender </w:t>
-      </w:r>
-      <w:r>
-        <w:rPr>
-          <w:rFonts w:ascii="&amp;quot" w:hAnsi="&amp;quot"/>
-          <w:color w:val="000000"/>
-          <w:sz w:val="18"/>
-          <w:szCs w:val="18"/>
-          <w:shd w:val="clear" w:color="auto" w:fill="F8F9FA"/>
-        </w:rPr>
-        <w:t>associated with settings</w:t>
-      </w:r>
-      <w:r>
-        <w:rPr>
-          <w:rFonts w:ascii="Helvetica" w:hAnsi="Helvetica" w:cs="Helvetica"/>
-          <w:color w:val="000000"/>
-          <w:sz w:val="18"/>
-          <w:szCs w:val="18"/>
-        </w:rPr>
-        <w:br/>
-      </w:r>
-      <w:r>
-        <w:rPr>
-          <w:rFonts w:ascii="Helvetica" w:hAnsi="Helvetica" w:cs="Helvetica"/>
-          <w:color w:val="000000"/>
-          <w:sz w:val="18"/>
-          <w:szCs w:val="18"/>
-          <w:shd w:val="clear" w:color="auto" w:fill="F8F9FA"/>
-        </w:rPr>
-        <w:t xml:space="preserve">- </w:t>
-      </w:r>
-      <w:proofErr w:type="spellStart"/>
-      <w:r>
-        <w:rPr>
-          <w:rFonts w:ascii="Helvetica" w:hAnsi="Helvetica" w:cs="Helvetica"/>
-          <w:color w:val="000000"/>
-          <w:sz w:val="18"/>
-          <w:szCs w:val="18"/>
-          <w:shd w:val="clear" w:color="auto" w:fill="F8F9FA"/>
-        </w:rPr>
-        <w:t>StepTracker.goal</w:t>
-      </w:r>
-      <w:proofErr w:type="spellEnd"/>
-      <w:r>
-        <w:rPr>
-          <w:rFonts w:ascii="Helvetica" w:hAnsi="Helvetica" w:cs="Helvetica"/>
-          <w:color w:val="000000"/>
-          <w:sz w:val="18"/>
-          <w:szCs w:val="18"/>
-          <w:shd w:val="clear" w:color="auto" w:fill="F8F9FA"/>
-        </w:rPr>
-        <w:t xml:space="preserve"> modified to goal </w:t>
-      </w:r>
-      <w:r>
-        <w:rPr>
-          <w:rFonts w:ascii="&amp;quot" w:hAnsi="&amp;quot"/>
-          <w:color w:val="000000"/>
-          <w:sz w:val="18"/>
-          <w:szCs w:val="18"/>
-          <w:shd w:val="clear" w:color="auto" w:fill="F8F9FA"/>
-        </w:rPr>
-        <w:t>associated with settings</w:t>
-      </w:r>
-      <w:r>
-        <w:rPr>
-          <w:rFonts w:ascii="Helvetica" w:hAnsi="Helvetica" w:cs="Helvetica"/>
-          <w:color w:val="000000"/>
-          <w:sz w:val="18"/>
-          <w:szCs w:val="18"/>
-        </w:rPr>
-        <w:br/>
-      </w:r>
-      <w:r>
-        <w:rPr>
-          <w:rFonts w:ascii="Helvetica" w:hAnsi="Helvetica" w:cs="Helvetica"/>
-          <w:color w:val="000000"/>
-          <w:sz w:val="18"/>
-          <w:szCs w:val="18"/>
-          <w:shd w:val="clear" w:color="auto" w:fill="F8F9FA"/>
-        </w:rPr>
-        <w:t xml:space="preserve">- </w:t>
-      </w:r>
-      <w:proofErr w:type="spellStart"/>
-      <w:r>
-        <w:rPr>
-          <w:rFonts w:ascii="Helvetica" w:hAnsi="Helvetica" w:cs="Helvetica"/>
-          <w:color w:val="000000"/>
-          <w:sz w:val="18"/>
-          <w:szCs w:val="18"/>
-          <w:shd w:val="clear" w:color="auto" w:fill="F8F9FA"/>
-        </w:rPr>
-        <w:t>SleepTracker.goal</w:t>
-      </w:r>
-      <w:proofErr w:type="spellEnd"/>
-      <w:r>
-        <w:rPr>
-          <w:rFonts w:ascii="Helvetica" w:hAnsi="Helvetica" w:cs="Helvetica"/>
-          <w:color w:val="000000"/>
-          <w:sz w:val="18"/>
-          <w:szCs w:val="18"/>
-          <w:shd w:val="clear" w:color="auto" w:fill="F8F9FA"/>
-        </w:rPr>
-        <w:t xml:space="preserve"> modified to goal </w:t>
-      </w:r>
-      <w:r>
-        <w:rPr>
-          <w:rFonts w:ascii="&amp;quot" w:hAnsi="&amp;quot"/>
-          <w:color w:val="000000"/>
-          <w:sz w:val="18"/>
-          <w:szCs w:val="18"/>
-          <w:shd w:val="clear" w:color="auto" w:fill="F8F9FA"/>
-        </w:rPr>
-        <w:t>associated with settings</w:t>
-      </w:r>
-    </w:p>
-    <w:p>
-      <w:pPr>
-        <w:shd w:val="clear" w:color="auto" w:fill="FFFFFF"/>
-        <w:spacing w:after="0" w:line="240" w:lineRule="auto"/>
-        <w:rPr>
-          <w:rFonts w:ascii="&amp;quot" w:hAnsi="&amp;quot"/>
-          <w:color w:val="000000"/>
-          <w:sz w:val="18"/>
-          <w:szCs w:val="18"/>
-          <w:shd w:val="clear" w:color="auto" w:fill="F8F9FA"/>
-        </w:rPr>
-      </w:pPr>
-    </w:p>
-    <w:p>
-      <w:pPr>
-        <w:shd w:val="clear" w:color="auto" w:fill="FFFFFF"/>
-        <w:spacing w:after="0" w:line="240" w:lineRule="auto"/>
-        <w:rPr>
-          <w:rFonts w:ascii="Helvetica" w:hAnsi="Helvetica" w:cs="Helvetica"/>
-          <w:color w:val="000000"/>
-          <w:sz w:val="18"/>
-          <w:szCs w:val="18"/>
-          <w:shd w:val="clear" w:color="auto" w:fill="F8F9FA"/>
-        </w:rPr>
-      </w:pPr>
-      <w:r>
-        <w:rPr>
-          <w:rFonts w:ascii="Helvetica" w:hAnsi="Helvetica" w:cs="Helvetica"/>
-          <w:color w:val="000000"/>
-          <w:sz w:val="18"/>
-          <w:szCs w:val="18"/>
-        </w:rPr>
-        <w:br/>
-      </w:r>
-      <w:r>
-        <w:rPr>
-          <w:rFonts w:ascii="Helvetica" w:hAnsi="Helvetica" w:cs="Helvetica"/>
-          <w:color w:val="000000"/>
-          <w:sz w:val="18"/>
-          <w:szCs w:val="18"/>
-          <w:shd w:val="clear" w:color="auto" w:fill="F8F9FA"/>
-        </w:rPr>
-        <w:t xml:space="preserve">Operation Contract Name: </w:t>
-      </w:r>
-      <w:proofErr w:type="spellStart"/>
-      <w:r>
-        <w:rPr>
-          <w:rFonts w:ascii="Helvetica" w:hAnsi="Helvetica" w:cs="Helvetica"/>
-          <w:color w:val="000000"/>
-          <w:sz w:val="18"/>
-          <w:szCs w:val="18"/>
-          <w:shd w:val="clear" w:color="auto" w:fill="F8F9FA"/>
-        </w:rPr>
-        <w:t>updateTime</w:t>
-      </w:r>
-      <w:proofErr w:type="spellEnd"/>
-      <w:r>
-        <w:rPr>
-          <w:rFonts w:ascii="Helvetica" w:hAnsi="Helvetica" w:cs="Helvetica"/>
-          <w:color w:val="000000"/>
-          <w:sz w:val="18"/>
-          <w:szCs w:val="18"/>
-          <w:shd w:val="clear" w:color="auto" w:fill="F8F9FA"/>
-        </w:rPr>
-        <w:t>()</w:t>
-      </w:r>
-      <w:r>
-        <w:rPr>
-          <w:rFonts w:ascii="Helvetica" w:hAnsi="Helvetica" w:cs="Helvetica"/>
-          <w:color w:val="000000"/>
-          <w:sz w:val="18"/>
-          <w:szCs w:val="18"/>
-        </w:rPr>
-        <w:br/>
-      </w:r>
-      <w:r>
-        <w:rPr>
-          <w:rFonts w:ascii="Helvetica" w:hAnsi="Helvetica" w:cs="Helvetica"/>
-          <w:color w:val="000000"/>
-          <w:sz w:val="18"/>
-          <w:szCs w:val="18"/>
-          <w:shd w:val="clear" w:color="auto" w:fill="F8F9FA"/>
-        </w:rPr>
-        <w:t>Cross Reference: Use Case Display Tim</w:t>
-      </w:r>
-      <w:r>
-        <w:rPr>
-          <w:rFonts w:ascii="Helvetica" w:hAnsi="Helvetica" w:cs="Helvetica"/>
-          <w:color w:val="000000"/>
-          <w:sz w:val="18"/>
-          <w:szCs w:val="18"/>
-          <w:shd w:val="clear" w:color="auto" w:fill="F8F9FA"/>
-        </w:rPr>
-        <w:t>e</w:t>
-      </w:r>
-      <w:r>
-        <w:rPr>
-          <w:rFonts w:ascii="Helvetica" w:hAnsi="Helvetica" w:cs="Helvetica"/>
-          <w:color w:val="000000"/>
-          <w:sz w:val="18"/>
-          <w:szCs w:val="18"/>
-        </w:rPr>
-        <w:br/>
-      </w:r>
-      <w:r>
-        <w:rPr>
-          <w:rFonts w:ascii="Helvetica" w:hAnsi="Helvetica" w:cs="Helvetica"/>
-          <w:color w:val="000000"/>
-          <w:sz w:val="18"/>
-          <w:szCs w:val="18"/>
-          <w:shd w:val="clear" w:color="auto" w:fill="F8F9FA"/>
-        </w:rPr>
-        <w:t>Pre-Condition(s): user has set time and preferred format</w:t>
-      </w:r>
-      <w:r>
-        <w:rPr>
-          <w:rFonts w:ascii="Helvetica" w:hAnsi="Helvetica" w:cs="Helvetica"/>
-          <w:color w:val="000000"/>
-          <w:sz w:val="18"/>
-          <w:szCs w:val="18"/>
-        </w:rPr>
-        <w:br/>
-      </w:r>
-      <w:r>
-        <w:rPr>
-          <w:rFonts w:ascii="Helvetica" w:hAnsi="Helvetica" w:cs="Helvetica"/>
-          <w:color w:val="000000"/>
-          <w:sz w:val="18"/>
-          <w:szCs w:val="18"/>
-          <w:shd w:val="clear" w:color="auto" w:fill="F8F9FA"/>
-        </w:rPr>
-        <w:t>Post-Condition(s):</w:t>
-      </w:r>
-      <w:r>
-        <w:rPr>
-          <w:rFonts w:ascii="Helvetica" w:hAnsi="Helvetica" w:cs="Helvetica"/>
-          <w:color w:val="000000"/>
-          <w:sz w:val="18"/>
-          <w:szCs w:val="18"/>
-        </w:rPr>
-        <w:br/>
-      </w:r>
-      <w:r>
-        <w:rPr>
-          <w:rFonts w:ascii="Helvetica" w:hAnsi="Helvetica" w:cs="Helvetica"/>
-          <w:color w:val="000000"/>
-          <w:sz w:val="18"/>
-          <w:szCs w:val="18"/>
-          <w:shd w:val="clear" w:color="auto" w:fill="F8F9FA"/>
-        </w:rPr>
-        <w:t>-</w:t>
-      </w:r>
-      <w:r>
-        <w:rPr>
-          <w:rFonts w:ascii="Helvetica" w:hAnsi="Helvetica" w:cs="Helvetica"/>
-          <w:color w:val="000000"/>
-          <w:sz w:val="18"/>
-          <w:szCs w:val="18"/>
-          <w:shd w:val="clear" w:color="auto" w:fill="F8F9FA"/>
-        </w:rPr>
-        <w:t xml:space="preserve"> </w:t>
-      </w:r>
-      <w:r>
-        <w:rPr>
-          <w:rFonts w:ascii="Helvetica" w:hAnsi="Helvetica" w:cs="Helvetica"/>
-          <w:color w:val="000000"/>
-          <w:sz w:val="18"/>
-          <w:szCs w:val="18"/>
-          <w:shd w:val="clear" w:color="auto" w:fill="F8F9FA"/>
-        </w:rPr>
-        <w:t xml:space="preserve">time is instantiated in </w:t>
-      </w:r>
-      <w:proofErr w:type="spellStart"/>
-      <w:r>
-        <w:rPr>
-          <w:rFonts w:ascii="Helvetica" w:hAnsi="Helvetica" w:cs="Helvetica"/>
-          <w:color w:val="000000"/>
-          <w:sz w:val="18"/>
-          <w:szCs w:val="18"/>
-          <w:shd w:val="clear" w:color="auto" w:fill="F8F9FA"/>
-        </w:rPr>
-        <w:t>ClockFace</w:t>
-      </w:r>
-      <w:proofErr w:type="spellEnd"/>
-      <w:r>
-        <w:rPr>
-          <w:rFonts w:ascii="Helvetica" w:hAnsi="Helvetica" w:cs="Helvetica"/>
-          <w:color w:val="000000"/>
-          <w:sz w:val="18"/>
-          <w:szCs w:val="18"/>
-        </w:rPr>
-        <w:br/>
-      </w:r>
-      <w:r>
-        <w:rPr>
-          <w:rFonts w:ascii="Helvetica" w:hAnsi="Helvetica" w:cs="Helvetica"/>
-          <w:color w:val="000000"/>
-          <w:sz w:val="18"/>
-          <w:szCs w:val="18"/>
-          <w:shd w:val="clear" w:color="auto" w:fill="F8F9FA"/>
-        </w:rPr>
-        <w:t>-</w:t>
-      </w:r>
-      <w:r>
-        <w:rPr>
-          <w:rFonts w:ascii="Helvetica" w:hAnsi="Helvetica" w:cs="Helvetica"/>
-          <w:color w:val="000000"/>
-          <w:sz w:val="18"/>
-          <w:szCs w:val="18"/>
-          <w:shd w:val="clear" w:color="auto" w:fill="F8F9FA"/>
-        </w:rPr>
-        <w:t xml:space="preserve"> </w:t>
-      </w:r>
-      <w:proofErr w:type="spellStart"/>
-      <w:r>
-        <w:rPr>
-          <w:rFonts w:ascii="Helvetica" w:hAnsi="Helvetica" w:cs="Helvetica"/>
-          <w:color w:val="000000"/>
-          <w:sz w:val="18"/>
-          <w:szCs w:val="18"/>
-          <w:shd w:val="clear" w:color="auto" w:fill="F8F9FA"/>
-        </w:rPr>
-        <w:t>clockFace.time</w:t>
-      </w:r>
-      <w:proofErr w:type="spellEnd"/>
-      <w:r>
-        <w:rPr>
-          <w:rFonts w:ascii="Helvetica" w:hAnsi="Helvetica" w:cs="Helvetica"/>
-          <w:color w:val="000000"/>
-          <w:sz w:val="18"/>
-          <w:szCs w:val="18"/>
-          <w:shd w:val="clear" w:color="auto" w:fill="F8F9FA"/>
-        </w:rPr>
-        <w:t xml:space="preserve"> is set to time</w:t>
-      </w:r>
-      <w:r>
-        <w:rPr>
-          <w:rFonts w:ascii="Helvetica" w:hAnsi="Helvetica" w:cs="Helvetica"/>
-          <w:color w:val="000000"/>
-          <w:sz w:val="18"/>
-          <w:szCs w:val="18"/>
-        </w:rPr>
-        <w:br/>
-      </w:r>
-      <w:r>
-        <w:rPr>
-          <w:rFonts w:ascii="Helvetica" w:hAnsi="Helvetica" w:cs="Helvetica"/>
-          <w:color w:val="000000"/>
-          <w:sz w:val="18"/>
-          <w:szCs w:val="18"/>
-          <w:shd w:val="clear" w:color="auto" w:fill="F8F9FA"/>
-        </w:rPr>
-        <w:t>-</w:t>
-      </w:r>
-      <w:r>
-        <w:rPr>
-          <w:rFonts w:ascii="Helvetica" w:hAnsi="Helvetica" w:cs="Helvetica"/>
-          <w:color w:val="000000"/>
-          <w:sz w:val="18"/>
-          <w:szCs w:val="18"/>
-          <w:shd w:val="clear" w:color="auto" w:fill="F8F9FA"/>
-        </w:rPr>
-        <w:t xml:space="preserve"> </w:t>
-      </w:r>
-      <w:r>
-        <w:rPr>
-          <w:rFonts w:ascii="Helvetica" w:hAnsi="Helvetica" w:cs="Helvetica"/>
-          <w:color w:val="000000"/>
-          <w:sz w:val="18"/>
-          <w:szCs w:val="18"/>
-          <w:shd w:val="clear" w:color="auto" w:fill="F8F9FA"/>
-        </w:rPr>
-        <w:t>time is associated with settings</w:t>
-      </w:r>
-    </w:p>
-    <w:p>
-      <w:pPr>
-        <w:rPr>
-          <w:rFonts w:ascii="Helvetica" w:hAnsi="Helvetica" w:cs="Helvetica"/>
-          <w:color w:val="000000"/>
-          <w:sz w:val="18"/>
-          <w:szCs w:val="18"/>
-          <w:shd w:val="clear" w:color="auto" w:fill="F8F9FA"/>
-        </w:rPr>
-      </w:pPr>
       <w:r>
         <w:rPr>
           <w:rFonts w:ascii="Helvetica" w:hAnsi="Helvetica" w:cs="Helvetica"/>
@@ -5890,6 +6443,17 @@
         </w:rPr>
         <w:br w:type="page"/>
       </w:r>
+    </w:p>
+    <w:p>
+      <w:pPr>
+        <w:rPr>
+          <w:rFonts w:ascii="Helvetica" w:hAnsi="Helvetica" w:cs="Helvetica"/>
+          <w:color w:val="000000"/>
+          <w:sz w:val="18"/>
+          <w:szCs w:val="18"/>
+          <w:shd w:val="clear" w:color="auto" w:fill="F8F9FA"/>
+        </w:rPr>
+      </w:pPr>
     </w:p>
     <w:p>
       <w:pPr>
@@ -5922,6 +6486,241 @@
     </w:sectPr>
   </w:body>
 </w:document>
+</file>
+
+<file path=word/numbering.xml><?xml version="1.0" encoding="utf-8"?>
+<w:numbering xmlns:wpc="http://schemas.microsoft.com/office/word/2010/wordprocessingCanvas" xmlns:cx="http://schemas.microsoft.com/office/drawing/2014/chartex" xmlns:cx1="http://schemas.microsoft.com/office/drawing/2015/9/8/chartex" xmlns:cx2="http://schemas.microsoft.com/office/drawing/2015/10/21/chartex" xmlns:cx3="http://schemas.microsoft.com/office/drawing/2016/5/9/chartex" xmlns:cx4="http://schemas.microsoft.com/office/drawing/2016/5/10/chartex" xmlns:cx5="http://schemas.microsoft.com/office/drawing/2016/5/11/chartex" xmlns:cx6="http://schemas.microsoft.com/office/drawing/2016/5/12/chartex" xmlns:cx7="http://schemas.microsoft.com/office/drawing/2016/5/13/chartex" xmlns:cx8="http://schemas.microsoft.com/office/drawing/2016/5/14/chartex" xmlns:mc="http://schemas.openxmlformats.org/markup-compatibility/2006" xmlns:aink="http://schemas.microsoft.com/office/drawing/2016/ink" xmlns:am3d="http://schemas.microsoft.com/office/drawing/2017/model3d" xmlns:o="urn:schemas-microsoft-com:office:office" xmlns:r="http://schemas.openxmlformats.org/officeDocument/2006/relationships" xmlns:m="http://schemas.openxmlformats.org/officeDocument/2006/math" xmlns:v="urn:schemas-microsoft-com:vml" xmlns:wp14="http://schemas.microsoft.com/office/word/2010/wordprocessingDrawing" xmlns:wp="http://schemas.openxmlformats.org/drawingml/2006/wordprocessingDrawing" xmlns:w10="urn:schemas-microsoft-com:office:word" xmlns:w="http://schemas.openxmlformats.org/wordprocessingml/2006/main" xmlns:w14="http://schemas.microsoft.com/office/word/2010/wordml" xmlns:w15="http://schemas.microsoft.com/office/word/2012/wordml" xmlns:w16cid="http://schemas.microsoft.com/office/word/2016/wordml/cid" xmlns:w16se="http://schemas.microsoft.com/office/word/2015/wordml/symex" xmlns:wpg="http://schemas.microsoft.com/office/word/2010/wordprocessingGroup" xmlns:wpi="http://schemas.microsoft.com/office/word/2010/wordprocessingInk" xmlns:wne="http://schemas.microsoft.com/office/word/2006/wordml" xmlns:wps="http://schemas.microsoft.com/office/word/2010/wordprocessingShape" mc:Ignorable="w14 w15 w16se w16cid wp14">
+  <w:abstractNum w:abstractNumId="0" w15:restartNumberingAfterBreak="0">
+    <w:nsid w:val="40F412BE"/>
+    <w:multiLevelType w:val="hybridMultilevel"/>
+    <w:tmpl w:val="F9C2538A"/>
+    <w:lvl w:ilvl="0" w:tplc="4736545E">
+      <w:numFmt w:val="bullet"/>
+      <w:lvlText w:val="-"/>
+      <w:lvlJc w:val="left"/>
+      <w:pPr>
+        <w:ind w:left="720" w:hanging="360"/>
+      </w:pPr>
+      <w:rPr>
+        <w:rFonts w:ascii="Helvetica" w:eastAsiaTheme="minorHAnsi" w:hAnsi="Helvetica" w:cs="Helvetica" w:hint="default"/>
+      </w:rPr>
+    </w:lvl>
+    <w:lvl w:ilvl="1" w:tplc="04090003" w:tentative="1">
+      <w:start w:val="1"/>
+      <w:numFmt w:val="bullet"/>
+      <w:lvlText w:val="o"/>
+      <w:lvlJc w:val="left"/>
+      <w:pPr>
+        <w:ind w:left="1440" w:hanging="360"/>
+      </w:pPr>
+      <w:rPr>
+        <w:rFonts w:ascii="Courier New" w:hAnsi="Courier New" w:cs="Courier New" w:hint="default"/>
+      </w:rPr>
+    </w:lvl>
+    <w:lvl w:ilvl="2" w:tplc="04090005" w:tentative="1">
+      <w:start w:val="1"/>
+      <w:numFmt w:val="bullet"/>
+      <w:lvlText w:val=""/>
+      <w:lvlJc w:val="left"/>
+      <w:pPr>
+        <w:ind w:left="2160" w:hanging="360"/>
+      </w:pPr>
+      <w:rPr>
+        <w:rFonts w:ascii="Wingdings" w:hAnsi="Wingdings" w:hint="default"/>
+      </w:rPr>
+    </w:lvl>
+    <w:lvl w:ilvl="3" w:tplc="04090001" w:tentative="1">
+      <w:start w:val="1"/>
+      <w:numFmt w:val="bullet"/>
+      <w:lvlText w:val=""/>
+      <w:lvlJc w:val="left"/>
+      <w:pPr>
+        <w:ind w:left="2880" w:hanging="360"/>
+      </w:pPr>
+      <w:rPr>
+        <w:rFonts w:ascii="Symbol" w:hAnsi="Symbol" w:hint="default"/>
+      </w:rPr>
+    </w:lvl>
+    <w:lvl w:ilvl="4" w:tplc="04090003" w:tentative="1">
+      <w:start w:val="1"/>
+      <w:numFmt w:val="bullet"/>
+      <w:lvlText w:val="o"/>
+      <w:lvlJc w:val="left"/>
+      <w:pPr>
+        <w:ind w:left="3600" w:hanging="360"/>
+      </w:pPr>
+      <w:rPr>
+        <w:rFonts w:ascii="Courier New" w:hAnsi="Courier New" w:cs="Courier New" w:hint="default"/>
+      </w:rPr>
+    </w:lvl>
+    <w:lvl w:ilvl="5" w:tplc="04090005" w:tentative="1">
+      <w:start w:val="1"/>
+      <w:numFmt w:val="bullet"/>
+      <w:lvlText w:val=""/>
+      <w:lvlJc w:val="left"/>
+      <w:pPr>
+        <w:ind w:left="4320" w:hanging="360"/>
+      </w:pPr>
+      <w:rPr>
+        <w:rFonts w:ascii="Wingdings" w:hAnsi="Wingdings" w:hint="default"/>
+      </w:rPr>
+    </w:lvl>
+    <w:lvl w:ilvl="6" w:tplc="04090001" w:tentative="1">
+      <w:start w:val="1"/>
+      <w:numFmt w:val="bullet"/>
+      <w:lvlText w:val=""/>
+      <w:lvlJc w:val="left"/>
+      <w:pPr>
+        <w:ind w:left="5040" w:hanging="360"/>
+      </w:pPr>
+      <w:rPr>
+        <w:rFonts w:ascii="Symbol" w:hAnsi="Symbol" w:hint="default"/>
+      </w:rPr>
+    </w:lvl>
+    <w:lvl w:ilvl="7" w:tplc="04090003" w:tentative="1">
+      <w:start w:val="1"/>
+      <w:numFmt w:val="bullet"/>
+      <w:lvlText w:val="o"/>
+      <w:lvlJc w:val="left"/>
+      <w:pPr>
+        <w:ind w:left="5760" w:hanging="360"/>
+      </w:pPr>
+      <w:rPr>
+        <w:rFonts w:ascii="Courier New" w:hAnsi="Courier New" w:cs="Courier New" w:hint="default"/>
+      </w:rPr>
+    </w:lvl>
+    <w:lvl w:ilvl="8" w:tplc="04090005" w:tentative="1">
+      <w:start w:val="1"/>
+      <w:numFmt w:val="bullet"/>
+      <w:lvlText w:val=""/>
+      <w:lvlJc w:val="left"/>
+      <w:pPr>
+        <w:ind w:left="6480" w:hanging="360"/>
+      </w:pPr>
+      <w:rPr>
+        <w:rFonts w:ascii="Wingdings" w:hAnsi="Wingdings" w:hint="default"/>
+      </w:rPr>
+    </w:lvl>
+  </w:abstractNum>
+  <w:abstractNum w:abstractNumId="1" w15:restartNumberingAfterBreak="0">
+    <w:nsid w:val="673233A6"/>
+    <w:multiLevelType w:val="hybridMultilevel"/>
+    <w:tmpl w:val="E5A0ECA8"/>
+    <w:lvl w:ilvl="0" w:tplc="70DE90BC">
+      <w:numFmt w:val="bullet"/>
+      <w:lvlText w:val="-"/>
+      <w:lvlJc w:val="left"/>
+      <w:pPr>
+        <w:ind w:left="720" w:hanging="360"/>
+      </w:pPr>
+      <w:rPr>
+        <w:rFonts w:ascii="Helvetica" w:eastAsiaTheme="minorHAnsi" w:hAnsi="Helvetica" w:cs="Helvetica" w:hint="default"/>
+      </w:rPr>
+    </w:lvl>
+    <w:lvl w:ilvl="1" w:tplc="04090003" w:tentative="1">
+      <w:start w:val="1"/>
+      <w:numFmt w:val="bullet"/>
+      <w:lvlText w:val="o"/>
+      <w:lvlJc w:val="left"/>
+      <w:pPr>
+        <w:ind w:left="1440" w:hanging="360"/>
+      </w:pPr>
+      <w:rPr>
+        <w:rFonts w:ascii="Courier New" w:hAnsi="Courier New" w:cs="Courier New" w:hint="default"/>
+      </w:rPr>
+    </w:lvl>
+    <w:lvl w:ilvl="2" w:tplc="04090005" w:tentative="1">
+      <w:start w:val="1"/>
+      <w:numFmt w:val="bullet"/>
+      <w:lvlText w:val=""/>
+      <w:lvlJc w:val="left"/>
+      <w:pPr>
+        <w:ind w:left="2160" w:hanging="360"/>
+      </w:pPr>
+      <w:rPr>
+        <w:rFonts w:ascii="Wingdings" w:hAnsi="Wingdings" w:hint="default"/>
+      </w:rPr>
+    </w:lvl>
+    <w:lvl w:ilvl="3" w:tplc="04090001" w:tentative="1">
+      <w:start w:val="1"/>
+      <w:numFmt w:val="bullet"/>
+      <w:lvlText w:val=""/>
+      <w:lvlJc w:val="left"/>
+      <w:pPr>
+        <w:ind w:left="2880" w:hanging="360"/>
+      </w:pPr>
+      <w:rPr>
+        <w:rFonts w:ascii="Symbol" w:hAnsi="Symbol" w:hint="default"/>
+      </w:rPr>
+    </w:lvl>
+    <w:lvl w:ilvl="4" w:tplc="04090003" w:tentative="1">
+      <w:start w:val="1"/>
+      <w:numFmt w:val="bullet"/>
+      <w:lvlText w:val="o"/>
+      <w:lvlJc w:val="left"/>
+      <w:pPr>
+        <w:ind w:left="3600" w:hanging="360"/>
+      </w:pPr>
+      <w:rPr>
+        <w:rFonts w:ascii="Courier New" w:hAnsi="Courier New" w:cs="Courier New" w:hint="default"/>
+      </w:rPr>
+    </w:lvl>
+    <w:lvl w:ilvl="5" w:tplc="04090005" w:tentative="1">
+      <w:start w:val="1"/>
+      <w:numFmt w:val="bullet"/>
+      <w:lvlText w:val=""/>
+      <w:lvlJc w:val="left"/>
+      <w:pPr>
+        <w:ind w:left="4320" w:hanging="360"/>
+      </w:pPr>
+      <w:rPr>
+        <w:rFonts w:ascii="Wingdings" w:hAnsi="Wingdings" w:hint="default"/>
+      </w:rPr>
+    </w:lvl>
+    <w:lvl w:ilvl="6" w:tplc="04090001" w:tentative="1">
+      <w:start w:val="1"/>
+      <w:numFmt w:val="bullet"/>
+      <w:lvlText w:val=""/>
+      <w:lvlJc w:val="left"/>
+      <w:pPr>
+        <w:ind w:left="5040" w:hanging="360"/>
+      </w:pPr>
+      <w:rPr>
+        <w:rFonts w:ascii="Symbol" w:hAnsi="Symbol" w:hint="default"/>
+      </w:rPr>
+    </w:lvl>
+    <w:lvl w:ilvl="7" w:tplc="04090003" w:tentative="1">
+      <w:start w:val="1"/>
+      <w:numFmt w:val="bullet"/>
+      <w:lvlText w:val="o"/>
+      <w:lvlJc w:val="left"/>
+      <w:pPr>
+        <w:ind w:left="5760" w:hanging="360"/>
+      </w:pPr>
+      <w:rPr>
+        <w:rFonts w:ascii="Courier New" w:hAnsi="Courier New" w:cs="Courier New" w:hint="default"/>
+      </w:rPr>
+    </w:lvl>
+    <w:lvl w:ilvl="8" w:tplc="04090005" w:tentative="1">
+      <w:start w:val="1"/>
+      <w:numFmt w:val="bullet"/>
+      <w:lvlText w:val=""/>
+      <w:lvlJc w:val="left"/>
+      <w:pPr>
+        <w:ind w:left="6480" w:hanging="360"/>
+      </w:pPr>
+      <w:rPr>
+        <w:rFonts w:ascii="Wingdings" w:hAnsi="Wingdings" w:hint="default"/>
+      </w:rPr>
+    </w:lvl>
+  </w:abstractNum>
+  <w:num w:numId="1">
+    <w:abstractNumId w:val="0"/>
+  </w:num>
+  <w:num w:numId="2">
+    <w:abstractNumId w:val="1"/>
+  </w:num>
+</w:numbering>
 </file>
 
 <file path=word/styles.xml><?xml version="1.0" encoding="utf-8"?>
@@ -6378,6 +7177,17 @@
       <w:u w:val="single"/>
     </w:rPr>
   </w:style>
+  <w:style w:type="paragraph" w:styleId="ListParagraph">
+    <w:name w:val="List Paragraph"/>
+    <w:basedOn w:val="Normal"/>
+    <w:uiPriority w:val="34"/>
+    <w:qFormat/>
+    <w:rsid w:val="00B223BD"/>
+    <w:pPr>
+      <w:ind w:left="720"/>
+      <w:contextualSpacing/>
+    </w:pPr>
+  </w:style>
 </w:styles>
 </file>
 

--- a/The Software Architecture Document.docx
+++ b/The Software Architecture Document.docx
@@ -167,27 +167,7 @@
           <w:sz w:val="24"/>
           <w:szCs w:val="24"/>
         </w:rPr>
-        <w:t xml:space="preserve">Based on the demand for fitness tracking software in wearable wrist mounted devices we are deciding to implement our own solution to this problem; the problem of monitoring activities and sleep while still having the basic functionality of a watch, displaying the time and date. We believe this software will enhance usability for the user in terms of basic functionality and in terms of the fitness tracker. Since we are the significant stakeholders, our vested interest is due to our need to achieve a good grade on the project. Our other stakeholders are the customer, their vested interest lies in receiving a new piece of software that perfectly solves the problem at hand. Any of the stakeholders will be satisfied upon the solving the initial problem stated above. As the developer, our satisfaction as stakeholders will be dampened if the </w:t>
-      </w:r>
-      <w:proofErr w:type="gramStart"/>
-      <w:r>
-        <w:rPr>
-          <w:rFonts w:ascii="Times New Roman" w:eastAsia="Times New Roman" w:hAnsi="Times New Roman" w:cs="Times New Roman"/>
-          <w:color w:val="000000"/>
-          <w:sz w:val="24"/>
-          <w:szCs w:val="24"/>
-        </w:rPr>
-        <w:t>grade</w:t>
-      </w:r>
-      <w:proofErr w:type="gramEnd"/>
-      <w:r>
-        <w:rPr>
-          <w:rFonts w:ascii="Times New Roman" w:eastAsia="Times New Roman" w:hAnsi="Times New Roman" w:cs="Times New Roman"/>
-          <w:color w:val="000000"/>
-          <w:sz w:val="24"/>
-          <w:szCs w:val="24"/>
-        </w:rPr>
-        <w:t xml:space="preserve"> we receive on the project is poor. The customer’s satisfaction as a stakeholder will be dampened if their software is poorly functioning and doesn’t fit in seamlessly with their daily lives.</w:t>
+        <w:t>Based on the demand for fitness tracking software in wearable wrist mounted devices we are deciding to implement our own solution to this problem; the problem of monitoring activities and sleep while still having the basic functionality of a watch, displaying the time and date. We believe this software will enhance usability for the user in terms of basic functionality and in terms of the fitness tracker. Since we are the significant stakeholders, our vested interest is due to our need to achieve a good grade on the project. Our other stakeholders are the customer, their vested interest lies in receiving a new piece of software that perfectly solves the problem at hand. Any of the stakeholders will be satisfied upon the solving the initial problem stated above. As the developer, our satisfaction as stakeholders will be dampened if the grade we receive on the project is poor. The customer’s satisfaction as a stakeholder will be dampened if their software is poorly functioning and doesn’t fit in seamlessly with their daily lives.</w:t>
       </w:r>
     </w:p>
     <w:p>
@@ -1050,27 +1030,7 @@
           <w:sz w:val="24"/>
           <w:szCs w:val="24"/>
         </w:rPr>
-        <w:t xml:space="preserve">Stakeholders and Interests: </w:t>
-      </w:r>
-      <w:proofErr w:type="gramStart"/>
-      <w:r>
-        <w:rPr>
-          <w:rFonts w:ascii="Times New Roman" w:eastAsia="Times New Roman" w:hAnsi="Times New Roman" w:cs="Times New Roman"/>
-          <w:color w:val="000000"/>
-          <w:sz w:val="24"/>
-          <w:szCs w:val="24"/>
-        </w:rPr>
-        <w:t>User:</w:t>
-      </w:r>
-      <w:proofErr w:type="gramEnd"/>
-      <w:r>
-        <w:rPr>
-          <w:rFonts w:ascii="Times New Roman" w:eastAsia="Times New Roman" w:hAnsi="Times New Roman" w:cs="Times New Roman"/>
-          <w:color w:val="000000"/>
-          <w:sz w:val="24"/>
-          <w:szCs w:val="24"/>
-        </w:rPr>
-        <w:t xml:space="preserve"> needs to be able to see an accurate and clear reading of time.</w:t>
+        <w:t>Stakeholders and Interests: User: needs to be able to see an accurate and clear reading of time.</w:t>
       </w:r>
     </w:p>
     <w:p>
@@ -1379,27 +1339,7 @@
           <w:sz w:val="24"/>
           <w:szCs w:val="24"/>
         </w:rPr>
-        <w:t xml:space="preserve">Stakeholders and Interests: User: user needs to enter accurate </w:t>
-      </w:r>
-      <w:proofErr w:type="gramStart"/>
-      <w:r>
-        <w:rPr>
-          <w:rFonts w:ascii="Times New Roman" w:eastAsia="Times New Roman" w:hAnsi="Times New Roman" w:cs="Times New Roman"/>
-          <w:color w:val="000000"/>
-          <w:sz w:val="24"/>
-          <w:szCs w:val="24"/>
-        </w:rPr>
-        <w:t>information</w:t>
-      </w:r>
-      <w:proofErr w:type="gramEnd"/>
-      <w:r>
-        <w:rPr>
-          <w:rFonts w:ascii="Times New Roman" w:eastAsia="Times New Roman" w:hAnsi="Times New Roman" w:cs="Times New Roman"/>
-          <w:color w:val="000000"/>
-          <w:sz w:val="24"/>
-          <w:szCs w:val="24"/>
-        </w:rPr>
-        <w:t xml:space="preserve"> so their results are accurate as well.</w:t>
+        <w:t>Stakeholders and Interests: User: user needs to enter accurate information so their results are accurate as well.</w:t>
       </w:r>
     </w:p>
     <w:p>
@@ -3225,27 +3165,7 @@
           <w:sz w:val="24"/>
           <w:szCs w:val="24"/>
         </w:rPr>
-        <w:t xml:space="preserve">Activity </w:t>
-      </w:r>
-      <w:proofErr w:type="gramStart"/>
-      <w:r>
-        <w:rPr>
-          <w:rFonts w:ascii="Times New Roman" w:eastAsia="Times New Roman" w:hAnsi="Times New Roman" w:cs="Times New Roman"/>
-          <w:color w:val="000000"/>
-          <w:sz w:val="24"/>
-          <w:szCs w:val="24"/>
-        </w:rPr>
-        <w:t>Tracker(</w:t>
-      </w:r>
-      <w:proofErr w:type="gramEnd"/>
-      <w:r>
-        <w:rPr>
-          <w:rFonts w:ascii="Times New Roman" w:eastAsia="Times New Roman" w:hAnsi="Times New Roman" w:cs="Times New Roman"/>
-          <w:color w:val="000000"/>
-          <w:sz w:val="24"/>
-          <w:szCs w:val="24"/>
-        </w:rPr>
-        <w:t xml:space="preserve">AT): </w:t>
+        <w:t xml:space="preserve">Activity Tracker(AT): </w:t>
       </w:r>
       <w:r>
         <w:rPr>
@@ -3295,27 +3215,7 @@
           <w:sz w:val="24"/>
           <w:szCs w:val="24"/>
         </w:rPr>
-        <w:t xml:space="preserve">Domain of </w:t>
-      </w:r>
-      <w:proofErr w:type="gramStart"/>
-      <w:r>
-        <w:rPr>
-          <w:rFonts w:ascii="Times New Roman" w:eastAsia="Times New Roman" w:hAnsi="Times New Roman" w:cs="Times New Roman"/>
-          <w:color w:val="000000"/>
-          <w:sz w:val="24"/>
-          <w:szCs w:val="24"/>
-        </w:rPr>
-        <w:t>interest(</w:t>
-      </w:r>
-      <w:proofErr w:type="gramEnd"/>
-      <w:r>
-        <w:rPr>
-          <w:rFonts w:ascii="Times New Roman" w:eastAsia="Times New Roman" w:hAnsi="Times New Roman" w:cs="Times New Roman"/>
-          <w:color w:val="000000"/>
-          <w:sz w:val="24"/>
-          <w:szCs w:val="24"/>
-        </w:rPr>
-        <w:t xml:space="preserve">DOI): </w:t>
+        <w:t xml:space="preserve">Domain of interest(DOI): </w:t>
       </w:r>
       <w:r>
         <w:rPr>
@@ -3602,27 +3502,7 @@
           <w:sz w:val="24"/>
           <w:szCs w:val="24"/>
         </w:rPr>
-        <w:t xml:space="preserve">Sleep </w:t>
-      </w:r>
-      <w:proofErr w:type="gramStart"/>
-      <w:r>
-        <w:rPr>
-          <w:rFonts w:ascii="Times New Roman" w:eastAsia="Times New Roman" w:hAnsi="Times New Roman" w:cs="Times New Roman"/>
-          <w:color w:val="000000"/>
-          <w:sz w:val="24"/>
-          <w:szCs w:val="24"/>
-        </w:rPr>
-        <w:t>Disorder(</w:t>
-      </w:r>
-      <w:proofErr w:type="gramEnd"/>
-      <w:r>
-        <w:rPr>
-          <w:rFonts w:ascii="Times New Roman" w:eastAsia="Times New Roman" w:hAnsi="Times New Roman" w:cs="Times New Roman"/>
-          <w:color w:val="000000"/>
-          <w:sz w:val="24"/>
-          <w:szCs w:val="24"/>
-        </w:rPr>
-        <w:t xml:space="preserve">SD): </w:t>
+        <w:t xml:space="preserve">Sleep Disorder(SD): </w:t>
       </w:r>
       <w:r>
         <w:rPr>
@@ -3692,29 +3572,7 @@
           <w:szCs w:val="24"/>
           <w:shd w:val="clear" w:color="auto" w:fill="FFFFFF"/>
         </w:rPr>
-        <w:t xml:space="preserve">The means by which the user and a computer system interact, </w:t>
-      </w:r>
-      <w:proofErr w:type="gramStart"/>
-      <w:r>
-        <w:rPr>
-          <w:rFonts w:ascii="Times New Roman" w:eastAsia="Times New Roman" w:hAnsi="Times New Roman" w:cs="Times New Roman"/>
-          <w:color w:val="000000"/>
-          <w:sz w:val="24"/>
-          <w:szCs w:val="24"/>
-          <w:shd w:val="clear" w:color="auto" w:fill="FFFFFF"/>
-        </w:rPr>
-        <w:t>in particular the</w:t>
-      </w:r>
-      <w:proofErr w:type="gramEnd"/>
-      <w:r>
-        <w:rPr>
-          <w:rFonts w:ascii="Times New Roman" w:eastAsia="Times New Roman" w:hAnsi="Times New Roman" w:cs="Times New Roman"/>
-          <w:color w:val="000000"/>
-          <w:sz w:val="24"/>
-          <w:szCs w:val="24"/>
-          <w:shd w:val="clear" w:color="auto" w:fill="FFFFFF"/>
-        </w:rPr>
-        <w:t xml:space="preserve"> use of input devices and software</w:t>
+        <w:t>The means by which the user and a computer system interact, in particular the use of input devices and software</w:t>
       </w:r>
     </w:p>
     <w:p>
@@ -4388,7 +4246,6 @@
         <w:t xml:space="preserve">Operation Contract Name: </w:t>
       </w:r>
       <w:proofErr w:type="spellStart"/>
-      <w:proofErr w:type="gramStart"/>
       <w:r>
         <w:rPr>
           <w:rFonts w:ascii="Helvetica" w:hAnsi="Helvetica" w:cs="Helvetica"/>
@@ -4408,18 +4265,7 @@
           <w:szCs w:val="18"/>
           <w:shd w:val="clear" w:color="auto" w:fill="F8F9FA"/>
         </w:rPr>
-        <w:t>(</w:t>
-      </w:r>
-      <w:proofErr w:type="gramEnd"/>
-      <w:r>
-        <w:rPr>
-          <w:rFonts w:ascii="Helvetica" w:hAnsi="Helvetica" w:cs="Helvetica"/>
-          <w:color w:val="000000"/>
-          <w:sz w:val="18"/>
-          <w:szCs w:val="18"/>
-          <w:shd w:val="clear" w:color="auto" w:fill="F8F9FA"/>
-        </w:rPr>
-        <w:t>)</w:t>
+        <w:t>()</w:t>
       </w:r>
       <w:r>
         <w:rPr>
@@ -5876,392 +5722,6 @@
     </w:p>
     <w:p>
       <w:pPr>
-        <w:shd w:val="clear" w:color="auto" w:fill="FFFFFF"/>
-        <w:spacing w:after="0" w:line="240" w:lineRule="auto"/>
-        <w:rPr>
-          <w:rFonts w:ascii="Helvetica" w:hAnsi="Helvetica" w:cs="Helvetica"/>
-          <w:b/>
-          <w:bCs/>
-          <w:color w:val="000000"/>
-          <w:sz w:val="18"/>
-          <w:szCs w:val="18"/>
-          <w:u w:val="single"/>
-          <w:shd w:val="clear" w:color="auto" w:fill="F8F9FA"/>
-        </w:rPr>
-      </w:pPr>
-    </w:p>
-    <w:p>
-      <w:pPr>
-        <w:shd w:val="clear" w:color="auto" w:fill="FFFFFF"/>
-        <w:spacing w:after="0" w:line="240" w:lineRule="auto"/>
-        <w:rPr>
-          <w:rFonts w:ascii="Helvetica" w:hAnsi="Helvetica" w:cs="Helvetica"/>
-          <w:b/>
-          <w:bCs/>
-          <w:color w:val="000000"/>
-          <w:sz w:val="18"/>
-          <w:szCs w:val="18"/>
-          <w:u w:val="single"/>
-          <w:shd w:val="clear" w:color="auto" w:fill="F8F9FA"/>
-        </w:rPr>
-      </w:pPr>
-    </w:p>
-    <w:p>
-      <w:pPr>
-        <w:shd w:val="clear" w:color="auto" w:fill="FFFFFF"/>
-        <w:spacing w:after="0" w:line="240" w:lineRule="auto"/>
-        <w:rPr>
-          <w:rFonts w:ascii="Helvetica" w:hAnsi="Helvetica" w:cs="Helvetica"/>
-          <w:b/>
-          <w:bCs/>
-          <w:color w:val="000000"/>
-          <w:sz w:val="18"/>
-          <w:szCs w:val="18"/>
-          <w:u w:val="single"/>
-          <w:shd w:val="clear" w:color="auto" w:fill="F8F9FA"/>
-        </w:rPr>
-      </w:pPr>
-    </w:p>
-    <w:p>
-      <w:pPr>
-        <w:shd w:val="clear" w:color="auto" w:fill="FFFFFF"/>
-        <w:spacing w:after="0" w:line="240" w:lineRule="auto"/>
-        <w:rPr>
-          <w:rFonts w:ascii="Helvetica" w:hAnsi="Helvetica" w:cs="Helvetica"/>
-          <w:b/>
-          <w:bCs/>
-          <w:color w:val="000000"/>
-          <w:sz w:val="18"/>
-          <w:szCs w:val="18"/>
-          <w:u w:val="single"/>
-          <w:shd w:val="clear" w:color="auto" w:fill="F8F9FA"/>
-        </w:rPr>
-      </w:pPr>
-    </w:p>
-    <w:p>
-      <w:pPr>
-        <w:shd w:val="clear" w:color="auto" w:fill="FFFFFF"/>
-        <w:spacing w:after="0" w:line="240" w:lineRule="auto"/>
-        <w:rPr>
-          <w:rFonts w:ascii="Helvetica" w:hAnsi="Helvetica" w:cs="Helvetica"/>
-          <w:b/>
-          <w:bCs/>
-          <w:color w:val="000000"/>
-          <w:sz w:val="18"/>
-          <w:szCs w:val="18"/>
-          <w:u w:val="single"/>
-          <w:shd w:val="clear" w:color="auto" w:fill="F8F9FA"/>
-        </w:rPr>
-      </w:pPr>
-    </w:p>
-    <w:p>
-      <w:pPr>
-        <w:shd w:val="clear" w:color="auto" w:fill="FFFFFF"/>
-        <w:spacing w:after="0" w:line="240" w:lineRule="auto"/>
-        <w:rPr>
-          <w:rFonts w:ascii="Helvetica" w:hAnsi="Helvetica" w:cs="Helvetica"/>
-          <w:b/>
-          <w:bCs/>
-          <w:color w:val="000000"/>
-          <w:sz w:val="18"/>
-          <w:szCs w:val="18"/>
-          <w:u w:val="single"/>
-          <w:shd w:val="clear" w:color="auto" w:fill="F8F9FA"/>
-        </w:rPr>
-      </w:pPr>
-    </w:p>
-    <w:p>
-      <w:pPr>
-        <w:shd w:val="clear" w:color="auto" w:fill="FFFFFF"/>
-        <w:spacing w:after="0" w:line="240" w:lineRule="auto"/>
-        <w:rPr>
-          <w:rFonts w:ascii="Helvetica" w:hAnsi="Helvetica" w:cs="Helvetica"/>
-          <w:b/>
-          <w:bCs/>
-          <w:color w:val="000000"/>
-          <w:sz w:val="18"/>
-          <w:szCs w:val="18"/>
-          <w:u w:val="single"/>
-          <w:shd w:val="clear" w:color="auto" w:fill="F8F9FA"/>
-        </w:rPr>
-      </w:pPr>
-    </w:p>
-    <w:p>
-      <w:pPr>
-        <w:shd w:val="clear" w:color="auto" w:fill="FFFFFF"/>
-        <w:spacing w:after="0" w:line="240" w:lineRule="auto"/>
-        <w:rPr>
-          <w:rFonts w:ascii="Helvetica" w:hAnsi="Helvetica" w:cs="Helvetica"/>
-          <w:b/>
-          <w:bCs/>
-          <w:color w:val="000000"/>
-          <w:sz w:val="18"/>
-          <w:szCs w:val="18"/>
-          <w:u w:val="single"/>
-          <w:shd w:val="clear" w:color="auto" w:fill="F8F9FA"/>
-        </w:rPr>
-      </w:pPr>
-    </w:p>
-    <w:p>
-      <w:pPr>
-        <w:shd w:val="clear" w:color="auto" w:fill="FFFFFF"/>
-        <w:spacing w:after="0" w:line="240" w:lineRule="auto"/>
-        <w:rPr>
-          <w:rFonts w:ascii="Helvetica" w:hAnsi="Helvetica" w:cs="Helvetica"/>
-          <w:b/>
-          <w:bCs/>
-          <w:color w:val="000000"/>
-          <w:sz w:val="18"/>
-          <w:szCs w:val="18"/>
-          <w:u w:val="single"/>
-          <w:shd w:val="clear" w:color="auto" w:fill="F8F9FA"/>
-        </w:rPr>
-      </w:pPr>
-    </w:p>
-    <w:p>
-      <w:pPr>
-        <w:shd w:val="clear" w:color="auto" w:fill="FFFFFF"/>
-        <w:spacing w:after="0" w:line="240" w:lineRule="auto"/>
-        <w:rPr>
-          <w:rFonts w:ascii="Helvetica" w:hAnsi="Helvetica" w:cs="Helvetica"/>
-          <w:b/>
-          <w:bCs/>
-          <w:color w:val="000000"/>
-          <w:sz w:val="18"/>
-          <w:szCs w:val="18"/>
-          <w:u w:val="single"/>
-          <w:shd w:val="clear" w:color="auto" w:fill="F8F9FA"/>
-        </w:rPr>
-      </w:pPr>
-    </w:p>
-    <w:p>
-      <w:pPr>
-        <w:shd w:val="clear" w:color="auto" w:fill="FFFFFF"/>
-        <w:spacing w:after="0" w:line="240" w:lineRule="auto"/>
-        <w:rPr>
-          <w:rFonts w:ascii="Helvetica" w:hAnsi="Helvetica" w:cs="Helvetica"/>
-          <w:b/>
-          <w:bCs/>
-          <w:color w:val="000000"/>
-          <w:sz w:val="18"/>
-          <w:szCs w:val="18"/>
-          <w:u w:val="single"/>
-          <w:shd w:val="clear" w:color="auto" w:fill="F8F9FA"/>
-        </w:rPr>
-      </w:pPr>
-    </w:p>
-    <w:p>
-      <w:pPr>
-        <w:shd w:val="clear" w:color="auto" w:fill="FFFFFF"/>
-        <w:spacing w:after="0" w:line="240" w:lineRule="auto"/>
-        <w:rPr>
-          <w:rFonts w:ascii="Helvetica" w:hAnsi="Helvetica" w:cs="Helvetica"/>
-          <w:b/>
-          <w:bCs/>
-          <w:color w:val="000000"/>
-          <w:sz w:val="18"/>
-          <w:szCs w:val="18"/>
-          <w:u w:val="single"/>
-          <w:shd w:val="clear" w:color="auto" w:fill="F8F9FA"/>
-        </w:rPr>
-      </w:pPr>
-    </w:p>
-    <w:p>
-      <w:pPr>
-        <w:shd w:val="clear" w:color="auto" w:fill="FFFFFF"/>
-        <w:spacing w:after="0" w:line="240" w:lineRule="auto"/>
-        <w:rPr>
-          <w:rFonts w:ascii="Helvetica" w:hAnsi="Helvetica" w:cs="Helvetica"/>
-          <w:b/>
-          <w:bCs/>
-          <w:color w:val="000000"/>
-          <w:sz w:val="18"/>
-          <w:szCs w:val="18"/>
-          <w:u w:val="single"/>
-          <w:shd w:val="clear" w:color="auto" w:fill="F8F9FA"/>
-        </w:rPr>
-      </w:pPr>
-    </w:p>
-    <w:p>
-      <w:pPr>
-        <w:shd w:val="clear" w:color="auto" w:fill="FFFFFF"/>
-        <w:spacing w:after="0" w:line="240" w:lineRule="auto"/>
-        <w:rPr>
-          <w:rFonts w:ascii="Helvetica" w:hAnsi="Helvetica" w:cs="Helvetica"/>
-          <w:b/>
-          <w:bCs/>
-          <w:color w:val="000000"/>
-          <w:sz w:val="18"/>
-          <w:szCs w:val="18"/>
-          <w:u w:val="single"/>
-          <w:shd w:val="clear" w:color="auto" w:fill="F8F9FA"/>
-        </w:rPr>
-      </w:pPr>
-    </w:p>
-    <w:p>
-      <w:pPr>
-        <w:shd w:val="clear" w:color="auto" w:fill="FFFFFF"/>
-        <w:spacing w:after="0" w:line="240" w:lineRule="auto"/>
-        <w:rPr>
-          <w:rFonts w:ascii="Helvetica" w:hAnsi="Helvetica" w:cs="Helvetica"/>
-          <w:b/>
-          <w:bCs/>
-          <w:color w:val="000000"/>
-          <w:sz w:val="18"/>
-          <w:szCs w:val="18"/>
-          <w:u w:val="single"/>
-          <w:shd w:val="clear" w:color="auto" w:fill="F8F9FA"/>
-        </w:rPr>
-      </w:pPr>
-    </w:p>
-    <w:p>
-      <w:pPr>
-        <w:shd w:val="clear" w:color="auto" w:fill="FFFFFF"/>
-        <w:spacing w:after="0" w:line="240" w:lineRule="auto"/>
-        <w:rPr>
-          <w:rFonts w:ascii="Helvetica" w:hAnsi="Helvetica" w:cs="Helvetica"/>
-          <w:b/>
-          <w:bCs/>
-          <w:color w:val="000000"/>
-          <w:sz w:val="18"/>
-          <w:szCs w:val="18"/>
-          <w:u w:val="single"/>
-          <w:shd w:val="clear" w:color="auto" w:fill="F8F9FA"/>
-        </w:rPr>
-      </w:pPr>
-    </w:p>
-    <w:p>
-      <w:pPr>
-        <w:shd w:val="clear" w:color="auto" w:fill="FFFFFF"/>
-        <w:spacing w:after="0" w:line="240" w:lineRule="auto"/>
-        <w:rPr>
-          <w:rFonts w:ascii="Helvetica" w:hAnsi="Helvetica" w:cs="Helvetica"/>
-          <w:b/>
-          <w:bCs/>
-          <w:color w:val="000000"/>
-          <w:sz w:val="18"/>
-          <w:szCs w:val="18"/>
-          <w:u w:val="single"/>
-          <w:shd w:val="clear" w:color="auto" w:fill="F8F9FA"/>
-        </w:rPr>
-      </w:pPr>
-    </w:p>
-    <w:p>
-      <w:pPr>
-        <w:shd w:val="clear" w:color="auto" w:fill="FFFFFF"/>
-        <w:spacing w:after="0" w:line="240" w:lineRule="auto"/>
-        <w:rPr>
-          <w:rFonts w:ascii="Helvetica" w:hAnsi="Helvetica" w:cs="Helvetica"/>
-          <w:b/>
-          <w:bCs/>
-          <w:color w:val="000000"/>
-          <w:sz w:val="18"/>
-          <w:szCs w:val="18"/>
-          <w:u w:val="single"/>
-          <w:shd w:val="clear" w:color="auto" w:fill="F8F9FA"/>
-        </w:rPr>
-      </w:pPr>
-    </w:p>
-    <w:p>
-      <w:pPr>
-        <w:shd w:val="clear" w:color="auto" w:fill="FFFFFF"/>
-        <w:spacing w:after="0" w:line="240" w:lineRule="auto"/>
-        <w:rPr>
-          <w:rFonts w:ascii="Helvetica" w:hAnsi="Helvetica" w:cs="Helvetica"/>
-          <w:b/>
-          <w:bCs/>
-          <w:color w:val="000000"/>
-          <w:sz w:val="18"/>
-          <w:szCs w:val="18"/>
-          <w:u w:val="single"/>
-          <w:shd w:val="clear" w:color="auto" w:fill="F8F9FA"/>
-        </w:rPr>
-      </w:pPr>
-    </w:p>
-    <w:p>
-      <w:pPr>
-        <w:shd w:val="clear" w:color="auto" w:fill="FFFFFF"/>
-        <w:spacing w:after="0" w:line="240" w:lineRule="auto"/>
-        <w:rPr>
-          <w:rFonts w:ascii="Helvetica" w:hAnsi="Helvetica" w:cs="Helvetica"/>
-          <w:b/>
-          <w:bCs/>
-          <w:color w:val="000000"/>
-          <w:sz w:val="18"/>
-          <w:szCs w:val="18"/>
-          <w:u w:val="single"/>
-          <w:shd w:val="clear" w:color="auto" w:fill="F8F9FA"/>
-        </w:rPr>
-      </w:pPr>
-    </w:p>
-    <w:p>
-      <w:pPr>
-        <w:shd w:val="clear" w:color="auto" w:fill="FFFFFF"/>
-        <w:spacing w:after="0" w:line="240" w:lineRule="auto"/>
-        <w:rPr>
-          <w:rFonts w:ascii="Helvetica" w:hAnsi="Helvetica" w:cs="Helvetica"/>
-          <w:b/>
-          <w:bCs/>
-          <w:color w:val="000000"/>
-          <w:sz w:val="18"/>
-          <w:szCs w:val="18"/>
-          <w:u w:val="single"/>
-          <w:shd w:val="clear" w:color="auto" w:fill="F8F9FA"/>
-        </w:rPr>
-      </w:pPr>
-    </w:p>
-    <w:p>
-      <w:pPr>
-        <w:shd w:val="clear" w:color="auto" w:fill="FFFFFF"/>
-        <w:spacing w:after="0" w:line="240" w:lineRule="auto"/>
-        <w:rPr>
-          <w:rFonts w:ascii="Helvetica" w:hAnsi="Helvetica" w:cs="Helvetica"/>
-          <w:b/>
-          <w:bCs/>
-          <w:color w:val="000000"/>
-          <w:sz w:val="18"/>
-          <w:szCs w:val="18"/>
-          <w:u w:val="single"/>
-          <w:shd w:val="clear" w:color="auto" w:fill="F8F9FA"/>
-        </w:rPr>
-      </w:pPr>
-    </w:p>
-    <w:p>
-      <w:pPr>
-        <w:shd w:val="clear" w:color="auto" w:fill="FFFFFF"/>
-        <w:spacing w:after="0" w:line="240" w:lineRule="auto"/>
-        <w:rPr>
-          <w:rFonts w:ascii="Helvetica" w:hAnsi="Helvetica" w:cs="Helvetica"/>
-          <w:b/>
-          <w:bCs/>
-          <w:color w:val="000000"/>
-          <w:sz w:val="18"/>
-          <w:szCs w:val="18"/>
-          <w:u w:val="single"/>
-          <w:shd w:val="clear" w:color="auto" w:fill="F8F9FA"/>
-        </w:rPr>
-      </w:pPr>
-    </w:p>
-    <w:p>
-      <w:pPr>
-        <w:shd w:val="clear" w:color="auto" w:fill="FFFFFF"/>
-        <w:spacing w:after="0" w:line="240" w:lineRule="auto"/>
-        <w:rPr>
-          <w:rFonts w:ascii="Helvetica" w:hAnsi="Helvetica" w:cs="Helvetica"/>
-          <w:b/>
-          <w:bCs/>
-          <w:color w:val="000000"/>
-          <w:sz w:val="18"/>
-          <w:szCs w:val="18"/>
-          <w:u w:val="single"/>
-          <w:shd w:val="clear" w:color="auto" w:fill="F8F9FA"/>
-        </w:rPr>
-      </w:pPr>
-    </w:p>
-    <w:p>
-      <w:pPr>
-        <w:shd w:val="clear" w:color="auto" w:fill="FFFFFF"/>
-        <w:spacing w:after="0" w:line="240" w:lineRule="auto"/>
         <w:rPr>
           <w:rFonts w:ascii="Times New Roman" w:hAnsi="Times New Roman" w:cs="Times New Roman"/>
           <w:b/>
@@ -6282,6 +5742,118 @@
           <w:szCs w:val="24"/>
           <w:shd w:val="clear" w:color="auto" w:fill="F8F9FA"/>
         </w:rPr>
+        <w:t>C</w:t>
+      </w:r>
+      <w:r>
+        <w:rPr>
+          <w:rFonts w:ascii="Times New Roman" w:hAnsi="Times New Roman" w:cs="Times New Roman"/>
+          <w:b/>
+          <w:bCs/>
+          <w:color w:val="000000"/>
+          <w:sz w:val="24"/>
+          <w:szCs w:val="24"/>
+          <w:shd w:val="clear" w:color="auto" w:fill="F8F9FA"/>
+        </w:rPr>
+        <w:t>lass Diagram:</w:t>
+      </w:r>
+    </w:p>
+    <w:p>
+      <w:pPr>
+        <w:rPr>
+          <w:rFonts w:ascii="Helvetica" w:hAnsi="Helvetica" w:cs="Helvetica"/>
+          <w:color w:val="000000"/>
+          <w:sz w:val="18"/>
+          <w:szCs w:val="18"/>
+          <w:shd w:val="clear" w:color="auto" w:fill="F8F9FA"/>
+        </w:rPr>
+      </w:pPr>
+      <w:r>
+        <w:rPr>
+          <w:rFonts w:ascii="Helvetica" w:hAnsi="Helvetica" w:cs="Helvetica"/>
+          <w:noProof/>
+          <w:color w:val="000000"/>
+          <w:sz w:val="18"/>
+          <w:szCs w:val="18"/>
+          <w:shd w:val="clear" w:color="auto" w:fill="F8F9FA"/>
+        </w:rPr>
+        <w:drawing>
+          <wp:inline distT="0" distB="0" distL="0" distR="0" wp14:anchorId="70EB68C7" wp14:editId="3AE4E6F8">
+            <wp:extent cx="6221910" cy="2711450"/>
+            <wp:effectExtent l="0" t="0" r="7620" b="0"/>
+            <wp:docPr id="11" name="Picture 11" descr="A screenshot of a cell phone&#10;&#10;Description automatically generated"/>
+            <wp:cNvGraphicFramePr>
+              <a:graphicFrameLocks xmlns:a="http://schemas.openxmlformats.org/drawingml/2006/main" noChangeAspect="1"/>
+            </wp:cNvGraphicFramePr>
+            <a:graphic xmlns:a="http://schemas.openxmlformats.org/drawingml/2006/main">
+              <a:graphicData uri="http://schemas.openxmlformats.org/drawingml/2006/picture">
+                <pic:pic xmlns:pic="http://schemas.openxmlformats.org/drawingml/2006/picture">
+                  <pic:nvPicPr>
+                    <pic:cNvPr id="11" name="class diagram 360 deliverable 4.png"/>
+                    <pic:cNvPicPr/>
+                  </pic:nvPicPr>
+                  <pic:blipFill>
+                    <a:blip r:embed="rId10" cstate="print">
+                      <a:extLst>
+                        <a:ext uri="{28A0092B-C50C-407E-A947-70E740481C1C}">
+                          <a14:useLocalDpi xmlns:a14="http://schemas.microsoft.com/office/drawing/2010/main" val="0"/>
+                        </a:ext>
+                      </a:extLst>
+                    </a:blip>
+                    <a:stretch>
+                      <a:fillRect/>
+                    </a:stretch>
+                  </pic:blipFill>
+                  <pic:spPr>
+                    <a:xfrm>
+                      <a:off x="0" y="0"/>
+                      <a:ext cx="6239813" cy="2719252"/>
+                    </a:xfrm>
+                    <a:prstGeom prst="rect">
+                      <a:avLst/>
+                    </a:prstGeom>
+                  </pic:spPr>
+                </pic:pic>
+              </a:graphicData>
+            </a:graphic>
+          </wp:inline>
+        </w:drawing>
+      </w:r>
+      <w:r>
+        <w:rPr>
+          <w:rFonts w:ascii="Helvetica" w:hAnsi="Helvetica" w:cs="Helvetica"/>
+          <w:color w:val="000000"/>
+          <w:sz w:val="18"/>
+          <w:szCs w:val="18"/>
+          <w:shd w:val="clear" w:color="auto" w:fill="F8F9FA"/>
+        </w:rPr>
+        <w:br w:type="page"/>
+      </w:r>
+    </w:p>
+    <w:p>
+      <w:pPr>
+        <w:shd w:val="clear" w:color="auto" w:fill="FFFFFF"/>
+        <w:spacing w:after="0" w:line="240" w:lineRule="auto"/>
+        <w:rPr>
+          <w:rFonts w:ascii="Times New Roman" w:hAnsi="Times New Roman" w:cs="Times New Roman"/>
+          <w:b/>
+          <w:bCs/>
+          <w:color w:val="000000"/>
+          <w:sz w:val="24"/>
+          <w:szCs w:val="24"/>
+          <w:shd w:val="clear" w:color="auto" w:fill="F8F9FA"/>
+        </w:rPr>
+      </w:pPr>
+      <w:r>
+        <w:rPr>
+          <w:rFonts w:ascii="Times New Roman" w:hAnsi="Times New Roman" w:cs="Times New Roman"/>
+          <w:b/>
+          <w:bCs/>
+          <w:color w:val="000000"/>
+          <w:sz w:val="24"/>
+          <w:szCs w:val="24"/>
+          <w:shd w:val="clear" w:color="auto" w:fill="F8F9FA"/>
+        </w:rPr>
+        <w:lastRenderedPageBreak/>
         <w:t>Sequence Diagrams:</w:t>
       </w:r>
     </w:p>
@@ -6317,9 +5889,9 @@
           <w:shd w:val="clear" w:color="auto" w:fill="F8F9FA"/>
         </w:rPr>
         <w:drawing>
-          <wp:inline distT="0" distB="0" distL="0" distR="0" wp14:anchorId="7F6B807B" wp14:editId="52256FD4">
-            <wp:extent cx="6431629" cy="4089400"/>
-            <wp:effectExtent l="0" t="0" r="7620" b="6350"/>
+          <wp:inline distT="0" distB="0" distL="0" distR="0" wp14:anchorId="5A520446" wp14:editId="177AC67A">
+            <wp:extent cx="5981700" cy="3803323"/>
+            <wp:effectExtent l="0" t="0" r="0" b="6985"/>
             <wp:docPr id="9" name="Picture 9" descr="A screenshot of a computer&#10;&#10;Description automatically generated"/>
             <wp:cNvGraphicFramePr>
               <a:graphicFrameLocks xmlns:a="http://schemas.openxmlformats.org/drawingml/2006/main" noChangeAspect="1"/>
@@ -6332,7 +5904,7 @@
                     <pic:cNvPicPr/>
                   </pic:nvPicPr>
                   <pic:blipFill rotWithShape="1">
-                    <a:blip r:embed="rId10">
+                    <a:blip r:embed="rId11">
                       <a:extLst>
                         <a:ext uri="{28A0092B-C50C-407E-A947-70E740481C1C}">
                           <a14:useLocalDpi xmlns:a14="http://schemas.microsoft.com/office/drawing/2010/main" val="0"/>
@@ -6345,7 +5917,7 @@
                   <pic:spPr bwMode="auto">
                     <a:xfrm>
                       <a:off x="0" y="0"/>
-                      <a:ext cx="6492633" cy="4128188"/>
+                      <a:ext cx="6043893" cy="3842867"/>
                     </a:xfrm>
                     <a:prstGeom prst="rect">
                       <a:avLst/>
@@ -6408,52 +5980,8 @@
           <w:shd w:val="clear" w:color="auto" w:fill="F8F9FA"/>
         </w:rPr>
       </w:pPr>
-    </w:p>
-    <w:p>
-      <w:pPr>
-        <w:rPr>
-          <w:rFonts w:ascii="Helvetica" w:hAnsi="Helvetica" w:cs="Helvetica"/>
-          <w:color w:val="000000"/>
-          <w:sz w:val="18"/>
-          <w:szCs w:val="18"/>
-          <w:shd w:val="clear" w:color="auto" w:fill="F8F9FA"/>
-        </w:rPr>
-      </w:pPr>
-      <w:r>
-        <w:rPr>
-          <w:rFonts w:ascii="Times New Roman" w:hAnsi="Times New Roman" w:cs="Times New Roman"/>
-          <w:b/>
-          <w:bCs/>
-          <w:color w:val="000000"/>
-          <w:sz w:val="24"/>
-          <w:szCs w:val="24"/>
-          <w:shd w:val="clear" w:color="auto" w:fill="F8F9FA"/>
-        </w:rPr>
-        <w:t>Class Diagram:</w:t>
-      </w:r>
       <w:bookmarkStart w:id="0" w:name="_GoBack"/>
       <w:bookmarkEnd w:id="0"/>
-      <w:r>
-        <w:rPr>
-          <w:rFonts w:ascii="Helvetica" w:hAnsi="Helvetica" w:cs="Helvetica"/>
-          <w:color w:val="000000"/>
-          <w:sz w:val="18"/>
-          <w:szCs w:val="18"/>
-          <w:shd w:val="clear" w:color="auto" w:fill="F8F9FA"/>
-        </w:rPr>
-        <w:br w:type="page"/>
-      </w:r>
-    </w:p>
-    <w:p>
-      <w:pPr>
-        <w:rPr>
-          <w:rFonts w:ascii="Helvetica" w:hAnsi="Helvetica" w:cs="Helvetica"/>
-          <w:color w:val="000000"/>
-          <w:sz w:val="18"/>
-          <w:szCs w:val="18"/>
-          <w:shd w:val="clear" w:color="auto" w:fill="F8F9FA"/>
-        </w:rPr>
-      </w:pPr>
     </w:p>
     <w:p>
       <w:pPr>

--- a/The Software Architecture Document.docx
+++ b/The Software Architecture Document.docx
@@ -18,37 +18,55 @@
           <w:sz w:val="24"/>
           <w:szCs w:val="24"/>
         </w:rPr>
-        <w:t xml:space="preserve">Logan Sitar &amp; Ryan </w:t>
-      </w:r>
-      <w:proofErr w:type="spellStart"/>
-      <w:r>
-        <w:rPr>
-          <w:rFonts w:ascii="Times New Roman" w:eastAsia="Times New Roman" w:hAnsi="Times New Roman" w:cs="Times New Roman"/>
-          <w:color w:val="000000"/>
-          <w:sz w:val="24"/>
-          <w:szCs w:val="24"/>
-        </w:rPr>
-        <w:t>Ratliffe</w:t>
-      </w:r>
-      <w:proofErr w:type="spellEnd"/>
-    </w:p>
-    <w:p>
-      <w:pPr>
-        <w:spacing w:after="0" w:line="240" w:lineRule="auto"/>
-        <w:rPr>
-          <w:rFonts w:ascii="Times New Roman" w:eastAsia="Times New Roman" w:hAnsi="Times New Roman" w:cs="Times New Roman"/>
-          <w:sz w:val="24"/>
-          <w:szCs w:val="24"/>
-        </w:rPr>
-      </w:pPr>
-      <w:r>
-        <w:rPr>
-          <w:rFonts w:ascii="Times New Roman" w:eastAsia="Times New Roman" w:hAnsi="Times New Roman" w:cs="Times New Roman"/>
-          <w:color w:val="000000"/>
-          <w:sz w:val="24"/>
-          <w:szCs w:val="24"/>
-        </w:rPr>
-        <w:t>24 February 2020</w:t>
+        <w:t>Logan Sitar &amp; Ryan Ratliffe</w:t>
+      </w:r>
+    </w:p>
+    <w:p>
+      <w:pPr>
+        <w:spacing w:after="0" w:line="240" w:lineRule="auto"/>
+        <w:rPr>
+          <w:rFonts w:ascii="Times New Roman" w:eastAsia="Times New Roman" w:hAnsi="Times New Roman" w:cs="Times New Roman"/>
+          <w:sz w:val="24"/>
+          <w:szCs w:val="24"/>
+        </w:rPr>
+      </w:pPr>
+      <w:r>
+        <w:rPr>
+          <w:rFonts w:ascii="Times New Roman" w:eastAsia="Times New Roman" w:hAnsi="Times New Roman" w:cs="Times New Roman"/>
+          <w:color w:val="000000"/>
+          <w:sz w:val="24"/>
+          <w:szCs w:val="24"/>
+        </w:rPr>
+        <w:t>31</w:t>
+      </w:r>
+      <w:r>
+        <w:rPr>
+          <w:rFonts w:ascii="Times New Roman" w:eastAsia="Times New Roman" w:hAnsi="Times New Roman" w:cs="Times New Roman"/>
+          <w:color w:val="000000"/>
+          <w:sz w:val="24"/>
+          <w:szCs w:val="24"/>
+        </w:rPr>
+        <w:t xml:space="preserve"> </w:t>
+      </w:r>
+      <w:r>
+        <w:rPr>
+          <w:rFonts w:ascii="Times New Roman" w:eastAsia="Times New Roman" w:hAnsi="Times New Roman" w:cs="Times New Roman"/>
+          <w:color w:val="000000"/>
+          <w:sz w:val="24"/>
+          <w:szCs w:val="24"/>
+        </w:rPr>
+        <w:t xml:space="preserve">March </w:t>
+      </w:r>
+      <w:bookmarkStart w:id="0" w:name="_GoBack"/>
+      <w:bookmarkEnd w:id="0"/>
+      <w:r>
+        <w:rPr>
+          <w:rFonts w:ascii="Times New Roman" w:eastAsia="Times New Roman" w:hAnsi="Times New Roman" w:cs="Times New Roman"/>
+          <w:color w:val="000000"/>
+          <w:sz w:val="24"/>
+          <w:szCs w:val="24"/>
+        </w:rPr>
+        <w:t>2020</w:t>
       </w:r>
     </w:p>
     <w:p>
@@ -381,212 +399,140 @@
           <w:sz w:val="24"/>
           <w:szCs w:val="24"/>
         </w:rPr>
-        <w:t xml:space="preserve">    </w:t>
-      </w:r>
-      <w:r>
-        <w:rPr>
-          <w:rFonts w:ascii="Times New Roman" w:eastAsia="Times New Roman" w:hAnsi="Times New Roman" w:cs="Times New Roman"/>
-          <w:color w:val="000000"/>
-          <w:sz w:val="24"/>
-          <w:szCs w:val="24"/>
-        </w:rPr>
-        <w:t>The user turns on their activity tracker.</w:t>
-      </w:r>
-    </w:p>
-    <w:p>
-      <w:pPr>
-        <w:spacing w:after="0" w:line="240" w:lineRule="auto"/>
-        <w:rPr>
-          <w:rFonts w:ascii="Times New Roman" w:eastAsia="Times New Roman" w:hAnsi="Times New Roman" w:cs="Times New Roman"/>
-          <w:sz w:val="24"/>
-          <w:szCs w:val="24"/>
-        </w:rPr>
-      </w:pPr>
-      <w:r>
-        <w:rPr>
-          <w:rFonts w:ascii="Times New Roman" w:eastAsia="Times New Roman" w:hAnsi="Times New Roman" w:cs="Times New Roman"/>
-          <w:color w:val="000000"/>
-          <w:sz w:val="24"/>
-          <w:szCs w:val="24"/>
-        </w:rPr>
-        <w:t xml:space="preserve">    </w:t>
-      </w:r>
-      <w:r>
-        <w:rPr>
-          <w:rFonts w:ascii="Times New Roman" w:eastAsia="Times New Roman" w:hAnsi="Times New Roman" w:cs="Times New Roman"/>
-          <w:color w:val="000000"/>
-          <w:sz w:val="24"/>
-          <w:szCs w:val="24"/>
-        </w:rPr>
-        <w:t>The sensor identifies each step.</w:t>
-      </w:r>
-    </w:p>
-    <w:p>
-      <w:pPr>
-        <w:spacing w:after="0" w:line="240" w:lineRule="auto"/>
-        <w:rPr>
-          <w:rFonts w:ascii="Times New Roman" w:eastAsia="Times New Roman" w:hAnsi="Times New Roman" w:cs="Times New Roman"/>
-          <w:sz w:val="24"/>
-          <w:szCs w:val="24"/>
-        </w:rPr>
-      </w:pPr>
-      <w:r>
-        <w:rPr>
-          <w:rFonts w:ascii="Times New Roman" w:eastAsia="Times New Roman" w:hAnsi="Times New Roman" w:cs="Times New Roman"/>
-          <w:color w:val="000000"/>
-          <w:sz w:val="24"/>
-          <w:szCs w:val="24"/>
-        </w:rPr>
-        <w:t xml:space="preserve">    </w:t>
-      </w:r>
-      <w:r>
-        <w:rPr>
-          <w:rFonts w:ascii="Times New Roman" w:eastAsia="Times New Roman" w:hAnsi="Times New Roman" w:cs="Times New Roman"/>
-          <w:color w:val="000000"/>
-          <w:sz w:val="24"/>
-          <w:szCs w:val="24"/>
-        </w:rPr>
-        <w:t>The device increments the step counter for the user to see every step.</w:t>
-      </w:r>
-    </w:p>
-    <w:p>
-      <w:pPr>
-        <w:spacing w:after="0" w:line="240" w:lineRule="auto"/>
-        <w:rPr>
-          <w:rFonts w:ascii="Times New Roman" w:eastAsia="Times New Roman" w:hAnsi="Times New Roman" w:cs="Times New Roman"/>
-          <w:sz w:val="24"/>
-          <w:szCs w:val="24"/>
-        </w:rPr>
-      </w:pPr>
-      <w:r>
-        <w:rPr>
-          <w:rFonts w:ascii="Times New Roman" w:eastAsia="Times New Roman" w:hAnsi="Times New Roman" w:cs="Times New Roman"/>
-          <w:color w:val="000000"/>
-          <w:sz w:val="24"/>
-          <w:szCs w:val="24"/>
-        </w:rPr>
-        <w:t xml:space="preserve">    </w:t>
-      </w:r>
-      <w:r>
-        <w:rPr>
-          <w:rFonts w:ascii="Times New Roman" w:eastAsia="Times New Roman" w:hAnsi="Times New Roman" w:cs="Times New Roman"/>
-          <w:color w:val="000000"/>
-          <w:sz w:val="24"/>
-          <w:szCs w:val="24"/>
-        </w:rPr>
-        <w:t>The device stops incrementing the step counter once it recognizes the user is sleeping.</w:t>
-      </w:r>
-    </w:p>
-    <w:p>
-      <w:pPr>
-        <w:spacing w:after="0" w:line="240" w:lineRule="auto"/>
-        <w:rPr>
-          <w:rFonts w:ascii="Times New Roman" w:eastAsia="Times New Roman" w:hAnsi="Times New Roman" w:cs="Times New Roman"/>
-          <w:sz w:val="24"/>
-          <w:szCs w:val="24"/>
-        </w:rPr>
-      </w:pPr>
-      <w:r>
-        <w:rPr>
-          <w:rFonts w:ascii="Times New Roman" w:eastAsia="Times New Roman" w:hAnsi="Times New Roman" w:cs="Times New Roman"/>
-          <w:color w:val="000000"/>
-          <w:sz w:val="24"/>
-          <w:szCs w:val="24"/>
-        </w:rPr>
-        <w:t xml:space="preserve">    </w:t>
-      </w:r>
-      <w:r>
-        <w:rPr>
-          <w:rFonts w:ascii="Times New Roman" w:eastAsia="Times New Roman" w:hAnsi="Times New Roman" w:cs="Times New Roman"/>
-          <w:color w:val="000000"/>
-          <w:sz w:val="24"/>
-          <w:szCs w:val="24"/>
-        </w:rPr>
-        <w:t>The number of steps for wake cycle are saved.</w:t>
-      </w:r>
-    </w:p>
-    <w:p>
-      <w:pPr>
-        <w:spacing w:after="0" w:line="240" w:lineRule="auto"/>
-        <w:rPr>
-          <w:rFonts w:ascii="Times New Roman" w:eastAsia="Times New Roman" w:hAnsi="Times New Roman" w:cs="Times New Roman"/>
-          <w:sz w:val="24"/>
-          <w:szCs w:val="24"/>
-        </w:rPr>
-      </w:pPr>
-      <w:r>
-        <w:rPr>
-          <w:rFonts w:ascii="Times New Roman" w:eastAsia="Times New Roman" w:hAnsi="Times New Roman" w:cs="Times New Roman"/>
-          <w:color w:val="000000"/>
-          <w:sz w:val="24"/>
-          <w:szCs w:val="24"/>
-        </w:rPr>
-        <w:t xml:space="preserve">    </w:t>
-      </w:r>
-      <w:r>
-        <w:rPr>
-          <w:rFonts w:ascii="Times New Roman" w:eastAsia="Times New Roman" w:hAnsi="Times New Roman" w:cs="Times New Roman"/>
-          <w:color w:val="000000"/>
-          <w:sz w:val="24"/>
-          <w:szCs w:val="24"/>
-        </w:rPr>
-        <w:t>The step counter is reset once sleep is recognized, unless the user wants to prematurely</w:t>
-      </w:r>
-    </w:p>
-    <w:p>
-      <w:pPr>
-        <w:spacing w:after="0" w:line="240" w:lineRule="auto"/>
-        <w:rPr>
-          <w:rFonts w:ascii="Times New Roman" w:eastAsia="Times New Roman" w:hAnsi="Times New Roman" w:cs="Times New Roman"/>
-          <w:sz w:val="24"/>
-          <w:szCs w:val="24"/>
-        </w:rPr>
-      </w:pPr>
-      <w:r>
-        <w:rPr>
-          <w:rFonts w:ascii="Times New Roman" w:eastAsia="Times New Roman" w:hAnsi="Times New Roman" w:cs="Times New Roman"/>
-          <w:color w:val="000000"/>
-          <w:sz w:val="24"/>
-          <w:szCs w:val="24"/>
-        </w:rPr>
-        <w:t xml:space="preserve">    </w:t>
-      </w:r>
-      <w:r>
-        <w:rPr>
-          <w:rFonts w:ascii="Times New Roman" w:eastAsia="Times New Roman" w:hAnsi="Times New Roman" w:cs="Times New Roman"/>
-          <w:color w:val="000000"/>
-          <w:sz w:val="24"/>
-          <w:szCs w:val="24"/>
-        </w:rPr>
-        <w:t>reset with the reset button.</w:t>
-      </w:r>
-    </w:p>
-    <w:p>
-      <w:pPr>
-        <w:spacing w:after="0" w:line="240" w:lineRule="auto"/>
-        <w:rPr>
-          <w:rFonts w:ascii="Times New Roman" w:eastAsia="Times New Roman" w:hAnsi="Times New Roman" w:cs="Times New Roman"/>
-          <w:sz w:val="24"/>
-          <w:szCs w:val="24"/>
-        </w:rPr>
-      </w:pPr>
-      <w:r>
-        <w:rPr>
-          <w:rFonts w:ascii="Times New Roman" w:eastAsia="Times New Roman" w:hAnsi="Times New Roman" w:cs="Times New Roman"/>
-          <w:color w:val="000000"/>
-          <w:sz w:val="24"/>
-          <w:szCs w:val="24"/>
-        </w:rPr>
-        <w:t xml:space="preserve">    </w:t>
-      </w:r>
-      <w:r>
-        <w:rPr>
-          <w:rFonts w:ascii="Times New Roman" w:eastAsia="Times New Roman" w:hAnsi="Times New Roman" w:cs="Times New Roman"/>
-          <w:color w:val="000000"/>
-          <w:sz w:val="24"/>
-          <w:szCs w:val="24"/>
-        </w:rPr>
-        <w:t>After a sleep cycle, the step counter resumes.</w:t>
+        <w:t xml:space="preserve">    The user turns on their activity tracker.</w:t>
+      </w:r>
+    </w:p>
+    <w:p>
+      <w:pPr>
+        <w:spacing w:after="0" w:line="240" w:lineRule="auto"/>
+        <w:rPr>
+          <w:rFonts w:ascii="Times New Roman" w:eastAsia="Times New Roman" w:hAnsi="Times New Roman" w:cs="Times New Roman"/>
+          <w:sz w:val="24"/>
+          <w:szCs w:val="24"/>
+        </w:rPr>
+      </w:pPr>
+      <w:r>
+        <w:rPr>
+          <w:rFonts w:ascii="Times New Roman" w:eastAsia="Times New Roman" w:hAnsi="Times New Roman" w:cs="Times New Roman"/>
+          <w:color w:val="000000"/>
+          <w:sz w:val="24"/>
+          <w:szCs w:val="24"/>
+        </w:rPr>
+        <w:t xml:space="preserve">    The sensor identifies each step.</w:t>
+      </w:r>
+    </w:p>
+    <w:p>
+      <w:pPr>
+        <w:spacing w:after="0" w:line="240" w:lineRule="auto"/>
+        <w:rPr>
+          <w:rFonts w:ascii="Times New Roman" w:eastAsia="Times New Roman" w:hAnsi="Times New Roman" w:cs="Times New Roman"/>
+          <w:sz w:val="24"/>
+          <w:szCs w:val="24"/>
+        </w:rPr>
+      </w:pPr>
+      <w:r>
+        <w:rPr>
+          <w:rFonts w:ascii="Times New Roman" w:eastAsia="Times New Roman" w:hAnsi="Times New Roman" w:cs="Times New Roman"/>
+          <w:color w:val="000000"/>
+          <w:sz w:val="24"/>
+          <w:szCs w:val="24"/>
+        </w:rPr>
+        <w:t xml:space="preserve">    The device increments the step counter for the user to see every step.</w:t>
+      </w:r>
+    </w:p>
+    <w:p>
+      <w:pPr>
+        <w:spacing w:after="0" w:line="240" w:lineRule="auto"/>
+        <w:rPr>
+          <w:rFonts w:ascii="Times New Roman" w:eastAsia="Times New Roman" w:hAnsi="Times New Roman" w:cs="Times New Roman"/>
+          <w:sz w:val="24"/>
+          <w:szCs w:val="24"/>
+        </w:rPr>
+      </w:pPr>
+      <w:r>
+        <w:rPr>
+          <w:rFonts w:ascii="Times New Roman" w:eastAsia="Times New Roman" w:hAnsi="Times New Roman" w:cs="Times New Roman"/>
+          <w:color w:val="000000"/>
+          <w:sz w:val="24"/>
+          <w:szCs w:val="24"/>
+        </w:rPr>
+        <w:t xml:space="preserve">    The device stops incrementing the step counter once it recognizes the user is sleeping.</w:t>
+      </w:r>
+    </w:p>
+    <w:p>
+      <w:pPr>
+        <w:spacing w:after="0" w:line="240" w:lineRule="auto"/>
+        <w:rPr>
+          <w:rFonts w:ascii="Times New Roman" w:eastAsia="Times New Roman" w:hAnsi="Times New Roman" w:cs="Times New Roman"/>
+          <w:sz w:val="24"/>
+          <w:szCs w:val="24"/>
+        </w:rPr>
+      </w:pPr>
+      <w:r>
+        <w:rPr>
+          <w:rFonts w:ascii="Times New Roman" w:eastAsia="Times New Roman" w:hAnsi="Times New Roman" w:cs="Times New Roman"/>
+          <w:color w:val="000000"/>
+          <w:sz w:val="24"/>
+          <w:szCs w:val="24"/>
+        </w:rPr>
+        <w:t xml:space="preserve">    The number of steps for wake cycle are saved.</w:t>
+      </w:r>
+    </w:p>
+    <w:p>
+      <w:pPr>
+        <w:spacing w:after="0" w:line="240" w:lineRule="auto"/>
+        <w:rPr>
+          <w:rFonts w:ascii="Times New Roman" w:eastAsia="Times New Roman" w:hAnsi="Times New Roman" w:cs="Times New Roman"/>
+          <w:sz w:val="24"/>
+          <w:szCs w:val="24"/>
+        </w:rPr>
+      </w:pPr>
+      <w:r>
+        <w:rPr>
+          <w:rFonts w:ascii="Times New Roman" w:eastAsia="Times New Roman" w:hAnsi="Times New Roman" w:cs="Times New Roman"/>
+          <w:color w:val="000000"/>
+          <w:sz w:val="24"/>
+          <w:szCs w:val="24"/>
+        </w:rPr>
+        <w:t xml:space="preserve">    The step counter is reset once sleep is recognized, unless the user wants to prematurely</w:t>
+      </w:r>
+    </w:p>
+    <w:p>
+      <w:pPr>
+        <w:spacing w:after="0" w:line="240" w:lineRule="auto"/>
+        <w:rPr>
+          <w:rFonts w:ascii="Times New Roman" w:eastAsia="Times New Roman" w:hAnsi="Times New Roman" w:cs="Times New Roman"/>
+          <w:sz w:val="24"/>
+          <w:szCs w:val="24"/>
+        </w:rPr>
+      </w:pPr>
+      <w:r>
+        <w:rPr>
+          <w:rFonts w:ascii="Times New Roman" w:eastAsia="Times New Roman" w:hAnsi="Times New Roman" w:cs="Times New Roman"/>
+          <w:color w:val="000000"/>
+          <w:sz w:val="24"/>
+          <w:szCs w:val="24"/>
+        </w:rPr>
+        <w:t xml:space="preserve">    reset with the reset button.</w:t>
+      </w:r>
+    </w:p>
+    <w:p>
+      <w:pPr>
+        <w:spacing w:after="0" w:line="240" w:lineRule="auto"/>
+        <w:rPr>
+          <w:rFonts w:ascii="Times New Roman" w:eastAsia="Times New Roman" w:hAnsi="Times New Roman" w:cs="Times New Roman"/>
+          <w:sz w:val="24"/>
+          <w:szCs w:val="24"/>
+        </w:rPr>
+      </w:pPr>
+      <w:r>
+        <w:rPr>
+          <w:rFonts w:ascii="Times New Roman" w:eastAsia="Times New Roman" w:hAnsi="Times New Roman" w:cs="Times New Roman"/>
+          <w:color w:val="000000"/>
+          <w:sz w:val="24"/>
+          <w:szCs w:val="24"/>
+        </w:rPr>
+        <w:t xml:space="preserve">    After a sleep cycle, the step counter resumes.</w:t>
       </w:r>
     </w:p>
     <w:p>
@@ -624,44 +570,26 @@
           <w:sz w:val="24"/>
           <w:szCs w:val="24"/>
         </w:rPr>
-        <w:t xml:space="preserve">    </w:t>
-      </w:r>
-      <w:r>
-        <w:rPr>
-          <w:rFonts w:ascii="Times New Roman" w:eastAsia="Times New Roman" w:hAnsi="Times New Roman" w:cs="Times New Roman"/>
-          <w:color w:val="000000"/>
-          <w:sz w:val="24"/>
-          <w:szCs w:val="24"/>
-        </w:rPr>
-        <w:t>If steps aren’t being reported consistently, indicate error.</w:t>
-      </w:r>
-    </w:p>
-    <w:p>
-      <w:pPr>
-        <w:spacing w:after="0" w:line="240" w:lineRule="auto"/>
-        <w:rPr>
-          <w:rFonts w:ascii="Times New Roman" w:eastAsia="Times New Roman" w:hAnsi="Times New Roman" w:cs="Times New Roman"/>
-          <w:sz w:val="24"/>
-          <w:szCs w:val="24"/>
-        </w:rPr>
-      </w:pPr>
-      <w:r>
-        <w:rPr>
-          <w:rFonts w:ascii="Times New Roman" w:eastAsia="Times New Roman" w:hAnsi="Times New Roman" w:cs="Times New Roman"/>
-          <w:color w:val="000000"/>
-          <w:sz w:val="24"/>
-          <w:szCs w:val="24"/>
-        </w:rPr>
-        <w:t xml:space="preserve">    </w:t>
-      </w:r>
-      <w:r>
-        <w:rPr>
-          <w:rFonts w:ascii="Times New Roman" w:eastAsia="Times New Roman" w:hAnsi="Times New Roman" w:cs="Times New Roman"/>
-          <w:color w:val="000000"/>
-          <w:sz w:val="24"/>
-          <w:szCs w:val="24"/>
-        </w:rPr>
-        <w:t>If memory is nearing full capacity, indicate error.</w:t>
+        <w:t xml:space="preserve">    If steps aren’t being reported consistently, indicate error.</w:t>
+      </w:r>
+    </w:p>
+    <w:p>
+      <w:pPr>
+        <w:spacing w:after="0" w:line="240" w:lineRule="auto"/>
+        <w:rPr>
+          <w:rFonts w:ascii="Times New Roman" w:eastAsia="Times New Roman" w:hAnsi="Times New Roman" w:cs="Times New Roman"/>
+          <w:sz w:val="24"/>
+          <w:szCs w:val="24"/>
+        </w:rPr>
+      </w:pPr>
+      <w:r>
+        <w:rPr>
+          <w:rFonts w:ascii="Times New Roman" w:eastAsia="Times New Roman" w:hAnsi="Times New Roman" w:cs="Times New Roman"/>
+          <w:color w:val="000000"/>
+          <w:sz w:val="24"/>
+          <w:szCs w:val="24"/>
+        </w:rPr>
+        <w:t xml:space="preserve">    If memory is nearing full capacity, indicate error.</w:t>
       </w:r>
     </w:p>
     <w:p>
@@ -806,24 +734,7 @@
           <w:szCs w:val="24"/>
         </w:rPr>
         <w:br/>
-      </w:r>
-      <w:r>
-        <w:rPr>
-          <w:rFonts w:ascii="Times New Roman" w:eastAsia="Times New Roman" w:hAnsi="Times New Roman" w:cs="Times New Roman"/>
-          <w:color w:val="000000"/>
-          <w:sz w:val="24"/>
-          <w:szCs w:val="24"/>
-        </w:rPr>
-        <w:t xml:space="preserve">    </w:t>
-      </w:r>
-      <w:r>
-        <w:rPr>
-          <w:rFonts w:ascii="Times New Roman" w:eastAsia="Times New Roman" w:hAnsi="Times New Roman" w:cs="Times New Roman"/>
-          <w:color w:val="000000"/>
-          <w:sz w:val="24"/>
-          <w:szCs w:val="24"/>
-        </w:rPr>
-        <w:t xml:space="preserve">User possesses a wrist-mounted activity tracker with appropriate sensors. </w:t>
+        <w:t xml:space="preserve">    User possesses a wrist-mounted activity tracker with appropriate sensors. </w:t>
       </w:r>
       <w:r>
         <w:rPr>
@@ -1649,19 +1560,8 @@
           <w:sz w:val="24"/>
           <w:szCs w:val="24"/>
         </w:rPr>
-        <w:t xml:space="preserve">Use case UC5: Connect to device via </w:t>
-      </w:r>
-      <w:proofErr w:type="spellStart"/>
-      <w:r>
-        <w:rPr>
-          <w:rFonts w:ascii="Times New Roman" w:eastAsia="Times New Roman" w:hAnsi="Times New Roman" w:cs="Times New Roman"/>
-          <w:color w:val="000000"/>
-          <w:sz w:val="24"/>
-          <w:szCs w:val="24"/>
-        </w:rPr>
-        <w:t>bluetooth</w:t>
-      </w:r>
-      <w:proofErr w:type="spellEnd"/>
+        <w:t>Use case UC5: Connect to device via bluetooth</w:t>
+      </w:r>
     </w:p>
     <w:p>
       <w:pPr>
@@ -1698,27 +1598,7 @@
           <w:sz w:val="24"/>
           <w:szCs w:val="24"/>
         </w:rPr>
-        <w:t xml:space="preserve">Stakeholders and Interests: User: user needs to connect to </w:t>
-      </w:r>
-      <w:proofErr w:type="spellStart"/>
-      <w:r>
-        <w:rPr>
-          <w:rFonts w:ascii="Times New Roman" w:eastAsia="Times New Roman" w:hAnsi="Times New Roman" w:cs="Times New Roman"/>
-          <w:color w:val="000000"/>
-          <w:sz w:val="24"/>
-          <w:szCs w:val="24"/>
-        </w:rPr>
-        <w:t>bluetooth</w:t>
-      </w:r>
-      <w:proofErr w:type="spellEnd"/>
-      <w:r>
-        <w:rPr>
-          <w:rFonts w:ascii="Times New Roman" w:eastAsia="Times New Roman" w:hAnsi="Times New Roman" w:cs="Times New Roman"/>
-          <w:color w:val="000000"/>
-          <w:sz w:val="24"/>
-          <w:szCs w:val="24"/>
-        </w:rPr>
-        <w:t xml:space="preserve"> in order to store data.</w:t>
+        <w:t>Stakeholders and Interests: User: user needs to connect to bluetooth in order to store data.</w:t>
       </w:r>
     </w:p>
     <w:p>
@@ -1757,27 +1637,7 @@
           <w:sz w:val="24"/>
           <w:szCs w:val="24"/>
         </w:rPr>
-        <w:t xml:space="preserve">User has a device that is </w:t>
-      </w:r>
-      <w:proofErr w:type="spellStart"/>
-      <w:r>
-        <w:rPr>
-          <w:rFonts w:ascii="Times New Roman" w:eastAsia="Times New Roman" w:hAnsi="Times New Roman" w:cs="Times New Roman"/>
-          <w:color w:val="000000"/>
-          <w:sz w:val="24"/>
-          <w:szCs w:val="24"/>
-        </w:rPr>
-        <w:t>bluetooth</w:t>
-      </w:r>
-      <w:proofErr w:type="spellEnd"/>
-      <w:r>
-        <w:rPr>
-          <w:rFonts w:ascii="Times New Roman" w:eastAsia="Times New Roman" w:hAnsi="Times New Roman" w:cs="Times New Roman"/>
-          <w:color w:val="000000"/>
-          <w:sz w:val="24"/>
-          <w:szCs w:val="24"/>
-        </w:rPr>
-        <w:t xml:space="preserve"> compatible.</w:t>
+        <w:t>User has a device that is bluetooth compatible.</w:t>
       </w:r>
     </w:p>
     <w:p>
@@ -1836,27 +1696,7 @@
           <w:sz w:val="24"/>
           <w:szCs w:val="24"/>
         </w:rPr>
-        <w:t xml:space="preserve">Success Guarantee (Postconditions): The activity tracker connects to the desired device via </w:t>
-      </w:r>
-      <w:proofErr w:type="spellStart"/>
-      <w:r>
-        <w:rPr>
-          <w:rFonts w:ascii="Times New Roman" w:eastAsia="Times New Roman" w:hAnsi="Times New Roman" w:cs="Times New Roman"/>
-          <w:color w:val="000000"/>
-          <w:sz w:val="24"/>
-          <w:szCs w:val="24"/>
-        </w:rPr>
-        <w:t>bluetooth</w:t>
-      </w:r>
-      <w:proofErr w:type="spellEnd"/>
-      <w:r>
-        <w:rPr>
-          <w:rFonts w:ascii="Times New Roman" w:eastAsia="Times New Roman" w:hAnsi="Times New Roman" w:cs="Times New Roman"/>
-          <w:color w:val="000000"/>
-          <w:sz w:val="24"/>
-          <w:szCs w:val="24"/>
-        </w:rPr>
-        <w:t>.</w:t>
+        <w:t>Success Guarantee (Postconditions): The activity tracker connects to the desired device via bluetooth.</w:t>
       </w:r>
     </w:p>
     <w:p>
@@ -1913,27 +1753,7 @@
           <w:sz w:val="24"/>
           <w:szCs w:val="24"/>
         </w:rPr>
-        <w:t xml:space="preserve">    The user enables </w:t>
-      </w:r>
-      <w:proofErr w:type="spellStart"/>
-      <w:r>
-        <w:rPr>
-          <w:rFonts w:ascii="Times New Roman" w:eastAsia="Times New Roman" w:hAnsi="Times New Roman" w:cs="Times New Roman"/>
-          <w:color w:val="000000"/>
-          <w:sz w:val="24"/>
-          <w:szCs w:val="24"/>
-        </w:rPr>
-        <w:t>bluetooth</w:t>
-      </w:r>
-      <w:proofErr w:type="spellEnd"/>
-      <w:r>
-        <w:rPr>
-          <w:rFonts w:ascii="Times New Roman" w:eastAsia="Times New Roman" w:hAnsi="Times New Roman" w:cs="Times New Roman"/>
-          <w:color w:val="000000"/>
-          <w:sz w:val="24"/>
-          <w:szCs w:val="24"/>
-        </w:rPr>
-        <w:t xml:space="preserve"> pairing on the tracker.</w:t>
+        <w:t>    The user enables bluetooth pairing on the tracker.</w:t>
       </w:r>
     </w:p>
     <w:p>
@@ -2068,66 +1888,26 @@
           <w:sz w:val="24"/>
           <w:szCs w:val="24"/>
         </w:rPr>
-        <w:t xml:space="preserve">Special requirements: Touch Screen UI, </w:t>
-      </w:r>
-      <w:proofErr w:type="spellStart"/>
-      <w:r>
-        <w:rPr>
-          <w:rFonts w:ascii="Times New Roman" w:eastAsia="Times New Roman" w:hAnsi="Times New Roman" w:cs="Times New Roman"/>
-          <w:color w:val="000000"/>
-          <w:sz w:val="24"/>
-          <w:szCs w:val="24"/>
-        </w:rPr>
-        <w:t>bluetooth</w:t>
-      </w:r>
-      <w:proofErr w:type="spellEnd"/>
-      <w:r>
-        <w:rPr>
-          <w:rFonts w:ascii="Times New Roman" w:eastAsia="Times New Roman" w:hAnsi="Times New Roman" w:cs="Times New Roman"/>
-          <w:color w:val="000000"/>
-          <w:sz w:val="24"/>
-          <w:szCs w:val="24"/>
-        </w:rPr>
-        <w:t xml:space="preserve"> capability</w:t>
-      </w:r>
-    </w:p>
-    <w:p>
-      <w:pPr>
-        <w:spacing w:after="0" w:line="240" w:lineRule="auto"/>
-        <w:rPr>
-          <w:rFonts w:ascii="Times New Roman" w:eastAsia="Times New Roman" w:hAnsi="Times New Roman" w:cs="Times New Roman"/>
-          <w:sz w:val="24"/>
-          <w:szCs w:val="24"/>
-        </w:rPr>
-      </w:pPr>
-      <w:r>
-        <w:rPr>
-          <w:rFonts w:ascii="Times New Roman" w:eastAsia="Times New Roman" w:hAnsi="Times New Roman" w:cs="Times New Roman"/>
-          <w:color w:val="000000"/>
-          <w:sz w:val="24"/>
-          <w:szCs w:val="24"/>
-        </w:rPr>
-        <w:t xml:space="preserve">Technology and Data Variations List: </w:t>
-      </w:r>
-      <w:proofErr w:type="spellStart"/>
-      <w:r>
-        <w:rPr>
-          <w:rFonts w:ascii="Times New Roman" w:eastAsia="Times New Roman" w:hAnsi="Times New Roman" w:cs="Times New Roman"/>
-          <w:color w:val="000000"/>
-          <w:sz w:val="24"/>
-          <w:szCs w:val="24"/>
-        </w:rPr>
-        <w:t>bluetooth</w:t>
-      </w:r>
-      <w:proofErr w:type="spellEnd"/>
-      <w:r>
-        <w:rPr>
-          <w:rFonts w:ascii="Times New Roman" w:eastAsia="Times New Roman" w:hAnsi="Times New Roman" w:cs="Times New Roman"/>
-          <w:color w:val="000000"/>
-          <w:sz w:val="24"/>
-          <w:szCs w:val="24"/>
-        </w:rPr>
-        <w:t xml:space="preserve"> chip</w:t>
+        <w:t>Special requirements: Touch Screen UI, bluetooth capability</w:t>
+      </w:r>
+    </w:p>
+    <w:p>
+      <w:pPr>
+        <w:spacing w:after="0" w:line="240" w:lineRule="auto"/>
+        <w:rPr>
+          <w:rFonts w:ascii="Times New Roman" w:eastAsia="Times New Roman" w:hAnsi="Times New Roman" w:cs="Times New Roman"/>
+          <w:sz w:val="24"/>
+          <w:szCs w:val="24"/>
+        </w:rPr>
+      </w:pPr>
+      <w:r>
+        <w:rPr>
+          <w:rFonts w:ascii="Times New Roman" w:eastAsia="Times New Roman" w:hAnsi="Times New Roman" w:cs="Times New Roman"/>
+          <w:color w:val="000000"/>
+          <w:sz w:val="24"/>
+          <w:szCs w:val="24"/>
+        </w:rPr>
+        <w:t>Technology and Data Variations List: bluetooth chip</w:t>
       </w:r>
     </w:p>
     <w:p>
@@ -2172,17 +1952,29 @@
         <w:spacing w:after="0" w:line="240" w:lineRule="auto"/>
         <w:rPr>
           <w:rFonts w:ascii="Times New Roman" w:eastAsia="Times New Roman" w:hAnsi="Times New Roman" w:cs="Times New Roman"/>
-          <w:sz w:val="24"/>
-          <w:szCs w:val="24"/>
-        </w:rPr>
-      </w:pPr>
-      <w:r>
-        <w:rPr>
-          <w:rFonts w:ascii="Times New Roman" w:eastAsia="Times New Roman" w:hAnsi="Times New Roman" w:cs="Times New Roman"/>
-          <w:color w:val="000000"/>
-          <w:sz w:val="24"/>
-          <w:szCs w:val="24"/>
-        </w:rPr>
+          <w:color w:val="000000"/>
+          <w:sz w:val="24"/>
+          <w:szCs w:val="24"/>
+        </w:rPr>
+      </w:pPr>
+    </w:p>
+    <w:p>
+      <w:pPr>
+        <w:spacing w:after="0" w:line="240" w:lineRule="auto"/>
+        <w:rPr>
+          <w:rFonts w:ascii="Times New Roman" w:eastAsia="Times New Roman" w:hAnsi="Times New Roman" w:cs="Times New Roman"/>
+          <w:sz w:val="24"/>
+          <w:szCs w:val="24"/>
+        </w:rPr>
+      </w:pPr>
+      <w:r>
+        <w:rPr>
+          <w:rFonts w:ascii="Times New Roman" w:eastAsia="Times New Roman" w:hAnsi="Times New Roman" w:cs="Times New Roman"/>
+          <w:color w:val="000000"/>
+          <w:sz w:val="24"/>
+          <w:szCs w:val="24"/>
+        </w:rPr>
+        <w:lastRenderedPageBreak/>
         <w:t>Use case UC6: Track Calories Burned</w:t>
       </w:r>
     </w:p>
@@ -2202,7 +1994,6 @@
           <w:sz w:val="24"/>
           <w:szCs w:val="24"/>
         </w:rPr>
-        <w:lastRenderedPageBreak/>
         <w:t>Primary Actor: Activity Tracker User</w:t>
       </w:r>
     </w:p>
@@ -2704,6 +2495,7 @@
           <w:sz w:val="24"/>
           <w:szCs w:val="24"/>
         </w:rPr>
+        <w:lastRenderedPageBreak/>
         <w:t> </w:t>
       </w:r>
     </w:p>
@@ -2723,7 +2515,6 @@
           <w:sz w:val="24"/>
           <w:szCs w:val="24"/>
         </w:rPr>
-        <w:lastRenderedPageBreak/>
         <w:t> </w:t>
       </w:r>
     </w:p>
@@ -4214,1508 +4005,1034 @@
         <w:shd w:val="clear" w:color="auto" w:fill="FFFFFF"/>
         <w:spacing w:after="0" w:line="240" w:lineRule="auto"/>
         <w:rPr>
-          <w:rFonts w:ascii="Times New Roman" w:eastAsia="Times New Roman" w:hAnsi="Times New Roman" w:cs="Times New Roman"/>
+          <w:rFonts w:ascii="Times New Roman" w:hAnsi="Times New Roman" w:cs="Times New Roman"/>
+          <w:color w:val="000000"/>
+          <w:sz w:val="24"/>
+          <w:szCs w:val="24"/>
+          <w:shd w:val="clear" w:color="auto" w:fill="F8F9FA"/>
+        </w:rPr>
+      </w:pPr>
+      <w:r>
+        <w:rPr>
+          <w:rFonts w:ascii="Times New Roman" w:hAnsi="Times New Roman" w:cs="Times New Roman"/>
+          <w:color w:val="000000"/>
+          <w:sz w:val="24"/>
+          <w:szCs w:val="24"/>
+          <w:shd w:val="clear" w:color="auto" w:fill="F8F9FA"/>
+        </w:rPr>
+        <w:t>Operation Contract Name: onSelectDeviceButton()</w:t>
+      </w:r>
+      <w:r>
+        <w:rPr>
+          <w:rFonts w:ascii="Times New Roman" w:hAnsi="Times New Roman" w:cs="Times New Roman"/>
+          <w:color w:val="000000"/>
+          <w:sz w:val="24"/>
+          <w:szCs w:val="24"/>
+        </w:rPr>
+        <w:br/>
+      </w:r>
+      <w:r>
+        <w:rPr>
+          <w:rFonts w:ascii="Times New Roman" w:hAnsi="Times New Roman" w:cs="Times New Roman"/>
+          <w:color w:val="000000"/>
+          <w:sz w:val="24"/>
+          <w:szCs w:val="24"/>
+          <w:shd w:val="clear" w:color="auto" w:fill="F8F9FA"/>
+        </w:rPr>
+        <w:t>Cross Reference: Use Case Connectivity:</w:t>
+      </w:r>
+      <w:r>
+        <w:rPr>
+          <w:rFonts w:ascii="Times New Roman" w:hAnsi="Times New Roman" w:cs="Times New Roman"/>
+          <w:color w:val="000000"/>
+          <w:sz w:val="24"/>
+          <w:szCs w:val="24"/>
+        </w:rPr>
+        <w:br/>
+      </w:r>
+      <w:r>
+        <w:rPr>
+          <w:rFonts w:ascii="Times New Roman" w:hAnsi="Times New Roman" w:cs="Times New Roman"/>
+          <w:color w:val="000000"/>
+          <w:sz w:val="24"/>
+          <w:szCs w:val="24"/>
+          <w:shd w:val="clear" w:color="auto" w:fill="F8F9FA"/>
+        </w:rPr>
+        <w:t>Pre-Condition(s): bluetooth connectivity is enabled</w:t>
+      </w:r>
+      <w:r>
+        <w:rPr>
+          <w:rFonts w:ascii="Times New Roman" w:hAnsi="Times New Roman" w:cs="Times New Roman"/>
+          <w:color w:val="000000"/>
+          <w:sz w:val="24"/>
+          <w:szCs w:val="24"/>
+        </w:rPr>
+        <w:br/>
+      </w:r>
+      <w:r>
+        <w:rPr>
+          <w:rFonts w:ascii="Times New Roman" w:hAnsi="Times New Roman" w:cs="Times New Roman"/>
+          <w:color w:val="000000"/>
+          <w:sz w:val="24"/>
+          <w:szCs w:val="24"/>
+          <w:shd w:val="clear" w:color="auto" w:fill="F8F9FA"/>
+        </w:rPr>
+        <w:t>Post-Condition(s):</w:t>
+      </w:r>
+      <w:r>
+        <w:rPr>
+          <w:rFonts w:ascii="Times New Roman" w:hAnsi="Times New Roman" w:cs="Times New Roman"/>
+          <w:color w:val="000000"/>
+          <w:sz w:val="24"/>
+          <w:szCs w:val="24"/>
+        </w:rPr>
+        <w:br/>
+      </w:r>
+      <w:r>
+        <w:rPr>
+          <w:rFonts w:ascii="Times New Roman" w:hAnsi="Times New Roman" w:cs="Times New Roman"/>
+          <w:color w:val="000000"/>
+          <w:sz w:val="24"/>
+          <w:szCs w:val="24"/>
+          <w:shd w:val="clear" w:color="auto" w:fill="F8F9FA"/>
+        </w:rPr>
+        <w:t>- instantiation of a new connected bluetooth device</w:t>
+      </w:r>
+      <w:r>
+        <w:rPr>
+          <w:rFonts w:ascii="Times New Roman" w:hAnsi="Times New Roman" w:cs="Times New Roman"/>
+          <w:color w:val="000000"/>
+          <w:sz w:val="24"/>
+          <w:szCs w:val="24"/>
+        </w:rPr>
+        <w:br/>
+      </w:r>
+      <w:r>
+        <w:rPr>
+          <w:rFonts w:ascii="Times New Roman" w:hAnsi="Times New Roman" w:cs="Times New Roman"/>
+          <w:color w:val="000000"/>
+          <w:sz w:val="24"/>
+          <w:szCs w:val="24"/>
+          <w:shd w:val="clear" w:color="auto" w:fill="F8F9FA"/>
+        </w:rPr>
+        <w:t>- the bluetooth device is associated with the user</w:t>
+      </w:r>
+    </w:p>
+    <w:p>
+      <w:pPr>
+        <w:shd w:val="clear" w:color="auto" w:fill="FFFFFF"/>
+        <w:spacing w:after="0" w:line="240" w:lineRule="auto"/>
+        <w:rPr>
+          <w:rFonts w:ascii="Times New Roman" w:hAnsi="Times New Roman" w:cs="Times New Roman"/>
+          <w:color w:val="000000"/>
+          <w:sz w:val="24"/>
+          <w:szCs w:val="24"/>
+          <w:shd w:val="clear" w:color="auto" w:fill="F8F9FA"/>
+        </w:rPr>
+      </w:pPr>
+    </w:p>
+    <w:p>
+      <w:pPr>
+        <w:shd w:val="clear" w:color="auto" w:fill="FFFFFF"/>
+        <w:spacing w:after="0" w:line="240" w:lineRule="auto"/>
+        <w:rPr>
+          <w:rFonts w:ascii="Times New Roman" w:hAnsi="Times New Roman" w:cs="Times New Roman"/>
+          <w:color w:val="000000"/>
+          <w:sz w:val="24"/>
+          <w:szCs w:val="24"/>
+          <w:shd w:val="clear" w:color="auto" w:fill="F8F9FA"/>
+        </w:rPr>
+      </w:pPr>
+      <w:r>
+        <w:rPr>
+          <w:rFonts w:ascii="Times New Roman" w:hAnsi="Times New Roman" w:cs="Times New Roman"/>
+          <w:color w:val="000000"/>
+          <w:sz w:val="24"/>
+          <w:szCs w:val="24"/>
+          <w:shd w:val="clear" w:color="auto" w:fill="F8F9FA"/>
+        </w:rPr>
+        <w:t>Operation Contract Name: setOnAction(StepTracker: class)</w:t>
+      </w:r>
+      <w:r>
+        <w:rPr>
+          <w:rFonts w:ascii="Times New Roman" w:hAnsi="Times New Roman" w:cs="Times New Roman"/>
+          <w:color w:val="000000"/>
+          <w:sz w:val="24"/>
+          <w:szCs w:val="24"/>
+        </w:rPr>
+        <w:br/>
+      </w:r>
+      <w:r>
+        <w:rPr>
+          <w:rFonts w:ascii="Times New Roman" w:hAnsi="Times New Roman" w:cs="Times New Roman"/>
+          <w:color w:val="000000"/>
+          <w:sz w:val="24"/>
+          <w:szCs w:val="24"/>
+          <w:shd w:val="clear" w:color="auto" w:fill="F8F9FA"/>
+        </w:rPr>
+        <w:t>Cross Reference: Use Case Step Tracker</w:t>
+      </w:r>
+      <w:r>
+        <w:rPr>
+          <w:rFonts w:ascii="Times New Roman" w:hAnsi="Times New Roman" w:cs="Times New Roman"/>
+          <w:color w:val="000000"/>
+          <w:sz w:val="24"/>
+          <w:szCs w:val="24"/>
+        </w:rPr>
+        <w:br/>
+      </w:r>
+      <w:r>
+        <w:rPr>
+          <w:rFonts w:ascii="Times New Roman" w:hAnsi="Times New Roman" w:cs="Times New Roman"/>
+          <w:color w:val="000000"/>
+          <w:sz w:val="24"/>
+          <w:szCs w:val="24"/>
+          <w:shd w:val="clear" w:color="auto" w:fill="F8F9FA"/>
+        </w:rPr>
+        <w:t>Pre-Condition(s): the user has already recorded data on the tracker</w:t>
+      </w:r>
+      <w:r>
+        <w:rPr>
+          <w:rFonts w:ascii="Times New Roman" w:hAnsi="Times New Roman" w:cs="Times New Roman"/>
+          <w:color w:val="000000"/>
+          <w:sz w:val="24"/>
+          <w:szCs w:val="24"/>
+        </w:rPr>
+        <w:br/>
+      </w:r>
+      <w:r>
+        <w:rPr>
+          <w:rFonts w:ascii="Times New Roman" w:hAnsi="Times New Roman" w:cs="Times New Roman"/>
+          <w:color w:val="000000"/>
+          <w:sz w:val="24"/>
+          <w:szCs w:val="24"/>
+          <w:shd w:val="clear" w:color="auto" w:fill="F8F9FA"/>
+        </w:rPr>
+        <w:t>Post-Condition(s): </w:t>
+      </w:r>
+      <w:r>
+        <w:rPr>
+          <w:rFonts w:ascii="Times New Roman" w:hAnsi="Times New Roman" w:cs="Times New Roman"/>
+          <w:color w:val="000000"/>
+          <w:sz w:val="24"/>
+          <w:szCs w:val="24"/>
+        </w:rPr>
+        <w:br/>
+      </w:r>
+      <w:r>
+        <w:rPr>
+          <w:rFonts w:ascii="Times New Roman" w:hAnsi="Times New Roman" w:cs="Times New Roman"/>
+          <w:color w:val="000000"/>
+          <w:sz w:val="24"/>
+          <w:szCs w:val="24"/>
+          <w:shd w:val="clear" w:color="auto" w:fill="F8F9FA"/>
+        </w:rPr>
+        <w:t>- A scene is created in Step Tracker class</w:t>
+      </w:r>
+      <w:r>
+        <w:rPr>
+          <w:rFonts w:ascii="Times New Roman" w:hAnsi="Times New Roman" w:cs="Times New Roman"/>
+          <w:color w:val="000000"/>
+          <w:sz w:val="24"/>
+          <w:szCs w:val="24"/>
+        </w:rPr>
+        <w:br/>
+      </w:r>
+      <w:r>
+        <w:rPr>
+          <w:rFonts w:ascii="Times New Roman" w:hAnsi="Times New Roman" w:cs="Times New Roman"/>
+          <w:color w:val="000000"/>
+          <w:sz w:val="24"/>
+          <w:szCs w:val="24"/>
+          <w:shd w:val="clear" w:color="auto" w:fill="F8F9FA"/>
+        </w:rPr>
+        <w:t>-</w:t>
+      </w:r>
+      <w:r>
+        <w:rPr>
+          <w:rFonts w:ascii="Times New Roman" w:hAnsi="Times New Roman" w:cs="Times New Roman"/>
+          <w:color w:val="000000"/>
+          <w:sz w:val="24"/>
+          <w:szCs w:val="24"/>
+          <w:shd w:val="clear" w:color="auto" w:fill="F8F9FA"/>
+        </w:rPr>
+        <w:t xml:space="preserve"> </w:t>
+      </w:r>
+      <w:r>
+        <w:rPr>
+          <w:rFonts w:ascii="Times New Roman" w:hAnsi="Times New Roman" w:cs="Times New Roman"/>
+          <w:color w:val="000000"/>
+          <w:sz w:val="24"/>
+          <w:szCs w:val="24"/>
+          <w:shd w:val="clear" w:color="auto" w:fill="F8F9FA"/>
+        </w:rPr>
+        <w:t>StepTracker.data is set to data.</w:t>
+      </w:r>
+      <w:r>
+        <w:rPr>
+          <w:rFonts w:ascii="Times New Roman" w:hAnsi="Times New Roman" w:cs="Times New Roman"/>
+          <w:color w:val="000000"/>
+          <w:sz w:val="24"/>
+          <w:szCs w:val="24"/>
+        </w:rPr>
+        <w:br/>
+      </w:r>
+      <w:r>
+        <w:rPr>
+          <w:rFonts w:ascii="Times New Roman" w:hAnsi="Times New Roman" w:cs="Times New Roman"/>
+          <w:color w:val="000000"/>
+          <w:sz w:val="24"/>
+          <w:szCs w:val="24"/>
+          <w:shd w:val="clear" w:color="auto" w:fill="F8F9FA"/>
+        </w:rPr>
+        <w:t>-</w:t>
+      </w:r>
+      <w:r>
+        <w:rPr>
+          <w:rFonts w:ascii="Times New Roman" w:hAnsi="Times New Roman" w:cs="Times New Roman"/>
+          <w:color w:val="000000"/>
+          <w:sz w:val="24"/>
+          <w:szCs w:val="24"/>
+          <w:shd w:val="clear" w:color="auto" w:fill="F8F9FA"/>
+        </w:rPr>
+        <w:t xml:space="preserve"> </w:t>
+      </w:r>
+      <w:r>
+        <w:rPr>
+          <w:rFonts w:ascii="Times New Roman" w:hAnsi="Times New Roman" w:cs="Times New Roman"/>
+          <w:color w:val="000000"/>
+          <w:sz w:val="24"/>
+          <w:szCs w:val="24"/>
+          <w:shd w:val="clear" w:color="auto" w:fill="F8F9FA"/>
+        </w:rPr>
+        <w:t>data displayed to user updated</w:t>
+      </w:r>
+      <w:r>
+        <w:rPr>
+          <w:rFonts w:ascii="Times New Roman" w:hAnsi="Times New Roman" w:cs="Times New Roman"/>
+          <w:color w:val="000000"/>
+          <w:sz w:val="24"/>
+          <w:szCs w:val="24"/>
+        </w:rPr>
+        <w:br/>
+      </w:r>
+      <w:r>
+        <w:rPr>
+          <w:rFonts w:ascii="Times New Roman" w:hAnsi="Times New Roman" w:cs="Times New Roman"/>
+          <w:color w:val="000000"/>
+          <w:sz w:val="24"/>
+          <w:szCs w:val="24"/>
+          <w:shd w:val="clear" w:color="auto" w:fill="F8F9FA"/>
+        </w:rPr>
+        <w:t>-</w:t>
+      </w:r>
+      <w:r>
+        <w:rPr>
+          <w:rFonts w:ascii="Times New Roman" w:hAnsi="Times New Roman" w:cs="Times New Roman"/>
+          <w:color w:val="000000"/>
+          <w:sz w:val="24"/>
+          <w:szCs w:val="24"/>
+          <w:shd w:val="clear" w:color="auto" w:fill="F8F9FA"/>
+        </w:rPr>
+        <w:t xml:space="preserve"> </w:t>
+      </w:r>
+      <w:r>
+        <w:rPr>
+          <w:rFonts w:ascii="Times New Roman" w:hAnsi="Times New Roman" w:cs="Times New Roman"/>
+          <w:color w:val="000000"/>
+          <w:sz w:val="24"/>
+          <w:szCs w:val="24"/>
+          <w:shd w:val="clear" w:color="auto" w:fill="F8F9FA"/>
+        </w:rPr>
+        <w:t>data is associated with goals</w:t>
+      </w:r>
+    </w:p>
+    <w:p>
+      <w:pPr>
+        <w:shd w:val="clear" w:color="auto" w:fill="FFFFFF"/>
+        <w:spacing w:after="0" w:line="240" w:lineRule="auto"/>
+        <w:rPr>
+          <w:rFonts w:ascii="Times New Roman" w:hAnsi="Times New Roman" w:cs="Times New Roman"/>
+          <w:color w:val="000000"/>
+          <w:sz w:val="24"/>
+          <w:szCs w:val="24"/>
+          <w:shd w:val="clear" w:color="auto" w:fill="F8F9FA"/>
+        </w:rPr>
+      </w:pPr>
+    </w:p>
+    <w:p>
+      <w:pPr>
+        <w:shd w:val="clear" w:color="auto" w:fill="FFFFFF"/>
+        <w:spacing w:after="0" w:line="240" w:lineRule="auto"/>
+        <w:rPr>
+          <w:rFonts w:ascii="Times New Roman" w:hAnsi="Times New Roman" w:cs="Times New Roman"/>
+          <w:color w:val="000000"/>
+          <w:sz w:val="24"/>
+          <w:szCs w:val="24"/>
+          <w:shd w:val="clear" w:color="auto" w:fill="F8F9FA"/>
+        </w:rPr>
+      </w:pPr>
+      <w:r>
+        <w:rPr>
+          <w:rFonts w:ascii="Times New Roman" w:hAnsi="Times New Roman" w:cs="Times New Roman"/>
+          <w:color w:val="000000"/>
+          <w:sz w:val="24"/>
+          <w:szCs w:val="24"/>
+          <w:shd w:val="clear" w:color="auto" w:fill="F8F9FA"/>
+        </w:rPr>
+        <w:t>Operation Contract Name: setOnAction(SleepTracker: class)</w:t>
+      </w:r>
+      <w:r>
+        <w:rPr>
+          <w:rFonts w:ascii="Times New Roman" w:hAnsi="Times New Roman" w:cs="Times New Roman"/>
+          <w:color w:val="000000"/>
+          <w:sz w:val="24"/>
+          <w:szCs w:val="24"/>
+        </w:rPr>
+        <w:br/>
+      </w:r>
+      <w:r>
+        <w:rPr>
+          <w:rFonts w:ascii="Times New Roman" w:hAnsi="Times New Roman" w:cs="Times New Roman"/>
+          <w:color w:val="000000"/>
+          <w:sz w:val="24"/>
+          <w:szCs w:val="24"/>
+          <w:shd w:val="clear" w:color="auto" w:fill="F8F9FA"/>
+        </w:rPr>
+        <w:t>Cross Reference: Use Case Sleep Tracker</w:t>
+      </w:r>
+      <w:r>
+        <w:rPr>
+          <w:rFonts w:ascii="Times New Roman" w:hAnsi="Times New Roman" w:cs="Times New Roman"/>
+          <w:color w:val="000000"/>
+          <w:sz w:val="24"/>
+          <w:szCs w:val="24"/>
+        </w:rPr>
+        <w:br/>
+      </w:r>
+      <w:r>
+        <w:rPr>
+          <w:rFonts w:ascii="Times New Roman" w:hAnsi="Times New Roman" w:cs="Times New Roman"/>
+          <w:color w:val="000000"/>
+          <w:sz w:val="24"/>
+          <w:szCs w:val="24"/>
+          <w:shd w:val="clear" w:color="auto" w:fill="F8F9FA"/>
+        </w:rPr>
+        <w:t>Pre-Condition(s): the user has recorded at least one sleep pattern</w:t>
+      </w:r>
+      <w:r>
+        <w:rPr>
+          <w:rFonts w:ascii="Times New Roman" w:hAnsi="Times New Roman" w:cs="Times New Roman"/>
+          <w:color w:val="000000"/>
+          <w:sz w:val="24"/>
+          <w:szCs w:val="24"/>
+        </w:rPr>
+        <w:br/>
+      </w:r>
+      <w:r>
+        <w:rPr>
+          <w:rFonts w:ascii="Times New Roman" w:hAnsi="Times New Roman" w:cs="Times New Roman"/>
+          <w:color w:val="000000"/>
+          <w:sz w:val="24"/>
+          <w:szCs w:val="24"/>
+          <w:shd w:val="clear" w:color="auto" w:fill="F8F9FA"/>
+        </w:rPr>
+        <w:t>Post-Condition(s): </w:t>
+      </w:r>
+      <w:r>
+        <w:rPr>
+          <w:rFonts w:ascii="Times New Roman" w:hAnsi="Times New Roman" w:cs="Times New Roman"/>
+          <w:color w:val="000000"/>
+          <w:sz w:val="24"/>
+          <w:szCs w:val="24"/>
+        </w:rPr>
+        <w:br/>
+      </w:r>
+      <w:r>
+        <w:rPr>
+          <w:rFonts w:ascii="Times New Roman" w:hAnsi="Times New Roman" w:cs="Times New Roman"/>
+          <w:color w:val="000000"/>
+          <w:sz w:val="24"/>
+          <w:szCs w:val="24"/>
+          <w:shd w:val="clear" w:color="auto" w:fill="F8F9FA"/>
+        </w:rPr>
+        <w:t>- A scene is created in Sleep Tracker class</w:t>
+      </w:r>
+      <w:r>
+        <w:rPr>
+          <w:rFonts w:ascii="Times New Roman" w:hAnsi="Times New Roman" w:cs="Times New Roman"/>
+          <w:color w:val="000000"/>
+          <w:sz w:val="24"/>
+          <w:szCs w:val="24"/>
+        </w:rPr>
+        <w:br/>
+      </w:r>
+      <w:r>
+        <w:rPr>
+          <w:rFonts w:ascii="Times New Roman" w:hAnsi="Times New Roman" w:cs="Times New Roman"/>
+          <w:color w:val="000000"/>
+          <w:sz w:val="24"/>
+          <w:szCs w:val="24"/>
+          <w:shd w:val="clear" w:color="auto" w:fill="F8F9FA"/>
+        </w:rPr>
+        <w:t>-</w:t>
+      </w:r>
+      <w:r>
+        <w:rPr>
+          <w:rFonts w:ascii="Times New Roman" w:hAnsi="Times New Roman" w:cs="Times New Roman"/>
+          <w:color w:val="000000"/>
+          <w:sz w:val="24"/>
+          <w:szCs w:val="24"/>
+          <w:shd w:val="clear" w:color="auto" w:fill="F8F9FA"/>
+        </w:rPr>
+        <w:t xml:space="preserve"> </w:t>
+      </w:r>
+      <w:r>
+        <w:rPr>
+          <w:rFonts w:ascii="Times New Roman" w:hAnsi="Times New Roman" w:cs="Times New Roman"/>
+          <w:color w:val="000000"/>
+          <w:sz w:val="24"/>
+          <w:szCs w:val="24"/>
+          <w:shd w:val="clear" w:color="auto" w:fill="F8F9FA"/>
+        </w:rPr>
+        <w:t>SleepTracker.currentPattern is set to pattern.</w:t>
+      </w:r>
+      <w:r>
+        <w:rPr>
+          <w:rFonts w:ascii="Times New Roman" w:hAnsi="Times New Roman" w:cs="Times New Roman"/>
+          <w:color w:val="000000"/>
+          <w:sz w:val="24"/>
+          <w:szCs w:val="24"/>
+        </w:rPr>
+        <w:br/>
+      </w:r>
+      <w:r>
+        <w:rPr>
+          <w:rFonts w:ascii="Times New Roman" w:hAnsi="Times New Roman" w:cs="Times New Roman"/>
+          <w:color w:val="000000"/>
+          <w:sz w:val="24"/>
+          <w:szCs w:val="24"/>
+          <w:shd w:val="clear" w:color="auto" w:fill="F8F9FA"/>
+        </w:rPr>
+        <w:t>-</w:t>
+      </w:r>
+      <w:r>
+        <w:rPr>
+          <w:rFonts w:ascii="Times New Roman" w:hAnsi="Times New Roman" w:cs="Times New Roman"/>
+          <w:color w:val="000000"/>
+          <w:sz w:val="24"/>
+          <w:szCs w:val="24"/>
+          <w:shd w:val="clear" w:color="auto" w:fill="F8F9FA"/>
+        </w:rPr>
+        <w:t xml:space="preserve"> </w:t>
+      </w:r>
+      <w:r>
+        <w:rPr>
+          <w:rFonts w:ascii="Times New Roman" w:hAnsi="Times New Roman" w:cs="Times New Roman"/>
+          <w:color w:val="000000"/>
+          <w:sz w:val="24"/>
+          <w:szCs w:val="24"/>
+          <w:shd w:val="clear" w:color="auto" w:fill="F8F9FA"/>
+        </w:rPr>
+        <w:t>pattern displayed to user updated</w:t>
+      </w:r>
+      <w:r>
+        <w:rPr>
+          <w:rFonts w:ascii="Times New Roman" w:hAnsi="Times New Roman" w:cs="Times New Roman"/>
+          <w:color w:val="000000"/>
+          <w:sz w:val="24"/>
+          <w:szCs w:val="24"/>
+        </w:rPr>
+        <w:br/>
+      </w:r>
+      <w:r>
+        <w:rPr>
+          <w:rFonts w:ascii="Times New Roman" w:hAnsi="Times New Roman" w:cs="Times New Roman"/>
+          <w:color w:val="000000"/>
+          <w:sz w:val="24"/>
+          <w:szCs w:val="24"/>
+          <w:shd w:val="clear" w:color="auto" w:fill="F8F9FA"/>
+        </w:rPr>
+        <w:t>-</w:t>
+      </w:r>
+      <w:r>
+        <w:rPr>
+          <w:rFonts w:ascii="Times New Roman" w:hAnsi="Times New Roman" w:cs="Times New Roman"/>
+          <w:color w:val="000000"/>
+          <w:sz w:val="24"/>
+          <w:szCs w:val="24"/>
+          <w:shd w:val="clear" w:color="auto" w:fill="F8F9FA"/>
+        </w:rPr>
+        <w:t xml:space="preserve"> </w:t>
+      </w:r>
+      <w:r>
+        <w:rPr>
+          <w:rFonts w:ascii="Times New Roman" w:hAnsi="Times New Roman" w:cs="Times New Roman"/>
+          <w:color w:val="000000"/>
+          <w:sz w:val="24"/>
+          <w:szCs w:val="24"/>
+          <w:shd w:val="clear" w:color="auto" w:fill="F8F9FA"/>
+        </w:rPr>
+        <w:t>pattern is associated with goals</w:t>
+      </w:r>
+    </w:p>
+    <w:p>
+      <w:pPr>
+        <w:shd w:val="clear" w:color="auto" w:fill="FFFFFF"/>
+        <w:spacing w:after="0" w:line="240" w:lineRule="auto"/>
+        <w:rPr>
+          <w:rFonts w:ascii="Times New Roman" w:hAnsi="Times New Roman" w:cs="Times New Roman"/>
+          <w:color w:val="000000"/>
+          <w:sz w:val="24"/>
+          <w:szCs w:val="24"/>
+          <w:shd w:val="clear" w:color="auto" w:fill="F8F9FA"/>
+        </w:rPr>
+      </w:pPr>
+      <w:r>
+        <w:rPr>
+          <w:rFonts w:ascii="Times New Roman" w:hAnsi="Times New Roman" w:cs="Times New Roman"/>
+          <w:color w:val="000000"/>
+          <w:sz w:val="24"/>
+          <w:szCs w:val="24"/>
+        </w:rPr>
+        <w:br/>
+      </w:r>
+      <w:r>
+        <w:rPr>
+          <w:rFonts w:ascii="Times New Roman" w:hAnsi="Times New Roman" w:cs="Times New Roman"/>
+          <w:color w:val="000000"/>
+          <w:sz w:val="24"/>
+          <w:szCs w:val="24"/>
+          <w:shd w:val="clear" w:color="auto" w:fill="F8F9FA"/>
+        </w:rPr>
+        <w:t>Operation Contract Name: setOnAction(DesiredPersonalInformationClass)</w:t>
+      </w:r>
+      <w:r>
+        <w:rPr>
+          <w:rFonts w:ascii="Times New Roman" w:hAnsi="Times New Roman" w:cs="Times New Roman"/>
+          <w:color w:val="000000"/>
+          <w:sz w:val="24"/>
+          <w:szCs w:val="24"/>
+        </w:rPr>
+        <w:br/>
+      </w:r>
+      <w:r>
+        <w:rPr>
+          <w:rFonts w:ascii="Times New Roman" w:hAnsi="Times New Roman" w:cs="Times New Roman"/>
+          <w:color w:val="000000"/>
+          <w:sz w:val="24"/>
+          <w:szCs w:val="24"/>
+          <w:shd w:val="clear" w:color="auto" w:fill="F8F9FA"/>
+        </w:rPr>
+        <w:t>Cross Reference: Use Case Personal Data</w:t>
+      </w:r>
+      <w:r>
+        <w:rPr>
+          <w:rFonts w:ascii="Times New Roman" w:hAnsi="Times New Roman" w:cs="Times New Roman"/>
+          <w:color w:val="000000"/>
+          <w:sz w:val="24"/>
+          <w:szCs w:val="24"/>
+        </w:rPr>
+        <w:br/>
+      </w:r>
+      <w:r>
+        <w:rPr>
+          <w:rFonts w:ascii="Times New Roman" w:hAnsi="Times New Roman" w:cs="Times New Roman"/>
+          <w:color w:val="000000"/>
+          <w:sz w:val="24"/>
+          <w:szCs w:val="24"/>
+          <w:shd w:val="clear" w:color="auto" w:fill="F8F9FA"/>
+        </w:rPr>
+        <w:t>Pre-Condition(s): User has desired activity wanting to be tracked</w:t>
+      </w:r>
+      <w:r>
+        <w:rPr>
+          <w:rFonts w:ascii="Times New Roman" w:hAnsi="Times New Roman" w:cs="Times New Roman"/>
+          <w:color w:val="000000"/>
+          <w:sz w:val="24"/>
+          <w:szCs w:val="24"/>
+        </w:rPr>
+        <w:br/>
+      </w:r>
+      <w:r>
+        <w:rPr>
+          <w:rFonts w:ascii="Times New Roman" w:hAnsi="Times New Roman" w:cs="Times New Roman"/>
+          <w:color w:val="000000"/>
+          <w:sz w:val="24"/>
+          <w:szCs w:val="24"/>
+          <w:shd w:val="clear" w:color="auto" w:fill="F8F9FA"/>
+        </w:rPr>
+        <w:t>Post-Condition(s):</w:t>
+      </w:r>
+      <w:r>
+        <w:rPr>
+          <w:rFonts w:ascii="Times New Roman" w:hAnsi="Times New Roman" w:cs="Times New Roman"/>
+          <w:color w:val="000000"/>
+          <w:sz w:val="24"/>
+          <w:szCs w:val="24"/>
+        </w:rPr>
+        <w:br/>
+      </w:r>
+      <w:r>
+        <w:rPr>
+          <w:rFonts w:ascii="Times New Roman" w:hAnsi="Times New Roman" w:cs="Times New Roman"/>
+          <w:color w:val="000000"/>
+          <w:sz w:val="24"/>
+          <w:szCs w:val="24"/>
+          <w:shd w:val="clear" w:color="auto" w:fill="F8F9FA"/>
+        </w:rPr>
+        <w:t>- StepTracker.height modified to height associated with settings</w:t>
+      </w:r>
+      <w:r>
+        <w:rPr>
+          <w:rFonts w:ascii="Times New Roman" w:hAnsi="Times New Roman" w:cs="Times New Roman"/>
+          <w:color w:val="000000"/>
+          <w:sz w:val="24"/>
+          <w:szCs w:val="24"/>
+        </w:rPr>
+        <w:br/>
+      </w:r>
+      <w:r>
+        <w:rPr>
+          <w:rFonts w:ascii="Times New Roman" w:hAnsi="Times New Roman" w:cs="Times New Roman"/>
+          <w:color w:val="000000"/>
+          <w:sz w:val="24"/>
+          <w:szCs w:val="24"/>
+          <w:shd w:val="clear" w:color="auto" w:fill="F8F9FA"/>
+        </w:rPr>
+        <w:t>- StepTracker.weight modified to weight associated with settings</w:t>
+      </w:r>
+      <w:r>
+        <w:rPr>
+          <w:rFonts w:ascii="Times New Roman" w:hAnsi="Times New Roman" w:cs="Times New Roman"/>
+          <w:color w:val="000000"/>
+          <w:sz w:val="24"/>
+          <w:szCs w:val="24"/>
+        </w:rPr>
+        <w:br/>
+      </w:r>
+      <w:r>
+        <w:rPr>
+          <w:rFonts w:ascii="Times New Roman" w:hAnsi="Times New Roman" w:cs="Times New Roman"/>
+          <w:color w:val="000000"/>
+          <w:sz w:val="24"/>
+          <w:szCs w:val="24"/>
+          <w:shd w:val="clear" w:color="auto" w:fill="F8F9FA"/>
+        </w:rPr>
+        <w:t>- StepTracker.age modified to age associated with settings</w:t>
+      </w:r>
+      <w:r>
+        <w:rPr>
+          <w:rFonts w:ascii="Times New Roman" w:hAnsi="Times New Roman" w:cs="Times New Roman"/>
+          <w:color w:val="000000"/>
+          <w:sz w:val="24"/>
+          <w:szCs w:val="24"/>
+        </w:rPr>
+        <w:br/>
+      </w:r>
+      <w:r>
+        <w:rPr>
+          <w:rFonts w:ascii="Times New Roman" w:hAnsi="Times New Roman" w:cs="Times New Roman"/>
+          <w:color w:val="000000"/>
+          <w:sz w:val="24"/>
+          <w:szCs w:val="24"/>
+          <w:shd w:val="clear" w:color="auto" w:fill="F8F9FA"/>
+        </w:rPr>
+        <w:t>- StepTracker.gender modified to gender associated with settings</w:t>
+      </w:r>
+      <w:r>
+        <w:rPr>
+          <w:rFonts w:ascii="Times New Roman" w:hAnsi="Times New Roman" w:cs="Times New Roman"/>
+          <w:color w:val="000000"/>
+          <w:sz w:val="24"/>
+          <w:szCs w:val="24"/>
+        </w:rPr>
+        <w:br/>
+      </w:r>
+      <w:r>
+        <w:rPr>
+          <w:rFonts w:ascii="Times New Roman" w:hAnsi="Times New Roman" w:cs="Times New Roman"/>
+          <w:color w:val="000000"/>
+          <w:sz w:val="24"/>
+          <w:szCs w:val="24"/>
+          <w:shd w:val="clear" w:color="auto" w:fill="F8F9FA"/>
+        </w:rPr>
+        <w:t>- StepTracker.goal modified to goal associated with settings</w:t>
+      </w:r>
+      <w:r>
+        <w:rPr>
+          <w:rFonts w:ascii="Times New Roman" w:hAnsi="Times New Roman" w:cs="Times New Roman"/>
+          <w:color w:val="000000"/>
+          <w:sz w:val="24"/>
+          <w:szCs w:val="24"/>
+        </w:rPr>
+        <w:br/>
+      </w:r>
+      <w:r>
+        <w:rPr>
+          <w:rFonts w:ascii="Times New Roman" w:hAnsi="Times New Roman" w:cs="Times New Roman"/>
+          <w:color w:val="000000"/>
+          <w:sz w:val="24"/>
+          <w:szCs w:val="24"/>
+          <w:shd w:val="clear" w:color="auto" w:fill="F8F9FA"/>
+        </w:rPr>
+        <w:t>- SleepTracker.goal modified to goal associated with settings</w:t>
+      </w:r>
+    </w:p>
+    <w:p>
+      <w:pPr>
+        <w:shd w:val="clear" w:color="auto" w:fill="FFFFFF"/>
+        <w:spacing w:after="0" w:line="240" w:lineRule="auto"/>
+        <w:rPr>
+          <w:rFonts w:ascii="Times New Roman" w:hAnsi="Times New Roman" w:cs="Times New Roman"/>
+          <w:color w:val="000000"/>
+          <w:sz w:val="24"/>
+          <w:szCs w:val="24"/>
+          <w:shd w:val="clear" w:color="auto" w:fill="F8F9FA"/>
+        </w:rPr>
+      </w:pPr>
+    </w:p>
+    <w:p>
+      <w:pPr>
+        <w:shd w:val="clear" w:color="auto" w:fill="FFFFFF"/>
+        <w:spacing w:after="0" w:line="240" w:lineRule="auto"/>
+        <w:rPr>
+          <w:rFonts w:ascii="Times New Roman" w:hAnsi="Times New Roman" w:cs="Times New Roman"/>
+          <w:color w:val="000000"/>
+          <w:sz w:val="24"/>
+          <w:szCs w:val="24"/>
+          <w:shd w:val="clear" w:color="auto" w:fill="F8F9FA"/>
+        </w:rPr>
+      </w:pPr>
+      <w:r>
+        <w:rPr>
+          <w:rFonts w:ascii="Times New Roman" w:hAnsi="Times New Roman" w:cs="Times New Roman"/>
+          <w:color w:val="000000"/>
+          <w:sz w:val="24"/>
+          <w:szCs w:val="24"/>
+        </w:rPr>
+        <w:br/>
+      </w:r>
+      <w:r>
+        <w:rPr>
+          <w:rFonts w:ascii="Times New Roman" w:hAnsi="Times New Roman" w:cs="Times New Roman"/>
+          <w:color w:val="000000"/>
+          <w:sz w:val="24"/>
+          <w:szCs w:val="24"/>
+          <w:shd w:val="clear" w:color="auto" w:fill="F8F9FA"/>
+        </w:rPr>
+        <w:t>Operation Contract Name: updateTime()</w:t>
+      </w:r>
+      <w:r>
+        <w:rPr>
+          <w:rFonts w:ascii="Times New Roman" w:hAnsi="Times New Roman" w:cs="Times New Roman"/>
+          <w:color w:val="000000"/>
+          <w:sz w:val="24"/>
+          <w:szCs w:val="24"/>
+        </w:rPr>
+        <w:br/>
+      </w:r>
+      <w:r>
+        <w:rPr>
+          <w:rFonts w:ascii="Times New Roman" w:hAnsi="Times New Roman" w:cs="Times New Roman"/>
+          <w:color w:val="000000"/>
+          <w:sz w:val="24"/>
+          <w:szCs w:val="24"/>
+          <w:shd w:val="clear" w:color="auto" w:fill="F8F9FA"/>
+        </w:rPr>
+        <w:t>Cross Reference: Use Case Display Time</w:t>
+      </w:r>
+      <w:r>
+        <w:rPr>
+          <w:rFonts w:ascii="Times New Roman" w:hAnsi="Times New Roman" w:cs="Times New Roman"/>
+          <w:color w:val="000000"/>
+          <w:sz w:val="24"/>
+          <w:szCs w:val="24"/>
+        </w:rPr>
+        <w:br/>
+      </w:r>
+      <w:r>
+        <w:rPr>
+          <w:rFonts w:ascii="Times New Roman" w:hAnsi="Times New Roman" w:cs="Times New Roman"/>
+          <w:color w:val="000000"/>
+          <w:sz w:val="24"/>
+          <w:szCs w:val="24"/>
+          <w:shd w:val="clear" w:color="auto" w:fill="F8F9FA"/>
+        </w:rPr>
+        <w:t>Pre-Condition(s): user has set time and preferred format</w:t>
+      </w:r>
+      <w:r>
+        <w:rPr>
+          <w:rFonts w:ascii="Times New Roman" w:hAnsi="Times New Roman" w:cs="Times New Roman"/>
+          <w:color w:val="000000"/>
+          <w:sz w:val="24"/>
+          <w:szCs w:val="24"/>
+        </w:rPr>
+        <w:br/>
+      </w:r>
+      <w:r>
+        <w:rPr>
+          <w:rFonts w:ascii="Times New Roman" w:hAnsi="Times New Roman" w:cs="Times New Roman"/>
+          <w:color w:val="000000"/>
+          <w:sz w:val="24"/>
+          <w:szCs w:val="24"/>
+          <w:shd w:val="clear" w:color="auto" w:fill="F8F9FA"/>
+        </w:rPr>
+        <w:t>Post-Condition(s):</w:t>
+      </w:r>
+      <w:r>
+        <w:rPr>
+          <w:rFonts w:ascii="Times New Roman" w:hAnsi="Times New Roman" w:cs="Times New Roman"/>
+          <w:color w:val="000000"/>
+          <w:sz w:val="24"/>
+          <w:szCs w:val="24"/>
+        </w:rPr>
+        <w:br/>
+      </w:r>
+      <w:r>
+        <w:rPr>
+          <w:rFonts w:ascii="Times New Roman" w:hAnsi="Times New Roman" w:cs="Times New Roman"/>
+          <w:color w:val="000000"/>
+          <w:sz w:val="24"/>
+          <w:szCs w:val="24"/>
+          <w:shd w:val="clear" w:color="auto" w:fill="F8F9FA"/>
+        </w:rPr>
+        <w:t>-</w:t>
+      </w:r>
+      <w:r>
+        <w:rPr>
+          <w:rFonts w:ascii="Times New Roman" w:hAnsi="Times New Roman" w:cs="Times New Roman"/>
+          <w:color w:val="000000"/>
+          <w:sz w:val="24"/>
+          <w:szCs w:val="24"/>
+          <w:shd w:val="clear" w:color="auto" w:fill="F8F9FA"/>
+        </w:rPr>
+        <w:t xml:space="preserve"> </w:t>
+      </w:r>
+      <w:r>
+        <w:rPr>
+          <w:rFonts w:ascii="Times New Roman" w:hAnsi="Times New Roman" w:cs="Times New Roman"/>
+          <w:color w:val="000000"/>
+          <w:sz w:val="24"/>
+          <w:szCs w:val="24"/>
+          <w:shd w:val="clear" w:color="auto" w:fill="F8F9FA"/>
+        </w:rPr>
+        <w:t>time is instantiated in ClockFace</w:t>
+      </w:r>
+      <w:r>
+        <w:rPr>
+          <w:rFonts w:ascii="Times New Roman" w:hAnsi="Times New Roman" w:cs="Times New Roman"/>
+          <w:color w:val="000000"/>
+          <w:sz w:val="24"/>
+          <w:szCs w:val="24"/>
+        </w:rPr>
+        <w:br/>
+      </w:r>
+      <w:r>
+        <w:rPr>
+          <w:rFonts w:ascii="Times New Roman" w:hAnsi="Times New Roman" w:cs="Times New Roman"/>
+          <w:color w:val="000000"/>
+          <w:sz w:val="24"/>
+          <w:szCs w:val="24"/>
+          <w:shd w:val="clear" w:color="auto" w:fill="F8F9FA"/>
+        </w:rPr>
+        <w:t>-</w:t>
+      </w:r>
+      <w:r>
+        <w:rPr>
+          <w:rFonts w:ascii="Times New Roman" w:hAnsi="Times New Roman" w:cs="Times New Roman"/>
+          <w:color w:val="000000"/>
+          <w:sz w:val="24"/>
+          <w:szCs w:val="24"/>
+          <w:shd w:val="clear" w:color="auto" w:fill="F8F9FA"/>
+        </w:rPr>
+        <w:t xml:space="preserve"> </w:t>
+      </w:r>
+      <w:r>
+        <w:rPr>
+          <w:rFonts w:ascii="Times New Roman" w:hAnsi="Times New Roman" w:cs="Times New Roman"/>
+          <w:color w:val="000000"/>
+          <w:sz w:val="24"/>
+          <w:szCs w:val="24"/>
+          <w:shd w:val="clear" w:color="auto" w:fill="F8F9FA"/>
+        </w:rPr>
+        <w:t>clockFace.time is set to time</w:t>
+      </w:r>
+      <w:r>
+        <w:rPr>
+          <w:rFonts w:ascii="Times New Roman" w:hAnsi="Times New Roman" w:cs="Times New Roman"/>
+          <w:color w:val="000000"/>
+          <w:sz w:val="24"/>
+          <w:szCs w:val="24"/>
+        </w:rPr>
+        <w:br/>
+      </w:r>
+      <w:r>
+        <w:rPr>
+          <w:rFonts w:ascii="Times New Roman" w:hAnsi="Times New Roman" w:cs="Times New Roman"/>
+          <w:color w:val="000000"/>
+          <w:sz w:val="24"/>
+          <w:szCs w:val="24"/>
+          <w:shd w:val="clear" w:color="auto" w:fill="F8F9FA"/>
+        </w:rPr>
+        <w:t>-</w:t>
+      </w:r>
+      <w:r>
+        <w:rPr>
+          <w:rFonts w:ascii="Times New Roman" w:hAnsi="Times New Roman" w:cs="Times New Roman"/>
+          <w:color w:val="000000"/>
+          <w:sz w:val="24"/>
+          <w:szCs w:val="24"/>
+          <w:shd w:val="clear" w:color="auto" w:fill="F8F9FA"/>
+        </w:rPr>
+        <w:t xml:space="preserve"> </w:t>
+      </w:r>
+      <w:r>
+        <w:rPr>
+          <w:rFonts w:ascii="Times New Roman" w:hAnsi="Times New Roman" w:cs="Times New Roman"/>
+          <w:color w:val="000000"/>
+          <w:sz w:val="24"/>
+          <w:szCs w:val="24"/>
+          <w:shd w:val="clear" w:color="auto" w:fill="F8F9FA"/>
+        </w:rPr>
+        <w:t>time is associated with settings</w:t>
+      </w:r>
+    </w:p>
+    <w:p>
+      <w:pPr>
+        <w:shd w:val="clear" w:color="auto" w:fill="FFFFFF"/>
+        <w:spacing w:after="0" w:line="240" w:lineRule="auto"/>
+        <w:rPr>
+          <w:rFonts w:ascii="Times New Roman" w:hAnsi="Times New Roman" w:cs="Times New Roman"/>
+          <w:color w:val="000000"/>
+          <w:sz w:val="24"/>
+          <w:szCs w:val="24"/>
+          <w:shd w:val="clear" w:color="auto" w:fill="F8F9FA"/>
+        </w:rPr>
+      </w:pPr>
+    </w:p>
+    <w:p>
+      <w:pPr>
+        <w:shd w:val="clear" w:color="auto" w:fill="FFFFFF"/>
+        <w:spacing w:after="0" w:line="240" w:lineRule="auto"/>
+        <w:rPr>
+          <w:rFonts w:ascii="Times New Roman" w:hAnsi="Times New Roman" w:cs="Times New Roman"/>
+          <w:color w:val="000000"/>
+          <w:sz w:val="24"/>
+          <w:szCs w:val="24"/>
+          <w:shd w:val="clear" w:color="auto" w:fill="F8F9FA"/>
+        </w:rPr>
+      </w:pPr>
+    </w:p>
+    <w:p>
+      <w:pPr>
+        <w:rPr>
+          <w:rFonts w:ascii="Times New Roman" w:hAnsi="Times New Roman" w:cs="Times New Roman"/>
           <w:b/>
           <w:bCs/>
           <w:color w:val="000000"/>
           <w:sz w:val="24"/>
           <w:szCs w:val="24"/>
-        </w:rPr>
-      </w:pPr>
-    </w:p>
-    <w:p>
-      <w:pPr>
-        <w:shd w:val="clear" w:color="auto" w:fill="FFFFFF"/>
-        <w:spacing w:after="0" w:line="240" w:lineRule="auto"/>
-        <w:rPr>
-          <w:rFonts w:ascii="Helvetica" w:hAnsi="Helvetica" w:cs="Helvetica"/>
-          <w:color w:val="000000"/>
-          <w:sz w:val="18"/>
-          <w:szCs w:val="18"/>
-          <w:shd w:val="clear" w:color="auto" w:fill="F8F9FA"/>
-        </w:rPr>
-      </w:pPr>
-      <w:r>
-        <w:rPr>
-          <w:rFonts w:ascii="Helvetica" w:hAnsi="Helvetica" w:cs="Helvetica"/>
-          <w:color w:val="000000"/>
-          <w:sz w:val="18"/>
-          <w:szCs w:val="18"/>
-          <w:shd w:val="clear" w:color="auto" w:fill="F8F9FA"/>
-        </w:rPr>
-        <w:t xml:space="preserve">Operation Contract Name: </w:t>
-      </w:r>
-      <w:proofErr w:type="spellStart"/>
-      <w:r>
-        <w:rPr>
-          <w:rFonts w:ascii="Helvetica" w:hAnsi="Helvetica" w:cs="Helvetica"/>
-          <w:color w:val="000000"/>
-          <w:sz w:val="18"/>
-          <w:szCs w:val="18"/>
-          <w:shd w:val="clear" w:color="auto" w:fill="F8F9FA"/>
-        </w:rPr>
-        <w:t>onSelectDeviceButton</w:t>
-      </w:r>
-      <w:proofErr w:type="spellEnd"/>
-      <w:r>
-        <w:rPr>
-          <w:rFonts w:ascii="Helvetica" w:hAnsi="Helvetica" w:cs="Helvetica"/>
-          <w:color w:val="000000"/>
-          <w:sz w:val="18"/>
-          <w:szCs w:val="18"/>
-          <w:shd w:val="clear" w:color="auto" w:fill="F8F9FA"/>
-        </w:rPr>
-        <w:t>()</w:t>
-      </w:r>
-      <w:r>
-        <w:rPr>
-          <w:rFonts w:ascii="Helvetica" w:hAnsi="Helvetica" w:cs="Helvetica"/>
-          <w:color w:val="000000"/>
-          <w:sz w:val="18"/>
-          <w:szCs w:val="18"/>
-        </w:rPr>
-        <w:br/>
-      </w:r>
-      <w:r>
-        <w:rPr>
-          <w:rFonts w:ascii="Helvetica" w:hAnsi="Helvetica" w:cs="Helvetica"/>
-          <w:color w:val="000000"/>
-          <w:sz w:val="18"/>
-          <w:szCs w:val="18"/>
-          <w:shd w:val="clear" w:color="auto" w:fill="F8F9FA"/>
-        </w:rPr>
-        <w:t>Cross Reference: Use Case Connectivity:</w:t>
-      </w:r>
-      <w:r>
-        <w:rPr>
-          <w:rFonts w:ascii="Helvetica" w:hAnsi="Helvetica" w:cs="Helvetica"/>
-          <w:color w:val="000000"/>
-          <w:sz w:val="18"/>
-          <w:szCs w:val="18"/>
-        </w:rPr>
-        <w:br/>
-      </w:r>
-      <w:r>
-        <w:rPr>
-          <w:rFonts w:ascii="Helvetica" w:hAnsi="Helvetica" w:cs="Helvetica"/>
-          <w:color w:val="000000"/>
-          <w:sz w:val="18"/>
-          <w:szCs w:val="18"/>
-          <w:shd w:val="clear" w:color="auto" w:fill="F8F9FA"/>
-        </w:rPr>
-        <w:t xml:space="preserve">Pre-Condition(s): </w:t>
-      </w:r>
-      <w:proofErr w:type="spellStart"/>
-      <w:r>
-        <w:rPr>
-          <w:rFonts w:ascii="Helvetica" w:hAnsi="Helvetica" w:cs="Helvetica"/>
-          <w:color w:val="000000"/>
-          <w:sz w:val="18"/>
-          <w:szCs w:val="18"/>
-          <w:shd w:val="clear" w:color="auto" w:fill="F8F9FA"/>
-        </w:rPr>
-        <w:t>bluetooth</w:t>
-      </w:r>
-      <w:proofErr w:type="spellEnd"/>
-      <w:r>
-        <w:rPr>
-          <w:rFonts w:ascii="Helvetica" w:hAnsi="Helvetica" w:cs="Helvetica"/>
-          <w:color w:val="000000"/>
-          <w:sz w:val="18"/>
-          <w:szCs w:val="18"/>
-          <w:shd w:val="clear" w:color="auto" w:fill="F8F9FA"/>
-        </w:rPr>
-        <w:t xml:space="preserve"> connectivity is enabled</w:t>
-      </w:r>
-      <w:r>
-        <w:rPr>
-          <w:rFonts w:ascii="Helvetica" w:hAnsi="Helvetica" w:cs="Helvetica"/>
-          <w:color w:val="000000"/>
-          <w:sz w:val="18"/>
-          <w:szCs w:val="18"/>
-        </w:rPr>
-        <w:br/>
-      </w:r>
-      <w:r>
-        <w:rPr>
-          <w:rFonts w:ascii="Helvetica" w:hAnsi="Helvetica" w:cs="Helvetica"/>
-          <w:color w:val="000000"/>
-          <w:sz w:val="18"/>
-          <w:szCs w:val="18"/>
-          <w:shd w:val="clear" w:color="auto" w:fill="F8F9FA"/>
-        </w:rPr>
-        <w:t>Post-Condition(s):</w:t>
-      </w:r>
-      <w:r>
-        <w:rPr>
-          <w:rFonts w:ascii="Helvetica" w:hAnsi="Helvetica" w:cs="Helvetica"/>
-          <w:color w:val="000000"/>
-          <w:sz w:val="18"/>
-          <w:szCs w:val="18"/>
-        </w:rPr>
-        <w:br/>
-      </w:r>
-      <w:r>
-        <w:rPr>
-          <w:rFonts w:ascii="Helvetica" w:hAnsi="Helvetica" w:cs="Helvetica"/>
-          <w:color w:val="000000"/>
-          <w:sz w:val="18"/>
-          <w:szCs w:val="18"/>
-          <w:shd w:val="clear" w:color="auto" w:fill="F8F9FA"/>
-        </w:rPr>
-        <w:t xml:space="preserve">- instantiation of a new connected </w:t>
-      </w:r>
-      <w:proofErr w:type="spellStart"/>
-      <w:r>
-        <w:rPr>
-          <w:rFonts w:ascii="Helvetica" w:hAnsi="Helvetica" w:cs="Helvetica"/>
-          <w:color w:val="000000"/>
-          <w:sz w:val="18"/>
-          <w:szCs w:val="18"/>
-          <w:shd w:val="clear" w:color="auto" w:fill="F8F9FA"/>
-        </w:rPr>
-        <w:t>bluetooth</w:t>
-      </w:r>
-      <w:proofErr w:type="spellEnd"/>
-      <w:r>
-        <w:rPr>
-          <w:rFonts w:ascii="Helvetica" w:hAnsi="Helvetica" w:cs="Helvetica"/>
-          <w:color w:val="000000"/>
-          <w:sz w:val="18"/>
-          <w:szCs w:val="18"/>
-          <w:shd w:val="clear" w:color="auto" w:fill="F8F9FA"/>
-        </w:rPr>
-        <w:t xml:space="preserve"> device</w:t>
-      </w:r>
-      <w:r>
-        <w:rPr>
-          <w:rFonts w:ascii="Helvetica" w:hAnsi="Helvetica" w:cs="Helvetica"/>
-          <w:color w:val="000000"/>
-          <w:sz w:val="18"/>
-          <w:szCs w:val="18"/>
-        </w:rPr>
-        <w:br/>
-      </w:r>
-      <w:r>
-        <w:rPr>
-          <w:rFonts w:ascii="Helvetica" w:hAnsi="Helvetica" w:cs="Helvetica"/>
-          <w:color w:val="000000"/>
-          <w:sz w:val="18"/>
-          <w:szCs w:val="18"/>
-          <w:shd w:val="clear" w:color="auto" w:fill="F8F9FA"/>
-        </w:rPr>
-        <w:t xml:space="preserve">- the </w:t>
-      </w:r>
-      <w:proofErr w:type="spellStart"/>
-      <w:r>
-        <w:rPr>
-          <w:rFonts w:ascii="Helvetica" w:hAnsi="Helvetica" w:cs="Helvetica"/>
-          <w:color w:val="000000"/>
-          <w:sz w:val="18"/>
-          <w:szCs w:val="18"/>
-          <w:shd w:val="clear" w:color="auto" w:fill="F8F9FA"/>
-        </w:rPr>
-        <w:t>bluetooth</w:t>
-      </w:r>
-      <w:proofErr w:type="spellEnd"/>
-      <w:r>
-        <w:rPr>
-          <w:rFonts w:ascii="Helvetica" w:hAnsi="Helvetica" w:cs="Helvetica"/>
-          <w:color w:val="000000"/>
-          <w:sz w:val="18"/>
-          <w:szCs w:val="18"/>
-          <w:shd w:val="clear" w:color="auto" w:fill="F8F9FA"/>
-        </w:rPr>
-        <w:t xml:space="preserve"> device is associated with the user</w:t>
-      </w:r>
-    </w:p>
-    <w:p>
-      <w:pPr>
-        <w:shd w:val="clear" w:color="auto" w:fill="FFFFFF"/>
-        <w:spacing w:after="0" w:line="240" w:lineRule="auto"/>
-        <w:rPr>
-          <w:rFonts w:ascii="Helvetica" w:hAnsi="Helvetica" w:cs="Helvetica"/>
-          <w:color w:val="000000"/>
-          <w:sz w:val="18"/>
-          <w:szCs w:val="18"/>
-          <w:shd w:val="clear" w:color="auto" w:fill="F8F9FA"/>
-        </w:rPr>
-      </w:pPr>
-    </w:p>
-    <w:p>
-      <w:pPr>
-        <w:shd w:val="clear" w:color="auto" w:fill="FFFFFF"/>
-        <w:spacing w:after="0" w:line="240" w:lineRule="auto"/>
-        <w:rPr>
-          <w:rFonts w:ascii="Helvetica" w:hAnsi="Helvetica" w:cs="Helvetica"/>
-          <w:color w:val="000000"/>
-          <w:sz w:val="18"/>
-          <w:szCs w:val="18"/>
-          <w:shd w:val="clear" w:color="auto" w:fill="F8F9FA"/>
-        </w:rPr>
-      </w:pPr>
-      <w:r>
-        <w:rPr>
-          <w:rFonts w:ascii="Helvetica" w:hAnsi="Helvetica" w:cs="Helvetica"/>
-          <w:color w:val="000000"/>
-          <w:sz w:val="18"/>
-          <w:szCs w:val="18"/>
-          <w:shd w:val="clear" w:color="auto" w:fill="F8F9FA"/>
-        </w:rPr>
-        <w:lastRenderedPageBreak/>
-        <w:t xml:space="preserve">Operation Contract Name: </w:t>
-      </w:r>
-      <w:proofErr w:type="spellStart"/>
-      <w:r>
-        <w:rPr>
-          <w:rFonts w:ascii="Helvetica" w:hAnsi="Helvetica" w:cs="Helvetica"/>
-          <w:color w:val="000000"/>
-          <w:sz w:val="18"/>
-          <w:szCs w:val="18"/>
-          <w:shd w:val="clear" w:color="auto" w:fill="F8F9FA"/>
-        </w:rPr>
-        <w:t>setOnAction</w:t>
-      </w:r>
-      <w:proofErr w:type="spellEnd"/>
-      <w:r>
-        <w:rPr>
-          <w:rFonts w:ascii="Helvetica" w:hAnsi="Helvetica" w:cs="Helvetica"/>
-          <w:color w:val="000000"/>
-          <w:sz w:val="18"/>
-          <w:szCs w:val="18"/>
-          <w:shd w:val="clear" w:color="auto" w:fill="F8F9FA"/>
-        </w:rPr>
-        <w:t>(</w:t>
-      </w:r>
-      <w:proofErr w:type="spellStart"/>
-      <w:r>
-        <w:rPr>
-          <w:rFonts w:ascii="Helvetica" w:hAnsi="Helvetica" w:cs="Helvetica"/>
-          <w:color w:val="000000"/>
-          <w:sz w:val="18"/>
-          <w:szCs w:val="18"/>
-          <w:shd w:val="clear" w:color="auto" w:fill="F8F9FA"/>
-        </w:rPr>
-        <w:t>StepTracker</w:t>
-      </w:r>
-      <w:proofErr w:type="spellEnd"/>
-      <w:r>
-        <w:rPr>
-          <w:rFonts w:ascii="Helvetica" w:hAnsi="Helvetica" w:cs="Helvetica"/>
-          <w:color w:val="000000"/>
-          <w:sz w:val="18"/>
-          <w:szCs w:val="18"/>
-          <w:shd w:val="clear" w:color="auto" w:fill="F8F9FA"/>
-        </w:rPr>
-        <w:t>: class)</w:t>
-      </w:r>
-      <w:r>
-        <w:rPr>
-          <w:rFonts w:ascii="Helvetica" w:hAnsi="Helvetica" w:cs="Helvetica"/>
-          <w:color w:val="000000"/>
-          <w:sz w:val="18"/>
-          <w:szCs w:val="18"/>
-        </w:rPr>
-        <w:br/>
-      </w:r>
-      <w:r>
-        <w:rPr>
-          <w:rFonts w:ascii="Helvetica" w:hAnsi="Helvetica" w:cs="Helvetica"/>
-          <w:color w:val="000000"/>
-          <w:sz w:val="18"/>
-          <w:szCs w:val="18"/>
-          <w:shd w:val="clear" w:color="auto" w:fill="F8F9FA"/>
-        </w:rPr>
-        <w:t>Cross Reference: Use Case Step Tracker</w:t>
-      </w:r>
-      <w:r>
-        <w:rPr>
-          <w:rFonts w:ascii="Helvetica" w:hAnsi="Helvetica" w:cs="Helvetica"/>
-          <w:color w:val="000000"/>
-          <w:sz w:val="18"/>
-          <w:szCs w:val="18"/>
-        </w:rPr>
-        <w:br/>
-      </w:r>
-      <w:r>
-        <w:rPr>
-          <w:rFonts w:ascii="Helvetica" w:hAnsi="Helvetica" w:cs="Helvetica"/>
-          <w:color w:val="000000"/>
-          <w:sz w:val="18"/>
-          <w:szCs w:val="18"/>
-          <w:shd w:val="clear" w:color="auto" w:fill="F8F9FA"/>
-        </w:rPr>
-        <w:t>Pre-Condition(s): the user has already recorded data on the tracker</w:t>
-      </w:r>
-      <w:r>
-        <w:rPr>
-          <w:rFonts w:ascii="Helvetica" w:hAnsi="Helvetica" w:cs="Helvetica"/>
-          <w:color w:val="000000"/>
-          <w:sz w:val="18"/>
-          <w:szCs w:val="18"/>
-        </w:rPr>
-        <w:br/>
-      </w:r>
-      <w:r>
-        <w:rPr>
-          <w:rFonts w:ascii="Helvetica" w:hAnsi="Helvetica" w:cs="Helvetica"/>
-          <w:color w:val="000000"/>
-          <w:sz w:val="18"/>
-          <w:szCs w:val="18"/>
-          <w:shd w:val="clear" w:color="auto" w:fill="F8F9FA"/>
-        </w:rPr>
-        <w:t>Post-Condition(s): </w:t>
-      </w:r>
-      <w:r>
-        <w:rPr>
-          <w:rFonts w:ascii="Helvetica" w:hAnsi="Helvetica" w:cs="Helvetica"/>
-          <w:color w:val="000000"/>
-          <w:sz w:val="18"/>
-          <w:szCs w:val="18"/>
-        </w:rPr>
-        <w:br/>
-      </w:r>
-      <w:r>
-        <w:rPr>
-          <w:rFonts w:ascii="Helvetica" w:hAnsi="Helvetica" w:cs="Helvetica"/>
-          <w:color w:val="000000"/>
-          <w:sz w:val="18"/>
-          <w:szCs w:val="18"/>
-          <w:shd w:val="clear" w:color="auto" w:fill="F8F9FA"/>
-        </w:rPr>
-        <w:t>- A scene is created in Step Tracker class</w:t>
-      </w:r>
-      <w:r>
-        <w:rPr>
-          <w:rFonts w:ascii="Helvetica" w:hAnsi="Helvetica" w:cs="Helvetica"/>
-          <w:color w:val="000000"/>
-          <w:sz w:val="18"/>
-          <w:szCs w:val="18"/>
-        </w:rPr>
-        <w:br/>
-      </w:r>
-      <w:r>
-        <w:rPr>
-          <w:rFonts w:ascii="Helvetica" w:hAnsi="Helvetica" w:cs="Helvetica"/>
-          <w:color w:val="000000"/>
-          <w:sz w:val="18"/>
-          <w:szCs w:val="18"/>
-          <w:shd w:val="clear" w:color="auto" w:fill="F8F9FA"/>
-        </w:rPr>
-        <w:t>-</w:t>
-      </w:r>
-      <w:r>
-        <w:rPr>
-          <w:rFonts w:ascii="Helvetica" w:hAnsi="Helvetica" w:cs="Helvetica"/>
-          <w:color w:val="000000"/>
-          <w:sz w:val="18"/>
-          <w:szCs w:val="18"/>
-          <w:shd w:val="clear" w:color="auto" w:fill="F8F9FA"/>
-        </w:rPr>
-        <w:t xml:space="preserve"> </w:t>
-      </w:r>
-      <w:proofErr w:type="spellStart"/>
-      <w:r>
-        <w:rPr>
-          <w:rFonts w:ascii="Helvetica" w:hAnsi="Helvetica" w:cs="Helvetica"/>
-          <w:color w:val="000000"/>
-          <w:sz w:val="18"/>
-          <w:szCs w:val="18"/>
-          <w:shd w:val="clear" w:color="auto" w:fill="F8F9FA"/>
-        </w:rPr>
-        <w:t>StepTracker.data</w:t>
-      </w:r>
-      <w:proofErr w:type="spellEnd"/>
-      <w:r>
-        <w:rPr>
-          <w:rFonts w:ascii="Helvetica" w:hAnsi="Helvetica" w:cs="Helvetica"/>
-          <w:color w:val="000000"/>
-          <w:sz w:val="18"/>
-          <w:szCs w:val="18"/>
-          <w:shd w:val="clear" w:color="auto" w:fill="F8F9FA"/>
-        </w:rPr>
-        <w:t xml:space="preserve"> is set to data.</w:t>
-      </w:r>
-      <w:r>
-        <w:rPr>
-          <w:rFonts w:ascii="Helvetica" w:hAnsi="Helvetica" w:cs="Helvetica"/>
-          <w:color w:val="000000"/>
-          <w:sz w:val="18"/>
-          <w:szCs w:val="18"/>
-        </w:rPr>
-        <w:br/>
-      </w:r>
-      <w:r>
-        <w:rPr>
-          <w:rFonts w:ascii="Helvetica" w:hAnsi="Helvetica" w:cs="Helvetica"/>
-          <w:color w:val="000000"/>
-          <w:sz w:val="18"/>
-          <w:szCs w:val="18"/>
-          <w:shd w:val="clear" w:color="auto" w:fill="F8F9FA"/>
-        </w:rPr>
-        <w:t>-</w:t>
-      </w:r>
-      <w:r>
-        <w:rPr>
-          <w:rFonts w:ascii="Helvetica" w:hAnsi="Helvetica" w:cs="Helvetica"/>
-          <w:color w:val="000000"/>
-          <w:sz w:val="18"/>
-          <w:szCs w:val="18"/>
-          <w:shd w:val="clear" w:color="auto" w:fill="F8F9FA"/>
-        </w:rPr>
-        <w:t xml:space="preserve"> </w:t>
-      </w:r>
-      <w:r>
-        <w:rPr>
-          <w:rFonts w:ascii="Helvetica" w:hAnsi="Helvetica" w:cs="Helvetica"/>
-          <w:color w:val="000000"/>
-          <w:sz w:val="18"/>
-          <w:szCs w:val="18"/>
-          <w:shd w:val="clear" w:color="auto" w:fill="F8F9FA"/>
-        </w:rPr>
-        <w:t>data displayed to user updated</w:t>
-      </w:r>
-      <w:r>
-        <w:rPr>
-          <w:rFonts w:ascii="Helvetica" w:hAnsi="Helvetica" w:cs="Helvetica"/>
-          <w:color w:val="000000"/>
-          <w:sz w:val="18"/>
-          <w:szCs w:val="18"/>
-        </w:rPr>
-        <w:br/>
-      </w:r>
-      <w:r>
-        <w:rPr>
-          <w:rFonts w:ascii="Helvetica" w:hAnsi="Helvetica" w:cs="Helvetica"/>
-          <w:color w:val="000000"/>
-          <w:sz w:val="18"/>
-          <w:szCs w:val="18"/>
-          <w:shd w:val="clear" w:color="auto" w:fill="F8F9FA"/>
-        </w:rPr>
-        <w:t>-</w:t>
-      </w:r>
-      <w:r>
-        <w:rPr>
-          <w:rFonts w:ascii="Helvetica" w:hAnsi="Helvetica" w:cs="Helvetica"/>
-          <w:color w:val="000000"/>
-          <w:sz w:val="18"/>
-          <w:szCs w:val="18"/>
-          <w:shd w:val="clear" w:color="auto" w:fill="F8F9FA"/>
-        </w:rPr>
-        <w:t xml:space="preserve"> </w:t>
-      </w:r>
-      <w:r>
-        <w:rPr>
-          <w:rFonts w:ascii="Helvetica" w:hAnsi="Helvetica" w:cs="Helvetica"/>
-          <w:color w:val="000000"/>
-          <w:sz w:val="18"/>
-          <w:szCs w:val="18"/>
-          <w:shd w:val="clear" w:color="auto" w:fill="F8F9FA"/>
-        </w:rPr>
-        <w:t>data is associated with goals</w:t>
-      </w:r>
-    </w:p>
-    <w:p>
-      <w:pPr>
-        <w:shd w:val="clear" w:color="auto" w:fill="FFFFFF"/>
-        <w:spacing w:after="0" w:line="240" w:lineRule="auto"/>
-        <w:rPr>
-          <w:rFonts w:ascii="Helvetica" w:hAnsi="Helvetica" w:cs="Helvetica"/>
-          <w:color w:val="000000"/>
-          <w:sz w:val="18"/>
-          <w:szCs w:val="18"/>
-          <w:shd w:val="clear" w:color="auto" w:fill="F8F9FA"/>
-        </w:rPr>
-      </w:pPr>
-    </w:p>
-    <w:p>
-      <w:pPr>
-        <w:shd w:val="clear" w:color="auto" w:fill="FFFFFF"/>
-        <w:spacing w:after="0" w:line="240" w:lineRule="auto"/>
-        <w:rPr>
-          <w:rFonts w:ascii="Helvetica" w:hAnsi="Helvetica" w:cs="Helvetica"/>
-          <w:color w:val="000000"/>
-          <w:sz w:val="18"/>
-          <w:szCs w:val="18"/>
-          <w:shd w:val="clear" w:color="auto" w:fill="F8F9FA"/>
-        </w:rPr>
-      </w:pPr>
-      <w:r>
-        <w:rPr>
-          <w:rFonts w:ascii="Helvetica" w:hAnsi="Helvetica" w:cs="Helvetica"/>
-          <w:color w:val="000000"/>
-          <w:sz w:val="18"/>
-          <w:szCs w:val="18"/>
-          <w:shd w:val="clear" w:color="auto" w:fill="F8F9FA"/>
-        </w:rPr>
-        <w:t xml:space="preserve">Operation Contract Name: </w:t>
-      </w:r>
-      <w:proofErr w:type="spellStart"/>
-      <w:r>
-        <w:rPr>
-          <w:rFonts w:ascii="Helvetica" w:hAnsi="Helvetica" w:cs="Helvetica"/>
-          <w:color w:val="000000"/>
-          <w:sz w:val="18"/>
-          <w:szCs w:val="18"/>
-          <w:shd w:val="clear" w:color="auto" w:fill="F8F9FA"/>
-        </w:rPr>
-        <w:t>setOnAction</w:t>
-      </w:r>
-      <w:proofErr w:type="spellEnd"/>
-      <w:r>
-        <w:rPr>
-          <w:rFonts w:ascii="Helvetica" w:hAnsi="Helvetica" w:cs="Helvetica"/>
-          <w:color w:val="000000"/>
-          <w:sz w:val="18"/>
-          <w:szCs w:val="18"/>
-          <w:shd w:val="clear" w:color="auto" w:fill="F8F9FA"/>
-        </w:rPr>
-        <w:t>(</w:t>
-      </w:r>
-      <w:proofErr w:type="spellStart"/>
-      <w:r>
-        <w:rPr>
-          <w:rFonts w:ascii="Helvetica" w:hAnsi="Helvetica" w:cs="Helvetica"/>
-          <w:color w:val="000000"/>
-          <w:sz w:val="18"/>
-          <w:szCs w:val="18"/>
-          <w:shd w:val="clear" w:color="auto" w:fill="F8F9FA"/>
-        </w:rPr>
-        <w:t>SleepTracker</w:t>
-      </w:r>
-      <w:proofErr w:type="spellEnd"/>
-      <w:r>
-        <w:rPr>
-          <w:rFonts w:ascii="Helvetica" w:hAnsi="Helvetica" w:cs="Helvetica"/>
-          <w:color w:val="000000"/>
-          <w:sz w:val="18"/>
-          <w:szCs w:val="18"/>
-          <w:shd w:val="clear" w:color="auto" w:fill="F8F9FA"/>
-        </w:rPr>
-        <w:t>: class)</w:t>
-      </w:r>
-      <w:r>
-        <w:rPr>
-          <w:rFonts w:ascii="Helvetica" w:hAnsi="Helvetica" w:cs="Helvetica"/>
-          <w:color w:val="000000"/>
-          <w:sz w:val="18"/>
-          <w:szCs w:val="18"/>
-        </w:rPr>
-        <w:br/>
-      </w:r>
-      <w:r>
-        <w:rPr>
-          <w:rFonts w:ascii="Helvetica" w:hAnsi="Helvetica" w:cs="Helvetica"/>
-          <w:color w:val="000000"/>
-          <w:sz w:val="18"/>
-          <w:szCs w:val="18"/>
-          <w:shd w:val="clear" w:color="auto" w:fill="F8F9FA"/>
-        </w:rPr>
-        <w:t>Cross Reference: Use Case Sleep Tracker</w:t>
-      </w:r>
-      <w:r>
-        <w:rPr>
-          <w:rFonts w:ascii="Helvetica" w:hAnsi="Helvetica" w:cs="Helvetica"/>
-          <w:color w:val="000000"/>
-          <w:sz w:val="18"/>
-          <w:szCs w:val="18"/>
-        </w:rPr>
-        <w:br/>
-      </w:r>
-      <w:r>
-        <w:rPr>
-          <w:rFonts w:ascii="Helvetica" w:hAnsi="Helvetica" w:cs="Helvetica"/>
-          <w:color w:val="000000"/>
-          <w:sz w:val="18"/>
-          <w:szCs w:val="18"/>
-          <w:shd w:val="clear" w:color="auto" w:fill="F8F9FA"/>
-        </w:rPr>
-        <w:t>Pre-Condition(s): the user has recorded at least one sleep pattern</w:t>
-      </w:r>
-      <w:r>
-        <w:rPr>
-          <w:rFonts w:ascii="Helvetica" w:hAnsi="Helvetica" w:cs="Helvetica"/>
-          <w:color w:val="000000"/>
-          <w:sz w:val="18"/>
-          <w:szCs w:val="18"/>
-        </w:rPr>
-        <w:br/>
-      </w:r>
-      <w:r>
-        <w:rPr>
-          <w:rFonts w:ascii="Helvetica" w:hAnsi="Helvetica" w:cs="Helvetica"/>
-          <w:color w:val="000000"/>
-          <w:sz w:val="18"/>
-          <w:szCs w:val="18"/>
-          <w:shd w:val="clear" w:color="auto" w:fill="F8F9FA"/>
-        </w:rPr>
-        <w:t>Post-Condition(s): </w:t>
-      </w:r>
-      <w:r>
-        <w:rPr>
-          <w:rFonts w:ascii="Helvetica" w:hAnsi="Helvetica" w:cs="Helvetica"/>
-          <w:color w:val="000000"/>
-          <w:sz w:val="18"/>
-          <w:szCs w:val="18"/>
-        </w:rPr>
-        <w:br/>
-      </w:r>
-      <w:r>
-        <w:rPr>
-          <w:rFonts w:ascii="Helvetica" w:hAnsi="Helvetica" w:cs="Helvetica"/>
-          <w:color w:val="000000"/>
-          <w:sz w:val="18"/>
-          <w:szCs w:val="18"/>
-          <w:shd w:val="clear" w:color="auto" w:fill="F8F9FA"/>
-        </w:rPr>
-        <w:t>- A scene is created in Sleep Tracker class</w:t>
-      </w:r>
-      <w:r>
-        <w:rPr>
-          <w:rFonts w:ascii="Helvetica" w:hAnsi="Helvetica" w:cs="Helvetica"/>
-          <w:color w:val="000000"/>
-          <w:sz w:val="18"/>
-          <w:szCs w:val="18"/>
-        </w:rPr>
-        <w:br/>
-      </w:r>
-      <w:r>
-        <w:rPr>
-          <w:rFonts w:ascii="Helvetica" w:hAnsi="Helvetica" w:cs="Helvetica"/>
-          <w:color w:val="000000"/>
-          <w:sz w:val="18"/>
-          <w:szCs w:val="18"/>
-          <w:shd w:val="clear" w:color="auto" w:fill="F8F9FA"/>
-        </w:rPr>
-        <w:t>-</w:t>
-      </w:r>
-      <w:r>
-        <w:rPr>
-          <w:rFonts w:ascii="Helvetica" w:hAnsi="Helvetica" w:cs="Helvetica"/>
-          <w:color w:val="000000"/>
-          <w:sz w:val="18"/>
-          <w:szCs w:val="18"/>
-          <w:shd w:val="clear" w:color="auto" w:fill="F8F9FA"/>
-        </w:rPr>
-        <w:t xml:space="preserve"> </w:t>
-      </w:r>
-      <w:proofErr w:type="spellStart"/>
-      <w:r>
-        <w:rPr>
-          <w:rFonts w:ascii="Helvetica" w:hAnsi="Helvetica" w:cs="Helvetica"/>
-          <w:color w:val="000000"/>
-          <w:sz w:val="18"/>
-          <w:szCs w:val="18"/>
-          <w:shd w:val="clear" w:color="auto" w:fill="F8F9FA"/>
-        </w:rPr>
-        <w:t>SleepTracker.currentPattern</w:t>
-      </w:r>
-      <w:proofErr w:type="spellEnd"/>
-      <w:r>
-        <w:rPr>
-          <w:rFonts w:ascii="Helvetica" w:hAnsi="Helvetica" w:cs="Helvetica"/>
-          <w:color w:val="000000"/>
-          <w:sz w:val="18"/>
-          <w:szCs w:val="18"/>
-          <w:shd w:val="clear" w:color="auto" w:fill="F8F9FA"/>
-        </w:rPr>
-        <w:t xml:space="preserve"> is set to pattern.</w:t>
-      </w:r>
-      <w:r>
-        <w:rPr>
-          <w:rFonts w:ascii="Helvetica" w:hAnsi="Helvetica" w:cs="Helvetica"/>
-          <w:color w:val="000000"/>
-          <w:sz w:val="18"/>
-          <w:szCs w:val="18"/>
-        </w:rPr>
-        <w:br/>
-      </w:r>
-      <w:r>
-        <w:rPr>
-          <w:rFonts w:ascii="Helvetica" w:hAnsi="Helvetica" w:cs="Helvetica"/>
-          <w:color w:val="000000"/>
-          <w:sz w:val="18"/>
-          <w:szCs w:val="18"/>
-          <w:shd w:val="clear" w:color="auto" w:fill="F8F9FA"/>
-        </w:rPr>
-        <w:t>-</w:t>
-      </w:r>
-      <w:r>
-        <w:rPr>
-          <w:rFonts w:ascii="Helvetica" w:hAnsi="Helvetica" w:cs="Helvetica"/>
-          <w:color w:val="000000"/>
-          <w:sz w:val="18"/>
-          <w:szCs w:val="18"/>
-          <w:shd w:val="clear" w:color="auto" w:fill="F8F9FA"/>
-        </w:rPr>
-        <w:t xml:space="preserve"> </w:t>
-      </w:r>
-      <w:r>
-        <w:rPr>
-          <w:rFonts w:ascii="Helvetica" w:hAnsi="Helvetica" w:cs="Helvetica"/>
-          <w:color w:val="000000"/>
-          <w:sz w:val="18"/>
-          <w:szCs w:val="18"/>
-          <w:shd w:val="clear" w:color="auto" w:fill="F8F9FA"/>
-        </w:rPr>
-        <w:t>pattern displayed to user updated</w:t>
-      </w:r>
-      <w:r>
-        <w:rPr>
-          <w:rFonts w:ascii="Helvetica" w:hAnsi="Helvetica" w:cs="Helvetica"/>
-          <w:color w:val="000000"/>
-          <w:sz w:val="18"/>
-          <w:szCs w:val="18"/>
-        </w:rPr>
-        <w:br/>
-      </w:r>
-      <w:r>
-        <w:rPr>
-          <w:rFonts w:ascii="Helvetica" w:hAnsi="Helvetica" w:cs="Helvetica"/>
-          <w:color w:val="000000"/>
-          <w:sz w:val="18"/>
-          <w:szCs w:val="18"/>
-          <w:shd w:val="clear" w:color="auto" w:fill="F8F9FA"/>
-        </w:rPr>
-        <w:t>-</w:t>
-      </w:r>
-      <w:r>
-        <w:rPr>
-          <w:rFonts w:ascii="Helvetica" w:hAnsi="Helvetica" w:cs="Helvetica"/>
-          <w:color w:val="000000"/>
-          <w:sz w:val="18"/>
-          <w:szCs w:val="18"/>
-          <w:shd w:val="clear" w:color="auto" w:fill="F8F9FA"/>
-        </w:rPr>
-        <w:t xml:space="preserve"> </w:t>
-      </w:r>
-      <w:r>
-        <w:rPr>
-          <w:rFonts w:ascii="Helvetica" w:hAnsi="Helvetica" w:cs="Helvetica"/>
-          <w:color w:val="000000"/>
-          <w:sz w:val="18"/>
-          <w:szCs w:val="18"/>
-          <w:shd w:val="clear" w:color="auto" w:fill="F8F9FA"/>
-        </w:rPr>
-        <w:t>pattern is associated with goals</w:t>
-      </w:r>
-    </w:p>
-    <w:p>
-      <w:pPr>
-        <w:shd w:val="clear" w:color="auto" w:fill="FFFFFF"/>
-        <w:spacing w:after="0" w:line="240" w:lineRule="auto"/>
-        <w:rPr>
-          <w:rFonts w:ascii="&amp;quot" w:hAnsi="&amp;quot"/>
-          <w:color w:val="000000"/>
-          <w:sz w:val="18"/>
-          <w:szCs w:val="18"/>
-          <w:shd w:val="clear" w:color="auto" w:fill="F8F9FA"/>
-        </w:rPr>
-      </w:pPr>
-      <w:r>
-        <w:rPr>
-          <w:rFonts w:ascii="Helvetica" w:hAnsi="Helvetica" w:cs="Helvetica"/>
-          <w:color w:val="000000"/>
-          <w:sz w:val="18"/>
-          <w:szCs w:val="18"/>
-        </w:rPr>
-        <w:br/>
-      </w:r>
-      <w:r>
-        <w:rPr>
-          <w:rFonts w:ascii="Helvetica" w:hAnsi="Helvetica" w:cs="Helvetica"/>
-          <w:color w:val="000000"/>
-          <w:sz w:val="18"/>
-          <w:szCs w:val="18"/>
-          <w:shd w:val="clear" w:color="auto" w:fill="F8F9FA"/>
-        </w:rPr>
-        <w:t xml:space="preserve">Operation Contract Name: </w:t>
-      </w:r>
-      <w:proofErr w:type="spellStart"/>
-      <w:r>
-        <w:rPr>
-          <w:rFonts w:ascii="Helvetica" w:hAnsi="Helvetica" w:cs="Helvetica"/>
-          <w:color w:val="000000"/>
-          <w:sz w:val="18"/>
-          <w:szCs w:val="18"/>
-          <w:shd w:val="clear" w:color="auto" w:fill="F8F9FA"/>
-        </w:rPr>
-        <w:t>setOnAction</w:t>
-      </w:r>
-      <w:proofErr w:type="spellEnd"/>
-      <w:r>
-        <w:rPr>
-          <w:rFonts w:ascii="Helvetica" w:hAnsi="Helvetica" w:cs="Helvetica"/>
-          <w:color w:val="000000"/>
-          <w:sz w:val="18"/>
-          <w:szCs w:val="18"/>
-          <w:shd w:val="clear" w:color="auto" w:fill="F8F9FA"/>
-        </w:rPr>
-        <w:t>(</w:t>
-      </w:r>
-      <w:proofErr w:type="spellStart"/>
-      <w:r>
-        <w:rPr>
-          <w:rFonts w:ascii="Helvetica" w:hAnsi="Helvetica" w:cs="Helvetica"/>
-          <w:color w:val="000000"/>
-          <w:sz w:val="18"/>
-          <w:szCs w:val="18"/>
-          <w:shd w:val="clear" w:color="auto" w:fill="F8F9FA"/>
-        </w:rPr>
-        <w:t>DesiredPersonalInformationClass</w:t>
-      </w:r>
-      <w:proofErr w:type="spellEnd"/>
-      <w:r>
-        <w:rPr>
-          <w:rFonts w:ascii="Helvetica" w:hAnsi="Helvetica" w:cs="Helvetica"/>
-          <w:color w:val="000000"/>
-          <w:sz w:val="18"/>
-          <w:szCs w:val="18"/>
-          <w:shd w:val="clear" w:color="auto" w:fill="F8F9FA"/>
-        </w:rPr>
-        <w:t>)</w:t>
-      </w:r>
-      <w:r>
-        <w:rPr>
-          <w:rFonts w:ascii="Helvetica" w:hAnsi="Helvetica" w:cs="Helvetica"/>
-          <w:color w:val="000000"/>
-          <w:sz w:val="18"/>
-          <w:szCs w:val="18"/>
-        </w:rPr>
-        <w:br/>
-      </w:r>
-      <w:r>
-        <w:rPr>
-          <w:rFonts w:ascii="Helvetica" w:hAnsi="Helvetica" w:cs="Helvetica"/>
-          <w:color w:val="000000"/>
-          <w:sz w:val="18"/>
-          <w:szCs w:val="18"/>
-          <w:shd w:val="clear" w:color="auto" w:fill="F8F9FA"/>
-        </w:rPr>
-        <w:t>Cross Reference: Use Case Personal Data</w:t>
-      </w:r>
-      <w:r>
-        <w:rPr>
-          <w:rFonts w:ascii="Helvetica" w:hAnsi="Helvetica" w:cs="Helvetica"/>
-          <w:color w:val="000000"/>
-          <w:sz w:val="18"/>
-          <w:szCs w:val="18"/>
-        </w:rPr>
-        <w:br/>
-      </w:r>
-      <w:r>
-        <w:rPr>
-          <w:rFonts w:ascii="Helvetica" w:hAnsi="Helvetica" w:cs="Helvetica"/>
-          <w:color w:val="000000"/>
-          <w:sz w:val="18"/>
-          <w:szCs w:val="18"/>
-          <w:shd w:val="clear" w:color="auto" w:fill="F8F9FA"/>
-        </w:rPr>
-        <w:t>Pre-Condition(s): User has desired activity wanting to be tracked</w:t>
-      </w:r>
-      <w:r>
-        <w:rPr>
-          <w:rFonts w:ascii="Helvetica" w:hAnsi="Helvetica" w:cs="Helvetica"/>
-          <w:color w:val="000000"/>
-          <w:sz w:val="18"/>
-          <w:szCs w:val="18"/>
-        </w:rPr>
-        <w:br/>
-      </w:r>
-      <w:r>
-        <w:rPr>
-          <w:rFonts w:ascii="Helvetica" w:hAnsi="Helvetica" w:cs="Helvetica"/>
-          <w:color w:val="000000"/>
-          <w:sz w:val="18"/>
-          <w:szCs w:val="18"/>
-          <w:shd w:val="clear" w:color="auto" w:fill="F8F9FA"/>
-        </w:rPr>
-        <w:t>Post-Condition(s):</w:t>
-      </w:r>
-      <w:r>
-        <w:rPr>
-          <w:rFonts w:ascii="Helvetica" w:hAnsi="Helvetica" w:cs="Helvetica"/>
-          <w:color w:val="000000"/>
-          <w:sz w:val="18"/>
-          <w:szCs w:val="18"/>
-        </w:rPr>
-        <w:br/>
-      </w:r>
-      <w:r>
-        <w:rPr>
-          <w:rFonts w:ascii="Helvetica" w:hAnsi="Helvetica" w:cs="Helvetica"/>
-          <w:color w:val="000000"/>
-          <w:sz w:val="18"/>
-          <w:szCs w:val="18"/>
-          <w:shd w:val="clear" w:color="auto" w:fill="F8F9FA"/>
-        </w:rPr>
-        <w:t xml:space="preserve">- </w:t>
-      </w:r>
-      <w:proofErr w:type="spellStart"/>
-      <w:r>
-        <w:rPr>
-          <w:rFonts w:ascii="Helvetica" w:hAnsi="Helvetica" w:cs="Helvetica"/>
-          <w:color w:val="000000"/>
-          <w:sz w:val="18"/>
-          <w:szCs w:val="18"/>
-          <w:shd w:val="clear" w:color="auto" w:fill="F8F9FA"/>
-        </w:rPr>
-        <w:t>StepTracker.height</w:t>
-      </w:r>
-      <w:proofErr w:type="spellEnd"/>
-      <w:r>
-        <w:rPr>
-          <w:rFonts w:ascii="Helvetica" w:hAnsi="Helvetica" w:cs="Helvetica"/>
-          <w:color w:val="000000"/>
-          <w:sz w:val="18"/>
-          <w:szCs w:val="18"/>
-          <w:shd w:val="clear" w:color="auto" w:fill="F8F9FA"/>
-        </w:rPr>
-        <w:t xml:space="preserve"> modified to height associated with settings</w:t>
-      </w:r>
-      <w:r>
-        <w:rPr>
-          <w:rFonts w:ascii="Helvetica" w:hAnsi="Helvetica" w:cs="Helvetica"/>
-          <w:color w:val="000000"/>
-          <w:sz w:val="18"/>
-          <w:szCs w:val="18"/>
-        </w:rPr>
-        <w:br/>
-      </w:r>
-      <w:r>
-        <w:rPr>
-          <w:rFonts w:ascii="Helvetica" w:hAnsi="Helvetica" w:cs="Helvetica"/>
-          <w:color w:val="000000"/>
-          <w:sz w:val="18"/>
-          <w:szCs w:val="18"/>
-          <w:shd w:val="clear" w:color="auto" w:fill="F8F9FA"/>
-        </w:rPr>
-        <w:t xml:space="preserve">- </w:t>
-      </w:r>
-      <w:proofErr w:type="spellStart"/>
-      <w:r>
-        <w:rPr>
-          <w:rFonts w:ascii="Helvetica" w:hAnsi="Helvetica" w:cs="Helvetica"/>
-          <w:color w:val="000000"/>
-          <w:sz w:val="18"/>
-          <w:szCs w:val="18"/>
-          <w:shd w:val="clear" w:color="auto" w:fill="F8F9FA"/>
-        </w:rPr>
-        <w:t>StepTracker.weight</w:t>
-      </w:r>
-      <w:proofErr w:type="spellEnd"/>
-      <w:r>
-        <w:rPr>
-          <w:rFonts w:ascii="Helvetica" w:hAnsi="Helvetica" w:cs="Helvetica"/>
-          <w:color w:val="000000"/>
-          <w:sz w:val="18"/>
-          <w:szCs w:val="18"/>
-          <w:shd w:val="clear" w:color="auto" w:fill="F8F9FA"/>
-        </w:rPr>
-        <w:t xml:space="preserve"> modified to weight </w:t>
-      </w:r>
-      <w:r>
-        <w:rPr>
-          <w:rFonts w:ascii="&amp;quot" w:hAnsi="&amp;quot"/>
-          <w:color w:val="000000"/>
-          <w:sz w:val="18"/>
-          <w:szCs w:val="18"/>
-          <w:shd w:val="clear" w:color="auto" w:fill="F8F9FA"/>
-        </w:rPr>
-        <w:t>associated with settings</w:t>
-      </w:r>
-      <w:r>
-        <w:rPr>
-          <w:rFonts w:ascii="Helvetica" w:hAnsi="Helvetica" w:cs="Helvetica"/>
-          <w:color w:val="000000"/>
-          <w:sz w:val="18"/>
-          <w:szCs w:val="18"/>
-        </w:rPr>
-        <w:br/>
-      </w:r>
-      <w:r>
-        <w:rPr>
-          <w:rFonts w:ascii="Helvetica" w:hAnsi="Helvetica" w:cs="Helvetica"/>
-          <w:color w:val="000000"/>
-          <w:sz w:val="18"/>
-          <w:szCs w:val="18"/>
-          <w:shd w:val="clear" w:color="auto" w:fill="F8F9FA"/>
-        </w:rPr>
-        <w:t xml:space="preserve">- </w:t>
-      </w:r>
-      <w:proofErr w:type="spellStart"/>
-      <w:r>
-        <w:rPr>
-          <w:rFonts w:ascii="Helvetica" w:hAnsi="Helvetica" w:cs="Helvetica"/>
-          <w:color w:val="000000"/>
-          <w:sz w:val="18"/>
-          <w:szCs w:val="18"/>
-          <w:shd w:val="clear" w:color="auto" w:fill="F8F9FA"/>
-        </w:rPr>
-        <w:t>StepTracker.age</w:t>
-      </w:r>
-      <w:proofErr w:type="spellEnd"/>
-      <w:r>
-        <w:rPr>
-          <w:rFonts w:ascii="Helvetica" w:hAnsi="Helvetica" w:cs="Helvetica"/>
-          <w:color w:val="000000"/>
-          <w:sz w:val="18"/>
-          <w:szCs w:val="18"/>
-          <w:shd w:val="clear" w:color="auto" w:fill="F8F9FA"/>
-        </w:rPr>
-        <w:t xml:space="preserve"> modified to age </w:t>
-      </w:r>
-      <w:r>
-        <w:rPr>
-          <w:rFonts w:ascii="&amp;quot" w:hAnsi="&amp;quot"/>
-          <w:color w:val="000000"/>
-          <w:sz w:val="18"/>
-          <w:szCs w:val="18"/>
-          <w:shd w:val="clear" w:color="auto" w:fill="F8F9FA"/>
-        </w:rPr>
-        <w:t>associated with settings</w:t>
-      </w:r>
-      <w:r>
-        <w:rPr>
-          <w:rFonts w:ascii="Helvetica" w:hAnsi="Helvetica" w:cs="Helvetica"/>
-          <w:color w:val="000000"/>
-          <w:sz w:val="18"/>
-          <w:szCs w:val="18"/>
-        </w:rPr>
-        <w:br/>
-      </w:r>
-      <w:r>
-        <w:rPr>
-          <w:rFonts w:ascii="Helvetica" w:hAnsi="Helvetica" w:cs="Helvetica"/>
-          <w:color w:val="000000"/>
-          <w:sz w:val="18"/>
-          <w:szCs w:val="18"/>
-          <w:shd w:val="clear" w:color="auto" w:fill="F8F9FA"/>
-        </w:rPr>
-        <w:t xml:space="preserve">- </w:t>
-      </w:r>
-      <w:proofErr w:type="spellStart"/>
-      <w:r>
-        <w:rPr>
-          <w:rFonts w:ascii="Helvetica" w:hAnsi="Helvetica" w:cs="Helvetica"/>
-          <w:color w:val="000000"/>
-          <w:sz w:val="18"/>
-          <w:szCs w:val="18"/>
-          <w:shd w:val="clear" w:color="auto" w:fill="F8F9FA"/>
-        </w:rPr>
-        <w:t>StepTracker.gender</w:t>
-      </w:r>
-      <w:proofErr w:type="spellEnd"/>
-      <w:r>
-        <w:rPr>
-          <w:rFonts w:ascii="Helvetica" w:hAnsi="Helvetica" w:cs="Helvetica"/>
-          <w:color w:val="000000"/>
-          <w:sz w:val="18"/>
-          <w:szCs w:val="18"/>
-          <w:shd w:val="clear" w:color="auto" w:fill="F8F9FA"/>
-        </w:rPr>
-        <w:t xml:space="preserve"> modified to gender </w:t>
-      </w:r>
-      <w:r>
-        <w:rPr>
-          <w:rFonts w:ascii="&amp;quot" w:hAnsi="&amp;quot"/>
-          <w:color w:val="000000"/>
-          <w:sz w:val="18"/>
-          <w:szCs w:val="18"/>
-          <w:shd w:val="clear" w:color="auto" w:fill="F8F9FA"/>
-        </w:rPr>
-        <w:t>associated with settings</w:t>
-      </w:r>
-      <w:r>
-        <w:rPr>
-          <w:rFonts w:ascii="Helvetica" w:hAnsi="Helvetica" w:cs="Helvetica"/>
-          <w:color w:val="000000"/>
-          <w:sz w:val="18"/>
-          <w:szCs w:val="18"/>
-        </w:rPr>
-        <w:br/>
-      </w:r>
-      <w:r>
-        <w:rPr>
-          <w:rFonts w:ascii="Helvetica" w:hAnsi="Helvetica" w:cs="Helvetica"/>
-          <w:color w:val="000000"/>
-          <w:sz w:val="18"/>
-          <w:szCs w:val="18"/>
-          <w:shd w:val="clear" w:color="auto" w:fill="F8F9FA"/>
-        </w:rPr>
-        <w:t xml:space="preserve">- </w:t>
-      </w:r>
-      <w:proofErr w:type="spellStart"/>
-      <w:r>
-        <w:rPr>
-          <w:rFonts w:ascii="Helvetica" w:hAnsi="Helvetica" w:cs="Helvetica"/>
-          <w:color w:val="000000"/>
-          <w:sz w:val="18"/>
-          <w:szCs w:val="18"/>
-          <w:shd w:val="clear" w:color="auto" w:fill="F8F9FA"/>
-        </w:rPr>
-        <w:t>StepTracker.goal</w:t>
-      </w:r>
-      <w:proofErr w:type="spellEnd"/>
-      <w:r>
-        <w:rPr>
-          <w:rFonts w:ascii="Helvetica" w:hAnsi="Helvetica" w:cs="Helvetica"/>
-          <w:color w:val="000000"/>
-          <w:sz w:val="18"/>
-          <w:szCs w:val="18"/>
-          <w:shd w:val="clear" w:color="auto" w:fill="F8F9FA"/>
-        </w:rPr>
-        <w:t xml:space="preserve"> modified to goal </w:t>
-      </w:r>
-      <w:r>
-        <w:rPr>
-          <w:rFonts w:ascii="&amp;quot" w:hAnsi="&amp;quot"/>
-          <w:color w:val="000000"/>
-          <w:sz w:val="18"/>
-          <w:szCs w:val="18"/>
-          <w:shd w:val="clear" w:color="auto" w:fill="F8F9FA"/>
-        </w:rPr>
-        <w:t>associated with settings</w:t>
-      </w:r>
-      <w:r>
-        <w:rPr>
-          <w:rFonts w:ascii="Helvetica" w:hAnsi="Helvetica" w:cs="Helvetica"/>
-          <w:color w:val="000000"/>
-          <w:sz w:val="18"/>
-          <w:szCs w:val="18"/>
-        </w:rPr>
-        <w:br/>
-      </w:r>
-      <w:r>
-        <w:rPr>
-          <w:rFonts w:ascii="Helvetica" w:hAnsi="Helvetica" w:cs="Helvetica"/>
-          <w:color w:val="000000"/>
-          <w:sz w:val="18"/>
-          <w:szCs w:val="18"/>
-          <w:shd w:val="clear" w:color="auto" w:fill="F8F9FA"/>
-        </w:rPr>
-        <w:t xml:space="preserve">- </w:t>
-      </w:r>
-      <w:proofErr w:type="spellStart"/>
-      <w:r>
-        <w:rPr>
-          <w:rFonts w:ascii="Helvetica" w:hAnsi="Helvetica" w:cs="Helvetica"/>
-          <w:color w:val="000000"/>
-          <w:sz w:val="18"/>
-          <w:szCs w:val="18"/>
-          <w:shd w:val="clear" w:color="auto" w:fill="F8F9FA"/>
-        </w:rPr>
-        <w:t>SleepTracker.goal</w:t>
-      </w:r>
-      <w:proofErr w:type="spellEnd"/>
-      <w:r>
-        <w:rPr>
-          <w:rFonts w:ascii="Helvetica" w:hAnsi="Helvetica" w:cs="Helvetica"/>
-          <w:color w:val="000000"/>
-          <w:sz w:val="18"/>
-          <w:szCs w:val="18"/>
-          <w:shd w:val="clear" w:color="auto" w:fill="F8F9FA"/>
-        </w:rPr>
-        <w:t xml:space="preserve"> modified to goal </w:t>
-      </w:r>
-      <w:r>
-        <w:rPr>
-          <w:rFonts w:ascii="&amp;quot" w:hAnsi="&amp;quot"/>
-          <w:color w:val="000000"/>
-          <w:sz w:val="18"/>
-          <w:szCs w:val="18"/>
-          <w:shd w:val="clear" w:color="auto" w:fill="F8F9FA"/>
-        </w:rPr>
-        <w:t>associated with settings</w:t>
-      </w:r>
-    </w:p>
-    <w:p>
-      <w:pPr>
-        <w:shd w:val="clear" w:color="auto" w:fill="FFFFFF"/>
-        <w:spacing w:after="0" w:line="240" w:lineRule="auto"/>
-        <w:rPr>
-          <w:rFonts w:ascii="&amp;quot" w:hAnsi="&amp;quot"/>
-          <w:color w:val="000000"/>
-          <w:sz w:val="18"/>
-          <w:szCs w:val="18"/>
-          <w:shd w:val="clear" w:color="auto" w:fill="F8F9FA"/>
-        </w:rPr>
-      </w:pPr>
-    </w:p>
-    <w:p>
-      <w:pPr>
-        <w:shd w:val="clear" w:color="auto" w:fill="FFFFFF"/>
-        <w:spacing w:after="0" w:line="240" w:lineRule="auto"/>
-        <w:rPr>
-          <w:rFonts w:ascii="Helvetica" w:hAnsi="Helvetica" w:cs="Helvetica"/>
-          <w:color w:val="000000"/>
-          <w:sz w:val="18"/>
-          <w:szCs w:val="18"/>
-          <w:shd w:val="clear" w:color="auto" w:fill="F8F9FA"/>
-        </w:rPr>
-      </w:pPr>
-      <w:r>
-        <w:rPr>
-          <w:rFonts w:ascii="Helvetica" w:hAnsi="Helvetica" w:cs="Helvetica"/>
-          <w:color w:val="000000"/>
-          <w:sz w:val="18"/>
-          <w:szCs w:val="18"/>
-        </w:rPr>
-        <w:br/>
-      </w:r>
-      <w:r>
-        <w:rPr>
-          <w:rFonts w:ascii="Helvetica" w:hAnsi="Helvetica" w:cs="Helvetica"/>
-          <w:color w:val="000000"/>
-          <w:sz w:val="18"/>
-          <w:szCs w:val="18"/>
-          <w:shd w:val="clear" w:color="auto" w:fill="F8F9FA"/>
-        </w:rPr>
-        <w:t xml:space="preserve">Operation Contract Name: </w:t>
-      </w:r>
-      <w:proofErr w:type="spellStart"/>
-      <w:r>
-        <w:rPr>
-          <w:rFonts w:ascii="Helvetica" w:hAnsi="Helvetica" w:cs="Helvetica"/>
-          <w:color w:val="000000"/>
-          <w:sz w:val="18"/>
-          <w:szCs w:val="18"/>
-          <w:shd w:val="clear" w:color="auto" w:fill="F8F9FA"/>
-        </w:rPr>
-        <w:t>updateTime</w:t>
-      </w:r>
-      <w:proofErr w:type="spellEnd"/>
-      <w:r>
-        <w:rPr>
-          <w:rFonts w:ascii="Helvetica" w:hAnsi="Helvetica" w:cs="Helvetica"/>
-          <w:color w:val="000000"/>
-          <w:sz w:val="18"/>
-          <w:szCs w:val="18"/>
-          <w:shd w:val="clear" w:color="auto" w:fill="F8F9FA"/>
-        </w:rPr>
-        <w:t>()</w:t>
-      </w:r>
-      <w:r>
-        <w:rPr>
-          <w:rFonts w:ascii="Helvetica" w:hAnsi="Helvetica" w:cs="Helvetica"/>
-          <w:color w:val="000000"/>
-          <w:sz w:val="18"/>
-          <w:szCs w:val="18"/>
-        </w:rPr>
-        <w:br/>
-      </w:r>
-      <w:r>
-        <w:rPr>
-          <w:rFonts w:ascii="Helvetica" w:hAnsi="Helvetica" w:cs="Helvetica"/>
-          <w:color w:val="000000"/>
-          <w:sz w:val="18"/>
-          <w:szCs w:val="18"/>
-          <w:shd w:val="clear" w:color="auto" w:fill="F8F9FA"/>
-        </w:rPr>
-        <w:t>Cross Reference: Use Case Display Time</w:t>
-      </w:r>
-      <w:r>
-        <w:rPr>
-          <w:rFonts w:ascii="Helvetica" w:hAnsi="Helvetica" w:cs="Helvetica"/>
-          <w:color w:val="000000"/>
-          <w:sz w:val="18"/>
-          <w:szCs w:val="18"/>
-        </w:rPr>
-        <w:br/>
-      </w:r>
-      <w:r>
-        <w:rPr>
-          <w:rFonts w:ascii="Helvetica" w:hAnsi="Helvetica" w:cs="Helvetica"/>
-          <w:color w:val="000000"/>
-          <w:sz w:val="18"/>
-          <w:szCs w:val="18"/>
-          <w:shd w:val="clear" w:color="auto" w:fill="F8F9FA"/>
-        </w:rPr>
-        <w:t>Pre-Condition(s): user has set time and preferred format</w:t>
-      </w:r>
-      <w:r>
-        <w:rPr>
-          <w:rFonts w:ascii="Helvetica" w:hAnsi="Helvetica" w:cs="Helvetica"/>
-          <w:color w:val="000000"/>
-          <w:sz w:val="18"/>
-          <w:szCs w:val="18"/>
-        </w:rPr>
-        <w:br/>
-      </w:r>
-      <w:r>
-        <w:rPr>
-          <w:rFonts w:ascii="Helvetica" w:hAnsi="Helvetica" w:cs="Helvetica"/>
-          <w:color w:val="000000"/>
-          <w:sz w:val="18"/>
-          <w:szCs w:val="18"/>
-          <w:shd w:val="clear" w:color="auto" w:fill="F8F9FA"/>
-        </w:rPr>
-        <w:t>Post-Condition(s):</w:t>
-      </w:r>
-      <w:r>
-        <w:rPr>
-          <w:rFonts w:ascii="Helvetica" w:hAnsi="Helvetica" w:cs="Helvetica"/>
-          <w:color w:val="000000"/>
-          <w:sz w:val="18"/>
-          <w:szCs w:val="18"/>
-        </w:rPr>
-        <w:br/>
-      </w:r>
-      <w:r>
-        <w:rPr>
-          <w:rFonts w:ascii="Helvetica" w:hAnsi="Helvetica" w:cs="Helvetica"/>
-          <w:color w:val="000000"/>
-          <w:sz w:val="18"/>
-          <w:szCs w:val="18"/>
-          <w:shd w:val="clear" w:color="auto" w:fill="F8F9FA"/>
-        </w:rPr>
-        <w:t>-</w:t>
-      </w:r>
-      <w:r>
-        <w:rPr>
-          <w:rFonts w:ascii="Helvetica" w:hAnsi="Helvetica" w:cs="Helvetica"/>
-          <w:color w:val="000000"/>
-          <w:sz w:val="18"/>
-          <w:szCs w:val="18"/>
-          <w:shd w:val="clear" w:color="auto" w:fill="F8F9FA"/>
-        </w:rPr>
-        <w:t xml:space="preserve"> </w:t>
-      </w:r>
-      <w:r>
-        <w:rPr>
-          <w:rFonts w:ascii="Helvetica" w:hAnsi="Helvetica" w:cs="Helvetica"/>
-          <w:color w:val="000000"/>
-          <w:sz w:val="18"/>
-          <w:szCs w:val="18"/>
-          <w:shd w:val="clear" w:color="auto" w:fill="F8F9FA"/>
-        </w:rPr>
-        <w:t xml:space="preserve">time is instantiated in </w:t>
-      </w:r>
-      <w:proofErr w:type="spellStart"/>
-      <w:r>
-        <w:rPr>
-          <w:rFonts w:ascii="Helvetica" w:hAnsi="Helvetica" w:cs="Helvetica"/>
-          <w:color w:val="000000"/>
-          <w:sz w:val="18"/>
-          <w:szCs w:val="18"/>
-          <w:shd w:val="clear" w:color="auto" w:fill="F8F9FA"/>
-        </w:rPr>
-        <w:t>ClockFace</w:t>
-      </w:r>
-      <w:proofErr w:type="spellEnd"/>
-      <w:r>
-        <w:rPr>
-          <w:rFonts w:ascii="Helvetica" w:hAnsi="Helvetica" w:cs="Helvetica"/>
-          <w:color w:val="000000"/>
-          <w:sz w:val="18"/>
-          <w:szCs w:val="18"/>
-        </w:rPr>
-        <w:br/>
-      </w:r>
-      <w:r>
-        <w:rPr>
-          <w:rFonts w:ascii="Helvetica" w:hAnsi="Helvetica" w:cs="Helvetica"/>
-          <w:color w:val="000000"/>
-          <w:sz w:val="18"/>
-          <w:szCs w:val="18"/>
-          <w:shd w:val="clear" w:color="auto" w:fill="F8F9FA"/>
-        </w:rPr>
-        <w:t>-</w:t>
-      </w:r>
-      <w:r>
-        <w:rPr>
-          <w:rFonts w:ascii="Helvetica" w:hAnsi="Helvetica" w:cs="Helvetica"/>
-          <w:color w:val="000000"/>
-          <w:sz w:val="18"/>
-          <w:szCs w:val="18"/>
-          <w:shd w:val="clear" w:color="auto" w:fill="F8F9FA"/>
-        </w:rPr>
-        <w:t xml:space="preserve"> </w:t>
-      </w:r>
-      <w:proofErr w:type="spellStart"/>
-      <w:r>
-        <w:rPr>
-          <w:rFonts w:ascii="Helvetica" w:hAnsi="Helvetica" w:cs="Helvetica"/>
-          <w:color w:val="000000"/>
-          <w:sz w:val="18"/>
-          <w:szCs w:val="18"/>
-          <w:shd w:val="clear" w:color="auto" w:fill="F8F9FA"/>
-        </w:rPr>
-        <w:t>clockFace.time</w:t>
-      </w:r>
-      <w:proofErr w:type="spellEnd"/>
-      <w:r>
-        <w:rPr>
-          <w:rFonts w:ascii="Helvetica" w:hAnsi="Helvetica" w:cs="Helvetica"/>
-          <w:color w:val="000000"/>
-          <w:sz w:val="18"/>
-          <w:szCs w:val="18"/>
-          <w:shd w:val="clear" w:color="auto" w:fill="F8F9FA"/>
-        </w:rPr>
-        <w:t xml:space="preserve"> is set to time</w:t>
-      </w:r>
-      <w:r>
-        <w:rPr>
-          <w:rFonts w:ascii="Helvetica" w:hAnsi="Helvetica" w:cs="Helvetica"/>
-          <w:color w:val="000000"/>
-          <w:sz w:val="18"/>
-          <w:szCs w:val="18"/>
-        </w:rPr>
-        <w:br/>
-      </w:r>
-      <w:r>
-        <w:rPr>
-          <w:rFonts w:ascii="Helvetica" w:hAnsi="Helvetica" w:cs="Helvetica"/>
-          <w:color w:val="000000"/>
-          <w:sz w:val="18"/>
-          <w:szCs w:val="18"/>
-          <w:shd w:val="clear" w:color="auto" w:fill="F8F9FA"/>
-        </w:rPr>
-        <w:t>-</w:t>
-      </w:r>
-      <w:r>
-        <w:rPr>
-          <w:rFonts w:ascii="Helvetica" w:hAnsi="Helvetica" w:cs="Helvetica"/>
-          <w:color w:val="000000"/>
-          <w:sz w:val="18"/>
-          <w:szCs w:val="18"/>
-          <w:shd w:val="clear" w:color="auto" w:fill="F8F9FA"/>
-        </w:rPr>
-        <w:t xml:space="preserve"> </w:t>
-      </w:r>
-      <w:r>
-        <w:rPr>
-          <w:rFonts w:ascii="Helvetica" w:hAnsi="Helvetica" w:cs="Helvetica"/>
-          <w:color w:val="000000"/>
-          <w:sz w:val="18"/>
-          <w:szCs w:val="18"/>
-          <w:shd w:val="clear" w:color="auto" w:fill="F8F9FA"/>
-        </w:rPr>
-        <w:t>time is associated with settings</w:t>
-      </w:r>
-    </w:p>
-    <w:p>
-      <w:pPr>
-        <w:shd w:val="clear" w:color="auto" w:fill="FFFFFF"/>
-        <w:spacing w:after="0" w:line="240" w:lineRule="auto"/>
-        <w:rPr>
-          <w:rFonts w:ascii="Helvetica" w:hAnsi="Helvetica" w:cs="Helvetica"/>
-          <w:color w:val="000000"/>
-          <w:sz w:val="18"/>
-          <w:szCs w:val="18"/>
-          <w:shd w:val="clear" w:color="auto" w:fill="F8F9FA"/>
-        </w:rPr>
-      </w:pPr>
-    </w:p>
-    <w:p>
-      <w:pPr>
-        <w:shd w:val="clear" w:color="auto" w:fill="FFFFFF"/>
-        <w:spacing w:after="0" w:line="240" w:lineRule="auto"/>
-        <w:rPr>
-          <w:rFonts w:ascii="Helvetica" w:hAnsi="Helvetica" w:cs="Helvetica"/>
-          <w:color w:val="000000"/>
-          <w:sz w:val="18"/>
-          <w:szCs w:val="18"/>
           <w:shd w:val="clear" w:color="auto" w:fill="F8F9FA"/>
         </w:rPr>
       </w:pPr>
@@ -5732,7 +5049,9 @@
           <w:shd w:val="clear" w:color="auto" w:fill="F8F9FA"/>
         </w:rPr>
       </w:pPr>
-      <w:r>
+    </w:p>
+    <w:p>
+      <w:pPr>
         <w:rPr>
           <w:rFonts w:ascii="Times New Roman" w:hAnsi="Times New Roman" w:cs="Times New Roman"/>
           <w:b/>
@@ -5742,9 +5061,10 @@
           <w:szCs w:val="24"/>
           <w:shd w:val="clear" w:color="auto" w:fill="F8F9FA"/>
         </w:rPr>
-        <w:t>C</w:t>
-      </w:r>
-      <w:r>
+      </w:pPr>
+    </w:p>
+    <w:p>
+      <w:pPr>
         <w:rPr>
           <w:rFonts w:ascii="Times New Roman" w:hAnsi="Times New Roman" w:cs="Times New Roman"/>
           <w:b/>
@@ -5754,26 +5074,63 @@
           <w:szCs w:val="24"/>
           <w:shd w:val="clear" w:color="auto" w:fill="F8F9FA"/>
         </w:rPr>
+      </w:pPr>
+    </w:p>
+    <w:p>
+      <w:pPr>
+        <w:rPr>
+          <w:rFonts w:ascii="Times New Roman" w:hAnsi="Times New Roman" w:cs="Times New Roman"/>
+          <w:b/>
+          <w:bCs/>
+          <w:color w:val="000000"/>
+          <w:sz w:val="24"/>
+          <w:szCs w:val="24"/>
+          <w:shd w:val="clear" w:color="auto" w:fill="F8F9FA"/>
+        </w:rPr>
+      </w:pPr>
+      <w:r>
+        <w:rPr>
+          <w:rFonts w:ascii="Times New Roman" w:hAnsi="Times New Roman" w:cs="Times New Roman"/>
+          <w:b/>
+          <w:bCs/>
+          <w:color w:val="000000"/>
+          <w:sz w:val="24"/>
+          <w:szCs w:val="24"/>
+          <w:shd w:val="clear" w:color="auto" w:fill="F8F9FA"/>
+        </w:rPr>
+        <w:lastRenderedPageBreak/>
+        <w:t>C</w:t>
+      </w:r>
+      <w:r>
+        <w:rPr>
+          <w:rFonts w:ascii="Times New Roman" w:hAnsi="Times New Roman" w:cs="Times New Roman"/>
+          <w:b/>
+          <w:bCs/>
+          <w:color w:val="000000"/>
+          <w:sz w:val="24"/>
+          <w:szCs w:val="24"/>
+          <w:shd w:val="clear" w:color="auto" w:fill="F8F9FA"/>
+        </w:rPr>
         <w:t>lass Diagram:</w:t>
       </w:r>
     </w:p>
     <w:p>
       <w:pPr>
         <w:rPr>
-          <w:rFonts w:ascii="Helvetica" w:hAnsi="Helvetica" w:cs="Helvetica"/>
-          <w:color w:val="000000"/>
-          <w:sz w:val="18"/>
-          <w:szCs w:val="18"/>
-          <w:shd w:val="clear" w:color="auto" w:fill="F8F9FA"/>
-        </w:rPr>
-      </w:pPr>
-      <w:r>
-        <w:rPr>
-          <w:rFonts w:ascii="Helvetica" w:hAnsi="Helvetica" w:cs="Helvetica"/>
+          <w:rFonts w:ascii="Times New Roman" w:hAnsi="Times New Roman" w:cs="Times New Roman"/>
+          <w:color w:val="000000"/>
+          <w:sz w:val="24"/>
+          <w:szCs w:val="24"/>
+          <w:shd w:val="clear" w:color="auto" w:fill="F8F9FA"/>
+        </w:rPr>
+      </w:pPr>
+      <w:r>
+        <w:rPr>
+          <w:rFonts w:ascii="Times New Roman" w:hAnsi="Times New Roman" w:cs="Times New Roman"/>
           <w:noProof/>
           <w:color w:val="000000"/>
-          <w:sz w:val="18"/>
-          <w:szCs w:val="18"/>
+          <w:sz w:val="24"/>
+          <w:szCs w:val="24"/>
           <w:shd w:val="clear" w:color="auto" w:fill="F8F9FA"/>
         </w:rPr>
         <w:drawing>
@@ -5820,10 +5177,10 @@
       </w:r>
       <w:r>
         <w:rPr>
-          <w:rFonts w:ascii="Helvetica" w:hAnsi="Helvetica" w:cs="Helvetica"/>
-          <w:color w:val="000000"/>
-          <w:sz w:val="18"/>
-          <w:szCs w:val="18"/>
+          <w:rFonts w:ascii="Times New Roman" w:hAnsi="Times New Roman" w:cs="Times New Roman"/>
+          <w:color w:val="000000"/>
+          <w:sz w:val="24"/>
+          <w:szCs w:val="24"/>
           <w:shd w:val="clear" w:color="auto" w:fill="F8F9FA"/>
         </w:rPr>
         <w:br w:type="page"/>
@@ -5860,32 +5217,32 @@
     <w:p>
       <w:pPr>
         <w:rPr>
-          <w:rFonts w:ascii="Helvetica" w:hAnsi="Helvetica" w:cs="Helvetica"/>
+          <w:rFonts w:ascii="Times New Roman" w:hAnsi="Times New Roman" w:cs="Times New Roman"/>
           <w:noProof/>
           <w:color w:val="000000"/>
-          <w:sz w:val="18"/>
-          <w:szCs w:val="18"/>
-          <w:shd w:val="clear" w:color="auto" w:fill="F8F9FA"/>
-        </w:rPr>
-      </w:pPr>
-    </w:p>
-    <w:p>
-      <w:pPr>
-        <w:rPr>
-          <w:rFonts w:ascii="Helvetica" w:hAnsi="Helvetica" w:cs="Helvetica"/>
-          <w:color w:val="000000"/>
-          <w:sz w:val="18"/>
-          <w:szCs w:val="18"/>
-          <w:shd w:val="clear" w:color="auto" w:fill="F8F9FA"/>
-        </w:rPr>
-      </w:pPr>
-      <w:r>
-        <w:rPr>
-          <w:rFonts w:ascii="Helvetica" w:hAnsi="Helvetica" w:cs="Helvetica"/>
+          <w:sz w:val="24"/>
+          <w:szCs w:val="24"/>
+          <w:shd w:val="clear" w:color="auto" w:fill="F8F9FA"/>
+        </w:rPr>
+      </w:pPr>
+    </w:p>
+    <w:p>
+      <w:pPr>
+        <w:rPr>
+          <w:rFonts w:ascii="Times New Roman" w:hAnsi="Times New Roman" w:cs="Times New Roman"/>
+          <w:color w:val="000000"/>
+          <w:sz w:val="24"/>
+          <w:szCs w:val="24"/>
+          <w:shd w:val="clear" w:color="auto" w:fill="F8F9FA"/>
+        </w:rPr>
+      </w:pPr>
+      <w:r>
+        <w:rPr>
+          <w:rFonts w:ascii="Times New Roman" w:hAnsi="Times New Roman" w:cs="Times New Roman"/>
           <w:noProof/>
           <w:color w:val="000000"/>
-          <w:sz w:val="18"/>
-          <w:szCs w:val="18"/>
+          <w:sz w:val="24"/>
+          <w:szCs w:val="24"/>
           <w:shd w:val="clear" w:color="auto" w:fill="F8F9FA"/>
         </w:rPr>
         <w:drawing>
@@ -5941,30 +5298,30 @@
     <w:p>
       <w:pPr>
         <w:rPr>
-          <w:rFonts w:ascii="Helvetica" w:hAnsi="Helvetica" w:cs="Helvetica"/>
-          <w:color w:val="000000"/>
-          <w:sz w:val="18"/>
-          <w:szCs w:val="18"/>
-          <w:shd w:val="clear" w:color="auto" w:fill="F8F9FA"/>
-        </w:rPr>
-      </w:pPr>
-    </w:p>
-    <w:p>
-      <w:pPr>
-        <w:rPr>
-          <w:rFonts w:ascii="Helvetica" w:hAnsi="Helvetica" w:cs="Helvetica"/>
-          <w:color w:val="000000"/>
-          <w:sz w:val="18"/>
-          <w:szCs w:val="18"/>
-          <w:shd w:val="clear" w:color="auto" w:fill="F8F9FA"/>
-        </w:rPr>
-      </w:pPr>
-      <w:r>
-        <w:rPr>
-          <w:rFonts w:ascii="Helvetica" w:hAnsi="Helvetica" w:cs="Helvetica"/>
-          <w:color w:val="000000"/>
-          <w:sz w:val="18"/>
-          <w:szCs w:val="18"/>
+          <w:rFonts w:ascii="Times New Roman" w:hAnsi="Times New Roman" w:cs="Times New Roman"/>
+          <w:color w:val="000000"/>
+          <w:sz w:val="24"/>
+          <w:szCs w:val="24"/>
+          <w:shd w:val="clear" w:color="auto" w:fill="F8F9FA"/>
+        </w:rPr>
+      </w:pPr>
+    </w:p>
+    <w:p>
+      <w:pPr>
+        <w:rPr>
+          <w:rFonts w:ascii="Times New Roman" w:hAnsi="Times New Roman" w:cs="Times New Roman"/>
+          <w:color w:val="000000"/>
+          <w:sz w:val="24"/>
+          <w:szCs w:val="24"/>
+          <w:shd w:val="clear" w:color="auto" w:fill="F8F9FA"/>
+        </w:rPr>
+      </w:pPr>
+      <w:r>
+        <w:rPr>
+          <w:rFonts w:ascii="Times New Roman" w:hAnsi="Times New Roman" w:cs="Times New Roman"/>
+          <w:color w:val="000000"/>
+          <w:sz w:val="24"/>
+          <w:szCs w:val="24"/>
           <w:shd w:val="clear" w:color="auto" w:fill="F8F9FA"/>
         </w:rPr>
         <w:t>All classes are creators because each class creates another activity or class.</w:t>
@@ -5972,23 +5329,22 @@
     </w:p>
     <w:p>
       <w:pPr>
-        <w:rPr>
-          <w:rFonts w:ascii="Helvetica" w:hAnsi="Helvetica" w:cs="Helvetica"/>
-          <w:color w:val="000000"/>
-          <w:sz w:val="18"/>
-          <w:szCs w:val="18"/>
-          <w:shd w:val="clear" w:color="auto" w:fill="F8F9FA"/>
-        </w:rPr>
-      </w:pPr>
-      <w:bookmarkStart w:id="0" w:name="_GoBack"/>
-      <w:bookmarkEnd w:id="0"/>
-    </w:p>
-    <w:p>
-      <w:pPr>
         <w:shd w:val="clear" w:color="auto" w:fill="FFFFFF"/>
         <w:spacing w:after="0" w:line="240" w:lineRule="auto"/>
         <w:rPr>
-          <w:rFonts w:ascii="Times New Roman" w:eastAsia="Times New Roman" w:hAnsi="Times New Roman" w:cs="Times New Roman"/>
+          <w:rFonts w:ascii="Times New Roman" w:hAnsi="Times New Roman" w:cs="Times New Roman"/>
+          <w:color w:val="000000"/>
+          <w:sz w:val="24"/>
+          <w:szCs w:val="24"/>
+        </w:rPr>
+      </w:pPr>
+    </w:p>
+    <w:p>
+      <w:pPr>
+        <w:shd w:val="clear" w:color="auto" w:fill="FFFFFF"/>
+        <w:spacing w:after="0" w:line="240" w:lineRule="auto"/>
+        <w:rPr>
+          <w:rFonts w:ascii="Times New Roman" w:hAnsi="Times New Roman" w:cs="Times New Roman"/>
           <w:b/>
           <w:bCs/>
           <w:color w:val="000000"/>
@@ -5996,6 +5352,41 @@
           <w:szCs w:val="24"/>
         </w:rPr>
       </w:pPr>
+      <w:r>
+        <w:rPr>
+          <w:rFonts w:ascii="Times New Roman" w:hAnsi="Times New Roman" w:cs="Times New Roman"/>
+          <w:b/>
+          <w:bCs/>
+          <w:color w:val="000000"/>
+          <w:sz w:val="24"/>
+          <w:szCs w:val="24"/>
+        </w:rPr>
+        <w:t>Design Justification</w:t>
+      </w:r>
+    </w:p>
+    <w:p>
+      <w:pPr>
+        <w:shd w:val="clear" w:color="auto" w:fill="FFFFFF"/>
+        <w:spacing w:after="0" w:line="240" w:lineRule="auto"/>
+        <w:ind w:firstLine="720"/>
+        <w:rPr>
+          <w:rFonts w:ascii="Times New Roman" w:eastAsia="Times New Roman" w:hAnsi="Times New Roman" w:cs="Times New Roman"/>
+          <w:b/>
+          <w:bCs/>
+          <w:color w:val="000000"/>
+          <w:sz w:val="24"/>
+          <w:szCs w:val="24"/>
+        </w:rPr>
+      </w:pPr>
+      <w:r>
+        <w:rPr>
+          <w:rFonts w:ascii="Times New Roman" w:hAnsi="Times New Roman" w:cs="Times New Roman"/>
+          <w:color w:val="000000"/>
+          <w:sz w:val="24"/>
+          <w:szCs w:val="24"/>
+        </w:rPr>
+        <w:t>Our design for our Fitness Tracker’s UI is very simple, we did this because first and foremost, our priority is to be able to read it no matter the circumstances. For our navigation we prioritized being able to fit on any screen your device may have; the buttons are few enough in numbers where even downsizing the screen to older smart watches with smaller screens won’t affect the navigability of the software. We also prioritized being able to easily access the functions of the software you most use, in day to day operation after setup you should only have to click two buttons to see the fitness activity you’ve performed. Our software is inspired by some of the first smartwatches the industry saw, from pebbles to fitbits they all started off with very simple blocky screens that were easy to navigate and required no help of manuals due to its usability. This mentality is easily seen in all screens of the software, with no more than 5 buttons on any screen, easily legible blocky text, and high contrast color, this software is meant for easy seamless use.</w:t>
+      </w:r>
     </w:p>
     <w:p>
       <w:pPr>
